--- a/report/report.docx
+++ b/report/report.docx
@@ -1,6 +1,6 @@
 
 <file path=word/document.xml><?xml version="1.0" encoding="utf-8"?>
-<w:document xmlns:wpc="http://schemas.microsoft.com/office/word/2010/wordprocessingCanvas" xmlns:cx="http://schemas.microsoft.com/office/drawing/2014/chartex" xmlns:cx1="http://schemas.microsoft.com/office/drawing/2015/9/8/chartex" xmlns:cx2="http://schemas.microsoft.com/office/drawing/2015/10/21/chartex" xmlns:cx3="http://schemas.microsoft.com/office/drawing/2016/5/9/chartex" xmlns:cx4="http://schemas.microsoft.com/office/drawing/2016/5/10/chartex" xmlns:cx5="http://schemas.microsoft.com/office/drawing/2016/5/11/chartex" xmlns:cx6="http://schemas.microsoft.com/office/drawing/2016/5/12/chartex" xmlns:cx7="http://schemas.microsoft.com/office/drawing/2016/5/13/chartex" xmlns:cx8="http://schemas.microsoft.com/office/drawing/2016/5/14/chartex" xmlns:mc="http://schemas.openxmlformats.org/markup-compatibility/2006" xmlns:aink="http://schemas.microsoft.com/office/drawing/2016/ink" xmlns:am3d="http://schemas.microsoft.com/office/drawing/2017/model3d" xmlns:o="urn:schemas-microsoft-com:office:office" xmlns:r="http://schemas.openxmlformats.org/officeDocument/2006/relationships" xmlns:m="http://schemas.openxmlformats.org/officeDocument/2006/math" xmlns:v="urn:schemas-microsoft-com:vml" xmlns:wp14="http://schemas.microsoft.com/office/word/2010/wordprocessingDrawing" xmlns:wp="http://schemas.openxmlformats.org/drawingml/2006/wordprocessingDrawing" xmlns:w10="urn:schemas-microsoft-com:office:word" xmlns:w="http://schemas.openxmlformats.org/wordprocessingml/2006/main" xmlns:w14="http://schemas.microsoft.com/office/word/2010/wordml" xmlns:w15="http://schemas.microsoft.com/office/word/2012/wordml" xmlns:w16cid="http://schemas.microsoft.com/office/word/2016/wordml/cid" xmlns:w16se="http://schemas.microsoft.com/office/word/2015/wordml/symex" xmlns:wpg="http://schemas.microsoft.com/office/word/2010/wordprocessingGroup" xmlns:wpi="http://schemas.microsoft.com/office/word/2010/wordprocessingInk" xmlns:wne="http://schemas.microsoft.com/office/word/2006/wordml" xmlns:wps="http://schemas.microsoft.com/office/word/2010/wordprocessingShape" mc:Ignorable="w14 w15 w16se w16cid wp14">
+<w:document xmlns:wpc="http://schemas.microsoft.com/office/word/2010/wordprocessingCanvas" xmlns:cx="http://schemas.microsoft.com/office/drawing/2014/chartex" xmlns:cx1="http://schemas.microsoft.com/office/drawing/2015/9/8/chartex" xmlns:cx2="http://schemas.microsoft.com/office/drawing/2015/10/21/chartex" xmlns:cx3="http://schemas.microsoft.com/office/drawing/2016/5/9/chartex" xmlns:cx4="http://schemas.microsoft.com/office/drawing/2016/5/10/chartex" xmlns:cx5="http://schemas.microsoft.com/office/drawing/2016/5/11/chartex" xmlns:cx6="http://schemas.microsoft.com/office/drawing/2016/5/12/chartex" xmlns:cx7="http://schemas.microsoft.com/office/drawing/2016/5/13/chartex" xmlns:cx8="http://schemas.microsoft.com/office/drawing/2016/5/14/chartex" xmlns:mc="http://schemas.openxmlformats.org/markup-compatibility/2006" xmlns:aink="http://schemas.microsoft.com/office/drawing/2016/ink" xmlns:am3d="http://schemas.microsoft.com/office/drawing/2017/model3d" xmlns:o="urn:schemas-microsoft-com:office:office" xmlns:r="http://schemas.openxmlformats.org/officeDocument/2006/relationships" xmlns:m="http://schemas.openxmlformats.org/officeDocument/2006/math" xmlns:v="urn:schemas-microsoft-com:vml" xmlns:wp14="http://schemas.microsoft.com/office/word/2010/wordprocessingDrawing" xmlns:wp="http://schemas.openxmlformats.org/drawingml/2006/wordprocessingDrawing" xmlns:w10="urn:schemas-microsoft-com:office:word" xmlns:w="http://schemas.openxmlformats.org/wordprocessingml/2006/main" xmlns:w14="http://schemas.microsoft.com/office/word/2010/wordml" xmlns:w15="http://schemas.microsoft.com/office/word/2012/wordml" xmlns:w16cex="http://schemas.microsoft.com/office/word/2018/wordml/cex" xmlns:w16cid="http://schemas.microsoft.com/office/word/2016/wordml/cid" xmlns:w16="http://schemas.microsoft.com/office/word/2018/wordml" xmlns:w16se="http://schemas.microsoft.com/office/word/2015/wordml/symex" xmlns:wpg="http://schemas.microsoft.com/office/word/2010/wordprocessingGroup" xmlns:wpi="http://schemas.microsoft.com/office/word/2010/wordprocessingInk" xmlns:wne="http://schemas.microsoft.com/office/word/2006/wordml" xmlns:wps="http://schemas.microsoft.com/office/word/2010/wordprocessingShape" mc:Ignorable="w14 w15 w16se w16cid w16 w16cex wp14">
   <w:body>
     <w:p>
       <w:pPr>
@@ -1155,10 +1155,7 @@
         <w:ind w:left="0"/>
       </w:pPr>
       <w:r>
-        <w:t>Date:</w:t>
-      </w:r>
-      <w:r>
-        <w:t xml:space="preserve">                                                                                        </w:t>
+        <w:t xml:space="preserve">Date:                                                                                        </w:t>
       </w:r>
       <w:r>
         <w:t>Designation</w:t>
@@ -1453,8 +1450,6 @@
       <w:r>
         <w:t xml:space="preserve">and </w:t>
       </w:r>
-      <w:bookmarkStart w:id="2" w:name="_GoBack"/>
-      <w:bookmarkEnd w:id="2"/>
       <w:r>
         <w:t xml:space="preserve">deserialization of data. </w:t>
       </w:r>
@@ -1560,91 +1555,31 @@
     <w:p>
       <w:pPr>
         <w:pStyle w:val="BodyTextIndent"/>
-        <w:ind w:left="720" w:hanging="720"/>
-        <w:jc w:val="center"/>
-        <w:rPr>
-          <w:b/>
-        </w:rPr>
-      </w:pPr>
-    </w:p>
-    <w:p>
-      <w:pPr>
-        <w:pStyle w:val="BodyTextIndent"/>
-        <w:ind w:left="720" w:hanging="720"/>
-        <w:jc w:val="center"/>
-        <w:rPr>
-          <w:b/>
-        </w:rPr>
-      </w:pPr>
-    </w:p>
-    <w:p>
-      <w:pPr>
-        <w:pStyle w:val="BodyTextIndent"/>
-        <w:ind w:left="720" w:hanging="720"/>
-        <w:jc w:val="center"/>
-        <w:rPr>
-          <w:b/>
-        </w:rPr>
-      </w:pPr>
-    </w:p>
-    <w:p>
-      <w:pPr>
-        <w:pStyle w:val="BodyTextIndent"/>
-        <w:ind w:left="720" w:hanging="720"/>
-        <w:jc w:val="center"/>
-        <w:rPr>
-          <w:b/>
-        </w:rPr>
-      </w:pPr>
-    </w:p>
-    <w:p>
-      <w:pPr>
-        <w:pStyle w:val="BodyTextIndent"/>
-        <w:ind w:left="720" w:hanging="720"/>
-        <w:jc w:val="center"/>
-        <w:rPr>
-          <w:b/>
-        </w:rPr>
-      </w:pPr>
-    </w:p>
-    <w:p>
-      <w:pPr>
-        <w:pStyle w:val="BodyTextIndent"/>
-        <w:ind w:left="720" w:hanging="720"/>
-        <w:jc w:val="center"/>
-        <w:rPr>
-          <w:b/>
-        </w:rPr>
-      </w:pPr>
-    </w:p>
-    <w:p>
-      <w:pPr>
-        <w:pStyle w:val="BodyTextIndent"/>
-        <w:ind w:left="720" w:hanging="720"/>
-        <w:jc w:val="center"/>
-        <w:rPr>
-          <w:b/>
-        </w:rPr>
-      </w:pPr>
-    </w:p>
-    <w:p>
-      <w:pPr>
-        <w:pStyle w:val="BodyTextIndent"/>
         <w:ind w:left="0"/>
-      </w:pPr>
-    </w:p>
-    <w:p>
-      <w:pPr>
-        <w:rPr>
-          <w:b/>
-          <w:bCs/>
-        </w:rPr>
-      </w:pPr>
-      <w:r>
-        <w:rPr>
-          <w:b/>
-          <w:bCs/>
-        </w:rPr>
+        <w:rPr>
+          <w:b/>
+        </w:rPr>
+      </w:pPr>
+    </w:p>
+    <w:p>
+      <w:pPr>
+        <w:pStyle w:val="BodyTextIndent"/>
+        <w:ind w:left="0"/>
+      </w:pPr>
+    </w:p>
+    <w:p>
+      <w:pPr>
+        <w:rPr>
+          <w:b/>
+          <w:bCs/>
+        </w:rPr>
+      </w:pPr>
+      <w:r>
+        <w:rPr>
+          <w:b/>
+          <w:bCs/>
+        </w:rPr>
+        <w:lastRenderedPageBreak/>
         <w:t>List of Symbols &amp; Abbreviations used</w:t>
       </w:r>
     </w:p>
@@ -1680,6 +1615,11 @@
     <w:p>
       <w:r>
         <w:t>GOLD BUILD Gaming industry term for final release</w:t>
+      </w:r>
+    </w:p>
+    <w:p>
+      <w:r>
+        <w:t xml:space="preserve">CNN </w:t>
       </w:r>
     </w:p>
     <w:p/>
@@ -1725,414 +1665,433 @@
         <w:rPr>
           <w:b/>
           <w:bCs/>
-        </w:rPr>
-      </w:pPr>
-    </w:p>
-    <w:p>
-      <w:pPr>
-        <w:rPr>
-          <w:b/>
-          <w:bCs/>
-        </w:rPr>
-      </w:pPr>
-    </w:p>
-    <w:p>
-      <w:pPr>
-        <w:rPr>
-          <w:b/>
-          <w:bCs/>
-        </w:rPr>
-      </w:pPr>
-    </w:p>
-    <w:p>
-      <w:pPr>
-        <w:rPr>
-          <w:b/>
-          <w:bCs/>
-        </w:rPr>
-      </w:pPr>
-    </w:p>
-    <w:p>
-      <w:pPr>
-        <w:rPr>
-          <w:b/>
-          <w:bCs/>
-        </w:rPr>
-      </w:pPr>
-    </w:p>
-    <w:p>
-      <w:pPr>
-        <w:rPr>
-          <w:b/>
-          <w:bCs/>
-        </w:rPr>
-      </w:pPr>
-    </w:p>
-    <w:p>
-      <w:pPr>
-        <w:rPr>
-          <w:b/>
-          <w:bCs/>
-        </w:rPr>
-      </w:pPr>
-    </w:p>
-    <w:p>
-      <w:pPr>
-        <w:rPr>
-          <w:b/>
-          <w:bCs/>
-        </w:rPr>
-      </w:pPr>
-    </w:p>
-    <w:p>
-      <w:pPr>
-        <w:rPr>
-          <w:b/>
-          <w:bCs/>
-        </w:rPr>
-      </w:pPr>
-    </w:p>
-    <w:p>
-      <w:pPr>
-        <w:rPr>
-          <w:b/>
-          <w:bCs/>
-        </w:rPr>
-      </w:pPr>
-    </w:p>
-    <w:p>
-      <w:pPr>
-        <w:rPr>
-          <w:b/>
-          <w:bCs/>
-        </w:rPr>
-      </w:pPr>
-    </w:p>
-    <w:p>
-      <w:pPr>
-        <w:rPr>
-          <w:b/>
-          <w:bCs/>
-        </w:rPr>
-      </w:pPr>
-    </w:p>
-    <w:p>
-      <w:pPr>
-        <w:rPr>
-          <w:b/>
-          <w:bCs/>
-        </w:rPr>
-      </w:pPr>
-    </w:p>
-    <w:p>
-      <w:pPr>
-        <w:rPr>
-          <w:b/>
-          <w:bCs/>
-        </w:rPr>
-      </w:pPr>
-    </w:p>
-    <w:p>
-      <w:pPr>
-        <w:rPr>
-          <w:b/>
-          <w:bCs/>
-        </w:rPr>
-      </w:pPr>
-    </w:p>
-    <w:p>
-      <w:pPr>
-        <w:rPr>
-          <w:b/>
-          <w:bCs/>
-        </w:rPr>
-      </w:pPr>
-    </w:p>
-    <w:p>
-      <w:pPr>
-        <w:rPr>
-          <w:b/>
-          <w:bCs/>
-        </w:rPr>
-      </w:pPr>
-    </w:p>
-    <w:p>
-      <w:pPr>
-        <w:rPr>
-          <w:b/>
-          <w:bCs/>
-        </w:rPr>
-      </w:pPr>
-    </w:p>
-    <w:p>
-      <w:pPr>
-        <w:rPr>
-          <w:b/>
-          <w:bCs/>
-        </w:rPr>
-      </w:pPr>
-    </w:p>
-    <w:p>
-      <w:pPr>
-        <w:rPr>
-          <w:b/>
-          <w:bCs/>
-        </w:rPr>
-      </w:pPr>
-    </w:p>
-    <w:p>
-      <w:pPr>
-        <w:rPr>
-          <w:b/>
-          <w:bCs/>
-        </w:rPr>
-      </w:pPr>
-    </w:p>
-    <w:p>
-      <w:pPr>
-        <w:rPr>
-          <w:b/>
-          <w:bCs/>
-        </w:rPr>
-      </w:pPr>
-    </w:p>
-    <w:p>
-      <w:pPr>
-        <w:rPr>
-          <w:b/>
-          <w:bCs/>
-        </w:rPr>
-      </w:pPr>
-    </w:p>
-    <w:p>
-      <w:pPr>
-        <w:rPr>
-          <w:b/>
-          <w:bCs/>
-        </w:rPr>
-      </w:pPr>
-    </w:p>
-    <w:p>
-      <w:pPr>
-        <w:rPr>
-          <w:b/>
-          <w:bCs/>
-        </w:rPr>
-      </w:pPr>
-    </w:p>
-    <w:p>
-      <w:pPr>
-        <w:rPr>
-          <w:b/>
-          <w:bCs/>
-        </w:rPr>
-      </w:pPr>
-    </w:p>
-    <w:p>
-      <w:pPr>
-        <w:rPr>
-          <w:b/>
-          <w:bCs/>
-        </w:rPr>
-      </w:pPr>
-    </w:p>
-    <w:p>
-      <w:pPr>
-        <w:rPr>
-          <w:b/>
-          <w:bCs/>
-        </w:rPr>
-      </w:pPr>
-    </w:p>
-    <w:p>
-      <w:pPr>
-        <w:rPr>
-          <w:b/>
-          <w:bCs/>
-        </w:rPr>
-      </w:pPr>
-    </w:p>
-    <w:p>
-      <w:pPr>
-        <w:rPr>
-          <w:b/>
-          <w:bCs/>
-        </w:rPr>
-      </w:pPr>
-    </w:p>
-    <w:p>
-      <w:pPr>
-        <w:rPr>
-          <w:b/>
-          <w:bCs/>
-        </w:rPr>
-      </w:pPr>
-    </w:p>
-    <w:p>
-      <w:pPr>
-        <w:rPr>
-          <w:b/>
-          <w:bCs/>
-        </w:rPr>
-      </w:pPr>
-    </w:p>
-    <w:p>
-      <w:pPr>
-        <w:rPr>
-          <w:b/>
-          <w:bCs/>
-        </w:rPr>
-      </w:pPr>
-    </w:p>
-    <w:p>
-      <w:pPr>
-        <w:rPr>
-          <w:b/>
-          <w:bCs/>
-        </w:rPr>
-      </w:pPr>
-    </w:p>
-    <w:p>
-      <w:pPr>
-        <w:rPr>
-          <w:b/>
-          <w:bCs/>
-        </w:rPr>
-      </w:pPr>
-    </w:p>
-    <w:p>
-      <w:pPr>
-        <w:rPr>
-          <w:b/>
-          <w:bCs/>
-        </w:rPr>
-      </w:pPr>
-    </w:p>
-    <w:p>
-      <w:pPr>
-        <w:rPr>
-          <w:b/>
-          <w:bCs/>
-        </w:rPr>
-      </w:pPr>
-    </w:p>
-    <w:p>
-      <w:pPr>
-        <w:rPr>
-          <w:b/>
-          <w:bCs/>
-        </w:rPr>
-      </w:pPr>
-    </w:p>
-    <w:p>
-      <w:pPr>
-        <w:rPr>
-          <w:b/>
-          <w:bCs/>
-        </w:rPr>
-      </w:pPr>
-    </w:p>
-    <w:p>
-      <w:pPr>
-        <w:rPr>
-          <w:b/>
-          <w:bCs/>
-        </w:rPr>
-      </w:pPr>
-    </w:p>
-    <w:p>
-      <w:pPr>
-        <w:rPr>
-          <w:b/>
-          <w:bCs/>
-        </w:rPr>
-      </w:pPr>
-    </w:p>
-    <w:p>
-      <w:pPr>
-        <w:rPr>
-          <w:b/>
-          <w:bCs/>
-        </w:rPr>
-      </w:pPr>
-    </w:p>
-    <w:p>
-      <w:pPr>
-        <w:rPr>
-          <w:b/>
-          <w:bCs/>
-        </w:rPr>
-      </w:pPr>
-    </w:p>
-    <w:p>
-      <w:pPr>
-        <w:rPr>
-          <w:b/>
-          <w:bCs/>
-        </w:rPr>
-      </w:pPr>
-    </w:p>
-    <w:p>
-      <w:pPr>
-        <w:rPr>
-          <w:b/>
-          <w:bCs/>
-        </w:rPr>
-      </w:pPr>
-    </w:p>
-    <w:p>
-      <w:pPr>
-        <w:rPr>
-          <w:b/>
-          <w:bCs/>
-        </w:rPr>
-      </w:pPr>
-    </w:p>
-    <w:p>
-      <w:pPr>
-        <w:rPr>
-          <w:b/>
-          <w:bCs/>
-        </w:rPr>
-      </w:pPr>
-    </w:p>
-    <w:p>
-      <w:pPr>
-        <w:rPr>
-          <w:b/>
-          <w:bCs/>
-        </w:rPr>
-      </w:pPr>
-    </w:p>
-    <w:p>
-      <w:pPr>
-        <w:rPr>
-          <w:b/>
-          <w:bCs/>
-        </w:rPr>
-      </w:pPr>
-    </w:p>
-    <w:p>
-      <w:pPr>
-        <w:rPr>
-          <w:b/>
-          <w:bCs/>
-        </w:rPr>
-      </w:pPr>
-    </w:p>
-    <w:p>
-      <w:pPr>
-        <w:rPr>
-          <w:b/>
-          <w:bCs/>
-        </w:rPr>
-      </w:pPr>
-      <w:r>
-        <w:rPr>
-          <w:b/>
-          <w:bCs/>
-        </w:rPr>
-        <w:lastRenderedPageBreak/>
+          <w:sz w:val="18"/>
+          <w:szCs w:val="18"/>
+        </w:rPr>
+      </w:pPr>
+    </w:p>
+    <w:p>
+      <w:pPr>
+        <w:rPr>
+          <w:b/>
+          <w:bCs/>
+          <w:sz w:val="18"/>
+          <w:szCs w:val="18"/>
+        </w:rPr>
+      </w:pPr>
+    </w:p>
+    <w:p>
+      <w:pPr>
+        <w:rPr>
+          <w:b/>
+          <w:bCs/>
+        </w:rPr>
+      </w:pPr>
+    </w:p>
+    <w:p>
+      <w:pPr>
+        <w:rPr>
+          <w:b/>
+          <w:bCs/>
+        </w:rPr>
+      </w:pPr>
+    </w:p>
+    <w:p>
+      <w:pPr>
+        <w:rPr>
+          <w:b/>
+          <w:bCs/>
+        </w:rPr>
+      </w:pPr>
+    </w:p>
+    <w:p>
+      <w:pPr>
+        <w:rPr>
+          <w:b/>
+          <w:bCs/>
+        </w:rPr>
+      </w:pPr>
+    </w:p>
+    <w:p>
+      <w:pPr>
+        <w:rPr>
+          <w:b/>
+          <w:bCs/>
+        </w:rPr>
+      </w:pPr>
+    </w:p>
+    <w:p>
+      <w:pPr>
+        <w:rPr>
+          <w:b/>
+          <w:bCs/>
+        </w:rPr>
+      </w:pPr>
+    </w:p>
+    <w:p>
+      <w:pPr>
+        <w:rPr>
+          <w:b/>
+          <w:bCs/>
+        </w:rPr>
+      </w:pPr>
+    </w:p>
+    <w:p>
+      <w:pPr>
+        <w:rPr>
+          <w:b/>
+          <w:bCs/>
+        </w:rPr>
+      </w:pPr>
+    </w:p>
+    <w:p>
+      <w:pPr>
+        <w:rPr>
+          <w:b/>
+          <w:bCs/>
+        </w:rPr>
+      </w:pPr>
+    </w:p>
+    <w:p>
+      <w:pPr>
+        <w:rPr>
+          <w:b/>
+          <w:bCs/>
+        </w:rPr>
+      </w:pPr>
+    </w:p>
+    <w:p>
+      <w:pPr>
+        <w:rPr>
+          <w:b/>
+          <w:bCs/>
+        </w:rPr>
+      </w:pPr>
+    </w:p>
+    <w:p>
+      <w:pPr>
+        <w:rPr>
+          <w:b/>
+          <w:bCs/>
+        </w:rPr>
+      </w:pPr>
+    </w:p>
+    <w:p>
+      <w:pPr>
+        <w:rPr>
+          <w:b/>
+          <w:bCs/>
+        </w:rPr>
+      </w:pPr>
+    </w:p>
+    <w:p>
+      <w:pPr>
+        <w:rPr>
+          <w:b/>
+          <w:bCs/>
+        </w:rPr>
+      </w:pPr>
+    </w:p>
+    <w:p>
+      <w:pPr>
+        <w:rPr>
+          <w:b/>
+          <w:bCs/>
+        </w:rPr>
+      </w:pPr>
+    </w:p>
+    <w:p>
+      <w:pPr>
+        <w:rPr>
+          <w:b/>
+          <w:bCs/>
+        </w:rPr>
+      </w:pPr>
+    </w:p>
+    <w:p>
+      <w:pPr>
+        <w:rPr>
+          <w:b/>
+          <w:bCs/>
+        </w:rPr>
+      </w:pPr>
+    </w:p>
+    <w:p>
+      <w:pPr>
+        <w:rPr>
+          <w:b/>
+          <w:bCs/>
+        </w:rPr>
+      </w:pPr>
+    </w:p>
+    <w:p>
+      <w:pPr>
+        <w:rPr>
+          <w:b/>
+          <w:bCs/>
+        </w:rPr>
+      </w:pPr>
+    </w:p>
+    <w:p>
+      <w:pPr>
+        <w:rPr>
+          <w:b/>
+          <w:bCs/>
+        </w:rPr>
+      </w:pPr>
+    </w:p>
+    <w:p>
+      <w:pPr>
+        <w:rPr>
+          <w:b/>
+          <w:bCs/>
+        </w:rPr>
+      </w:pPr>
+    </w:p>
+    <w:p>
+      <w:pPr>
+        <w:rPr>
+          <w:b/>
+          <w:bCs/>
+        </w:rPr>
+      </w:pPr>
+    </w:p>
+    <w:p>
+      <w:pPr>
+        <w:rPr>
+          <w:b/>
+          <w:bCs/>
+        </w:rPr>
+      </w:pPr>
+    </w:p>
+    <w:p>
+      <w:pPr>
+        <w:rPr>
+          <w:b/>
+          <w:bCs/>
+        </w:rPr>
+      </w:pPr>
+    </w:p>
+    <w:p>
+      <w:pPr>
+        <w:rPr>
+          <w:b/>
+          <w:bCs/>
+        </w:rPr>
+      </w:pPr>
+    </w:p>
+    <w:p>
+      <w:pPr>
+        <w:rPr>
+          <w:b/>
+          <w:bCs/>
+        </w:rPr>
+      </w:pPr>
+    </w:p>
+    <w:p>
+      <w:pPr>
+        <w:rPr>
+          <w:b/>
+          <w:bCs/>
+        </w:rPr>
+      </w:pPr>
+    </w:p>
+    <w:p>
+      <w:pPr>
+        <w:rPr>
+          <w:b/>
+          <w:bCs/>
+        </w:rPr>
+      </w:pPr>
+    </w:p>
+    <w:p>
+      <w:pPr>
+        <w:rPr>
+          <w:b/>
+          <w:bCs/>
+        </w:rPr>
+      </w:pPr>
+    </w:p>
+    <w:p>
+      <w:pPr>
+        <w:rPr>
+          <w:b/>
+          <w:bCs/>
+        </w:rPr>
+      </w:pPr>
+    </w:p>
+    <w:p>
+      <w:pPr>
+        <w:rPr>
+          <w:b/>
+          <w:bCs/>
+        </w:rPr>
+      </w:pPr>
+    </w:p>
+    <w:p>
+      <w:pPr>
+        <w:rPr>
+          <w:b/>
+          <w:bCs/>
+        </w:rPr>
+      </w:pPr>
+    </w:p>
+    <w:p>
+      <w:pPr>
+        <w:rPr>
+          <w:b/>
+          <w:bCs/>
+        </w:rPr>
+      </w:pPr>
+    </w:p>
+    <w:p>
+      <w:pPr>
+        <w:rPr>
+          <w:b/>
+          <w:bCs/>
+        </w:rPr>
+      </w:pPr>
+    </w:p>
+    <w:p>
+      <w:pPr>
+        <w:rPr>
+          <w:b/>
+          <w:bCs/>
+        </w:rPr>
+      </w:pPr>
+    </w:p>
+    <w:p>
+      <w:pPr>
+        <w:rPr>
+          <w:b/>
+          <w:bCs/>
+        </w:rPr>
+      </w:pPr>
+    </w:p>
+    <w:p>
+      <w:pPr>
+        <w:rPr>
+          <w:b/>
+          <w:bCs/>
+        </w:rPr>
+      </w:pPr>
+    </w:p>
+    <w:p>
+      <w:pPr>
+        <w:rPr>
+          <w:b/>
+          <w:bCs/>
+        </w:rPr>
+      </w:pPr>
+    </w:p>
+    <w:p>
+      <w:pPr>
+        <w:rPr>
+          <w:b/>
+          <w:bCs/>
+        </w:rPr>
+      </w:pPr>
+    </w:p>
+    <w:p>
+      <w:pPr>
+        <w:rPr>
+          <w:b/>
+          <w:bCs/>
+        </w:rPr>
+      </w:pPr>
+    </w:p>
+    <w:p>
+      <w:pPr>
+        <w:rPr>
+          <w:b/>
+          <w:bCs/>
+        </w:rPr>
+      </w:pPr>
+    </w:p>
+    <w:p>
+      <w:pPr>
+        <w:rPr>
+          <w:b/>
+          <w:bCs/>
+        </w:rPr>
+      </w:pPr>
+    </w:p>
+    <w:p>
+      <w:pPr>
+        <w:rPr>
+          <w:b/>
+          <w:bCs/>
+        </w:rPr>
+      </w:pPr>
+    </w:p>
+    <w:p>
+      <w:pPr>
+        <w:rPr>
+          <w:b/>
+          <w:bCs/>
+        </w:rPr>
+      </w:pPr>
+    </w:p>
+    <w:p>
+      <w:pPr>
+        <w:rPr>
+          <w:b/>
+          <w:bCs/>
+        </w:rPr>
+      </w:pPr>
+    </w:p>
+    <w:p>
+      <w:pPr>
+        <w:rPr>
+          <w:b/>
+          <w:bCs/>
+        </w:rPr>
+      </w:pPr>
+    </w:p>
+    <w:p>
+      <w:pPr>
+        <w:rPr>
+          <w:b/>
+          <w:bCs/>
+        </w:rPr>
+      </w:pPr>
+    </w:p>
+    <w:p>
+      <w:pPr>
+        <w:rPr>
+          <w:b/>
+          <w:bCs/>
+        </w:rPr>
+      </w:pPr>
+    </w:p>
+    <w:p>
+      <w:pPr>
+        <w:rPr>
+          <w:b/>
+          <w:bCs/>
+        </w:rPr>
+      </w:pPr>
+    </w:p>
+    <w:p>
+      <w:pPr>
+        <w:rPr>
+          <w:b/>
+          <w:bCs/>
+        </w:rPr>
+      </w:pPr>
+    </w:p>
+    <w:p>
+      <w:pPr>
+        <w:rPr>
+          <w:b/>
+          <w:bCs/>
+        </w:rPr>
+      </w:pPr>
+      <w:r>
+        <w:rPr>
+          <w:b/>
+          <w:bCs/>
+        </w:rPr>
         <w:t xml:space="preserve">List of Figures </w:t>
       </w:r>
     </w:p>
@@ -2167,74 +2126,6 @@
             <wp:extent cx="2804160" cy="3497558"/>
             <wp:effectExtent l="0" t="0" r="0" b="0"/>
             <wp:docPr id="1" name="Picture 1"/>
-            <wp:cNvGraphicFramePr>
-              <a:graphicFrameLocks xmlns:a="http://schemas.openxmlformats.org/drawingml/2006/main" noChangeAspect="1"/>
-            </wp:cNvGraphicFramePr>
-            <a:graphic xmlns:a="http://schemas.openxmlformats.org/drawingml/2006/main">
-              <a:graphicData uri="http://schemas.openxmlformats.org/drawingml/2006/picture">
-                <pic:pic xmlns:pic="http://schemas.openxmlformats.org/drawingml/2006/picture">
-                  <pic:nvPicPr>
-                    <pic:cNvPr id="1" name=""/>
-                    <pic:cNvPicPr/>
-                  </pic:nvPicPr>
-                  <pic:blipFill>
-                    <a:blip r:embed="rId5"/>
-                    <a:stretch>
-                      <a:fillRect/>
-                    </a:stretch>
-                  </pic:blipFill>
-                  <pic:spPr>
-                    <a:xfrm>
-                      <a:off x="0" y="0"/>
-                      <a:ext cx="2838153" cy="3539956"/>
-                    </a:xfrm>
-                    <a:prstGeom prst="rect">
-                      <a:avLst/>
-                    </a:prstGeom>
-                  </pic:spPr>
-                </pic:pic>
-              </a:graphicData>
-            </a:graphic>
-          </wp:inline>
-        </w:drawing>
-      </w:r>
-      <w:r>
-        <w:rPr>
-          <w:noProof/>
-        </w:rPr>
-        <w:t xml:space="preserve"> </w:t>
-      </w:r>
-    </w:p>
-    <w:p>
-      <w:pPr>
-        <w:rPr>
-          <w:noProof/>
-        </w:rPr>
-      </w:pPr>
-    </w:p>
-    <w:p>
-      <w:pPr>
-        <w:rPr>
-          <w:noProof/>
-        </w:rPr>
-      </w:pPr>
-    </w:p>
-    <w:p>
-      <w:pPr>
-        <w:rPr>
-          <w:b/>
-          <w:bCs/>
-        </w:rPr>
-      </w:pPr>
-      <w:r>
-        <w:rPr>
-          <w:noProof/>
-        </w:rPr>
-        <w:drawing>
-          <wp:inline distT="0" distB="0" distL="0" distR="0" wp14:anchorId="14E4834D" wp14:editId="48E6A64B">
-            <wp:extent cx="5943600" cy="2263775"/>
-            <wp:effectExtent l="0" t="0" r="0" b="0"/>
-            <wp:docPr id="2" name="Picture 2"/>
             <wp:cNvGraphicFramePr>
               <a:graphicFrameLocks xmlns:a="http://schemas.openxmlformats.org/drawingml/2006/main" noChangeAspect="1"/>
             </wp:cNvGraphicFramePr>
@@ -2254,6 +2145,74 @@
                   <pic:spPr>
                     <a:xfrm>
                       <a:off x="0" y="0"/>
+                      <a:ext cx="2838153" cy="3539956"/>
+                    </a:xfrm>
+                    <a:prstGeom prst="rect">
+                      <a:avLst/>
+                    </a:prstGeom>
+                  </pic:spPr>
+                </pic:pic>
+              </a:graphicData>
+            </a:graphic>
+          </wp:inline>
+        </w:drawing>
+      </w:r>
+      <w:r>
+        <w:rPr>
+          <w:noProof/>
+        </w:rPr>
+        <w:t xml:space="preserve"> </w:t>
+      </w:r>
+    </w:p>
+    <w:p>
+      <w:pPr>
+        <w:rPr>
+          <w:noProof/>
+        </w:rPr>
+      </w:pPr>
+    </w:p>
+    <w:p>
+      <w:pPr>
+        <w:rPr>
+          <w:noProof/>
+        </w:rPr>
+      </w:pPr>
+    </w:p>
+    <w:p>
+      <w:pPr>
+        <w:rPr>
+          <w:b/>
+          <w:bCs/>
+        </w:rPr>
+      </w:pPr>
+      <w:r>
+        <w:rPr>
+          <w:noProof/>
+        </w:rPr>
+        <w:drawing>
+          <wp:inline distT="0" distB="0" distL="0" distR="0" wp14:anchorId="14E4834D" wp14:editId="48E6A64B">
+            <wp:extent cx="5943600" cy="2263775"/>
+            <wp:effectExtent l="0" t="0" r="0" b="0"/>
+            <wp:docPr id="2" name="Picture 2"/>
+            <wp:cNvGraphicFramePr>
+              <a:graphicFrameLocks xmlns:a="http://schemas.openxmlformats.org/drawingml/2006/main" noChangeAspect="1"/>
+            </wp:cNvGraphicFramePr>
+            <a:graphic xmlns:a="http://schemas.openxmlformats.org/drawingml/2006/main">
+              <a:graphicData uri="http://schemas.openxmlformats.org/drawingml/2006/picture">
+                <pic:pic xmlns:pic="http://schemas.openxmlformats.org/drawingml/2006/picture">
+                  <pic:nvPicPr>
+                    <pic:cNvPr id="1" name=""/>
+                    <pic:cNvPicPr/>
+                  </pic:nvPicPr>
+                  <pic:blipFill>
+                    <a:blip r:embed="rId7"/>
+                    <a:stretch>
+                      <a:fillRect/>
+                    </a:stretch>
+                  </pic:blipFill>
+                  <pic:spPr>
+                    <a:xfrm>
+                      <a:off x="0" y="0"/>
                       <a:ext cx="5943600" cy="2263775"/>
                     </a:xfrm>
                     <a:prstGeom prst="rect">
@@ -2391,7 +2350,6 @@
           <w:b/>
           <w:bCs/>
         </w:rPr>
-        <w:lastRenderedPageBreak/>
         <w:t>Table of contents</w:t>
       </w:r>
     </w:p>
@@ -2410,6 +2368,116 @@
           <w:bCs/>
         </w:rPr>
       </w:pPr>
+    </w:p>
+    <w:p>
+      <w:pPr>
+        <w:rPr>
+          <w:b/>
+          <w:bCs/>
+        </w:rPr>
+      </w:pPr>
+      <w:r>
+        <w:rPr>
+          <w:b/>
+          <w:bCs/>
+        </w:rPr>
+        <w:t xml:space="preserve">Introduction </w:t>
+      </w:r>
+    </w:p>
+    <w:p>
+      <w:r>
+        <w:t>Problem Statement</w:t>
+      </w:r>
+    </w:p>
+    <w:p>
+      <w:r>
+        <w:t>The Existing Systems</w:t>
+      </w:r>
+    </w:p>
+    <w:p>
+      <w:r>
+        <w:t>Objective</w:t>
+      </w:r>
+    </w:p>
+    <w:p>
+      <w:r>
+        <w:t>Scope of dissertation</w:t>
+      </w:r>
+    </w:p>
+    <w:p>
+      <w:pPr>
+        <w:rPr>
+          <w:b/>
+          <w:bCs/>
+        </w:rPr>
+      </w:pPr>
+      <w:r>
+        <w:rPr>
+          <w:b/>
+          <w:bCs/>
+        </w:rPr>
+        <w:t>CNN Model</w:t>
+      </w:r>
+    </w:p>
+    <w:p>
+      <w:pPr>
+        <w:rPr>
+          <w:b/>
+          <w:bCs/>
+        </w:rPr>
+      </w:pPr>
+      <w:r>
+        <w:rPr>
+          <w:b/>
+          <w:bCs/>
+        </w:rPr>
+        <w:t>The Input</w:t>
+      </w:r>
+    </w:p>
+    <w:p>
+      <w:pPr>
+        <w:rPr>
+          <w:b/>
+          <w:bCs/>
+        </w:rPr>
+      </w:pPr>
+      <w:r>
+        <w:rPr>
+          <w:b/>
+          <w:bCs/>
+        </w:rPr>
+        <w:t>The Output</w:t>
+      </w:r>
+    </w:p>
+    <w:p>
+      <w:pPr>
+        <w:rPr>
+          <w:b/>
+          <w:bCs/>
+        </w:rPr>
+      </w:pPr>
+      <w:r>
+        <w:rPr>
+          <w:b/>
+          <w:bCs/>
+        </w:rPr>
+        <w:t>Train CNN Model</w:t>
+      </w:r>
+    </w:p>
+    <w:p>
+      <w:pPr>
+        <w:rPr>
+          <w:b/>
+          <w:bCs/>
+        </w:rPr>
+      </w:pPr>
+      <w:r>
+        <w:rPr>
+          <w:b/>
+          <w:bCs/>
+        </w:rPr>
+        <w:t>Conclusion</w:t>
+      </w:r>
     </w:p>
     <w:p>
       <w:pPr>
@@ -2731,6 +2799,302 @@
     </w:p>
     <w:p>
       <w:pPr>
+        <w:rPr>
+          <w:b/>
+          <w:bCs/>
+        </w:rPr>
+      </w:pPr>
+    </w:p>
+    <w:p>
+      <w:pPr>
+        <w:rPr>
+          <w:b/>
+          <w:bCs/>
+        </w:rPr>
+      </w:pPr>
+      <w:r>
+        <w:rPr>
+          <w:b/>
+          <w:bCs/>
+        </w:rPr>
+        <w:t>INTRODUCTION</w:t>
+      </w:r>
+    </w:p>
+    <w:p>
+      <w:pPr>
+        <w:rPr>
+          <w:b/>
+          <w:bCs/>
+        </w:rPr>
+      </w:pPr>
+    </w:p>
+    <w:p>
+      <w:pPr>
+        <w:rPr>
+          <w:b/>
+          <w:bCs/>
+        </w:rPr>
+      </w:pPr>
+    </w:p>
+    <w:p>
+      <w:r>
+        <w:t>PROBLEM STATEMENT</w:t>
+      </w:r>
+    </w:p>
+    <w:p/>
+    <w:p>
+      <w:r>
+        <w:t xml:space="preserve">Game Industry </w:t>
+      </w:r>
+      <w:r>
+        <w:t>is investing lot of time and money for developing an AI that can play as equivalent to human to make a game efficient. The efficient the game, that much immersive the game would be. Game Testing also involves lot of effort financial and time wise. We need a solution that helps to cut cost the amount of time and money spend on this aspect</w:t>
+      </w:r>
+      <w:r>
+        <w:t xml:space="preserve"> and same time give the gamer a sub immersive experience while playing the game. This way we can help game industry with huge profit margins, along with faster game development time and testing time. If we take all AAA game, most of the game missing their release data due to lack of a solution to address the problem.</w:t>
+      </w:r>
+    </w:p>
+    <w:p/>
+    <w:p>
+      <w:r>
+        <w:t>THE EXISTING SYSTEM</w:t>
+      </w:r>
+    </w:p>
+    <w:p/>
+    <w:p>
+      <w:r>
+        <w:t xml:space="preserve">The existing system involves manual algorithm to develop an efficient AI to play against or play with the Human player. The testing process also involves manual testing where the game is played repeatedly. Both are time consuming </w:t>
+      </w:r>
+      <w:r>
+        <w:t xml:space="preserve">and cost effective. </w:t>
+      </w:r>
+    </w:p>
+    <w:p/>
+    <w:p>
+      <w:r>
+        <w:t>OBJECTIVE</w:t>
+      </w:r>
+    </w:p>
+    <w:p/>
+    <w:p>
+      <w:r>
+        <w:t xml:space="preserve">The objective is to provide an industrial solution and implement a proof of concept that </w:t>
+      </w:r>
+      <w:r>
+        <w:t>provides the solution to the above problem statement.</w:t>
+      </w:r>
+    </w:p>
+    <w:p/>
+    <w:p>
+      <w:r>
+        <w:t>SCOPE OF DISSERTATION</w:t>
+      </w:r>
+    </w:p>
+    <w:p/>
+    <w:p>
+      <w:r>
+        <w:t>Develop proof of concept</w:t>
+      </w:r>
+    </w:p>
+    <w:p>
+      <w:pPr>
+        <w:pStyle w:val="ListParagraph"/>
+        <w:numPr>
+          <w:ilvl w:val="0"/>
+          <w:numId w:val="40"/>
+        </w:numPr>
+      </w:pPr>
+      <w:r>
+        <w:t>Develop a Tetris game</w:t>
+      </w:r>
+    </w:p>
+    <w:p>
+      <w:pPr>
+        <w:pStyle w:val="ListParagraph"/>
+        <w:numPr>
+          <w:ilvl w:val="0"/>
+          <w:numId w:val="40"/>
+        </w:numPr>
+      </w:pPr>
+      <w:r>
+        <w:t>Develop an AI with cost effective way using CNN</w:t>
+      </w:r>
+    </w:p>
+    <w:p/>
+    <w:p>
+      <w:r>
+        <w:t xml:space="preserve">The objective of this dissertation is to explain the way a data science concept like Neural Network can be used </w:t>
+      </w:r>
+      <w:r>
+        <w:t xml:space="preserve">on development of Games in testing and creating </w:t>
+      </w:r>
+      <w:r>
+        <w:t>AI bots to help immersive experience.</w:t>
+      </w:r>
+    </w:p>
+    <w:p/>
+    <w:p>
+      <w:r>
+        <w:t xml:space="preserve">The document involves all the steps </w:t>
+      </w:r>
+      <w:r>
+        <w:t>to build Neural Network to build AI Tetris Bot</w:t>
+      </w:r>
+    </w:p>
+    <w:p>
+      <w:r>
+        <w:t xml:space="preserve"> </w:t>
+      </w:r>
+    </w:p>
+    <w:p>
+      <w:pPr>
+        <w:pStyle w:val="BodyTextIndent"/>
+        <w:ind w:left="720" w:hanging="720"/>
+        <w:rPr>
+          <w:b/>
+        </w:rPr>
+      </w:pPr>
+    </w:p>
+    <w:p>
+      <w:pPr>
+        <w:pStyle w:val="BodyTextIndent"/>
+        <w:ind w:left="720" w:hanging="720"/>
+        <w:rPr>
+          <w:b/>
+        </w:rPr>
+      </w:pPr>
+    </w:p>
+    <w:p>
+      <w:pPr>
+        <w:pStyle w:val="BodyTextIndent"/>
+        <w:ind w:left="720" w:hanging="720"/>
+        <w:rPr>
+          <w:b/>
+        </w:rPr>
+      </w:pPr>
+    </w:p>
+    <w:p>
+      <w:pPr>
+        <w:pStyle w:val="BodyTextIndent"/>
+        <w:ind w:left="720" w:hanging="720"/>
+        <w:rPr>
+          <w:b/>
+        </w:rPr>
+      </w:pPr>
+    </w:p>
+    <w:p>
+      <w:pPr>
+        <w:pStyle w:val="BodyTextIndent"/>
+        <w:ind w:left="720" w:hanging="720"/>
+        <w:rPr>
+          <w:b/>
+        </w:rPr>
+      </w:pPr>
+    </w:p>
+    <w:p>
+      <w:pPr>
+        <w:pStyle w:val="BodyTextIndent"/>
+        <w:ind w:left="720" w:hanging="720"/>
+        <w:rPr>
+          <w:b/>
+        </w:rPr>
+      </w:pPr>
+    </w:p>
+    <w:p>
+      <w:pPr>
+        <w:pStyle w:val="BodyTextIndent"/>
+        <w:ind w:left="720" w:hanging="720"/>
+        <w:rPr>
+          <w:b/>
+        </w:rPr>
+      </w:pPr>
+    </w:p>
+    <w:p>
+      <w:pPr>
+        <w:pStyle w:val="BodyTextIndent"/>
+        <w:ind w:left="720" w:hanging="720"/>
+        <w:rPr>
+          <w:b/>
+        </w:rPr>
+      </w:pPr>
+    </w:p>
+    <w:p>
+      <w:pPr>
+        <w:pStyle w:val="BodyTextIndent"/>
+        <w:ind w:left="720" w:hanging="720"/>
+        <w:rPr>
+          <w:b/>
+        </w:rPr>
+      </w:pPr>
+    </w:p>
+    <w:p>
+      <w:pPr>
+        <w:pStyle w:val="BodyTextIndent"/>
+        <w:ind w:left="720" w:hanging="720"/>
+        <w:rPr>
+          <w:b/>
+        </w:rPr>
+      </w:pPr>
+    </w:p>
+    <w:p>
+      <w:pPr>
+        <w:pStyle w:val="BodyTextIndent"/>
+        <w:ind w:left="720" w:hanging="720"/>
+        <w:rPr>
+          <w:b/>
+        </w:rPr>
+      </w:pPr>
+    </w:p>
+    <w:p>
+      <w:pPr>
+        <w:pStyle w:val="BodyTextIndent"/>
+        <w:ind w:left="720" w:hanging="720"/>
+        <w:rPr>
+          <w:b/>
+        </w:rPr>
+      </w:pPr>
+    </w:p>
+    <w:p>
+      <w:pPr>
+        <w:pStyle w:val="BodyTextIndent"/>
+        <w:ind w:left="720" w:hanging="720"/>
+        <w:rPr>
+          <w:b/>
+        </w:rPr>
+      </w:pPr>
+      <w:r>
+        <w:rPr>
+          <w:b/>
+        </w:rPr>
+        <w:lastRenderedPageBreak/>
+        <w:t>BUILD TETRIS GAME</w:t>
+      </w:r>
+    </w:p>
+    <w:p>
+      <w:pPr>
+        <w:pStyle w:val="BodyTextIndent"/>
+        <w:ind w:left="720" w:hanging="720"/>
+        <w:rPr>
+          <w:b/>
+        </w:rPr>
+      </w:pPr>
+    </w:p>
+    <w:p>
+      <w:pPr>
+        <w:pStyle w:val="BodyTextIndent"/>
+        <w:ind w:left="720" w:hanging="720"/>
+        <w:rPr>
+          <w:bCs/>
+        </w:rPr>
+      </w:pPr>
+      <w:r>
+        <w:rPr>
+          <w:bCs/>
+        </w:rPr>
+        <w:t xml:space="preserve">The Tetris game is developed using pygame a python game library. </w:t>
+      </w:r>
+    </w:p>
+    <w:p>
+      <w:pPr>
         <w:pStyle w:val="BodyTextIndent"/>
         <w:ind w:left="720" w:hanging="720"/>
         <w:jc w:val="center"/>
@@ -2831,22 +3195,6 @@
     </w:p>
     <w:p>
       <w:pPr>
-        <w:rPr>
-          <w:b/>
-          <w:bCs/>
-        </w:rPr>
-      </w:pPr>
-      <w:r>
-        <w:rPr>
-          <w:b/>
-          <w:bCs/>
-        </w:rPr>
-        <w:lastRenderedPageBreak/>
-        <w:t>Chapters 1, 2, 3, etc.</w:t>
-      </w:r>
-    </w:p>
-    <w:p>
-      <w:pPr>
         <w:pStyle w:val="BodyTextIndent"/>
         <w:ind w:left="720" w:hanging="720"/>
         <w:jc w:val="center"/>
@@ -3237,126 +3585,6 @@
     </w:p>
     <w:p>
       <w:pPr>
-        <w:pStyle w:val="BodyTextIndent"/>
-        <w:ind w:left="720" w:hanging="720"/>
-        <w:jc w:val="center"/>
-        <w:rPr>
-          <w:b/>
-        </w:rPr>
-      </w:pPr>
-    </w:p>
-    <w:p>
-      <w:pPr>
-        <w:pStyle w:val="BodyTextIndent"/>
-        <w:ind w:left="720" w:hanging="720"/>
-        <w:jc w:val="center"/>
-        <w:rPr>
-          <w:b/>
-        </w:rPr>
-      </w:pPr>
-    </w:p>
-    <w:p>
-      <w:pPr>
-        <w:pStyle w:val="BodyTextIndent"/>
-        <w:ind w:left="720" w:hanging="720"/>
-        <w:jc w:val="center"/>
-        <w:rPr>
-          <w:b/>
-        </w:rPr>
-      </w:pPr>
-    </w:p>
-    <w:p>
-      <w:pPr>
-        <w:pStyle w:val="BodyTextIndent"/>
-        <w:ind w:left="720" w:hanging="720"/>
-        <w:jc w:val="center"/>
-        <w:rPr>
-          <w:b/>
-        </w:rPr>
-      </w:pPr>
-    </w:p>
-    <w:p>
-      <w:pPr>
-        <w:pStyle w:val="BodyTextIndent"/>
-        <w:ind w:left="720" w:hanging="720"/>
-        <w:jc w:val="center"/>
-        <w:rPr>
-          <w:b/>
-        </w:rPr>
-      </w:pPr>
-    </w:p>
-    <w:p>
-      <w:pPr>
-        <w:pStyle w:val="BodyTextIndent"/>
-        <w:ind w:left="720" w:hanging="720"/>
-        <w:jc w:val="center"/>
-        <w:rPr>
-          <w:b/>
-        </w:rPr>
-      </w:pPr>
-    </w:p>
-    <w:p>
-      <w:pPr>
-        <w:pStyle w:val="BodyTextIndent"/>
-        <w:ind w:left="720" w:hanging="720"/>
-        <w:jc w:val="center"/>
-        <w:rPr>
-          <w:b/>
-        </w:rPr>
-      </w:pPr>
-    </w:p>
-    <w:p>
-      <w:pPr>
-        <w:pStyle w:val="BodyTextIndent"/>
-        <w:ind w:left="720" w:hanging="720"/>
-        <w:jc w:val="center"/>
-        <w:rPr>
-          <w:b/>
-        </w:rPr>
-      </w:pPr>
-    </w:p>
-    <w:p>
-      <w:pPr>
-        <w:pStyle w:val="BodyTextIndent"/>
-        <w:ind w:left="720" w:hanging="720"/>
-        <w:jc w:val="center"/>
-        <w:rPr>
-          <w:b/>
-        </w:rPr>
-      </w:pPr>
-    </w:p>
-    <w:p>
-      <w:pPr>
-        <w:pStyle w:val="BodyTextIndent"/>
-        <w:ind w:left="720" w:hanging="720"/>
-        <w:jc w:val="center"/>
-        <w:rPr>
-          <w:b/>
-        </w:rPr>
-      </w:pPr>
-    </w:p>
-    <w:p>
-      <w:pPr>
-        <w:pStyle w:val="BodyTextIndent"/>
-        <w:ind w:left="720" w:hanging="720"/>
-        <w:jc w:val="center"/>
-        <w:rPr>
-          <w:b/>
-        </w:rPr>
-      </w:pPr>
-    </w:p>
-    <w:p>
-      <w:pPr>
-        <w:pStyle w:val="BodyTextIndent"/>
-        <w:ind w:left="720" w:hanging="720"/>
-        <w:jc w:val="center"/>
-        <w:rPr>
-          <w:b/>
-        </w:rPr>
-      </w:pPr>
-    </w:p>
-    <w:p>
-      <w:pPr>
         <w:rPr>
           <w:b/>
           <w:bCs/>
@@ -4245,7 +4473,7 @@
       <w:r>
         <w:t xml:space="preserve">Pytorch  </w:t>
       </w:r>
-      <w:hyperlink r:id="rId7" w:history="1">
+      <w:hyperlink r:id="rId8" w:history="1">
         <w:r>
           <w:rPr>
             <w:rStyle w:val="Hyperlink"/>
@@ -4270,7 +4498,7 @@
       <w:r>
         <w:t xml:space="preserve">Pygame  </w:t>
       </w:r>
-      <w:hyperlink r:id="rId8" w:history="1">
+      <w:hyperlink r:id="rId9" w:history="1">
         <w:r>
           <w:rPr>
             <w:rStyle w:val="Hyperlink"/>
@@ -5261,7 +5489,7 @@
           <w:u w:val="single"/>
         </w:rPr>
       </w:pPr>
-      <w:bookmarkStart w:id="3" w:name="outline"/>
+      <w:bookmarkStart w:id="2" w:name="outline"/>
       <w:r>
         <w:rPr>
           <w:b/>
@@ -5270,7 +5498,7 @@
         <w:t xml:space="preserve">Dissertation Outline  </w:t>
       </w:r>
     </w:p>
-    <w:bookmarkEnd w:id="3"/>
+    <w:bookmarkEnd w:id="2"/>
     <w:p>
       <w:pPr>
         <w:pStyle w:val="BodyTextIndent"/>
@@ -5389,7 +5617,7 @@
         </w:rPr>
         <w:t xml:space="preserve">E- mail ID of Supervisor: </w:t>
       </w:r>
-      <w:hyperlink r:id="rId9" w:tooltip="pratibha.mishra@altran.com" w:history="1">
+      <w:hyperlink r:id="rId10" w:tooltip="pratibha.mishra@altran.com" w:history="1">
         <w:r>
           <w:rPr>
             <w:rStyle w:val="Hyperlink"/>
@@ -5546,7 +5774,7 @@
         </w:rPr>
         <w:t xml:space="preserve">E- mail ID of First Examiner: </w:t>
       </w:r>
-      <w:hyperlink r:id="rId10" w:tooltip="anil.jain@altran.com" w:history="1">
+      <w:hyperlink r:id="rId11" w:tooltip="anil.jain@altran.com" w:history="1">
         <w:r>
           <w:rPr>
             <w:rStyle w:val="Hyperlink"/>
@@ -5605,11 +5833,16 @@
       <w:r>
         <w:t xml:space="preserve">(Signature of </w:t>
       </w:r>
+      <w:proofErr w:type="gramStart"/>
       <w:r>
         <w:t xml:space="preserve">Student)  </w:t>
       </w:r>
       <w:r>
-        <w:t xml:space="preserve">                                                                   (Signature of Supervisor)</w:t>
+        <w:t xml:space="preserve"> </w:t>
+      </w:r>
+      <w:proofErr w:type="gramEnd"/>
+      <w:r>
+        <w:t xml:space="preserve">                                                                  (Signature of Supervisor)</w:t>
       </w:r>
     </w:p>
     <w:p>
@@ -5623,8 +5856,13 @@
         <w:pStyle w:val="BodyTextIndent"/>
         <w:ind w:left="0"/>
       </w:pPr>
-      <w:r>
-        <w:t xml:space="preserve">Date:------------                                                                                 Date:--------------    </w:t>
+      <w:proofErr w:type="gramStart"/>
+      <w:r>
+        <w:t>Date:------------</w:t>
+      </w:r>
+      <w:proofErr w:type="gramEnd"/>
+      <w:r>
+        <w:t xml:space="preserve">                                                                                 Date:--------------    </w:t>
       </w:r>
     </w:p>
     <w:p>
@@ -6683,10 +6921,7 @@
               <w:t xml:space="preserve"> – </w:t>
             </w:r>
             <w:r>
-              <w:t>April</w:t>
-            </w:r>
-            <w:r>
-              <w:t xml:space="preserve"> </w:t>
+              <w:t xml:space="preserve">April </w:t>
             </w:r>
             <w:r>
               <w:t>-2020</w:t>
@@ -7138,7 +7373,7 @@
               <v:h position="#0,#1"/>
             </v:handles>
           </v:shapetype>
-          <v:shape id="_x0000_s1026" type="#_x0000_t61" style="position:absolute;margin-left:111.6pt;margin-top:1pt;width:212.4pt;height:28.8pt;z-index:251652096" adj="4424,21713">
+          <v:shape id="_x0000_s1032" type="#_x0000_t61" alt="" style="position:absolute;margin-left:111.6pt;margin-top:1pt;width:212.4pt;height:28.8pt;z-index:251652096;mso-wrap-style:square;mso-wrap-edited:f;mso-width-percent:0;mso-height-percent:0;mso-width-percent:0;mso-height-percent:0;v-text-anchor:top" adj="4424,21713">
             <v:shadow on="t" offset="6pt,-6pt"/>
             <v:textbox>
               <w:txbxContent>
@@ -7159,7 +7394,7 @@
     </w:p>
     <w:p/>
     <w:p>
-      <w:bookmarkStart w:id="4" w:name="formatmidtermevaluation"/>
+      <w:bookmarkStart w:id="3" w:name="formatmidtermevaluation"/>
     </w:p>
     <w:p>
       <w:pPr>
@@ -7187,7 +7422,7 @@
         <w:t xml:space="preserve"> Sheet)</w:t>
       </w:r>
     </w:p>
-    <w:bookmarkEnd w:id="4"/>
+    <w:bookmarkEnd w:id="3"/>
     <w:p/>
     <w:p/>
     <w:p>
@@ -7278,8 +7513,16 @@
         <w:rPr>
           <w:b/>
         </w:rPr>
-        <w:t>Email Address                      :</w:t>
-      </w:r>
+        <w:t xml:space="preserve">Email Address                    </w:t>
+      </w:r>
+      <w:proofErr w:type="gramStart"/>
+      <w:r>
+        <w:rPr>
+          <w:b/>
+        </w:rPr>
+        <w:t xml:space="preserve">  :</w:t>
+      </w:r>
+      <w:proofErr w:type="gramEnd"/>
       <w:r>
         <w:t xml:space="preserve"> </w:t>
       </w:r>
@@ -7939,29 +8182,61 @@
           <w:i/>
           <w:sz w:val="22"/>
         </w:rPr>
-        <w:t xml:space="preserve"> report) to the BITS Coordinator  on or before the due date.</w:t>
-      </w:r>
-    </w:p>
-    <w:p>
-      <w:pPr>
-        <w:jc w:val="both"/>
+        <w:t xml:space="preserve"> report) to the BITS </w:t>
+      </w:r>
+      <w:proofErr w:type="gramStart"/>
+      <w:r>
         <w:rPr>
           <w:i/>
           <w:sz w:val="22"/>
         </w:rPr>
-      </w:pPr>
-    </w:p>
-    <w:p>
-      <w:pPr>
-        <w:jc w:val="both"/>
-      </w:pPr>
+        <w:t>Coordinator  on</w:t>
+      </w:r>
+      <w:proofErr w:type="gramEnd"/>
       <w:r>
         <w:rPr>
           <w:i/>
           <w:sz w:val="22"/>
         </w:rPr>
+        <w:t xml:space="preserve"> or before the due date.</w:t>
+      </w:r>
+    </w:p>
+    <w:p>
+      <w:pPr>
+        <w:jc w:val="both"/>
+        <w:rPr>
+          <w:i/>
+          <w:sz w:val="22"/>
+        </w:rPr>
+      </w:pPr>
+    </w:p>
+    <w:p>
+      <w:pPr>
+        <w:jc w:val="both"/>
+      </w:pPr>
+      <w:r>
+        <w:rPr>
+          <w:i/>
+          <w:sz w:val="22"/>
+        </w:rPr>
         <w:lastRenderedPageBreak/>
-        <w:t xml:space="preserve">Note: The Mid-Semester Evaluation Form is NOT to be included in the Final Report. This has been included here only  to make the document a comprehensive one.  </w:t>
+        <w:t xml:space="preserve">Note: The Mid-Semester Evaluation Form is NOT to be included in the Final Report. This has been included here </w:t>
+      </w:r>
+      <w:proofErr w:type="gramStart"/>
+      <w:r>
+        <w:rPr>
+          <w:i/>
+          <w:sz w:val="22"/>
+        </w:rPr>
+        <w:t>only  to</w:t>
+      </w:r>
+      <w:proofErr w:type="gramEnd"/>
+      <w:r>
+        <w:rPr>
+          <w:i/>
+          <w:sz w:val="22"/>
+        </w:rPr>
+        <w:t xml:space="preserve"> make the document a comprehensive one.  </w:t>
       </w:r>
     </w:p>
     <w:p>
@@ -8075,7 +8350,7 @@
           <w:noProof/>
         </w:rPr>
         <w:pict w14:anchorId="0C85CBCA">
-          <v:shape id="_x0000_s1032" type="#_x0000_t61" style="position:absolute;margin-left:111.6pt;margin-top:1pt;width:221.4pt;height:18.7pt;z-index:251657216" o:allowincell="f" adj="4463,19579">
+          <v:shape id="_x0000_s1031" type="#_x0000_t61" alt="" style="position:absolute;margin-left:111.6pt;margin-top:1pt;width:221.4pt;height:18.7pt;z-index:251657216;mso-wrap-style:square;mso-wrap-edited:f;mso-width-percent:0;mso-height-percent:0;mso-width-percent:0;mso-height-percent:0;v-text-anchor:top" o:allowincell="f" adj="4463,19579">
             <v:shadow on="t" offset="6pt,-6pt"/>
             <v:textbox>
               <w:txbxContent>
@@ -8121,7 +8396,7 @@
           <w:noProof/>
         </w:rPr>
         <w:pict w14:anchorId="03E7B9F6">
-          <v:line id="_x0000_s1033" style="position:absolute;z-index:251658240" from="154.8pt,8.3pt" to="392.4pt,8.3pt" o:allowincell="f"/>
+          <v:line id="_x0000_s1030" alt="" style="position:absolute;z-index:251658240;mso-wrap-edited:f;mso-width-percent:0;mso-height-percent:0;mso-width-percent:0;mso-height-percent:0" from="154.8pt,8.3pt" to="392.4pt,8.3pt" o:allowincell="f"/>
         </w:pict>
       </w:r>
       <w:r>
@@ -8149,7 +8424,7 @@
           <w:noProof/>
         </w:rPr>
         <w:pict w14:anchorId="6BD5C0F8">
-          <v:line id="_x0000_s1034" style="position:absolute;z-index:251659264" from="154.8pt,11.2pt" to="392.4pt,11.2pt" o:allowincell="f"/>
+          <v:line id="_x0000_s1029" alt="" style="position:absolute;z-index:251659264;mso-wrap-edited:f;mso-width-percent:0;mso-height-percent:0;mso-width-percent:0;mso-height-percent:0" from="154.8pt,11.2pt" to="392.4pt,11.2pt" o:allowincell="f"/>
         </w:pict>
       </w:r>
       <w:r>
@@ -8222,7 +8497,7 @@
           <w:noProof/>
         </w:rPr>
         <w:pict w14:anchorId="0258E98D">
-          <v:line id="_x0000_s1035" style="position:absolute;z-index:251662336" from="154.8pt,4.55pt" to="392.4pt,4.55pt" o:allowincell="f"/>
+          <v:line id="_x0000_s1028" alt="" style="position:absolute;z-index:251662336;mso-wrap-edited:f;mso-width-percent:0;mso-height-percent:0;mso-width-percent:0;mso-height-percent:0" from="154.8pt,4.55pt" to="392.4pt,4.55pt" o:allowincell="f"/>
         </w:pict>
       </w:r>
     </w:p>
@@ -8250,7 +8525,7 @@
           <w:noProof/>
         </w:rPr>
         <w:pict w14:anchorId="280478A7">
-          <v:line id="_x0000_s1036" style="position:absolute;z-index:251660288" from="154.8pt,2.6pt" to="392.4pt,2.6pt" o:allowincell="f"/>
+          <v:line id="_x0000_s1027" alt="" style="position:absolute;z-index:251660288;mso-wrap-edited:f;mso-width-percent:0;mso-height-percent:0;mso-width-percent:0;mso-height-percent:0" from="154.8pt,2.6pt" to="392.4pt,2.6pt" o:allowincell="f"/>
         </w:pict>
       </w:r>
     </w:p>
@@ -8265,7 +8540,7 @@
           <w:noProof/>
         </w:rPr>
         <w:pict w14:anchorId="4E955B83">
-          <v:line id="_x0000_s1037" style="position:absolute;z-index:251661312" from="154.8pt,9.8pt" to="392.4pt,9.8pt" o:allowincell="f"/>
+          <v:line id="_x0000_s1026" alt="" style="position:absolute;z-index:251661312;mso-wrap-edited:f;mso-width-percent:0;mso-height-percent:0;mso-width-percent:0;mso-height-percent:0" from="154.8pt,9.8pt" to="392.4pt,9.8pt" o:allowincell="f"/>
         </w:pict>
       </w:r>
       <w:r>
@@ -9272,11 +9547,19 @@
                 <w:b/>
               </w:rPr>
             </w:pPr>
+            <w:proofErr w:type="gramStart"/>
             <w:r>
               <w:rPr>
                 <w:b/>
               </w:rPr>
-              <w:t xml:space="preserve">Designation  &amp; Address </w:t>
+              <w:t>Designation  &amp;</w:t>
+            </w:r>
+            <w:proofErr w:type="gramEnd"/>
+            <w:r>
+              <w:rPr>
+                <w:b/>
+              </w:rPr>
+              <w:t xml:space="preserve"> Address </w:t>
             </w:r>
           </w:p>
           <w:p>
@@ -9435,8 +9718,13 @@
           <w:b/>
         </w:rPr>
       </w:pPr>
-      <w:r>
-        <w:t xml:space="preserve">NB : Kindly ensure that recommended final grade is duly indicated in the above evaluation sheet. </w:t>
+      <w:proofErr w:type="gramStart"/>
+      <w:r>
+        <w:t>NB :</w:t>
+      </w:r>
+      <w:proofErr w:type="gramEnd"/>
+      <w:r>
+        <w:t xml:space="preserve"> Kindly ensure that recommended final grade is duly indicated in the above evaluation sheet. </w:t>
       </w:r>
       <w:r>
         <w:rPr>
@@ -9572,7 +9860,7 @@
 </file>
 
 <file path=word/numbering.xml><?xml version="1.0" encoding="utf-8"?>
-<w:numbering xmlns:wpc="http://schemas.microsoft.com/office/word/2010/wordprocessingCanvas" xmlns:cx="http://schemas.microsoft.com/office/drawing/2014/chartex" xmlns:cx1="http://schemas.microsoft.com/office/drawing/2015/9/8/chartex" xmlns:cx2="http://schemas.microsoft.com/office/drawing/2015/10/21/chartex" xmlns:cx3="http://schemas.microsoft.com/office/drawing/2016/5/9/chartex" xmlns:cx4="http://schemas.microsoft.com/office/drawing/2016/5/10/chartex" xmlns:cx5="http://schemas.microsoft.com/office/drawing/2016/5/11/chartex" xmlns:cx6="http://schemas.microsoft.com/office/drawing/2016/5/12/chartex" xmlns:cx7="http://schemas.microsoft.com/office/drawing/2016/5/13/chartex" xmlns:cx8="http://schemas.microsoft.com/office/drawing/2016/5/14/chartex" xmlns:mc="http://schemas.openxmlformats.org/markup-compatibility/2006" xmlns:aink="http://schemas.microsoft.com/office/drawing/2016/ink" xmlns:am3d="http://schemas.microsoft.com/office/drawing/2017/model3d" xmlns:o="urn:schemas-microsoft-com:office:office" xmlns:r="http://schemas.openxmlformats.org/officeDocument/2006/relationships" xmlns:m="http://schemas.openxmlformats.org/officeDocument/2006/math" xmlns:v="urn:schemas-microsoft-com:vml" xmlns:wp14="http://schemas.microsoft.com/office/word/2010/wordprocessingDrawing" xmlns:wp="http://schemas.openxmlformats.org/drawingml/2006/wordprocessingDrawing" xmlns:w10="urn:schemas-microsoft-com:office:word" xmlns:w="http://schemas.openxmlformats.org/wordprocessingml/2006/main" xmlns:w14="http://schemas.microsoft.com/office/word/2010/wordml" xmlns:w15="http://schemas.microsoft.com/office/word/2012/wordml" xmlns:w16cid="http://schemas.microsoft.com/office/word/2016/wordml/cid" xmlns:w16se="http://schemas.microsoft.com/office/word/2015/wordml/symex" xmlns:wpg="http://schemas.microsoft.com/office/word/2010/wordprocessingGroup" xmlns:wpi="http://schemas.microsoft.com/office/word/2010/wordprocessingInk" xmlns:wne="http://schemas.microsoft.com/office/word/2006/wordml" xmlns:wps="http://schemas.microsoft.com/office/word/2010/wordprocessingShape" mc:Ignorable="w14 w15 w16se w16cid wp14">
+<w:numbering xmlns:wpc="http://schemas.microsoft.com/office/word/2010/wordprocessingCanvas" xmlns:cx="http://schemas.microsoft.com/office/drawing/2014/chartex" xmlns:cx1="http://schemas.microsoft.com/office/drawing/2015/9/8/chartex" xmlns:cx2="http://schemas.microsoft.com/office/drawing/2015/10/21/chartex" xmlns:cx3="http://schemas.microsoft.com/office/drawing/2016/5/9/chartex" xmlns:cx4="http://schemas.microsoft.com/office/drawing/2016/5/10/chartex" xmlns:cx5="http://schemas.microsoft.com/office/drawing/2016/5/11/chartex" xmlns:cx6="http://schemas.microsoft.com/office/drawing/2016/5/12/chartex" xmlns:cx7="http://schemas.microsoft.com/office/drawing/2016/5/13/chartex" xmlns:cx8="http://schemas.microsoft.com/office/drawing/2016/5/14/chartex" xmlns:mc="http://schemas.openxmlformats.org/markup-compatibility/2006" xmlns:aink="http://schemas.microsoft.com/office/drawing/2016/ink" xmlns:am3d="http://schemas.microsoft.com/office/drawing/2017/model3d" xmlns:o="urn:schemas-microsoft-com:office:office" xmlns:r="http://schemas.openxmlformats.org/officeDocument/2006/relationships" xmlns:m="http://schemas.openxmlformats.org/officeDocument/2006/math" xmlns:v="urn:schemas-microsoft-com:vml" xmlns:wp14="http://schemas.microsoft.com/office/word/2010/wordprocessingDrawing" xmlns:wp="http://schemas.openxmlformats.org/drawingml/2006/wordprocessingDrawing" xmlns:w10="urn:schemas-microsoft-com:office:word" xmlns:w="http://schemas.openxmlformats.org/wordprocessingml/2006/main" xmlns:w14="http://schemas.microsoft.com/office/word/2010/wordml" xmlns:w15="http://schemas.microsoft.com/office/word/2012/wordml" xmlns:w16cex="http://schemas.microsoft.com/office/word/2018/wordml/cex" xmlns:w16cid="http://schemas.microsoft.com/office/word/2016/wordml/cid" xmlns:w16="http://schemas.microsoft.com/office/word/2018/wordml" xmlns:w16se="http://schemas.microsoft.com/office/word/2015/wordml/symex" xmlns:wpg="http://schemas.microsoft.com/office/word/2010/wordprocessingGroup" xmlns:wpi="http://schemas.microsoft.com/office/word/2010/wordprocessingInk" xmlns:wne="http://schemas.microsoft.com/office/word/2006/wordml" xmlns:wps="http://schemas.microsoft.com/office/word/2010/wordprocessingShape" mc:Ignorable="w14 w15 w16se w16cid w16 w16cex wp14">
   <w:abstractNum w:abstractNumId="0" w15:restartNumberingAfterBreak="0">
     <w:nsid w:val="033002F1"/>
     <w:multiLevelType w:val="hybridMultilevel"/>
@@ -14377,6 +14665,95 @@
     </w:lvl>
   </w:abstractNum>
   <w:abstractNum w:abstractNumId="35" w15:restartNumberingAfterBreak="0">
+    <w:nsid w:val="6FE44979"/>
+    <w:multiLevelType w:val="hybridMultilevel"/>
+    <w:tmpl w:val="2E060340"/>
+    <w:lvl w:ilvl="0" w:tplc="0809000F">
+      <w:start w:val="1"/>
+      <w:numFmt w:val="decimal"/>
+      <w:lvlText w:val="%1."/>
+      <w:lvlJc w:val="left"/>
+      <w:pPr>
+        <w:ind w:left="720" w:hanging="360"/>
+      </w:pPr>
+      <w:rPr>
+        <w:rFonts w:hint="default"/>
+      </w:rPr>
+    </w:lvl>
+    <w:lvl w:ilvl="1" w:tplc="08090019" w:tentative="1">
+      <w:start w:val="1"/>
+      <w:numFmt w:val="lowerLetter"/>
+      <w:lvlText w:val="%2."/>
+      <w:lvlJc w:val="left"/>
+      <w:pPr>
+        <w:ind w:left="1440" w:hanging="360"/>
+      </w:pPr>
+    </w:lvl>
+    <w:lvl w:ilvl="2" w:tplc="0809001B" w:tentative="1">
+      <w:start w:val="1"/>
+      <w:numFmt w:val="lowerRoman"/>
+      <w:lvlText w:val="%3."/>
+      <w:lvlJc w:val="right"/>
+      <w:pPr>
+        <w:ind w:left="2160" w:hanging="180"/>
+      </w:pPr>
+    </w:lvl>
+    <w:lvl w:ilvl="3" w:tplc="0809000F" w:tentative="1">
+      <w:start w:val="1"/>
+      <w:numFmt w:val="decimal"/>
+      <w:lvlText w:val="%4."/>
+      <w:lvlJc w:val="left"/>
+      <w:pPr>
+        <w:ind w:left="2880" w:hanging="360"/>
+      </w:pPr>
+    </w:lvl>
+    <w:lvl w:ilvl="4" w:tplc="08090019" w:tentative="1">
+      <w:start w:val="1"/>
+      <w:numFmt w:val="lowerLetter"/>
+      <w:lvlText w:val="%5."/>
+      <w:lvlJc w:val="left"/>
+      <w:pPr>
+        <w:ind w:left="3600" w:hanging="360"/>
+      </w:pPr>
+    </w:lvl>
+    <w:lvl w:ilvl="5" w:tplc="0809001B" w:tentative="1">
+      <w:start w:val="1"/>
+      <w:numFmt w:val="lowerRoman"/>
+      <w:lvlText w:val="%6."/>
+      <w:lvlJc w:val="right"/>
+      <w:pPr>
+        <w:ind w:left="4320" w:hanging="180"/>
+      </w:pPr>
+    </w:lvl>
+    <w:lvl w:ilvl="6" w:tplc="0809000F" w:tentative="1">
+      <w:start w:val="1"/>
+      <w:numFmt w:val="decimal"/>
+      <w:lvlText w:val="%7."/>
+      <w:lvlJc w:val="left"/>
+      <w:pPr>
+        <w:ind w:left="5040" w:hanging="360"/>
+      </w:pPr>
+    </w:lvl>
+    <w:lvl w:ilvl="7" w:tplc="08090019" w:tentative="1">
+      <w:start w:val="1"/>
+      <w:numFmt w:val="lowerLetter"/>
+      <w:lvlText w:val="%8."/>
+      <w:lvlJc w:val="left"/>
+      <w:pPr>
+        <w:ind w:left="5760" w:hanging="360"/>
+      </w:pPr>
+    </w:lvl>
+    <w:lvl w:ilvl="8" w:tplc="0809001B" w:tentative="1">
+      <w:start w:val="1"/>
+      <w:numFmt w:val="lowerRoman"/>
+      <w:lvlText w:val="%9."/>
+      <w:lvlJc w:val="right"/>
+      <w:pPr>
+        <w:ind w:left="6480" w:hanging="180"/>
+      </w:pPr>
+    </w:lvl>
+  </w:abstractNum>
+  <w:abstractNum w:abstractNumId="36" w15:restartNumberingAfterBreak="0">
     <w:nsid w:val="72EF0857"/>
     <w:multiLevelType w:val="hybridMultilevel"/>
     <w:tmpl w:val="2CD69D44"/>
@@ -14516,7 +14893,7 @@
       </w:rPr>
     </w:lvl>
   </w:abstractNum>
-  <w:abstractNum w:abstractNumId="36" w15:restartNumberingAfterBreak="0">
+  <w:abstractNum w:abstractNumId="37" w15:restartNumberingAfterBreak="0">
     <w:nsid w:val="757604A1"/>
     <w:multiLevelType w:val="hybridMultilevel"/>
     <w:tmpl w:val="03C6156C"/>
@@ -14656,7 +15033,7 @@
       </w:rPr>
     </w:lvl>
   </w:abstractNum>
-  <w:abstractNum w:abstractNumId="37" w15:restartNumberingAfterBreak="0">
+  <w:abstractNum w:abstractNumId="38" w15:restartNumberingAfterBreak="0">
     <w:nsid w:val="7B9733B2"/>
     <w:multiLevelType w:val="hybridMultilevel"/>
     <w:tmpl w:val="DBBC48DC"/>
@@ -14796,7 +15173,7 @@
       </w:rPr>
     </w:lvl>
   </w:abstractNum>
-  <w:abstractNum w:abstractNumId="38" w15:restartNumberingAfterBreak="0">
+  <w:abstractNum w:abstractNumId="39" w15:restartNumberingAfterBreak="0">
     <w:nsid w:val="7C726807"/>
     <w:multiLevelType w:val="hybridMultilevel"/>
     <w:tmpl w:val="1E980102"/>
@@ -14958,7 +15335,7 @@
     <w:abstractNumId w:val="13"/>
   </w:num>
   <w:num w:numId="8">
-    <w:abstractNumId w:val="36"/>
+    <w:abstractNumId w:val="37"/>
   </w:num>
   <w:num w:numId="9">
     <w:abstractNumId w:val="22"/>
@@ -14988,7 +15365,7 @@
     <w:abstractNumId w:val="15"/>
   </w:num>
   <w:num w:numId="18">
-    <w:abstractNumId w:val="38"/>
+    <w:abstractNumId w:val="39"/>
   </w:num>
   <w:num w:numId="19">
     <w:abstractNumId w:val="4"/>
@@ -15012,7 +15389,7 @@
     <w:abstractNumId w:val="11"/>
   </w:num>
   <w:num w:numId="26">
-    <w:abstractNumId w:val="35"/>
+    <w:abstractNumId w:val="36"/>
   </w:num>
   <w:num w:numId="27">
     <w:abstractNumId w:val="32"/>
@@ -15033,7 +15410,7 @@
     <w:abstractNumId w:val="20"/>
   </w:num>
   <w:num w:numId="33">
-    <w:abstractNumId w:val="37"/>
+    <w:abstractNumId w:val="38"/>
   </w:num>
   <w:num w:numId="34">
     <w:abstractNumId w:val="26"/>
@@ -15053,11 +15430,14 @@
   <w:num w:numId="39">
     <w:abstractNumId w:val="7"/>
   </w:num>
+  <w:num w:numId="40">
+    <w:abstractNumId w:val="35"/>
+  </w:num>
 </w:numbering>
 </file>
 
 <file path=word/styles.xml><?xml version="1.0" encoding="utf-8"?>
-<w:styles xmlns:mc="http://schemas.openxmlformats.org/markup-compatibility/2006" xmlns:r="http://schemas.openxmlformats.org/officeDocument/2006/relationships" xmlns:w="http://schemas.openxmlformats.org/wordprocessingml/2006/main" xmlns:w14="http://schemas.microsoft.com/office/word/2010/wordml" xmlns:w15="http://schemas.microsoft.com/office/word/2012/wordml" xmlns:w16cid="http://schemas.microsoft.com/office/word/2016/wordml/cid" xmlns:w16se="http://schemas.microsoft.com/office/word/2015/wordml/symex" mc:Ignorable="w14 w15 w16se w16cid">
+<w:styles xmlns:mc="http://schemas.openxmlformats.org/markup-compatibility/2006" xmlns:r="http://schemas.openxmlformats.org/officeDocument/2006/relationships" xmlns:w="http://schemas.openxmlformats.org/wordprocessingml/2006/main" xmlns:w14="http://schemas.microsoft.com/office/word/2010/wordml" xmlns:w15="http://schemas.microsoft.com/office/word/2012/wordml" xmlns:w16cex="http://schemas.microsoft.com/office/word/2018/wordml/cex" xmlns:w16cid="http://schemas.microsoft.com/office/word/2016/wordml/cid" xmlns:w16="http://schemas.microsoft.com/office/word/2018/wordml" xmlns:w16se="http://schemas.microsoft.com/office/word/2015/wordml/symex" mc:Ignorable="w14 w15 w16se w16cid w16 w16cex">
   <w:docDefaults>
     <w:rPrDefault>
       <w:rPr>
@@ -15067,7 +15447,7 @@
     </w:rPrDefault>
     <w:pPrDefault/>
   </w:docDefaults>
-  <w:latentStyles w:defLockedState="0" w:defUIPriority="99" w:defSemiHidden="0" w:defUnhideWhenUsed="0" w:defQFormat="0" w:count="377">
+  <w:latentStyles w:defLockedState="0" w:defUIPriority="99" w:defSemiHidden="0" w:defUnhideWhenUsed="0" w:defQFormat="0" w:count="376">
     <w:lsdException w:name="Normal" w:locked="1" w:uiPriority="0" w:qFormat="1"/>
     <w:lsdException w:name="heading 1" w:locked="1" w:uiPriority="0" w:qFormat="1"/>
     <w:lsdException w:name="heading 2" w:locked="1" w:uiPriority="0" w:unhideWhenUsed="1" w:qFormat="1"/>
@@ -15087,9 +15467,9 @@
     <w:lsdException w:name="index 7" w:semiHidden="1" w:unhideWhenUsed="1"/>
     <w:lsdException w:name="index 8" w:semiHidden="1" w:unhideWhenUsed="1"/>
     <w:lsdException w:name="index 9" w:semiHidden="1" w:unhideWhenUsed="1"/>
-    <w:lsdException w:name="toc 1" w:locked="1" w:uiPriority="0" w:unhideWhenUsed="1"/>
-    <w:lsdException w:name="toc 2" w:locked="1" w:uiPriority="0" w:unhideWhenUsed="1"/>
-    <w:lsdException w:name="toc 3" w:locked="1" w:uiPriority="0" w:unhideWhenUsed="1"/>
+    <w:lsdException w:name="toc 1" w:locked="1" w:uiPriority="39" w:unhideWhenUsed="1"/>
+    <w:lsdException w:name="toc 2" w:locked="1" w:uiPriority="39" w:unhideWhenUsed="1"/>
+    <w:lsdException w:name="toc 3" w:locked="1" w:uiPriority="39" w:unhideWhenUsed="1"/>
     <w:lsdException w:name="toc 4" w:locked="1" w:uiPriority="0" w:unhideWhenUsed="1"/>
     <w:lsdException w:name="toc 5" w:locked="1" w:uiPriority="0" w:unhideWhenUsed="1"/>
     <w:lsdException w:name="toc 6" w:locked="1" w:uiPriority="0" w:unhideWhenUsed="1"/>
@@ -15218,12 +15598,12 @@
     <w:lsdException w:name="Table Professional" w:semiHidden="1" w:unhideWhenUsed="1"/>
     <w:lsdException w:name="Table Subtle 1" w:semiHidden="1" w:unhideWhenUsed="1"/>
     <w:lsdException w:name="Table Subtle 2" w:semiHidden="1" w:unhideWhenUsed="1"/>
-    <w:lsdException w:name="Table Web 1" w:semiHidden="1"/>
-    <w:lsdException w:name="Table Web 2" w:semiHidden="1"/>
-    <w:lsdException w:name="Table Web 3" w:semiHidden="1"/>
+    <w:lsdException w:name="Table Web 1" w:semiHidden="1" w:unhideWhenUsed="1"/>
+    <w:lsdException w:name="Table Web 2" w:semiHidden="1" w:unhideWhenUsed="1"/>
+    <w:lsdException w:name="Table Web 3" w:semiHidden="1" w:unhideWhenUsed="1"/>
     <w:lsdException w:name="Balloon Text" w:semiHidden="1" w:unhideWhenUsed="1"/>
-    <w:lsdException w:name="Table Grid" w:locked="1" w:semiHidden="1" w:uiPriority="0"/>
-    <w:lsdException w:name="Table Theme" w:semiHidden="1"/>
+    <w:lsdException w:name="Table Grid" w:locked="1" w:uiPriority="0"/>
+    <w:lsdException w:name="Table Theme" w:semiHidden="1" w:unhideWhenUsed="1"/>
     <w:lsdException w:name="Placeholder Text" w:semiHidden="1"/>
     <w:lsdException w:name="No Spacing" w:uiPriority="1" w:qFormat="1"/>
     <w:lsdException w:name="Light Shading" w:uiPriority="60"/>
@@ -15444,7 +15824,6 @@
     <w:lsdException w:name="Hashtag" w:semiHidden="1" w:unhideWhenUsed="1"/>
     <w:lsdException w:name="Unresolved Mention" w:semiHidden="1" w:unhideWhenUsed="1"/>
     <w:lsdException w:name="Smart Link" w:semiHidden="1" w:unhideWhenUsed="1"/>
-    <w:lsdException w:name="Smart Link Error" w:semiHidden="1" w:unhideWhenUsed="1"/>
   </w:latentStyles>
   <w:style w:type="paragraph" w:default="1" w:styleId="Normal">
     <w:name w:val="Normal"/>
@@ -16019,6 +16398,231 @@
       <w:shd w:val="clear" w:color="auto" w:fill="E1DFDD"/>
     </w:rPr>
   </w:style>
+  <w:style w:type="paragraph" w:styleId="TOCHeading">
+    <w:name w:val="TOC Heading"/>
+    <w:basedOn w:val="Heading1"/>
+    <w:next w:val="Normal"/>
+    <w:uiPriority w:val="39"/>
+    <w:unhideWhenUsed/>
+    <w:qFormat/>
+    <w:rsid w:val="00B26CA7"/>
+    <w:pPr>
+      <w:keepLines/>
+      <w:spacing w:before="480" w:line="276" w:lineRule="auto"/>
+      <w:jc w:val="left"/>
+      <w:outlineLvl w:val="9"/>
+    </w:pPr>
+    <w:rPr>
+      <w:rFonts w:asciiTheme="majorHAnsi" w:eastAsiaTheme="majorEastAsia" w:hAnsiTheme="majorHAnsi" w:cstheme="majorBidi"/>
+      <w:b/>
+      <w:bCs/>
+      <w:color w:val="365F91" w:themeColor="accent1" w:themeShade="BF"/>
+      <w:szCs w:val="28"/>
+    </w:rPr>
+  </w:style>
+  <w:style w:type="paragraph" w:styleId="TOC2">
+    <w:name w:val="toc 2"/>
+    <w:basedOn w:val="Normal"/>
+    <w:next w:val="Normal"/>
+    <w:autoRedefine/>
+    <w:uiPriority w:val="39"/>
+    <w:unhideWhenUsed/>
+    <w:locked/>
+    <w:rsid w:val="00B26CA7"/>
+    <w:pPr>
+      <w:pBdr>
+        <w:between w:val="double" w:sz="6" w:space="0" w:color="auto"/>
+      </w:pBdr>
+      <w:spacing w:before="120" w:after="120"/>
+      <w:jc w:val="center"/>
+    </w:pPr>
+    <w:rPr>
+      <w:rFonts w:asciiTheme="minorHAnsi" w:hAnsiTheme="minorHAnsi" w:cstheme="minorHAnsi"/>
+      <w:i/>
+      <w:iCs/>
+      <w:sz w:val="20"/>
+      <w:szCs w:val="20"/>
+    </w:rPr>
+  </w:style>
+  <w:style w:type="paragraph" w:styleId="TOC3">
+    <w:name w:val="toc 3"/>
+    <w:basedOn w:val="Normal"/>
+    <w:next w:val="Normal"/>
+    <w:autoRedefine/>
+    <w:uiPriority w:val="39"/>
+    <w:unhideWhenUsed/>
+    <w:locked/>
+    <w:rsid w:val="00B26CA7"/>
+    <w:pPr>
+      <w:pBdr>
+        <w:between w:val="double" w:sz="6" w:space="0" w:color="auto"/>
+      </w:pBdr>
+      <w:spacing w:before="120" w:after="120"/>
+      <w:ind w:left="240"/>
+      <w:jc w:val="center"/>
+    </w:pPr>
+    <w:rPr>
+      <w:rFonts w:asciiTheme="minorHAnsi" w:hAnsiTheme="minorHAnsi" w:cstheme="minorHAnsi"/>
+      <w:sz w:val="20"/>
+      <w:szCs w:val="20"/>
+    </w:rPr>
+  </w:style>
+  <w:style w:type="paragraph" w:styleId="TOC1">
+    <w:name w:val="toc 1"/>
+    <w:basedOn w:val="Normal"/>
+    <w:next w:val="Normal"/>
+    <w:autoRedefine/>
+    <w:uiPriority w:val="39"/>
+    <w:unhideWhenUsed/>
+    <w:locked/>
+    <w:rsid w:val="00B26CA7"/>
+    <w:pPr>
+      <w:pBdr>
+        <w:between w:val="double" w:sz="6" w:space="0" w:color="auto"/>
+      </w:pBdr>
+      <w:spacing w:before="120" w:after="120"/>
+      <w:jc w:val="center"/>
+    </w:pPr>
+    <w:rPr>
+      <w:rFonts w:asciiTheme="minorHAnsi" w:hAnsiTheme="minorHAnsi" w:cstheme="minorHAnsi"/>
+      <w:b/>
+      <w:bCs/>
+      <w:i/>
+      <w:iCs/>
+    </w:rPr>
+  </w:style>
+  <w:style w:type="paragraph" w:styleId="TOC4">
+    <w:name w:val="toc 4"/>
+    <w:basedOn w:val="Normal"/>
+    <w:next w:val="Normal"/>
+    <w:autoRedefine/>
+    <w:unhideWhenUsed/>
+    <w:locked/>
+    <w:rsid w:val="00B26CA7"/>
+    <w:pPr>
+      <w:pBdr>
+        <w:between w:val="double" w:sz="6" w:space="0" w:color="auto"/>
+      </w:pBdr>
+      <w:spacing w:before="120" w:after="120"/>
+      <w:ind w:left="480"/>
+      <w:jc w:val="center"/>
+    </w:pPr>
+    <w:rPr>
+      <w:rFonts w:asciiTheme="minorHAnsi" w:hAnsiTheme="minorHAnsi" w:cstheme="minorHAnsi"/>
+      <w:sz w:val="20"/>
+      <w:szCs w:val="20"/>
+    </w:rPr>
+  </w:style>
+  <w:style w:type="paragraph" w:styleId="TOC5">
+    <w:name w:val="toc 5"/>
+    <w:basedOn w:val="Normal"/>
+    <w:next w:val="Normal"/>
+    <w:autoRedefine/>
+    <w:unhideWhenUsed/>
+    <w:locked/>
+    <w:rsid w:val="00B26CA7"/>
+    <w:pPr>
+      <w:pBdr>
+        <w:between w:val="double" w:sz="6" w:space="0" w:color="auto"/>
+      </w:pBdr>
+      <w:spacing w:before="120" w:after="120"/>
+      <w:ind w:left="720"/>
+      <w:jc w:val="center"/>
+    </w:pPr>
+    <w:rPr>
+      <w:rFonts w:asciiTheme="minorHAnsi" w:hAnsiTheme="minorHAnsi" w:cstheme="minorHAnsi"/>
+      <w:sz w:val="20"/>
+      <w:szCs w:val="20"/>
+    </w:rPr>
+  </w:style>
+  <w:style w:type="paragraph" w:styleId="TOC6">
+    <w:name w:val="toc 6"/>
+    <w:basedOn w:val="Normal"/>
+    <w:next w:val="Normal"/>
+    <w:autoRedefine/>
+    <w:unhideWhenUsed/>
+    <w:locked/>
+    <w:rsid w:val="00B26CA7"/>
+    <w:pPr>
+      <w:pBdr>
+        <w:between w:val="double" w:sz="6" w:space="0" w:color="auto"/>
+      </w:pBdr>
+      <w:spacing w:before="120" w:after="120"/>
+      <w:ind w:left="960"/>
+      <w:jc w:val="center"/>
+    </w:pPr>
+    <w:rPr>
+      <w:rFonts w:asciiTheme="minorHAnsi" w:hAnsiTheme="minorHAnsi" w:cstheme="minorHAnsi"/>
+      <w:sz w:val="20"/>
+      <w:szCs w:val="20"/>
+    </w:rPr>
+  </w:style>
+  <w:style w:type="paragraph" w:styleId="TOC7">
+    <w:name w:val="toc 7"/>
+    <w:basedOn w:val="Normal"/>
+    <w:next w:val="Normal"/>
+    <w:autoRedefine/>
+    <w:unhideWhenUsed/>
+    <w:locked/>
+    <w:rsid w:val="00B26CA7"/>
+    <w:pPr>
+      <w:pBdr>
+        <w:between w:val="double" w:sz="6" w:space="0" w:color="auto"/>
+      </w:pBdr>
+      <w:spacing w:before="120" w:after="120"/>
+      <w:ind w:left="1200"/>
+      <w:jc w:val="center"/>
+    </w:pPr>
+    <w:rPr>
+      <w:rFonts w:asciiTheme="minorHAnsi" w:hAnsiTheme="minorHAnsi" w:cstheme="minorHAnsi"/>
+      <w:sz w:val="20"/>
+      <w:szCs w:val="20"/>
+    </w:rPr>
+  </w:style>
+  <w:style w:type="paragraph" w:styleId="TOC8">
+    <w:name w:val="toc 8"/>
+    <w:basedOn w:val="Normal"/>
+    <w:next w:val="Normal"/>
+    <w:autoRedefine/>
+    <w:unhideWhenUsed/>
+    <w:locked/>
+    <w:rsid w:val="00B26CA7"/>
+    <w:pPr>
+      <w:pBdr>
+        <w:between w:val="double" w:sz="6" w:space="0" w:color="auto"/>
+      </w:pBdr>
+      <w:spacing w:before="120" w:after="120"/>
+      <w:ind w:left="1440"/>
+      <w:jc w:val="center"/>
+    </w:pPr>
+    <w:rPr>
+      <w:rFonts w:asciiTheme="minorHAnsi" w:hAnsiTheme="minorHAnsi" w:cstheme="minorHAnsi"/>
+      <w:sz w:val="20"/>
+      <w:szCs w:val="20"/>
+    </w:rPr>
+  </w:style>
+  <w:style w:type="paragraph" w:styleId="TOC9">
+    <w:name w:val="toc 9"/>
+    <w:basedOn w:val="Normal"/>
+    <w:next w:val="Normal"/>
+    <w:autoRedefine/>
+    <w:unhideWhenUsed/>
+    <w:locked/>
+    <w:rsid w:val="00B26CA7"/>
+    <w:pPr>
+      <w:pBdr>
+        <w:between w:val="double" w:sz="6" w:space="0" w:color="auto"/>
+      </w:pBdr>
+      <w:spacing w:before="120" w:after="120"/>
+      <w:ind w:left="1680"/>
+      <w:jc w:val="center"/>
+    </w:pPr>
+    <w:rPr>
+      <w:rFonts w:asciiTheme="minorHAnsi" w:hAnsiTheme="minorHAnsi" w:cstheme="minorHAnsi"/>
+      <w:sz w:val="20"/>
+      <w:szCs w:val="20"/>
+    </w:rPr>
+  </w:style>
 </w:styles>
 </file>
 
@@ -16303,4 +16907,16 @@
   <a:objectDefaults/>
   <a:extraClrSchemeLst/>
 </a:theme>
+</file>
+
+<file path=customXml/item1.xml><?xml version="1.0" encoding="utf-8"?>
+<b:Sources xmlns:b="http://schemas.openxmlformats.org/officeDocument/2006/bibliography" xmlns="http://schemas.openxmlformats.org/officeDocument/2006/bibliography" SelectedStyle="/APASixthEditionOfficeOnline.xsl" StyleName="APA" Version="6"/>
+</file>
+
+<file path=customXml/itemProps1.xml><?xml version="1.0" encoding="utf-8"?>
+<ds:datastoreItem xmlns:ds="http://schemas.openxmlformats.org/officeDocument/2006/customXml" ds:itemID="{C552BC2E-5804-3C48-8ABE-BBC5DA9830EC}">
+  <ds:schemaRefs>
+    <ds:schemaRef ds:uri="http://schemas.openxmlformats.org/officeDocument/2006/bibliography"/>
+  </ds:schemaRefs>
+</ds:datastoreItem>
 </file>
--- a/report/report.docx
+++ b/report/report.docx
@@ -963,8 +963,11 @@
     <w:p>
       <w:pPr>
         <w:pStyle w:val="BodyTextIndent"/>
+        <w:numPr>
+          <w:ilvl w:val="0"/>
+          <w:numId w:val="44"/>
+        </w:numPr>
         <w:spacing w:line="600" w:lineRule="auto"/>
-        <w:ind w:left="0"/>
         <w:jc w:val="both"/>
       </w:pPr>
       <w:r>
@@ -987,7 +990,13 @@
         <w:t>P. Sivakishore</w:t>
       </w:r>
       <w:r>
-        <w:t xml:space="preserve"> IDNo.</w:t>
+        <w:t xml:space="preserve"> ID</w:t>
+      </w:r>
+      <w:r>
+        <w:t>.</w:t>
+      </w:r>
+      <w:r>
+        <w:t>No.</w:t>
       </w:r>
       <w:r>
         <w:t xml:space="preserve"> </w:t>
@@ -1345,11 +1354,17 @@
     </w:p>
     <w:p>
       <w:pPr>
-        <w:pStyle w:val="Heading2"/>
-      </w:pPr>
-      <w:r>
+        <w:jc w:val="center"/>
+      </w:pPr>
+      <w:bookmarkStart w:id="2" w:name="_Toc40032184"/>
+      <w:r>
+        <w:rPr>
+          <w:b/>
+          <w:bCs/>
+        </w:rPr>
         <w:t>Abstract</w:t>
       </w:r>
+      <w:bookmarkEnd w:id="2"/>
     </w:p>
     <w:p/>
     <w:p>
@@ -1579,7 +1594,6 @@
           <w:b/>
           <w:bCs/>
         </w:rPr>
-        <w:lastRenderedPageBreak/>
         <w:t>List of Symbols &amp; Abbreviations used</w:t>
       </w:r>
     </w:p>
@@ -1600,27 +1614,148 @@
       </w:pPr>
     </w:p>
     <w:p>
-      <w:r>
-        <w:t>ML</w:t>
-      </w:r>
-      <w:r>
-        <w:t xml:space="preserve"> Machine Learning</w:t>
-      </w:r>
-    </w:p>
-    <w:p>
-      <w:r>
-        <w:t>AI Artificial Intelligence</w:t>
-      </w:r>
-    </w:p>
-    <w:p>
-      <w:r>
-        <w:t>GOLD BUILD Gaming industry term for final release</w:t>
-      </w:r>
-    </w:p>
-    <w:p>
-      <w:r>
-        <w:t xml:space="preserve">CNN </w:t>
-      </w:r>
+      <w:pPr>
+        <w:rPr>
+          <w:b/>
+          <w:bCs/>
+        </w:rPr>
+      </w:pPr>
+    </w:p>
+    <w:p>
+      <w:pPr>
+        <w:rPr>
+          <w:b/>
+          <w:bCs/>
+        </w:rPr>
+      </w:pPr>
+    </w:p>
+    <w:tbl>
+      <w:tblPr>
+        <w:tblStyle w:val="TableGrid"/>
+        <w:tblW w:w="0" w:type="auto"/>
+        <w:tblLook w:val="04A0" w:firstRow="1" w:lastRow="0" w:firstColumn="1" w:lastColumn="0" w:noHBand="0" w:noVBand="1"/>
+      </w:tblPr>
+      <w:tblGrid>
+        <w:gridCol w:w="4788"/>
+        <w:gridCol w:w="4788"/>
+      </w:tblGrid>
+      <w:tr>
+        <w:tc>
+          <w:tcPr>
+            <w:tcW w:w="4788" w:type="dxa"/>
+          </w:tcPr>
+          <w:p>
+            <w:pPr>
+              <w:rPr>
+                <w:b/>
+                <w:bCs/>
+              </w:rPr>
+            </w:pPr>
+            <w:r>
+              <w:t>AI</w:t>
+            </w:r>
+          </w:p>
+        </w:tc>
+        <w:tc>
+          <w:tcPr>
+            <w:tcW w:w="4788" w:type="dxa"/>
+          </w:tcPr>
+          <w:p>
+            <w:r>
+              <w:t>Artificial Intelligence</w:t>
+            </w:r>
+          </w:p>
+        </w:tc>
+      </w:tr>
+      <w:tr>
+        <w:tc>
+          <w:tcPr>
+            <w:tcW w:w="4788" w:type="dxa"/>
+          </w:tcPr>
+          <w:p>
+            <w:pPr>
+              <w:rPr>
+                <w:b/>
+                <w:bCs/>
+              </w:rPr>
+            </w:pPr>
+            <w:r>
+              <w:t>GOLD BUILD</w:t>
+            </w:r>
+          </w:p>
+        </w:tc>
+        <w:tc>
+          <w:tcPr>
+            <w:tcW w:w="4788" w:type="dxa"/>
+          </w:tcPr>
+          <w:p>
+            <w:r>
+              <w:t>Gaming industry term for final release</w:t>
+            </w:r>
+          </w:p>
+        </w:tc>
+      </w:tr>
+      <w:tr>
+        <w:tc>
+          <w:tcPr>
+            <w:tcW w:w="4788" w:type="dxa"/>
+          </w:tcPr>
+          <w:p>
+            <w:r>
+              <w:t xml:space="preserve">CNN </w:t>
+            </w:r>
+          </w:p>
+        </w:tc>
+        <w:tc>
+          <w:tcPr>
+            <w:tcW w:w="4788" w:type="dxa"/>
+          </w:tcPr>
+          <w:p>
+            <w:r>
+              <w:t>Convolution Neural Network</w:t>
+            </w:r>
+          </w:p>
+        </w:tc>
+      </w:tr>
+      <w:tr>
+        <w:tc>
+          <w:tcPr>
+            <w:tcW w:w="4788" w:type="dxa"/>
+          </w:tcPr>
+          <w:p>
+            <w:r>
+              <w:t>ML</w:t>
+            </w:r>
+            <w:r>
+              <w:t xml:space="preserve"> </w:t>
+            </w:r>
+          </w:p>
+        </w:tc>
+        <w:tc>
+          <w:tcPr>
+            <w:tcW w:w="4788" w:type="dxa"/>
+          </w:tcPr>
+          <w:p>
+            <w:pPr>
+              <w:rPr>
+                <w:b/>
+                <w:bCs/>
+              </w:rPr>
+            </w:pPr>
+            <w:r>
+              <w:t>Machine Learning</w:t>
+            </w:r>
+          </w:p>
+        </w:tc>
+      </w:tr>
+    </w:tbl>
+    <w:p>
+      <w:pPr>
+        <w:rPr>
+          <w:b/>
+          <w:bCs/>
+        </w:rPr>
+      </w:pPr>
     </w:p>
     <w:p/>
     <w:p/>
@@ -2121,11 +2256,2534 @@
         <w:rPr>
           <w:noProof/>
         </w:rPr>
+        <w:t xml:space="preserve"> </w:t>
+      </w:r>
+    </w:p>
+    <w:p>
+      <w:pPr>
+        <w:rPr>
+          <w:noProof/>
+        </w:rPr>
+      </w:pPr>
+    </w:p>
+    <w:p>
+      <w:pPr>
+        <w:rPr>
+          <w:noProof/>
+        </w:rPr>
+      </w:pPr>
+    </w:p>
+    <w:p>
+      <w:pPr>
+        <w:rPr>
+          <w:b/>
+          <w:bCs/>
+        </w:rPr>
+      </w:pPr>
+    </w:p>
+    <w:p>
+      <w:pPr>
+        <w:rPr>
+          <w:b/>
+          <w:bCs/>
+        </w:rPr>
+      </w:pPr>
+    </w:p>
+    <w:p>
+      <w:pPr>
+        <w:rPr>
+          <w:b/>
+          <w:bCs/>
+        </w:rPr>
+      </w:pPr>
+    </w:p>
+    <w:p>
+      <w:pPr>
+        <w:rPr>
+          <w:b/>
+          <w:bCs/>
+        </w:rPr>
+      </w:pPr>
+    </w:p>
+    <w:p>
+      <w:pPr>
+        <w:rPr>
+          <w:b/>
+          <w:bCs/>
+        </w:rPr>
+      </w:pPr>
+    </w:p>
+    <w:p>
+      <w:pPr>
+        <w:rPr>
+          <w:b/>
+          <w:bCs/>
+        </w:rPr>
+      </w:pPr>
+    </w:p>
+    <w:p>
+      <w:pPr>
+        <w:rPr>
+          <w:b/>
+          <w:bCs/>
+        </w:rPr>
+      </w:pPr>
+    </w:p>
+    <w:p>
+      <w:pPr>
+        <w:rPr>
+          <w:b/>
+          <w:bCs/>
+        </w:rPr>
+      </w:pPr>
+    </w:p>
+    <w:p>
+      <w:pPr>
+        <w:rPr>
+          <w:b/>
+          <w:bCs/>
+        </w:rPr>
+      </w:pPr>
+    </w:p>
+    <w:p>
+      <w:pPr>
+        <w:rPr>
+          <w:b/>
+          <w:bCs/>
+        </w:rPr>
+      </w:pPr>
+    </w:p>
+    <w:p>
+      <w:pPr>
+        <w:rPr>
+          <w:b/>
+          <w:bCs/>
+        </w:rPr>
+      </w:pPr>
+    </w:p>
+    <w:p>
+      <w:pPr>
+        <w:rPr>
+          <w:b/>
+          <w:bCs/>
+        </w:rPr>
+      </w:pPr>
+    </w:p>
+    <w:p>
+      <w:pPr>
+        <w:rPr>
+          <w:b/>
+          <w:bCs/>
+        </w:rPr>
+      </w:pPr>
+    </w:p>
+    <w:p>
+      <w:pPr>
+        <w:rPr>
+          <w:b/>
+          <w:bCs/>
+        </w:rPr>
+      </w:pPr>
+    </w:p>
+    <w:p>
+      <w:pPr>
+        <w:rPr>
+          <w:b/>
+          <w:bCs/>
+        </w:rPr>
+      </w:pPr>
+    </w:p>
+    <w:p>
+      <w:pPr>
+        <w:rPr>
+          <w:b/>
+          <w:bCs/>
+        </w:rPr>
+      </w:pPr>
+    </w:p>
+    <w:p>
+      <w:pPr>
+        <w:rPr>
+          <w:b/>
+          <w:bCs/>
+        </w:rPr>
+      </w:pPr>
+    </w:p>
+    <w:p>
+      <w:pPr>
+        <w:rPr>
+          <w:b/>
+          <w:bCs/>
+        </w:rPr>
+      </w:pPr>
+    </w:p>
+    <w:p>
+      <w:pPr>
+        <w:rPr>
+          <w:b/>
+          <w:bCs/>
+        </w:rPr>
+      </w:pPr>
+    </w:p>
+    <w:p>
+      <w:pPr>
+        <w:rPr>
+          <w:b/>
+          <w:bCs/>
+        </w:rPr>
+      </w:pPr>
+    </w:p>
+    <w:p>
+      <w:pPr>
+        <w:rPr>
+          <w:b/>
+          <w:bCs/>
+        </w:rPr>
+      </w:pPr>
+    </w:p>
+    <w:p>
+      <w:pPr>
+        <w:rPr>
+          <w:b/>
+          <w:bCs/>
+        </w:rPr>
+      </w:pPr>
+    </w:p>
+    <w:p>
+      <w:pPr>
+        <w:rPr>
+          <w:b/>
+          <w:bCs/>
+        </w:rPr>
+      </w:pPr>
+    </w:p>
+    <w:p>
+      <w:pPr>
+        <w:rPr>
+          <w:b/>
+          <w:bCs/>
+        </w:rPr>
+      </w:pPr>
+    </w:p>
+    <w:p>
+      <w:pPr>
+        <w:rPr>
+          <w:b/>
+          <w:bCs/>
+        </w:rPr>
+      </w:pPr>
+    </w:p>
+    <w:p>
+      <w:pPr>
+        <w:rPr>
+          <w:b/>
+          <w:bCs/>
+        </w:rPr>
+      </w:pPr>
+    </w:p>
+    <w:p>
+      <w:pPr>
+        <w:rPr>
+          <w:b/>
+          <w:bCs/>
+        </w:rPr>
+      </w:pPr>
+    </w:p>
+    <w:p>
+      <w:pPr>
+        <w:rPr>
+          <w:b/>
+          <w:bCs/>
+        </w:rPr>
+      </w:pPr>
+    </w:p>
+    <w:p>
+      <w:pPr>
+        <w:rPr>
+          <w:b/>
+          <w:bCs/>
+        </w:rPr>
+      </w:pPr>
+    </w:p>
+    <w:p>
+      <w:pPr>
+        <w:rPr>
+          <w:b/>
+          <w:bCs/>
+        </w:rPr>
+      </w:pPr>
+    </w:p>
+    <w:p>
+      <w:pPr>
+        <w:rPr>
+          <w:b/>
+          <w:bCs/>
+        </w:rPr>
+      </w:pPr>
+    </w:p>
+    <w:p>
+      <w:pPr>
+        <w:rPr>
+          <w:b/>
+          <w:bCs/>
+        </w:rPr>
+      </w:pPr>
+    </w:p>
+    <w:p>
+      <w:pPr>
+        <w:rPr>
+          <w:b/>
+          <w:bCs/>
+        </w:rPr>
+      </w:pPr>
+    </w:p>
+    <w:p>
+      <w:pPr>
+        <w:rPr>
+          <w:b/>
+          <w:bCs/>
+        </w:rPr>
+      </w:pPr>
+    </w:p>
+    <w:p>
+      <w:pPr>
+        <w:rPr>
+          <w:b/>
+          <w:bCs/>
+        </w:rPr>
+      </w:pPr>
+    </w:p>
+    <w:p>
+      <w:pPr>
+        <w:rPr>
+          <w:b/>
+          <w:bCs/>
+        </w:rPr>
+      </w:pPr>
+    </w:p>
+    <w:p>
+      <w:pPr>
+        <w:rPr>
+          <w:b/>
+          <w:bCs/>
+        </w:rPr>
+      </w:pPr>
+    </w:p>
+    <w:p>
+      <w:pPr>
+        <w:rPr>
+          <w:b/>
+          <w:bCs/>
+        </w:rPr>
+      </w:pPr>
+    </w:p>
+    <w:p>
+      <w:pPr>
+        <w:rPr>
+          <w:b/>
+          <w:bCs/>
+        </w:rPr>
+      </w:pPr>
+    </w:p>
+    <w:p>
+      <w:pPr>
+        <w:rPr>
+          <w:b/>
+          <w:bCs/>
+        </w:rPr>
+      </w:pPr>
+    </w:p>
+    <w:p>
+      <w:pPr>
+        <w:rPr>
+          <w:b/>
+          <w:bCs/>
+        </w:rPr>
+      </w:pPr>
+    </w:p>
+    <w:p>
+      <w:pPr>
+        <w:rPr>
+          <w:b/>
+          <w:bCs/>
+        </w:rPr>
+      </w:pPr>
+    </w:p>
+    <w:p>
+      <w:pPr>
+        <w:rPr>
+          <w:b/>
+          <w:bCs/>
+        </w:rPr>
+      </w:pPr>
+    </w:p>
+    <w:p>
+      <w:pPr>
+        <w:rPr>
+          <w:b/>
+          <w:bCs/>
+        </w:rPr>
+      </w:pPr>
+    </w:p>
+    <w:sdt>
+      <w:sdtPr>
+        <w:id w:val="-2093538057"/>
+        <w:docPartObj>
+          <w:docPartGallery w:val="Table of Contents"/>
+          <w:docPartUnique/>
+        </w:docPartObj>
+      </w:sdtPr>
+      <w:sdtEndPr>
+        <w:rPr>
+          <w:rFonts w:ascii="Times New Roman" w:eastAsia="Times New Roman" w:hAnsi="Times New Roman" w:cs="Times New Roman"/>
+          <w:noProof/>
+          <w:color w:val="auto"/>
+          <w:sz w:val="24"/>
+          <w:szCs w:val="24"/>
+        </w:rPr>
+      </w:sdtEndPr>
+      <w:sdtContent>
+        <w:p>
+          <w:pPr>
+            <w:pStyle w:val="TOCHeading"/>
+            <w:spacing w:line="360" w:lineRule="auto"/>
+            <w:rPr>
+              <w:rFonts w:ascii="Times New Roman" w:eastAsia="Times New Roman" w:hAnsi="Times New Roman" w:cs="Times New Roman"/>
+              <w:color w:val="auto"/>
+              <w:szCs w:val="24"/>
+            </w:rPr>
+          </w:pPr>
+          <w:r>
+            <w:rPr>
+              <w:rFonts w:ascii="Times New Roman" w:eastAsia="Times New Roman" w:hAnsi="Times New Roman" w:cs="Times New Roman"/>
+              <w:color w:val="auto"/>
+              <w:szCs w:val="24"/>
+            </w:rPr>
+            <w:t>Table of Contents</w:t>
+          </w:r>
+        </w:p>
+        <w:p>
+          <w:pPr>
+            <w:pStyle w:val="TOC1"/>
+            <w:rPr>
+              <w:rFonts w:ascii="Times New Roman" w:hAnsi="Times New Roman" w:cs="Times New Roman"/>
+            </w:rPr>
+          </w:pPr>
+          <w:r>
+            <w:fldChar w:fldCharType="begin"/>
+          </w:r>
+          <w:r>
+            <w:instrText xml:space="preserve"> TOC \o "1-3" \h \z \u </w:instrText>
+          </w:r>
+          <w:r>
+            <w:fldChar w:fldCharType="separate"/>
+          </w:r>
+          <w:hyperlink w:anchor="_Toc40039663" w:history="1">
+            <w:r>
+              <w:rPr>
+                <w:rFonts w:ascii="Times New Roman" w:hAnsi="Times New Roman" w:cs="Times New Roman"/>
+              </w:rPr>
+              <w:t>2</w:t>
+            </w:r>
+            <w:r>
+              <w:rPr>
+                <w:rFonts w:ascii="Times New Roman" w:hAnsi="Times New Roman" w:cs="Times New Roman"/>
+              </w:rPr>
+              <w:tab/>
+              <w:t>INT</w:t>
+            </w:r>
+            <w:r>
+              <w:rPr>
+                <w:rFonts w:ascii="Times New Roman" w:hAnsi="Times New Roman" w:cs="Times New Roman"/>
+              </w:rPr>
+              <w:t>R</w:t>
+            </w:r>
+            <w:r>
+              <w:rPr>
+                <w:rFonts w:ascii="Times New Roman" w:hAnsi="Times New Roman" w:cs="Times New Roman"/>
+              </w:rPr>
+              <w:t>ODUCTION</w:t>
+            </w:r>
+            <w:r>
+              <w:rPr>
+                <w:rFonts w:ascii="Times New Roman" w:hAnsi="Times New Roman" w:cs="Times New Roman"/>
+                <w:webHidden/>
+              </w:rPr>
+              <w:tab/>
+            </w:r>
+            <w:r>
+              <w:rPr>
+                <w:rFonts w:ascii="Times New Roman" w:hAnsi="Times New Roman" w:cs="Times New Roman"/>
+                <w:webHidden/>
+              </w:rPr>
+              <w:fldChar w:fldCharType="begin"/>
+            </w:r>
+            <w:r>
+              <w:rPr>
+                <w:rFonts w:ascii="Times New Roman" w:hAnsi="Times New Roman" w:cs="Times New Roman"/>
+                <w:webHidden/>
+              </w:rPr>
+              <w:instrText xml:space="preserve"> PAGEREF _Toc40039663 \h </w:instrText>
+            </w:r>
+            <w:r>
+              <w:rPr>
+                <w:rFonts w:ascii="Times New Roman" w:hAnsi="Times New Roman" w:cs="Times New Roman"/>
+                <w:webHidden/>
+              </w:rPr>
+            </w:r>
+            <w:r>
+              <w:rPr>
+                <w:rFonts w:ascii="Times New Roman" w:hAnsi="Times New Roman" w:cs="Times New Roman"/>
+                <w:webHidden/>
+              </w:rPr>
+              <w:fldChar w:fldCharType="separate"/>
+            </w:r>
+            <w:r>
+              <w:rPr>
+                <w:rFonts w:ascii="Times New Roman" w:hAnsi="Times New Roman" w:cs="Times New Roman"/>
+                <w:webHidden/>
+              </w:rPr>
+              <w:t>9</w:t>
+            </w:r>
+            <w:r>
+              <w:rPr>
+                <w:rFonts w:ascii="Times New Roman" w:hAnsi="Times New Roman" w:cs="Times New Roman"/>
+                <w:webHidden/>
+              </w:rPr>
+              <w:fldChar w:fldCharType="end"/>
+            </w:r>
+          </w:hyperlink>
+        </w:p>
+        <w:p>
+          <w:pPr>
+            <w:pStyle w:val="TOC2"/>
+            <w:tabs>
+              <w:tab w:val="left" w:pos="960"/>
+              <w:tab w:val="right" w:leader="dot" w:pos="9350"/>
+            </w:tabs>
+            <w:spacing w:line="360" w:lineRule="auto"/>
+            <w:rPr>
+              <w:rFonts w:ascii="Times New Roman" w:eastAsiaTheme="minorEastAsia" w:hAnsi="Times New Roman" w:cs="Times New Roman"/>
+              <w:b w:val="0"/>
+              <w:bCs w:val="0"/>
+              <w:noProof/>
+              <w:sz w:val="24"/>
+              <w:szCs w:val="24"/>
+              <w:lang w:val="en-IN" w:eastAsia="en-GB"/>
+            </w:rPr>
+          </w:pPr>
+          <w:hyperlink w:anchor="_Toc40039664" w:history="1">
+            <w:r>
+              <w:rPr>
+                <w:rStyle w:val="Hyperlink"/>
+                <w:rFonts w:ascii="Times New Roman" w:hAnsi="Times New Roman"/>
+                <w:noProof/>
+              </w:rPr>
+              <w:t>2.1</w:t>
+            </w:r>
+            <w:r>
+              <w:rPr>
+                <w:rFonts w:ascii="Times New Roman" w:eastAsiaTheme="minorEastAsia" w:hAnsi="Times New Roman" w:cs="Times New Roman"/>
+                <w:b w:val="0"/>
+                <w:bCs w:val="0"/>
+                <w:noProof/>
+                <w:sz w:val="24"/>
+                <w:szCs w:val="24"/>
+                <w:lang w:val="en-IN" w:eastAsia="en-GB"/>
+              </w:rPr>
+              <w:tab/>
+            </w:r>
+            <w:r>
+              <w:rPr>
+                <w:rStyle w:val="Hyperlink"/>
+                <w:rFonts w:ascii="Times New Roman" w:hAnsi="Times New Roman"/>
+                <w:noProof/>
+              </w:rPr>
+              <w:t>PROBLEM STATEMENT</w:t>
+            </w:r>
+            <w:r>
+              <w:rPr>
+                <w:rFonts w:ascii="Times New Roman" w:hAnsi="Times New Roman" w:cs="Times New Roman"/>
+                <w:noProof/>
+                <w:webHidden/>
+              </w:rPr>
+              <w:tab/>
+            </w:r>
+            <w:r>
+              <w:rPr>
+                <w:rFonts w:ascii="Times New Roman" w:hAnsi="Times New Roman" w:cs="Times New Roman"/>
+                <w:noProof/>
+                <w:webHidden/>
+              </w:rPr>
+              <w:fldChar w:fldCharType="begin"/>
+            </w:r>
+            <w:r>
+              <w:rPr>
+                <w:rFonts w:ascii="Times New Roman" w:hAnsi="Times New Roman" w:cs="Times New Roman"/>
+                <w:noProof/>
+                <w:webHidden/>
+              </w:rPr>
+              <w:instrText xml:space="preserve"> PAGEREF _Toc40039664 \h </w:instrText>
+            </w:r>
+            <w:r>
+              <w:rPr>
+                <w:rFonts w:ascii="Times New Roman" w:hAnsi="Times New Roman" w:cs="Times New Roman"/>
+                <w:noProof/>
+                <w:webHidden/>
+              </w:rPr>
+            </w:r>
+            <w:r>
+              <w:rPr>
+                <w:rFonts w:ascii="Times New Roman" w:hAnsi="Times New Roman" w:cs="Times New Roman"/>
+                <w:noProof/>
+                <w:webHidden/>
+              </w:rPr>
+              <w:fldChar w:fldCharType="separate"/>
+            </w:r>
+            <w:r>
+              <w:rPr>
+                <w:rFonts w:ascii="Times New Roman" w:hAnsi="Times New Roman" w:cs="Times New Roman"/>
+                <w:noProof/>
+                <w:webHidden/>
+              </w:rPr>
+              <w:t>9</w:t>
+            </w:r>
+            <w:r>
+              <w:rPr>
+                <w:rFonts w:ascii="Times New Roman" w:hAnsi="Times New Roman" w:cs="Times New Roman"/>
+                <w:noProof/>
+                <w:webHidden/>
+              </w:rPr>
+              <w:fldChar w:fldCharType="end"/>
+            </w:r>
+          </w:hyperlink>
+        </w:p>
+        <w:p>
+          <w:pPr>
+            <w:pStyle w:val="TOC2"/>
+            <w:tabs>
+              <w:tab w:val="left" w:pos="960"/>
+              <w:tab w:val="right" w:leader="dot" w:pos="9350"/>
+            </w:tabs>
+            <w:spacing w:line="360" w:lineRule="auto"/>
+            <w:rPr>
+              <w:rFonts w:ascii="Times New Roman" w:eastAsiaTheme="minorEastAsia" w:hAnsi="Times New Roman" w:cs="Times New Roman"/>
+              <w:b w:val="0"/>
+              <w:bCs w:val="0"/>
+              <w:noProof/>
+              <w:sz w:val="24"/>
+              <w:szCs w:val="24"/>
+              <w:lang w:val="en-IN" w:eastAsia="en-GB"/>
+            </w:rPr>
+          </w:pPr>
+          <w:hyperlink w:anchor="_Toc40039665" w:history="1">
+            <w:r>
+              <w:rPr>
+                <w:rStyle w:val="Hyperlink"/>
+                <w:rFonts w:ascii="Times New Roman" w:hAnsi="Times New Roman"/>
+                <w:noProof/>
+              </w:rPr>
+              <w:t>2.2</w:t>
+            </w:r>
+            <w:r>
+              <w:rPr>
+                <w:rFonts w:ascii="Times New Roman" w:eastAsiaTheme="minorEastAsia" w:hAnsi="Times New Roman" w:cs="Times New Roman"/>
+                <w:b w:val="0"/>
+                <w:bCs w:val="0"/>
+                <w:noProof/>
+                <w:sz w:val="24"/>
+                <w:szCs w:val="24"/>
+                <w:lang w:val="en-IN" w:eastAsia="en-GB"/>
+              </w:rPr>
+              <w:tab/>
+            </w:r>
+            <w:r>
+              <w:rPr>
+                <w:rStyle w:val="Hyperlink"/>
+                <w:rFonts w:ascii="Times New Roman" w:hAnsi="Times New Roman"/>
+                <w:noProof/>
+              </w:rPr>
+              <w:t>THE EXISTING SYSTEM</w:t>
+            </w:r>
+            <w:r>
+              <w:rPr>
+                <w:rFonts w:ascii="Times New Roman" w:hAnsi="Times New Roman" w:cs="Times New Roman"/>
+                <w:noProof/>
+                <w:webHidden/>
+              </w:rPr>
+              <w:tab/>
+            </w:r>
+            <w:r>
+              <w:rPr>
+                <w:rFonts w:ascii="Times New Roman" w:hAnsi="Times New Roman" w:cs="Times New Roman"/>
+                <w:noProof/>
+                <w:webHidden/>
+              </w:rPr>
+              <w:fldChar w:fldCharType="begin"/>
+            </w:r>
+            <w:r>
+              <w:rPr>
+                <w:rFonts w:ascii="Times New Roman" w:hAnsi="Times New Roman" w:cs="Times New Roman"/>
+                <w:noProof/>
+                <w:webHidden/>
+              </w:rPr>
+              <w:instrText xml:space="preserve"> PAGEREF _Toc40039665 \h </w:instrText>
+            </w:r>
+            <w:r>
+              <w:rPr>
+                <w:rFonts w:ascii="Times New Roman" w:hAnsi="Times New Roman" w:cs="Times New Roman"/>
+                <w:noProof/>
+                <w:webHidden/>
+              </w:rPr>
+            </w:r>
+            <w:r>
+              <w:rPr>
+                <w:rFonts w:ascii="Times New Roman" w:hAnsi="Times New Roman" w:cs="Times New Roman"/>
+                <w:noProof/>
+                <w:webHidden/>
+              </w:rPr>
+              <w:fldChar w:fldCharType="separate"/>
+            </w:r>
+            <w:r>
+              <w:rPr>
+                <w:rFonts w:ascii="Times New Roman" w:hAnsi="Times New Roman" w:cs="Times New Roman"/>
+                <w:noProof/>
+                <w:webHidden/>
+              </w:rPr>
+              <w:t>9</w:t>
+            </w:r>
+            <w:r>
+              <w:rPr>
+                <w:rFonts w:ascii="Times New Roman" w:hAnsi="Times New Roman" w:cs="Times New Roman"/>
+                <w:noProof/>
+                <w:webHidden/>
+              </w:rPr>
+              <w:fldChar w:fldCharType="end"/>
+            </w:r>
+          </w:hyperlink>
+        </w:p>
+        <w:p>
+          <w:pPr>
+            <w:pStyle w:val="TOC2"/>
+            <w:tabs>
+              <w:tab w:val="left" w:pos="960"/>
+              <w:tab w:val="right" w:leader="dot" w:pos="9350"/>
+            </w:tabs>
+            <w:spacing w:line="360" w:lineRule="auto"/>
+            <w:rPr>
+              <w:rFonts w:ascii="Times New Roman" w:eastAsiaTheme="minorEastAsia" w:hAnsi="Times New Roman" w:cs="Times New Roman"/>
+              <w:b w:val="0"/>
+              <w:bCs w:val="0"/>
+              <w:noProof/>
+              <w:sz w:val="24"/>
+              <w:szCs w:val="24"/>
+              <w:lang w:val="en-IN" w:eastAsia="en-GB"/>
+            </w:rPr>
+          </w:pPr>
+          <w:hyperlink w:anchor="_Toc40039666" w:history="1">
+            <w:r>
+              <w:rPr>
+                <w:rStyle w:val="Hyperlink"/>
+                <w:rFonts w:ascii="Times New Roman" w:hAnsi="Times New Roman"/>
+                <w:noProof/>
+              </w:rPr>
+              <w:t>2.3</w:t>
+            </w:r>
+            <w:r>
+              <w:rPr>
+                <w:rFonts w:ascii="Times New Roman" w:eastAsiaTheme="minorEastAsia" w:hAnsi="Times New Roman" w:cs="Times New Roman"/>
+                <w:b w:val="0"/>
+                <w:bCs w:val="0"/>
+                <w:noProof/>
+                <w:sz w:val="24"/>
+                <w:szCs w:val="24"/>
+                <w:lang w:val="en-IN" w:eastAsia="en-GB"/>
+              </w:rPr>
+              <w:tab/>
+            </w:r>
+            <w:r>
+              <w:rPr>
+                <w:rStyle w:val="Hyperlink"/>
+                <w:rFonts w:ascii="Times New Roman" w:hAnsi="Times New Roman"/>
+                <w:noProof/>
+              </w:rPr>
+              <w:t>OBJECTIVE</w:t>
+            </w:r>
+            <w:r>
+              <w:rPr>
+                <w:rFonts w:ascii="Times New Roman" w:hAnsi="Times New Roman" w:cs="Times New Roman"/>
+                <w:noProof/>
+                <w:webHidden/>
+              </w:rPr>
+              <w:tab/>
+            </w:r>
+            <w:r>
+              <w:rPr>
+                <w:rFonts w:ascii="Times New Roman" w:hAnsi="Times New Roman" w:cs="Times New Roman"/>
+                <w:noProof/>
+                <w:webHidden/>
+              </w:rPr>
+              <w:fldChar w:fldCharType="begin"/>
+            </w:r>
+            <w:r>
+              <w:rPr>
+                <w:rFonts w:ascii="Times New Roman" w:hAnsi="Times New Roman" w:cs="Times New Roman"/>
+                <w:noProof/>
+                <w:webHidden/>
+              </w:rPr>
+              <w:instrText xml:space="preserve"> PAGEREF _Toc40039666 \h </w:instrText>
+            </w:r>
+            <w:r>
+              <w:rPr>
+                <w:rFonts w:ascii="Times New Roman" w:hAnsi="Times New Roman" w:cs="Times New Roman"/>
+                <w:noProof/>
+                <w:webHidden/>
+              </w:rPr>
+            </w:r>
+            <w:r>
+              <w:rPr>
+                <w:rFonts w:ascii="Times New Roman" w:hAnsi="Times New Roman" w:cs="Times New Roman"/>
+                <w:noProof/>
+                <w:webHidden/>
+              </w:rPr>
+              <w:fldChar w:fldCharType="separate"/>
+            </w:r>
+            <w:r>
+              <w:rPr>
+                <w:rFonts w:ascii="Times New Roman" w:hAnsi="Times New Roman" w:cs="Times New Roman"/>
+                <w:noProof/>
+                <w:webHidden/>
+              </w:rPr>
+              <w:t>9</w:t>
+            </w:r>
+            <w:r>
+              <w:rPr>
+                <w:rFonts w:ascii="Times New Roman" w:hAnsi="Times New Roman" w:cs="Times New Roman"/>
+                <w:noProof/>
+                <w:webHidden/>
+              </w:rPr>
+              <w:fldChar w:fldCharType="end"/>
+            </w:r>
+          </w:hyperlink>
+        </w:p>
+        <w:p>
+          <w:pPr>
+            <w:pStyle w:val="TOC2"/>
+            <w:tabs>
+              <w:tab w:val="left" w:pos="960"/>
+              <w:tab w:val="right" w:leader="dot" w:pos="9350"/>
+            </w:tabs>
+            <w:spacing w:line="360" w:lineRule="auto"/>
+            <w:rPr>
+              <w:rFonts w:ascii="Times New Roman" w:eastAsiaTheme="minorEastAsia" w:hAnsi="Times New Roman" w:cs="Times New Roman"/>
+              <w:b w:val="0"/>
+              <w:bCs w:val="0"/>
+              <w:noProof/>
+              <w:sz w:val="24"/>
+              <w:szCs w:val="24"/>
+              <w:lang w:val="en-IN" w:eastAsia="en-GB"/>
+            </w:rPr>
+          </w:pPr>
+          <w:hyperlink w:anchor="_Toc40039667" w:history="1">
+            <w:r>
+              <w:rPr>
+                <w:rStyle w:val="Hyperlink"/>
+                <w:rFonts w:ascii="Times New Roman" w:hAnsi="Times New Roman"/>
+                <w:noProof/>
+              </w:rPr>
+              <w:t>2.4</w:t>
+            </w:r>
+            <w:r>
+              <w:rPr>
+                <w:rFonts w:ascii="Times New Roman" w:eastAsiaTheme="minorEastAsia" w:hAnsi="Times New Roman" w:cs="Times New Roman"/>
+                <w:b w:val="0"/>
+                <w:bCs w:val="0"/>
+                <w:noProof/>
+                <w:sz w:val="24"/>
+                <w:szCs w:val="24"/>
+                <w:lang w:val="en-IN" w:eastAsia="en-GB"/>
+              </w:rPr>
+              <w:tab/>
+            </w:r>
+            <w:r>
+              <w:rPr>
+                <w:rStyle w:val="Hyperlink"/>
+                <w:rFonts w:ascii="Times New Roman" w:hAnsi="Times New Roman"/>
+                <w:noProof/>
+              </w:rPr>
+              <w:t>SCOPE OF DISSERTATION</w:t>
+            </w:r>
+            <w:r>
+              <w:rPr>
+                <w:rFonts w:ascii="Times New Roman" w:hAnsi="Times New Roman" w:cs="Times New Roman"/>
+                <w:noProof/>
+                <w:webHidden/>
+              </w:rPr>
+              <w:tab/>
+            </w:r>
+            <w:r>
+              <w:rPr>
+                <w:rFonts w:ascii="Times New Roman" w:hAnsi="Times New Roman" w:cs="Times New Roman"/>
+                <w:noProof/>
+                <w:webHidden/>
+              </w:rPr>
+              <w:fldChar w:fldCharType="begin"/>
+            </w:r>
+            <w:r>
+              <w:rPr>
+                <w:rFonts w:ascii="Times New Roman" w:hAnsi="Times New Roman" w:cs="Times New Roman"/>
+                <w:noProof/>
+                <w:webHidden/>
+              </w:rPr>
+              <w:instrText xml:space="preserve"> PAGEREF _Toc40039667 \h </w:instrText>
+            </w:r>
+            <w:r>
+              <w:rPr>
+                <w:rFonts w:ascii="Times New Roman" w:hAnsi="Times New Roman" w:cs="Times New Roman"/>
+                <w:noProof/>
+                <w:webHidden/>
+              </w:rPr>
+            </w:r>
+            <w:r>
+              <w:rPr>
+                <w:rFonts w:ascii="Times New Roman" w:hAnsi="Times New Roman" w:cs="Times New Roman"/>
+                <w:noProof/>
+                <w:webHidden/>
+              </w:rPr>
+              <w:fldChar w:fldCharType="separate"/>
+            </w:r>
+            <w:r>
+              <w:rPr>
+                <w:rFonts w:ascii="Times New Roman" w:hAnsi="Times New Roman" w:cs="Times New Roman"/>
+                <w:noProof/>
+                <w:webHidden/>
+              </w:rPr>
+              <w:t>9</w:t>
+            </w:r>
+            <w:r>
+              <w:rPr>
+                <w:rFonts w:ascii="Times New Roman" w:hAnsi="Times New Roman" w:cs="Times New Roman"/>
+                <w:noProof/>
+                <w:webHidden/>
+              </w:rPr>
+              <w:fldChar w:fldCharType="end"/>
+            </w:r>
+          </w:hyperlink>
+        </w:p>
+        <w:p>
+          <w:pPr>
+            <w:pStyle w:val="TOC1"/>
+            <w:rPr>
+              <w:rFonts w:ascii="Times New Roman" w:eastAsiaTheme="minorEastAsia" w:hAnsi="Times New Roman" w:cs="Times New Roman"/>
+              <w:lang w:val="en-IN" w:eastAsia="en-GB"/>
+            </w:rPr>
+          </w:pPr>
+          <w:hyperlink w:anchor="_Toc40039668" w:history="1">
+            <w:r>
+              <w:rPr>
+                <w:rStyle w:val="Hyperlink"/>
+                <w:rFonts w:ascii="Times New Roman" w:hAnsi="Times New Roman"/>
+                <w:i/>
+                <w:iCs/>
+              </w:rPr>
+              <w:t>3</w:t>
+            </w:r>
+            <w:r>
+              <w:rPr>
+                <w:rFonts w:ascii="Times New Roman" w:eastAsiaTheme="minorEastAsia" w:hAnsi="Times New Roman" w:cs="Times New Roman"/>
+                <w:lang w:val="en-IN" w:eastAsia="en-GB"/>
+              </w:rPr>
+              <w:tab/>
+            </w:r>
+            <w:r>
+              <w:rPr>
+                <w:rStyle w:val="Hyperlink"/>
+                <w:rFonts w:ascii="Times New Roman" w:hAnsi="Times New Roman"/>
+              </w:rPr>
+              <w:t>BUILD TETRIS GAME</w:t>
+            </w:r>
+            <w:r>
+              <w:rPr>
+                <w:rFonts w:ascii="Times New Roman" w:hAnsi="Times New Roman" w:cs="Times New Roman"/>
+                <w:webHidden/>
+              </w:rPr>
+              <w:tab/>
+            </w:r>
+            <w:r>
+              <w:rPr>
+                <w:rFonts w:ascii="Times New Roman" w:hAnsi="Times New Roman" w:cs="Times New Roman"/>
+                <w:webHidden/>
+              </w:rPr>
+              <w:fldChar w:fldCharType="begin"/>
+            </w:r>
+            <w:r>
+              <w:rPr>
+                <w:rFonts w:ascii="Times New Roman" w:hAnsi="Times New Roman" w:cs="Times New Roman"/>
+                <w:webHidden/>
+              </w:rPr>
+              <w:instrText xml:space="preserve"> PAGEREF _Toc40039668 \h </w:instrText>
+            </w:r>
+            <w:r>
+              <w:rPr>
+                <w:rFonts w:ascii="Times New Roman" w:hAnsi="Times New Roman" w:cs="Times New Roman"/>
+                <w:webHidden/>
+              </w:rPr>
+            </w:r>
+            <w:r>
+              <w:rPr>
+                <w:rFonts w:ascii="Times New Roman" w:hAnsi="Times New Roman" w:cs="Times New Roman"/>
+                <w:webHidden/>
+              </w:rPr>
+              <w:fldChar w:fldCharType="separate"/>
+            </w:r>
+            <w:r>
+              <w:rPr>
+                <w:rFonts w:ascii="Times New Roman" w:hAnsi="Times New Roman" w:cs="Times New Roman"/>
+                <w:webHidden/>
+              </w:rPr>
+              <w:t>10</w:t>
+            </w:r>
+            <w:r>
+              <w:rPr>
+                <w:rFonts w:ascii="Times New Roman" w:hAnsi="Times New Roman" w:cs="Times New Roman"/>
+                <w:webHidden/>
+              </w:rPr>
+              <w:fldChar w:fldCharType="end"/>
+            </w:r>
+          </w:hyperlink>
+        </w:p>
+        <w:p>
+          <w:pPr>
+            <w:pStyle w:val="TOC1"/>
+            <w:rPr>
+              <w:rFonts w:ascii="Times New Roman" w:eastAsiaTheme="minorEastAsia" w:hAnsi="Times New Roman" w:cs="Times New Roman"/>
+              <w:i/>
+              <w:iCs/>
+              <w:lang w:val="en-IN" w:eastAsia="en-GB"/>
+            </w:rPr>
+          </w:pPr>
+          <w:hyperlink w:anchor="_Toc40039669" w:history="1">
+            <w:r>
+              <w:rPr>
+                <w:rStyle w:val="Hyperlink"/>
+                <w:rFonts w:ascii="Times New Roman" w:hAnsi="Times New Roman"/>
+              </w:rPr>
+              <w:t>4</w:t>
+            </w:r>
+            <w:r>
+              <w:rPr>
+                <w:rFonts w:ascii="Times New Roman" w:eastAsiaTheme="minorEastAsia" w:hAnsi="Times New Roman" w:cs="Times New Roman"/>
+                <w:i/>
+                <w:iCs/>
+                <w:lang w:val="en-IN" w:eastAsia="en-GB"/>
+              </w:rPr>
+              <w:tab/>
+            </w:r>
+            <w:r>
+              <w:rPr>
+                <w:rStyle w:val="Hyperlink"/>
+                <w:rFonts w:ascii="Times New Roman" w:hAnsi="Times New Roman"/>
+              </w:rPr>
+              <w:t>USE CONVOLUTION N</w:t>
+            </w:r>
+            <w:r>
+              <w:rPr>
+                <w:rStyle w:val="Hyperlink"/>
+                <w:rFonts w:ascii="Times New Roman" w:hAnsi="Times New Roman"/>
+              </w:rPr>
+              <w:t>E</w:t>
+            </w:r>
+            <w:r>
+              <w:rPr>
+                <w:rStyle w:val="Hyperlink"/>
+                <w:rFonts w:ascii="Times New Roman" w:hAnsi="Times New Roman"/>
+              </w:rPr>
+              <w:t>URAL NETWORK</w:t>
+            </w:r>
+            <w:r>
+              <w:rPr>
+                <w:rFonts w:ascii="Times New Roman" w:hAnsi="Times New Roman" w:cs="Times New Roman"/>
+                <w:webHidden/>
+              </w:rPr>
+              <w:tab/>
+            </w:r>
+            <w:r>
+              <w:rPr>
+                <w:rFonts w:ascii="Times New Roman" w:hAnsi="Times New Roman" w:cs="Times New Roman"/>
+                <w:webHidden/>
+              </w:rPr>
+              <w:fldChar w:fldCharType="begin"/>
+            </w:r>
+            <w:r>
+              <w:rPr>
+                <w:rFonts w:ascii="Times New Roman" w:hAnsi="Times New Roman" w:cs="Times New Roman"/>
+                <w:webHidden/>
+              </w:rPr>
+              <w:instrText xml:space="preserve"> PAGEREF _Toc40039669 \h </w:instrText>
+            </w:r>
+            <w:r>
+              <w:rPr>
+                <w:rFonts w:ascii="Times New Roman" w:hAnsi="Times New Roman" w:cs="Times New Roman"/>
+                <w:webHidden/>
+              </w:rPr>
+            </w:r>
+            <w:r>
+              <w:rPr>
+                <w:rFonts w:ascii="Times New Roman" w:hAnsi="Times New Roman" w:cs="Times New Roman"/>
+                <w:webHidden/>
+              </w:rPr>
+              <w:fldChar w:fldCharType="separate"/>
+            </w:r>
+            <w:r>
+              <w:rPr>
+                <w:rFonts w:ascii="Times New Roman" w:hAnsi="Times New Roman" w:cs="Times New Roman"/>
+                <w:webHidden/>
+              </w:rPr>
+              <w:t>11</w:t>
+            </w:r>
+            <w:r>
+              <w:rPr>
+                <w:rFonts w:ascii="Times New Roman" w:hAnsi="Times New Roman" w:cs="Times New Roman"/>
+                <w:webHidden/>
+              </w:rPr>
+              <w:fldChar w:fldCharType="end"/>
+            </w:r>
+          </w:hyperlink>
+        </w:p>
+        <w:p>
+          <w:pPr>
+            <w:pStyle w:val="TOC2"/>
+            <w:tabs>
+              <w:tab w:val="left" w:pos="960"/>
+              <w:tab w:val="right" w:leader="dot" w:pos="9350"/>
+            </w:tabs>
+            <w:spacing w:line="360" w:lineRule="auto"/>
+            <w:rPr>
+              <w:rFonts w:ascii="Times New Roman" w:eastAsiaTheme="minorEastAsia" w:hAnsi="Times New Roman" w:cs="Times New Roman"/>
+              <w:b w:val="0"/>
+              <w:bCs w:val="0"/>
+              <w:noProof/>
+              <w:sz w:val="24"/>
+              <w:szCs w:val="24"/>
+              <w:lang w:val="en-IN" w:eastAsia="en-GB"/>
+            </w:rPr>
+          </w:pPr>
+          <w:hyperlink w:anchor="_Toc40039670" w:history="1">
+            <w:r>
+              <w:rPr>
+                <w:rStyle w:val="Hyperlink"/>
+                <w:rFonts w:ascii="Times New Roman" w:hAnsi="Times New Roman"/>
+                <w:noProof/>
+              </w:rPr>
+              <w:t>4.2</w:t>
+            </w:r>
+            <w:r>
+              <w:rPr>
+                <w:rFonts w:ascii="Times New Roman" w:eastAsiaTheme="minorEastAsia" w:hAnsi="Times New Roman" w:cs="Times New Roman"/>
+                <w:b w:val="0"/>
+                <w:bCs w:val="0"/>
+                <w:noProof/>
+                <w:sz w:val="24"/>
+                <w:szCs w:val="24"/>
+                <w:lang w:val="en-IN" w:eastAsia="en-GB"/>
+              </w:rPr>
+              <w:tab/>
+            </w:r>
+            <w:r>
+              <w:rPr>
+                <w:rStyle w:val="Hyperlink"/>
+                <w:rFonts w:ascii="Times New Roman" w:hAnsi="Times New Roman"/>
+                <w:noProof/>
+              </w:rPr>
+              <w:t>THE INPUT</w:t>
+            </w:r>
+            <w:r>
+              <w:rPr>
+                <w:rFonts w:ascii="Times New Roman" w:hAnsi="Times New Roman" w:cs="Times New Roman"/>
+                <w:noProof/>
+                <w:webHidden/>
+              </w:rPr>
+              <w:tab/>
+            </w:r>
+            <w:r>
+              <w:rPr>
+                <w:rFonts w:ascii="Times New Roman" w:hAnsi="Times New Roman" w:cs="Times New Roman"/>
+                <w:noProof/>
+                <w:webHidden/>
+              </w:rPr>
+              <w:fldChar w:fldCharType="begin"/>
+            </w:r>
+            <w:r>
+              <w:rPr>
+                <w:rFonts w:ascii="Times New Roman" w:hAnsi="Times New Roman" w:cs="Times New Roman"/>
+                <w:noProof/>
+                <w:webHidden/>
+              </w:rPr>
+              <w:instrText xml:space="preserve"> PAGEREF _Toc40039670 \h </w:instrText>
+            </w:r>
+            <w:r>
+              <w:rPr>
+                <w:rFonts w:ascii="Times New Roman" w:hAnsi="Times New Roman" w:cs="Times New Roman"/>
+                <w:noProof/>
+                <w:webHidden/>
+              </w:rPr>
+            </w:r>
+            <w:r>
+              <w:rPr>
+                <w:rFonts w:ascii="Times New Roman" w:hAnsi="Times New Roman" w:cs="Times New Roman"/>
+                <w:noProof/>
+                <w:webHidden/>
+              </w:rPr>
+              <w:fldChar w:fldCharType="separate"/>
+            </w:r>
+            <w:r>
+              <w:rPr>
+                <w:rFonts w:ascii="Times New Roman" w:hAnsi="Times New Roman" w:cs="Times New Roman"/>
+                <w:noProof/>
+                <w:webHidden/>
+              </w:rPr>
+              <w:t>11</w:t>
+            </w:r>
+            <w:r>
+              <w:rPr>
+                <w:rFonts w:ascii="Times New Roman" w:hAnsi="Times New Roman" w:cs="Times New Roman"/>
+                <w:noProof/>
+                <w:webHidden/>
+              </w:rPr>
+              <w:fldChar w:fldCharType="end"/>
+            </w:r>
+          </w:hyperlink>
+        </w:p>
+        <w:p>
+          <w:pPr>
+            <w:pStyle w:val="TOC2"/>
+            <w:tabs>
+              <w:tab w:val="left" w:pos="960"/>
+              <w:tab w:val="right" w:leader="dot" w:pos="9350"/>
+            </w:tabs>
+            <w:spacing w:line="360" w:lineRule="auto"/>
+            <w:rPr>
+              <w:rFonts w:ascii="Times New Roman" w:eastAsiaTheme="minorEastAsia" w:hAnsi="Times New Roman" w:cs="Times New Roman"/>
+              <w:b w:val="0"/>
+              <w:bCs w:val="0"/>
+              <w:noProof/>
+              <w:sz w:val="24"/>
+              <w:szCs w:val="24"/>
+              <w:lang w:val="en-IN" w:eastAsia="en-GB"/>
+            </w:rPr>
+          </w:pPr>
+          <w:hyperlink w:anchor="_Toc40039671" w:history="1">
+            <w:r>
+              <w:rPr>
+                <w:rStyle w:val="Hyperlink"/>
+                <w:rFonts w:ascii="Times New Roman" w:hAnsi="Times New Roman"/>
+                <w:noProof/>
+              </w:rPr>
+              <w:t>4.3</w:t>
+            </w:r>
+            <w:r>
+              <w:rPr>
+                <w:rFonts w:ascii="Times New Roman" w:eastAsiaTheme="minorEastAsia" w:hAnsi="Times New Roman" w:cs="Times New Roman"/>
+                <w:b w:val="0"/>
+                <w:bCs w:val="0"/>
+                <w:noProof/>
+                <w:sz w:val="24"/>
+                <w:szCs w:val="24"/>
+                <w:lang w:val="en-IN" w:eastAsia="en-GB"/>
+              </w:rPr>
+              <w:tab/>
+            </w:r>
+            <w:r>
+              <w:rPr>
+                <w:rStyle w:val="Hyperlink"/>
+                <w:rFonts w:ascii="Times New Roman" w:hAnsi="Times New Roman"/>
+                <w:noProof/>
+              </w:rPr>
+              <w:t>THE OUPUT</w:t>
+            </w:r>
+            <w:r>
+              <w:rPr>
+                <w:rFonts w:ascii="Times New Roman" w:hAnsi="Times New Roman" w:cs="Times New Roman"/>
+                <w:noProof/>
+                <w:webHidden/>
+              </w:rPr>
+              <w:tab/>
+            </w:r>
+            <w:r>
+              <w:rPr>
+                <w:rFonts w:ascii="Times New Roman" w:hAnsi="Times New Roman" w:cs="Times New Roman"/>
+                <w:noProof/>
+                <w:webHidden/>
+              </w:rPr>
+              <w:fldChar w:fldCharType="begin"/>
+            </w:r>
+            <w:r>
+              <w:rPr>
+                <w:rFonts w:ascii="Times New Roman" w:hAnsi="Times New Roman" w:cs="Times New Roman"/>
+                <w:noProof/>
+                <w:webHidden/>
+              </w:rPr>
+              <w:instrText xml:space="preserve"> PAGEREF _Toc40039671 \h </w:instrText>
+            </w:r>
+            <w:r>
+              <w:rPr>
+                <w:rFonts w:ascii="Times New Roman" w:hAnsi="Times New Roman" w:cs="Times New Roman"/>
+                <w:noProof/>
+                <w:webHidden/>
+              </w:rPr>
+            </w:r>
+            <w:r>
+              <w:rPr>
+                <w:rFonts w:ascii="Times New Roman" w:hAnsi="Times New Roman" w:cs="Times New Roman"/>
+                <w:noProof/>
+                <w:webHidden/>
+              </w:rPr>
+              <w:fldChar w:fldCharType="separate"/>
+            </w:r>
+            <w:r>
+              <w:rPr>
+                <w:rFonts w:ascii="Times New Roman" w:hAnsi="Times New Roman" w:cs="Times New Roman"/>
+                <w:noProof/>
+                <w:webHidden/>
+              </w:rPr>
+              <w:t>12</w:t>
+            </w:r>
+            <w:r>
+              <w:rPr>
+                <w:rFonts w:ascii="Times New Roman" w:hAnsi="Times New Roman" w:cs="Times New Roman"/>
+                <w:noProof/>
+                <w:webHidden/>
+              </w:rPr>
+              <w:fldChar w:fldCharType="end"/>
+            </w:r>
+          </w:hyperlink>
+        </w:p>
+        <w:p>
+          <w:pPr>
+            <w:pStyle w:val="TOC2"/>
+            <w:tabs>
+              <w:tab w:val="left" w:pos="960"/>
+              <w:tab w:val="right" w:leader="dot" w:pos="9350"/>
+            </w:tabs>
+            <w:spacing w:line="360" w:lineRule="auto"/>
+            <w:rPr>
+              <w:rFonts w:ascii="Times New Roman" w:eastAsiaTheme="minorEastAsia" w:hAnsi="Times New Roman" w:cs="Times New Roman"/>
+              <w:b w:val="0"/>
+              <w:bCs w:val="0"/>
+              <w:noProof/>
+              <w:sz w:val="24"/>
+              <w:szCs w:val="24"/>
+              <w:lang w:val="en-IN" w:eastAsia="en-GB"/>
+            </w:rPr>
+          </w:pPr>
+          <w:hyperlink w:anchor="_Toc40039672" w:history="1">
+            <w:r>
+              <w:rPr>
+                <w:rStyle w:val="Hyperlink"/>
+                <w:rFonts w:ascii="Times New Roman" w:hAnsi="Times New Roman"/>
+                <w:noProof/>
+              </w:rPr>
+              <w:t>4.4</w:t>
+            </w:r>
+            <w:r>
+              <w:rPr>
+                <w:rFonts w:ascii="Times New Roman" w:eastAsiaTheme="minorEastAsia" w:hAnsi="Times New Roman" w:cs="Times New Roman"/>
+                <w:b w:val="0"/>
+                <w:bCs w:val="0"/>
+                <w:noProof/>
+                <w:sz w:val="24"/>
+                <w:szCs w:val="24"/>
+                <w:lang w:val="en-IN" w:eastAsia="en-GB"/>
+              </w:rPr>
+              <w:tab/>
+            </w:r>
+            <w:r>
+              <w:rPr>
+                <w:rStyle w:val="Hyperlink"/>
+                <w:rFonts w:ascii="Times New Roman" w:hAnsi="Times New Roman"/>
+                <w:noProof/>
+              </w:rPr>
+              <w:t>BUILD CNN MODEL</w:t>
+            </w:r>
+            <w:r>
+              <w:rPr>
+                <w:rFonts w:ascii="Times New Roman" w:hAnsi="Times New Roman" w:cs="Times New Roman"/>
+                <w:noProof/>
+                <w:webHidden/>
+              </w:rPr>
+              <w:tab/>
+            </w:r>
+            <w:r>
+              <w:rPr>
+                <w:rFonts w:ascii="Times New Roman" w:hAnsi="Times New Roman" w:cs="Times New Roman"/>
+                <w:noProof/>
+                <w:webHidden/>
+              </w:rPr>
+              <w:fldChar w:fldCharType="begin"/>
+            </w:r>
+            <w:r>
+              <w:rPr>
+                <w:rFonts w:ascii="Times New Roman" w:hAnsi="Times New Roman" w:cs="Times New Roman"/>
+                <w:noProof/>
+                <w:webHidden/>
+              </w:rPr>
+              <w:instrText xml:space="preserve"> PAGEREF _Toc40039672 \h </w:instrText>
+            </w:r>
+            <w:r>
+              <w:rPr>
+                <w:rFonts w:ascii="Times New Roman" w:hAnsi="Times New Roman" w:cs="Times New Roman"/>
+                <w:noProof/>
+                <w:webHidden/>
+              </w:rPr>
+            </w:r>
+            <w:r>
+              <w:rPr>
+                <w:rFonts w:ascii="Times New Roman" w:hAnsi="Times New Roman" w:cs="Times New Roman"/>
+                <w:noProof/>
+                <w:webHidden/>
+              </w:rPr>
+              <w:fldChar w:fldCharType="separate"/>
+            </w:r>
+            <w:r>
+              <w:rPr>
+                <w:rFonts w:ascii="Times New Roman" w:hAnsi="Times New Roman" w:cs="Times New Roman"/>
+                <w:noProof/>
+                <w:webHidden/>
+              </w:rPr>
+              <w:t>13</w:t>
+            </w:r>
+            <w:r>
+              <w:rPr>
+                <w:rFonts w:ascii="Times New Roman" w:hAnsi="Times New Roman" w:cs="Times New Roman"/>
+                <w:noProof/>
+                <w:webHidden/>
+              </w:rPr>
+              <w:fldChar w:fldCharType="end"/>
+            </w:r>
+          </w:hyperlink>
+        </w:p>
+        <w:p>
+          <w:pPr>
+            <w:pStyle w:val="TOC2"/>
+            <w:tabs>
+              <w:tab w:val="left" w:pos="960"/>
+              <w:tab w:val="right" w:leader="dot" w:pos="9350"/>
+            </w:tabs>
+            <w:spacing w:line="360" w:lineRule="auto"/>
+            <w:rPr>
+              <w:rFonts w:ascii="Times New Roman" w:eastAsiaTheme="minorEastAsia" w:hAnsi="Times New Roman" w:cs="Times New Roman"/>
+              <w:b w:val="0"/>
+              <w:bCs w:val="0"/>
+              <w:noProof/>
+              <w:sz w:val="24"/>
+              <w:szCs w:val="24"/>
+              <w:lang w:val="en-IN" w:eastAsia="en-GB"/>
+            </w:rPr>
+          </w:pPr>
+          <w:hyperlink w:anchor="_Toc40039673" w:history="1">
+            <w:r>
+              <w:rPr>
+                <w:rStyle w:val="Hyperlink"/>
+                <w:rFonts w:ascii="Times New Roman" w:hAnsi="Times New Roman"/>
+                <w:noProof/>
+              </w:rPr>
+              <w:t>4.5</w:t>
+            </w:r>
+            <w:r>
+              <w:rPr>
+                <w:rFonts w:ascii="Times New Roman" w:eastAsiaTheme="minorEastAsia" w:hAnsi="Times New Roman" w:cs="Times New Roman"/>
+                <w:b w:val="0"/>
+                <w:bCs w:val="0"/>
+                <w:noProof/>
+                <w:sz w:val="24"/>
+                <w:szCs w:val="24"/>
+                <w:lang w:val="en-IN" w:eastAsia="en-GB"/>
+              </w:rPr>
+              <w:tab/>
+            </w:r>
+            <w:r>
+              <w:rPr>
+                <w:rStyle w:val="Hyperlink"/>
+                <w:rFonts w:ascii="Times New Roman" w:hAnsi="Times New Roman"/>
+                <w:noProof/>
+              </w:rPr>
+              <w:t>TRAIN DATASET</w:t>
+            </w:r>
+            <w:r>
+              <w:rPr>
+                <w:rFonts w:ascii="Times New Roman" w:hAnsi="Times New Roman" w:cs="Times New Roman"/>
+                <w:noProof/>
+                <w:webHidden/>
+              </w:rPr>
+              <w:tab/>
+            </w:r>
+            <w:r>
+              <w:rPr>
+                <w:rFonts w:ascii="Times New Roman" w:hAnsi="Times New Roman" w:cs="Times New Roman"/>
+                <w:noProof/>
+                <w:webHidden/>
+              </w:rPr>
+              <w:fldChar w:fldCharType="begin"/>
+            </w:r>
+            <w:r>
+              <w:rPr>
+                <w:rFonts w:ascii="Times New Roman" w:hAnsi="Times New Roman" w:cs="Times New Roman"/>
+                <w:noProof/>
+                <w:webHidden/>
+              </w:rPr>
+              <w:instrText xml:space="preserve"> PAGEREF _Toc40039673 \h </w:instrText>
+            </w:r>
+            <w:r>
+              <w:rPr>
+                <w:rFonts w:ascii="Times New Roman" w:hAnsi="Times New Roman" w:cs="Times New Roman"/>
+                <w:noProof/>
+                <w:webHidden/>
+              </w:rPr>
+            </w:r>
+            <w:r>
+              <w:rPr>
+                <w:rFonts w:ascii="Times New Roman" w:hAnsi="Times New Roman" w:cs="Times New Roman"/>
+                <w:noProof/>
+                <w:webHidden/>
+              </w:rPr>
+              <w:fldChar w:fldCharType="separate"/>
+            </w:r>
+            <w:r>
+              <w:rPr>
+                <w:rFonts w:ascii="Times New Roman" w:hAnsi="Times New Roman" w:cs="Times New Roman"/>
+                <w:noProof/>
+                <w:webHidden/>
+              </w:rPr>
+              <w:t>14</w:t>
+            </w:r>
+            <w:r>
+              <w:rPr>
+                <w:rFonts w:ascii="Times New Roman" w:hAnsi="Times New Roman" w:cs="Times New Roman"/>
+                <w:noProof/>
+                <w:webHidden/>
+              </w:rPr>
+              <w:fldChar w:fldCharType="end"/>
+            </w:r>
+          </w:hyperlink>
+        </w:p>
+        <w:p>
+          <w:pPr>
+            <w:pStyle w:val="TOC2"/>
+            <w:tabs>
+              <w:tab w:val="left" w:pos="960"/>
+              <w:tab w:val="right" w:leader="dot" w:pos="9350"/>
+            </w:tabs>
+            <w:spacing w:line="360" w:lineRule="auto"/>
+            <w:rPr>
+              <w:rFonts w:ascii="Times New Roman" w:eastAsiaTheme="minorEastAsia" w:hAnsi="Times New Roman" w:cs="Times New Roman"/>
+              <w:b w:val="0"/>
+              <w:bCs w:val="0"/>
+              <w:noProof/>
+              <w:sz w:val="24"/>
+              <w:szCs w:val="24"/>
+              <w:lang w:val="en-IN" w:eastAsia="en-GB"/>
+            </w:rPr>
+          </w:pPr>
+          <w:hyperlink w:anchor="_Toc40039674" w:history="1">
+            <w:r>
+              <w:rPr>
+                <w:rStyle w:val="Hyperlink"/>
+                <w:rFonts w:ascii="Times New Roman" w:hAnsi="Times New Roman"/>
+                <w:noProof/>
+              </w:rPr>
+              <w:t>4.6</w:t>
+            </w:r>
+            <w:r>
+              <w:rPr>
+                <w:rFonts w:ascii="Times New Roman" w:eastAsiaTheme="minorEastAsia" w:hAnsi="Times New Roman" w:cs="Times New Roman"/>
+                <w:b w:val="0"/>
+                <w:bCs w:val="0"/>
+                <w:noProof/>
+                <w:sz w:val="24"/>
+                <w:szCs w:val="24"/>
+                <w:lang w:val="en-IN" w:eastAsia="en-GB"/>
+              </w:rPr>
+              <w:tab/>
+            </w:r>
+            <w:r>
+              <w:rPr>
+                <w:rStyle w:val="Hyperlink"/>
+                <w:rFonts w:ascii="Times New Roman" w:hAnsi="Times New Roman"/>
+                <w:noProof/>
+              </w:rPr>
+              <w:t>THE GAME DATA</w:t>
+            </w:r>
+            <w:r>
+              <w:rPr>
+                <w:rFonts w:ascii="Times New Roman" w:hAnsi="Times New Roman" w:cs="Times New Roman"/>
+                <w:noProof/>
+                <w:webHidden/>
+              </w:rPr>
+              <w:tab/>
+            </w:r>
+            <w:r>
+              <w:rPr>
+                <w:rFonts w:ascii="Times New Roman" w:hAnsi="Times New Roman" w:cs="Times New Roman"/>
+                <w:noProof/>
+                <w:webHidden/>
+              </w:rPr>
+              <w:fldChar w:fldCharType="begin"/>
+            </w:r>
+            <w:r>
+              <w:rPr>
+                <w:rFonts w:ascii="Times New Roman" w:hAnsi="Times New Roman" w:cs="Times New Roman"/>
+                <w:noProof/>
+                <w:webHidden/>
+              </w:rPr>
+              <w:instrText xml:space="preserve"> PAGEREF _Toc40039674 \h </w:instrText>
+            </w:r>
+            <w:r>
+              <w:rPr>
+                <w:rFonts w:ascii="Times New Roman" w:hAnsi="Times New Roman" w:cs="Times New Roman"/>
+                <w:noProof/>
+                <w:webHidden/>
+              </w:rPr>
+            </w:r>
+            <w:r>
+              <w:rPr>
+                <w:rFonts w:ascii="Times New Roman" w:hAnsi="Times New Roman" w:cs="Times New Roman"/>
+                <w:noProof/>
+                <w:webHidden/>
+              </w:rPr>
+              <w:fldChar w:fldCharType="separate"/>
+            </w:r>
+            <w:r>
+              <w:rPr>
+                <w:rFonts w:ascii="Times New Roman" w:hAnsi="Times New Roman" w:cs="Times New Roman"/>
+                <w:noProof/>
+                <w:webHidden/>
+              </w:rPr>
+              <w:t>15</w:t>
+            </w:r>
+            <w:r>
+              <w:rPr>
+                <w:rFonts w:ascii="Times New Roman" w:hAnsi="Times New Roman" w:cs="Times New Roman"/>
+                <w:noProof/>
+                <w:webHidden/>
+              </w:rPr>
+              <w:fldChar w:fldCharType="end"/>
+            </w:r>
+          </w:hyperlink>
+        </w:p>
+        <w:p>
+          <w:pPr>
+            <w:pStyle w:val="TOC2"/>
+            <w:tabs>
+              <w:tab w:val="left" w:pos="960"/>
+              <w:tab w:val="right" w:leader="dot" w:pos="9350"/>
+            </w:tabs>
+            <w:spacing w:line="360" w:lineRule="auto"/>
+            <w:rPr>
+              <w:rFonts w:ascii="Times New Roman" w:eastAsiaTheme="minorEastAsia" w:hAnsi="Times New Roman" w:cs="Times New Roman"/>
+              <w:b w:val="0"/>
+              <w:bCs w:val="0"/>
+              <w:noProof/>
+              <w:sz w:val="24"/>
+              <w:szCs w:val="24"/>
+              <w:lang w:val="en-IN" w:eastAsia="en-GB"/>
+            </w:rPr>
+          </w:pPr>
+          <w:hyperlink w:anchor="_Toc40039675" w:history="1">
+            <w:r>
+              <w:rPr>
+                <w:rStyle w:val="Hyperlink"/>
+                <w:rFonts w:ascii="Times New Roman" w:hAnsi="Times New Roman"/>
+                <w:noProof/>
+              </w:rPr>
+              <w:t>4.7</w:t>
+            </w:r>
+            <w:r>
+              <w:rPr>
+                <w:rFonts w:ascii="Times New Roman" w:eastAsiaTheme="minorEastAsia" w:hAnsi="Times New Roman" w:cs="Times New Roman"/>
+                <w:b w:val="0"/>
+                <w:bCs w:val="0"/>
+                <w:noProof/>
+                <w:sz w:val="24"/>
+                <w:szCs w:val="24"/>
+                <w:lang w:val="en-IN" w:eastAsia="en-GB"/>
+              </w:rPr>
+              <w:tab/>
+            </w:r>
+            <w:r>
+              <w:rPr>
+                <w:rStyle w:val="Hyperlink"/>
+                <w:rFonts w:ascii="Times New Roman" w:hAnsi="Times New Roman"/>
+                <w:noProof/>
+              </w:rPr>
+              <w:t>TRAIN MODEL</w:t>
+            </w:r>
+            <w:r>
+              <w:rPr>
+                <w:rFonts w:ascii="Times New Roman" w:hAnsi="Times New Roman" w:cs="Times New Roman"/>
+                <w:noProof/>
+                <w:webHidden/>
+              </w:rPr>
+              <w:tab/>
+            </w:r>
+            <w:r>
+              <w:rPr>
+                <w:rFonts w:ascii="Times New Roman" w:hAnsi="Times New Roman" w:cs="Times New Roman"/>
+                <w:noProof/>
+                <w:webHidden/>
+              </w:rPr>
+              <w:fldChar w:fldCharType="begin"/>
+            </w:r>
+            <w:r>
+              <w:rPr>
+                <w:rFonts w:ascii="Times New Roman" w:hAnsi="Times New Roman" w:cs="Times New Roman"/>
+                <w:noProof/>
+                <w:webHidden/>
+              </w:rPr>
+              <w:instrText xml:space="preserve"> PAGEREF _Toc40039675 \h </w:instrText>
+            </w:r>
+            <w:r>
+              <w:rPr>
+                <w:rFonts w:ascii="Times New Roman" w:hAnsi="Times New Roman" w:cs="Times New Roman"/>
+                <w:noProof/>
+                <w:webHidden/>
+              </w:rPr>
+            </w:r>
+            <w:r>
+              <w:rPr>
+                <w:rFonts w:ascii="Times New Roman" w:hAnsi="Times New Roman" w:cs="Times New Roman"/>
+                <w:noProof/>
+                <w:webHidden/>
+              </w:rPr>
+              <w:fldChar w:fldCharType="separate"/>
+            </w:r>
+            <w:r>
+              <w:rPr>
+                <w:rFonts w:ascii="Times New Roman" w:hAnsi="Times New Roman" w:cs="Times New Roman"/>
+                <w:noProof/>
+                <w:webHidden/>
+              </w:rPr>
+              <w:t>15</w:t>
+            </w:r>
+            <w:r>
+              <w:rPr>
+                <w:rFonts w:ascii="Times New Roman" w:hAnsi="Times New Roman" w:cs="Times New Roman"/>
+                <w:noProof/>
+                <w:webHidden/>
+              </w:rPr>
+              <w:fldChar w:fldCharType="end"/>
+            </w:r>
+          </w:hyperlink>
+        </w:p>
+        <w:p>
+          <w:pPr>
+            <w:pStyle w:val="TOC1"/>
+            <w:rPr>
+              <w:rFonts w:ascii="Times New Roman" w:eastAsiaTheme="minorEastAsia" w:hAnsi="Times New Roman" w:cs="Times New Roman"/>
+              <w:i/>
+              <w:iCs/>
+              <w:lang w:val="en-IN" w:eastAsia="en-GB"/>
+            </w:rPr>
+          </w:pPr>
+          <w:hyperlink w:anchor="_Toc40039676" w:history="1">
+            <w:r>
+              <w:rPr>
+                <w:rStyle w:val="Hyperlink"/>
+                <w:rFonts w:ascii="Times New Roman" w:hAnsi="Times New Roman"/>
+              </w:rPr>
+              <w:t>5</w:t>
+            </w:r>
+            <w:r>
+              <w:rPr>
+                <w:rFonts w:ascii="Times New Roman" w:eastAsiaTheme="minorEastAsia" w:hAnsi="Times New Roman" w:cs="Times New Roman"/>
+                <w:i/>
+                <w:iCs/>
+                <w:lang w:val="en-IN" w:eastAsia="en-GB"/>
+              </w:rPr>
+              <w:tab/>
+            </w:r>
+            <w:r>
+              <w:rPr>
+                <w:rStyle w:val="Hyperlink"/>
+                <w:rFonts w:ascii="Times New Roman" w:hAnsi="Times New Roman"/>
+              </w:rPr>
+              <w:t>CONCLUSIONS</w:t>
+            </w:r>
+            <w:r>
+              <w:rPr>
+                <w:rFonts w:ascii="Times New Roman" w:hAnsi="Times New Roman" w:cs="Times New Roman"/>
+                <w:webHidden/>
+              </w:rPr>
+              <w:tab/>
+            </w:r>
+            <w:r>
+              <w:rPr>
+                <w:rFonts w:ascii="Times New Roman" w:hAnsi="Times New Roman" w:cs="Times New Roman"/>
+                <w:webHidden/>
+              </w:rPr>
+              <w:fldChar w:fldCharType="begin"/>
+            </w:r>
+            <w:r>
+              <w:rPr>
+                <w:rFonts w:ascii="Times New Roman" w:hAnsi="Times New Roman" w:cs="Times New Roman"/>
+                <w:webHidden/>
+              </w:rPr>
+              <w:instrText xml:space="preserve"> PAGEREF _Toc40039676 \h </w:instrText>
+            </w:r>
+            <w:r>
+              <w:rPr>
+                <w:rFonts w:ascii="Times New Roman" w:hAnsi="Times New Roman" w:cs="Times New Roman"/>
+                <w:webHidden/>
+              </w:rPr>
+            </w:r>
+            <w:r>
+              <w:rPr>
+                <w:rFonts w:ascii="Times New Roman" w:hAnsi="Times New Roman" w:cs="Times New Roman"/>
+                <w:webHidden/>
+              </w:rPr>
+              <w:fldChar w:fldCharType="separate"/>
+            </w:r>
+            <w:r>
+              <w:rPr>
+                <w:rFonts w:ascii="Times New Roman" w:hAnsi="Times New Roman" w:cs="Times New Roman"/>
+                <w:webHidden/>
+              </w:rPr>
+              <w:t>16</w:t>
+            </w:r>
+            <w:r>
+              <w:rPr>
+                <w:rFonts w:ascii="Times New Roman" w:hAnsi="Times New Roman" w:cs="Times New Roman"/>
+                <w:webHidden/>
+              </w:rPr>
+              <w:fldChar w:fldCharType="end"/>
+            </w:r>
+          </w:hyperlink>
+        </w:p>
+        <w:p>
+          <w:pPr>
+            <w:pStyle w:val="TOC1"/>
+            <w:rPr>
+              <w:rFonts w:ascii="Times New Roman" w:eastAsiaTheme="minorEastAsia" w:hAnsi="Times New Roman" w:cs="Times New Roman"/>
+              <w:i/>
+              <w:iCs/>
+              <w:lang w:val="en-IN" w:eastAsia="en-GB"/>
+            </w:rPr>
+          </w:pPr>
+          <w:hyperlink w:anchor="_Toc40039677" w:history="1">
+            <w:r>
+              <w:rPr>
+                <w:rStyle w:val="Hyperlink"/>
+                <w:rFonts w:ascii="Times New Roman" w:hAnsi="Times New Roman"/>
+              </w:rPr>
+              <w:t>6</w:t>
+            </w:r>
+            <w:r>
+              <w:rPr>
+                <w:rFonts w:ascii="Times New Roman" w:eastAsiaTheme="minorEastAsia" w:hAnsi="Times New Roman" w:cs="Times New Roman"/>
+                <w:i/>
+                <w:iCs/>
+                <w:lang w:val="en-IN" w:eastAsia="en-GB"/>
+              </w:rPr>
+              <w:tab/>
+            </w:r>
+            <w:r>
+              <w:rPr>
+                <w:rStyle w:val="Hyperlink"/>
+                <w:rFonts w:ascii="Times New Roman" w:hAnsi="Times New Roman"/>
+              </w:rPr>
+              <w:t>DIRECTIONS FOR FUTURE WORK</w:t>
+            </w:r>
+            <w:r>
+              <w:rPr>
+                <w:rFonts w:ascii="Times New Roman" w:hAnsi="Times New Roman" w:cs="Times New Roman"/>
+                <w:webHidden/>
+              </w:rPr>
+              <w:tab/>
+            </w:r>
+            <w:r>
+              <w:rPr>
+                <w:rFonts w:ascii="Times New Roman" w:hAnsi="Times New Roman" w:cs="Times New Roman"/>
+                <w:webHidden/>
+              </w:rPr>
+              <w:fldChar w:fldCharType="begin"/>
+            </w:r>
+            <w:r>
+              <w:rPr>
+                <w:rFonts w:ascii="Times New Roman" w:hAnsi="Times New Roman" w:cs="Times New Roman"/>
+                <w:webHidden/>
+              </w:rPr>
+              <w:instrText xml:space="preserve"> PAGEREF _Toc40039677 \h </w:instrText>
+            </w:r>
+            <w:r>
+              <w:rPr>
+                <w:rFonts w:ascii="Times New Roman" w:hAnsi="Times New Roman" w:cs="Times New Roman"/>
+                <w:webHidden/>
+              </w:rPr>
+            </w:r>
+            <w:r>
+              <w:rPr>
+                <w:rFonts w:ascii="Times New Roman" w:hAnsi="Times New Roman" w:cs="Times New Roman"/>
+                <w:webHidden/>
+              </w:rPr>
+              <w:fldChar w:fldCharType="separate"/>
+            </w:r>
+            <w:r>
+              <w:rPr>
+                <w:rFonts w:ascii="Times New Roman" w:hAnsi="Times New Roman" w:cs="Times New Roman"/>
+                <w:webHidden/>
+              </w:rPr>
+              <w:t>17</w:t>
+            </w:r>
+            <w:r>
+              <w:rPr>
+                <w:rFonts w:ascii="Times New Roman" w:hAnsi="Times New Roman" w:cs="Times New Roman"/>
+                <w:webHidden/>
+              </w:rPr>
+              <w:fldChar w:fldCharType="end"/>
+            </w:r>
+          </w:hyperlink>
+        </w:p>
+        <w:p>
+          <w:pPr>
+            <w:pStyle w:val="TOC2"/>
+            <w:tabs>
+              <w:tab w:val="left" w:pos="960"/>
+              <w:tab w:val="right" w:leader="dot" w:pos="9350"/>
+            </w:tabs>
+            <w:spacing w:line="360" w:lineRule="auto"/>
+            <w:rPr>
+              <w:rFonts w:eastAsiaTheme="minorEastAsia" w:cstheme="minorBidi"/>
+              <w:b w:val="0"/>
+              <w:bCs w:val="0"/>
+              <w:noProof/>
+              <w:sz w:val="24"/>
+              <w:szCs w:val="24"/>
+              <w:lang w:val="en-IN" w:eastAsia="en-GB"/>
+            </w:rPr>
+          </w:pPr>
+        </w:p>
+        <w:p>
+          <w:pPr>
+            <w:spacing w:line="360" w:lineRule="auto"/>
+          </w:pPr>
+          <w:r>
+            <w:rPr>
+              <w:b/>
+              <w:bCs/>
+              <w:noProof/>
+            </w:rPr>
+            <w:fldChar w:fldCharType="end"/>
+          </w:r>
+        </w:p>
+      </w:sdtContent>
+    </w:sdt>
+    <w:p>
+      <w:pPr>
+        <w:rPr>
+          <w:b/>
+          <w:bCs/>
+        </w:rPr>
+      </w:pPr>
+    </w:p>
+    <w:p>
+      <w:pPr>
+        <w:rPr>
+          <w:b/>
+          <w:bCs/>
+        </w:rPr>
+      </w:pPr>
+    </w:p>
+    <w:p>
+      <w:pPr>
+        <w:rPr>
+          <w:b/>
+          <w:bCs/>
+        </w:rPr>
+      </w:pPr>
+    </w:p>
+    <w:p>
+      <w:pPr>
+        <w:rPr>
+          <w:b/>
+          <w:bCs/>
+        </w:rPr>
+      </w:pPr>
+    </w:p>
+    <w:p>
+      <w:pPr>
+        <w:rPr>
+          <w:b/>
+          <w:bCs/>
+        </w:rPr>
+      </w:pPr>
+    </w:p>
+    <w:p>
+      <w:pPr>
+        <w:rPr>
+          <w:b/>
+          <w:bCs/>
+        </w:rPr>
+      </w:pPr>
+    </w:p>
+    <w:p>
+      <w:pPr>
+        <w:rPr>
+          <w:b/>
+          <w:bCs/>
+        </w:rPr>
+      </w:pPr>
+    </w:p>
+    <w:p>
+      <w:pPr>
+        <w:rPr>
+          <w:b/>
+          <w:bCs/>
+        </w:rPr>
+      </w:pPr>
+    </w:p>
+    <w:p>
+      <w:pPr>
+        <w:rPr>
+          <w:b/>
+          <w:bCs/>
+        </w:rPr>
+      </w:pPr>
+    </w:p>
+    <w:p>
+      <w:pPr>
+        <w:rPr>
+          <w:b/>
+          <w:bCs/>
+        </w:rPr>
+      </w:pPr>
+    </w:p>
+    <w:p>
+      <w:pPr>
+        <w:rPr>
+          <w:b/>
+          <w:bCs/>
+        </w:rPr>
+      </w:pPr>
+    </w:p>
+    <w:p>
+      <w:pPr>
+        <w:rPr>
+          <w:b/>
+          <w:bCs/>
+        </w:rPr>
+      </w:pPr>
+    </w:p>
+    <w:p>
+      <w:pPr>
+        <w:rPr>
+          <w:b/>
+          <w:bCs/>
+        </w:rPr>
+      </w:pPr>
+    </w:p>
+    <w:p>
+      <w:pPr>
+        <w:rPr>
+          <w:b/>
+          <w:bCs/>
+        </w:rPr>
+      </w:pPr>
+    </w:p>
+    <w:p>
+      <w:pPr>
+        <w:rPr>
+          <w:b/>
+          <w:bCs/>
+        </w:rPr>
+      </w:pPr>
+    </w:p>
+    <w:p>
+      <w:pPr>
+        <w:rPr>
+          <w:b/>
+          <w:bCs/>
+        </w:rPr>
+      </w:pPr>
+    </w:p>
+    <w:p>
+      <w:pPr>
+        <w:rPr>
+          <w:b/>
+          <w:bCs/>
+        </w:rPr>
+      </w:pPr>
+    </w:p>
+    <w:p>
+      <w:pPr>
+        <w:rPr>
+          <w:b/>
+          <w:bCs/>
+        </w:rPr>
+      </w:pPr>
+    </w:p>
+    <w:p>
+      <w:pPr>
+        <w:rPr>
+          <w:b/>
+          <w:bCs/>
+        </w:rPr>
+      </w:pPr>
+    </w:p>
+    <w:p>
+      <w:pPr>
+        <w:rPr>
+          <w:b/>
+          <w:bCs/>
+        </w:rPr>
+      </w:pPr>
+    </w:p>
+    <w:p>
+      <w:pPr>
+        <w:rPr>
+          <w:b/>
+          <w:bCs/>
+        </w:rPr>
+      </w:pPr>
+    </w:p>
+    <w:p>
+      <w:pPr>
+        <w:rPr>
+          <w:b/>
+          <w:bCs/>
+        </w:rPr>
+      </w:pPr>
+    </w:p>
+    <w:p>
+      <w:pPr>
+        <w:rPr>
+          <w:b/>
+          <w:bCs/>
+        </w:rPr>
+      </w:pPr>
+    </w:p>
+    <w:p>
+      <w:pPr>
+        <w:rPr>
+          <w:b/>
+          <w:bCs/>
+        </w:rPr>
+      </w:pPr>
+    </w:p>
+    <w:p>
+      <w:pPr>
+        <w:rPr>
+          <w:b/>
+          <w:bCs/>
+        </w:rPr>
+      </w:pPr>
+    </w:p>
+    <w:p>
+      <w:pPr>
+        <w:pStyle w:val="Heading1"/>
+        <w:jc w:val="left"/>
+        <w:rPr>
+          <w:b/>
+          <w:bCs/>
+        </w:rPr>
+      </w:pPr>
+      <w:bookmarkStart w:id="3" w:name="_Toc40039663"/>
+      <w:r>
+        <w:rPr>
+          <w:b/>
+          <w:bCs/>
+        </w:rPr>
+        <w:t>INTRODUCTION</w:t>
+      </w:r>
+      <w:bookmarkEnd w:id="3"/>
+    </w:p>
+    <w:p>
+      <w:pPr>
+        <w:rPr>
+          <w:b/>
+          <w:bCs/>
+        </w:rPr>
+      </w:pPr>
+    </w:p>
+    <w:p>
+      <w:pPr>
+        <w:rPr>
+          <w:b/>
+          <w:bCs/>
+        </w:rPr>
+      </w:pPr>
+    </w:p>
+    <w:p>
+      <w:pPr>
+        <w:pStyle w:val="Heading2"/>
+        <w:numPr>
+          <w:ilvl w:val="1"/>
+          <w:numId w:val="46"/>
+        </w:numPr>
+        <w:jc w:val="left"/>
+      </w:pPr>
+      <w:bookmarkStart w:id="4" w:name="_Toc40039664"/>
+      <w:r>
+        <w:t xml:space="preserve">PROBLEM </w:t>
+      </w:r>
+      <w:r>
+        <w:t>STATEMENT</w:t>
+      </w:r>
+      <w:bookmarkEnd w:id="4"/>
+    </w:p>
+    <w:p/>
+    <w:p>
+      <w:r>
+        <w:t xml:space="preserve">Game Industry </w:t>
+      </w:r>
+      <w:r>
+        <w:t>is investing lot of time and money for developing an AI that can play as equivalent to human to make a game efficient. The efficient the game, that much immersive the game would be. Game Testing also involves lot of effort financial and time wise. We need a solution that helps to cut cost the amount of time and money spend on this aspect</w:t>
+      </w:r>
+      <w:r>
+        <w:t xml:space="preserve"> and same time give the gamer a sub immersive experience while playing the game. This way we can help game industry with huge profit margins, along with faster game development time and testing time. If we take all AAA game, most of the game missing their release data due to lack of a solution to address the problem.</w:t>
+      </w:r>
+    </w:p>
+    <w:p/>
+    <w:p>
+      <w:pPr>
+        <w:pStyle w:val="Heading2"/>
+        <w:jc w:val="left"/>
+      </w:pPr>
+      <w:bookmarkStart w:id="5" w:name="_Toc40039665"/>
+      <w:r>
+        <w:t>THE EXISTING SYSTEM</w:t>
+      </w:r>
+      <w:bookmarkEnd w:id="5"/>
+    </w:p>
+    <w:p/>
+    <w:p>
+      <w:r>
+        <w:t xml:space="preserve">The existing system involves manual algorithm to develop an efficient AI to play against or play with the Human player. The testing process also involves manual testing where the game is played repeatedly. Both are time consuming </w:t>
+      </w:r>
+      <w:r>
+        <w:t xml:space="preserve">and cost effective. </w:t>
+      </w:r>
+    </w:p>
+    <w:p/>
+    <w:p>
+      <w:pPr>
+        <w:pStyle w:val="Heading2"/>
+        <w:jc w:val="left"/>
+      </w:pPr>
+      <w:bookmarkStart w:id="6" w:name="_Toc40039666"/>
+      <w:r>
+        <w:t>OBJECTIVE</w:t>
+      </w:r>
+      <w:bookmarkEnd w:id="6"/>
+    </w:p>
+    <w:p/>
+    <w:p>
+      <w:r>
+        <w:t xml:space="preserve">The objective is to provide an industrial solution and implement a proof of concept that </w:t>
+      </w:r>
+      <w:r>
+        <w:t>provides the solution to the above problem statement.</w:t>
+      </w:r>
+    </w:p>
+    <w:p/>
+    <w:p>
+      <w:pPr>
+        <w:pStyle w:val="Heading2"/>
+        <w:jc w:val="left"/>
+      </w:pPr>
+      <w:bookmarkStart w:id="7" w:name="_Toc40039667"/>
+      <w:r>
+        <w:t>SCOPE OF DISSERTATION</w:t>
+      </w:r>
+      <w:bookmarkEnd w:id="7"/>
+    </w:p>
+    <w:p/>
+    <w:p>
+      <w:r>
+        <w:t>Develop proof of concept</w:t>
+      </w:r>
+    </w:p>
+    <w:p>
+      <w:pPr>
+        <w:pStyle w:val="ListParagraph"/>
+        <w:numPr>
+          <w:ilvl w:val="0"/>
+          <w:numId w:val="40"/>
+        </w:numPr>
+      </w:pPr>
+      <w:r>
+        <w:t>Develop a Tetris game</w:t>
+      </w:r>
+    </w:p>
+    <w:p>
+      <w:pPr>
+        <w:pStyle w:val="ListParagraph"/>
+        <w:numPr>
+          <w:ilvl w:val="0"/>
+          <w:numId w:val="40"/>
+        </w:numPr>
+      </w:pPr>
+      <w:r>
+        <w:t>Develop an AI with cost effective way using CNN</w:t>
+      </w:r>
+    </w:p>
+    <w:p/>
+    <w:p>
+      <w:r>
+        <w:t xml:space="preserve">The objective of this dissertation is to explain the way a data science concept like Neural Network can be used </w:t>
+      </w:r>
+      <w:r>
+        <w:t xml:space="preserve">on development of Games in testing and creating </w:t>
+      </w:r>
+      <w:r>
+        <w:t>AI bots to help immersive experience.</w:t>
+      </w:r>
+    </w:p>
+    <w:p/>
+    <w:p>
+      <w:r>
+        <w:t xml:space="preserve">The document involves all the steps </w:t>
+      </w:r>
+      <w:r>
+        <w:t>to build Neural Network to build AI Tetris Bot</w:t>
+      </w:r>
+    </w:p>
+    <w:p>
+      <w:r>
+        <w:t xml:space="preserve"> </w:t>
+      </w:r>
+    </w:p>
+    <w:p>
+      <w:pPr>
+        <w:pStyle w:val="BodyTextIndent"/>
+        <w:ind w:left="720" w:hanging="720"/>
+        <w:rPr>
+          <w:b/>
+        </w:rPr>
+      </w:pPr>
+    </w:p>
+    <w:p>
+      <w:pPr>
+        <w:pStyle w:val="BodyTextIndent"/>
+        <w:ind w:left="720" w:hanging="720"/>
+        <w:rPr>
+          <w:b/>
+        </w:rPr>
+      </w:pPr>
+    </w:p>
+    <w:p>
+      <w:pPr>
+        <w:pStyle w:val="BodyTextIndent"/>
+        <w:ind w:left="720" w:hanging="720"/>
+        <w:rPr>
+          <w:b/>
+        </w:rPr>
+      </w:pPr>
+    </w:p>
+    <w:p>
+      <w:pPr>
+        <w:pStyle w:val="BodyTextIndent"/>
+        <w:ind w:left="720" w:hanging="720"/>
+        <w:rPr>
+          <w:b/>
+        </w:rPr>
+      </w:pPr>
+    </w:p>
+    <w:p>
+      <w:pPr>
+        <w:pStyle w:val="BodyTextIndent"/>
+        <w:ind w:left="720" w:hanging="720"/>
+        <w:rPr>
+          <w:b/>
+        </w:rPr>
+      </w:pPr>
+    </w:p>
+    <w:p>
+      <w:pPr>
+        <w:pStyle w:val="BodyTextIndent"/>
+        <w:ind w:left="720" w:hanging="720"/>
+        <w:rPr>
+          <w:b/>
+        </w:rPr>
+      </w:pPr>
+    </w:p>
+    <w:p>
+      <w:pPr>
+        <w:pStyle w:val="BodyTextIndent"/>
+        <w:ind w:left="720" w:hanging="720"/>
+        <w:rPr>
+          <w:b/>
+        </w:rPr>
+      </w:pPr>
+    </w:p>
+    <w:p>
+      <w:pPr>
+        <w:pStyle w:val="BodyTextIndent"/>
+        <w:ind w:left="720" w:hanging="720"/>
+        <w:rPr>
+          <w:b/>
+        </w:rPr>
+      </w:pPr>
+    </w:p>
+    <w:p>
+      <w:pPr>
+        <w:pStyle w:val="BodyTextIndent"/>
+        <w:ind w:left="720" w:hanging="720"/>
+        <w:rPr>
+          <w:b/>
+        </w:rPr>
+      </w:pPr>
+    </w:p>
+    <w:p>
+      <w:pPr>
+        <w:pStyle w:val="BodyTextIndent"/>
+        <w:ind w:left="720" w:hanging="720"/>
+        <w:rPr>
+          <w:b/>
+        </w:rPr>
+      </w:pPr>
+    </w:p>
+    <w:p>
+      <w:pPr>
+        <w:pStyle w:val="BodyTextIndent"/>
+        <w:ind w:left="720" w:hanging="720"/>
+        <w:rPr>
+          <w:b/>
+        </w:rPr>
+      </w:pPr>
+    </w:p>
+    <w:p>
+      <w:pPr>
+        <w:pStyle w:val="BodyTextIndent"/>
+        <w:ind w:left="720" w:hanging="720"/>
+        <w:rPr>
+          <w:b/>
+        </w:rPr>
+      </w:pPr>
+    </w:p>
+    <w:p>
+      <w:pPr>
+        <w:pStyle w:val="BodyTextIndent"/>
+        <w:ind w:left="720" w:hanging="720"/>
+        <w:rPr>
+          <w:b/>
+        </w:rPr>
+      </w:pPr>
+    </w:p>
+    <w:p>
+      <w:pPr>
+        <w:pStyle w:val="BodyTextIndent"/>
+        <w:ind w:left="0"/>
+        <w:rPr>
+          <w:b/>
+        </w:rPr>
+      </w:pPr>
+    </w:p>
+    <w:p>
+      <w:pPr>
+        <w:pStyle w:val="Heading1"/>
+        <w:jc w:val="left"/>
+        <w:rPr>
+          <w:b/>
+          <w:bCs/>
+        </w:rPr>
+      </w:pPr>
+      <w:bookmarkStart w:id="8" w:name="_Toc40039668"/>
+      <w:r>
+        <w:rPr>
+          <w:b/>
+          <w:bCs/>
+        </w:rPr>
+        <w:t>BUILD TETRIS GAME</w:t>
+      </w:r>
+      <w:bookmarkEnd w:id="8"/>
+    </w:p>
+    <w:p>
+      <w:pPr>
+        <w:pStyle w:val="BodyTextIndent"/>
+        <w:ind w:left="720" w:hanging="720"/>
+        <w:rPr>
+          <w:b/>
+        </w:rPr>
+      </w:pPr>
+    </w:p>
+    <w:p>
+      <w:pPr>
+        <w:pStyle w:val="BodyTextIndent"/>
+        <w:ind w:left="720" w:hanging="720"/>
+        <w:rPr>
+          <w:b/>
+        </w:rPr>
+      </w:pPr>
+    </w:p>
+    <w:p>
+      <w:r>
+        <w:t xml:space="preserve">The Tetris game is developed </w:t>
+      </w:r>
+      <w:r>
+        <w:t xml:space="preserve">from scratch </w:t>
+      </w:r>
+      <w:r>
+        <w:t>using pygame</w:t>
+      </w:r>
+      <w:r>
+        <w:t>,</w:t>
+      </w:r>
+      <w:r>
+        <w:t xml:space="preserve"> a python game library.</w:t>
+      </w:r>
+      <w:r>
+        <w:t xml:space="preserve"> The game</w:t>
+      </w:r>
+      <w:r>
+        <w:t xml:space="preserve"> </w:t>
+      </w:r>
+    </w:p>
+    <w:p>
+      <w:r>
+        <w:t>holds a 20x10 NumPy array as state of the board where it uses</w:t>
+      </w:r>
+      <w:r>
+        <w:t xml:space="preserve"> +ve number</w:t>
+      </w:r>
+      <w:r>
+        <w:t xml:space="preserve"> and 0 to represent the state of the Tetris, the </w:t>
+      </w:r>
+      <w:r>
+        <w:t>+ve</w:t>
+      </w:r>
+      <w:r>
+        <w:t xml:space="preserve"> is existence of block and 0 represents the lack of block</w:t>
+      </w:r>
+      <w:r>
+        <w:t xml:space="preserve"> in the game. The symbols as shown in below figure are represented in 7 NumPy arrays and each NumPy array contains 4 states of individual symbol as transformation of the symbol as rotation. A random symbol generator is used with some logic behind it to fix drought of symbol generated. A random symbol is dropped from the top of the screen with speed to 1 row per 1 sec. The pygame collision detection method is used to detect the boundaries and other symbol collision detection. Once the collision is detected, the game copies the respective symbol to 20x10 NumPy array. If the 20x10 NumPy array contains </w:t>
+      </w:r>
+      <w:r>
+        <w:t>+ve number in a row, then the row is removed from the array and new row with zeros is added to the top of the NumPy array. Certain numbers are used to represent the symbol for purpose of coloring the symbol to look good.</w:t>
+      </w:r>
+    </w:p>
+    <w:p/>
+    <w:p/>
+    <w:p/>
+    <w:p>
+      <w:pPr>
+        <w:keepNext/>
+      </w:pPr>
+      <w:r>
+        <w:rPr>
+          <w:noProof/>
+        </w:rPr>
         <w:drawing>
-          <wp:inline distT="0" distB="0" distL="0" distR="0" wp14:anchorId="39D5B25E" wp14:editId="27D8D9EC">
-            <wp:extent cx="2804160" cy="3497558"/>
+          <wp:anchor distT="0" distB="0" distL="114300" distR="114300" simplePos="0" relativeHeight="251663360" behindDoc="0" locked="0" layoutInCell="1" allowOverlap="1" wp14:anchorId="47D2BC75" wp14:editId="7326E154">
+            <wp:simplePos x="0" y="0"/>
+            <wp:positionH relativeFrom="column">
+              <wp:posOffset>2965450</wp:posOffset>
+            </wp:positionH>
+            <wp:positionV relativeFrom="paragraph">
+              <wp:posOffset>1673860</wp:posOffset>
+            </wp:positionV>
+            <wp:extent cx="3429000" cy="1143000"/>
             <wp:effectExtent l="0" t="0" r="0" b="0"/>
-            <wp:docPr id="1" name="Picture 1"/>
+            <wp:wrapSquare wrapText="bothSides"/>
+            <wp:docPr id="10" name="Picture 10" descr="A picture containing clock, screen, monitor, television&#10;&#10;Description automatically generated"/>
             <wp:cNvGraphicFramePr>
               <a:graphicFrameLocks xmlns:a="http://schemas.openxmlformats.org/drawingml/2006/main" noChangeAspect="1"/>
             </wp:cNvGraphicFramePr>
@@ -2133,7 +4791,7 @@
               <a:graphicData uri="http://schemas.openxmlformats.org/drawingml/2006/picture">
                 <pic:pic xmlns:pic="http://schemas.openxmlformats.org/drawingml/2006/picture">
                   <pic:nvPicPr>
-                    <pic:cNvPr id="1" name=""/>
+                    <pic:cNvPr id="10" name="symbols.png"/>
                     <pic:cNvPicPr/>
                   </pic:nvPicPr>
                   <pic:blipFill>
@@ -2145,7 +4803,7 @@
                   <pic:spPr>
                     <a:xfrm>
                       <a:off x="0" y="0"/>
-                      <a:ext cx="2838153" cy="3539956"/>
+                      <a:ext cx="3429000" cy="1143000"/>
                     </a:xfrm>
                     <a:prstGeom prst="rect">
                       <a:avLst/>
@@ -2154,46 +4812,18 @@
                 </pic:pic>
               </a:graphicData>
             </a:graphic>
-          </wp:inline>
+          </wp:anchor>
         </w:drawing>
       </w:r>
       <w:r>
         <w:rPr>
           <w:noProof/>
         </w:rPr>
-        <w:t xml:space="preserve"> </w:t>
-      </w:r>
-    </w:p>
-    <w:p>
-      <w:pPr>
-        <w:rPr>
-          <w:noProof/>
-        </w:rPr>
-      </w:pPr>
-    </w:p>
-    <w:p>
-      <w:pPr>
-        <w:rPr>
-          <w:noProof/>
-        </w:rPr>
-      </w:pPr>
-    </w:p>
-    <w:p>
-      <w:pPr>
-        <w:rPr>
-          <w:b/>
-          <w:bCs/>
-        </w:rPr>
-      </w:pPr>
-      <w:r>
-        <w:rPr>
-          <w:noProof/>
-        </w:rPr>
         <w:drawing>
-          <wp:inline distT="0" distB="0" distL="0" distR="0" wp14:anchorId="14E4834D" wp14:editId="48E6A64B">
-            <wp:extent cx="5943600" cy="2263775"/>
+          <wp:inline distT="0" distB="0" distL="0" distR="0" wp14:anchorId="49801808" wp14:editId="22EC29B9">
+            <wp:extent cx="2603299" cy="3454400"/>
             <wp:effectExtent l="0" t="0" r="0" b="0"/>
-            <wp:docPr id="2" name="Picture 2"/>
+            <wp:docPr id="11" name="Picture 11" descr="A picture containing scoreboard, text, clock, black&#10;&#10;Description automatically generated"/>
             <wp:cNvGraphicFramePr>
               <a:graphicFrameLocks xmlns:a="http://schemas.openxmlformats.org/drawingml/2006/main" noChangeAspect="1"/>
             </wp:cNvGraphicFramePr>
@@ -2201,7 +4831,7 @@
               <a:graphicData uri="http://schemas.openxmlformats.org/drawingml/2006/picture">
                 <pic:pic xmlns:pic="http://schemas.openxmlformats.org/drawingml/2006/picture">
                   <pic:nvPicPr>
-                    <pic:cNvPr id="1" name=""/>
+                    <pic:cNvPr id="11" name="game.png"/>
                     <pic:cNvPicPr/>
                   </pic:nvPicPr>
                   <pic:blipFill>
@@ -2213,7 +4843,7 @@
                   <pic:spPr>
                     <a:xfrm>
                       <a:off x="0" y="0"/>
-                      <a:ext cx="5943600" cy="2263775"/>
+                      <a:ext cx="2699403" cy="3581923"/>
                     </a:xfrm>
                     <a:prstGeom prst="rect">
                       <a:avLst/>
@@ -2228,683 +4858,617 @@
     </w:p>
     <w:p>
       <w:pPr>
-        <w:rPr>
-          <w:b/>
-          <w:bCs/>
-        </w:rPr>
-      </w:pPr>
-    </w:p>
-    <w:p>
-      <w:pPr>
-        <w:rPr>
-          <w:b/>
-          <w:bCs/>
-        </w:rPr>
-      </w:pPr>
-    </w:p>
-    <w:p>
-      <w:pPr>
-        <w:rPr>
-          <w:b/>
-          <w:bCs/>
-        </w:rPr>
-      </w:pPr>
-    </w:p>
-    <w:p>
-      <w:pPr>
-        <w:rPr>
-          <w:b/>
-          <w:bCs/>
-        </w:rPr>
-      </w:pPr>
-    </w:p>
-    <w:p>
-      <w:pPr>
-        <w:rPr>
-          <w:b/>
-          <w:bCs/>
-        </w:rPr>
-      </w:pPr>
-    </w:p>
-    <w:p>
-      <w:pPr>
-        <w:rPr>
-          <w:b/>
-          <w:bCs/>
-        </w:rPr>
-      </w:pPr>
-    </w:p>
-    <w:p>
-      <w:pPr>
-        <w:rPr>
-          <w:b/>
-          <w:bCs/>
-        </w:rPr>
-      </w:pPr>
-    </w:p>
-    <w:p>
-      <w:pPr>
-        <w:rPr>
-          <w:b/>
-          <w:bCs/>
-        </w:rPr>
-      </w:pPr>
-    </w:p>
-    <w:p>
-      <w:pPr>
-        <w:rPr>
-          <w:b/>
-          <w:bCs/>
-        </w:rPr>
-      </w:pPr>
-    </w:p>
-    <w:p>
-      <w:pPr>
-        <w:rPr>
-          <w:b/>
-          <w:bCs/>
-        </w:rPr>
-      </w:pPr>
-    </w:p>
-    <w:p>
-      <w:pPr>
-        <w:rPr>
-          <w:b/>
-          <w:bCs/>
-        </w:rPr>
-      </w:pPr>
-    </w:p>
-    <w:p>
-      <w:pPr>
-        <w:rPr>
-          <w:b/>
-          <w:bCs/>
-        </w:rPr>
-      </w:pPr>
-    </w:p>
-    <w:p>
-      <w:pPr>
-        <w:rPr>
-          <w:b/>
-          <w:bCs/>
-        </w:rPr>
-      </w:pPr>
-    </w:p>
-    <w:p>
-      <w:pPr>
-        <w:rPr>
-          <w:b/>
-          <w:bCs/>
-        </w:rPr>
-      </w:pPr>
-    </w:p>
-    <w:p>
-      <w:pPr>
-        <w:rPr>
-          <w:b/>
-          <w:bCs/>
-        </w:rPr>
-      </w:pPr>
-      <w:r>
-        <w:rPr>
-          <w:b/>
-          <w:bCs/>
-        </w:rPr>
-        <w:t>Table of contents</w:t>
-      </w:r>
-    </w:p>
-    <w:p>
-      <w:pPr>
-        <w:rPr>
-          <w:b/>
-          <w:bCs/>
-        </w:rPr>
-      </w:pPr>
-    </w:p>
-    <w:p>
-      <w:pPr>
-        <w:rPr>
-          <w:b/>
-          <w:bCs/>
-        </w:rPr>
-      </w:pPr>
-    </w:p>
-    <w:p>
-      <w:pPr>
-        <w:rPr>
-          <w:b/>
-          <w:bCs/>
-        </w:rPr>
-      </w:pPr>
-      <w:r>
-        <w:rPr>
-          <w:b/>
-          <w:bCs/>
-        </w:rPr>
-        <w:t xml:space="preserve">Introduction </w:t>
-      </w:r>
-    </w:p>
-    <w:p>
-      <w:r>
-        <w:t>Problem Statement</w:t>
-      </w:r>
-    </w:p>
-    <w:p>
-      <w:r>
-        <w:t>The Existing Systems</w:t>
-      </w:r>
-    </w:p>
-    <w:p>
-      <w:r>
-        <w:t>Objective</w:t>
-      </w:r>
-    </w:p>
-    <w:p>
-      <w:r>
-        <w:t>Scope of dissertation</w:t>
-      </w:r>
-    </w:p>
-    <w:p>
-      <w:pPr>
-        <w:rPr>
-          <w:b/>
-          <w:bCs/>
-        </w:rPr>
-      </w:pPr>
-      <w:r>
-        <w:rPr>
-          <w:b/>
-          <w:bCs/>
-        </w:rPr>
-        <w:t>CNN Model</w:t>
-      </w:r>
-    </w:p>
-    <w:p>
-      <w:pPr>
-        <w:rPr>
-          <w:b/>
-          <w:bCs/>
-        </w:rPr>
-      </w:pPr>
-      <w:r>
-        <w:rPr>
-          <w:b/>
-          <w:bCs/>
-        </w:rPr>
-        <w:t>The Input</w:t>
-      </w:r>
-    </w:p>
-    <w:p>
-      <w:pPr>
-        <w:rPr>
-          <w:b/>
-          <w:bCs/>
-        </w:rPr>
-      </w:pPr>
-      <w:r>
-        <w:rPr>
-          <w:b/>
-          <w:bCs/>
-        </w:rPr>
-        <w:t>The Output</w:t>
-      </w:r>
-    </w:p>
-    <w:p>
-      <w:pPr>
-        <w:rPr>
-          <w:b/>
-          <w:bCs/>
-        </w:rPr>
-      </w:pPr>
-      <w:r>
-        <w:rPr>
-          <w:b/>
-          <w:bCs/>
-        </w:rPr>
-        <w:t>Train CNN Model</w:t>
-      </w:r>
-    </w:p>
-    <w:p>
-      <w:pPr>
-        <w:rPr>
-          <w:b/>
-          <w:bCs/>
-        </w:rPr>
-      </w:pPr>
-      <w:r>
-        <w:rPr>
-          <w:b/>
-          <w:bCs/>
-        </w:rPr>
-        <w:t>Conclusion</w:t>
-      </w:r>
-    </w:p>
-    <w:p>
-      <w:pPr>
-        <w:rPr>
-          <w:b/>
-          <w:bCs/>
-        </w:rPr>
-      </w:pPr>
-    </w:p>
-    <w:p>
-      <w:pPr>
-        <w:rPr>
-          <w:b/>
-          <w:bCs/>
-        </w:rPr>
-      </w:pPr>
-    </w:p>
-    <w:p>
-      <w:pPr>
-        <w:rPr>
-          <w:b/>
-          <w:bCs/>
-        </w:rPr>
-      </w:pPr>
-    </w:p>
-    <w:p>
-      <w:pPr>
-        <w:rPr>
-          <w:b/>
-          <w:bCs/>
-        </w:rPr>
-      </w:pPr>
-    </w:p>
-    <w:p>
-      <w:pPr>
-        <w:rPr>
-          <w:b/>
-          <w:bCs/>
-        </w:rPr>
-      </w:pPr>
-    </w:p>
-    <w:p>
-      <w:pPr>
-        <w:rPr>
-          <w:b/>
-          <w:bCs/>
-        </w:rPr>
-      </w:pPr>
-    </w:p>
-    <w:p>
-      <w:pPr>
-        <w:rPr>
-          <w:b/>
-          <w:bCs/>
-        </w:rPr>
-      </w:pPr>
-    </w:p>
-    <w:p>
-      <w:pPr>
-        <w:rPr>
-          <w:b/>
-          <w:bCs/>
-        </w:rPr>
-      </w:pPr>
-    </w:p>
-    <w:p>
-      <w:pPr>
-        <w:rPr>
-          <w:b/>
-          <w:bCs/>
-        </w:rPr>
-      </w:pPr>
-    </w:p>
-    <w:p>
-      <w:pPr>
-        <w:rPr>
-          <w:b/>
-          <w:bCs/>
-        </w:rPr>
-      </w:pPr>
-    </w:p>
-    <w:p>
-      <w:pPr>
-        <w:rPr>
-          <w:b/>
-          <w:bCs/>
-        </w:rPr>
-      </w:pPr>
-    </w:p>
-    <w:p>
-      <w:pPr>
-        <w:rPr>
-          <w:b/>
-          <w:bCs/>
-        </w:rPr>
-      </w:pPr>
-    </w:p>
-    <w:p>
-      <w:pPr>
-        <w:rPr>
-          <w:b/>
-          <w:bCs/>
-        </w:rPr>
-      </w:pPr>
-    </w:p>
-    <w:p>
-      <w:pPr>
-        <w:rPr>
-          <w:b/>
-          <w:bCs/>
-        </w:rPr>
-      </w:pPr>
-    </w:p>
-    <w:p>
-      <w:pPr>
-        <w:rPr>
-          <w:b/>
-          <w:bCs/>
-        </w:rPr>
-      </w:pPr>
-    </w:p>
-    <w:p>
-      <w:pPr>
-        <w:rPr>
-          <w:b/>
-          <w:bCs/>
-        </w:rPr>
-      </w:pPr>
-    </w:p>
-    <w:p>
-      <w:pPr>
-        <w:rPr>
-          <w:b/>
-          <w:bCs/>
-        </w:rPr>
-      </w:pPr>
-    </w:p>
-    <w:p>
-      <w:pPr>
-        <w:rPr>
-          <w:b/>
-          <w:bCs/>
-        </w:rPr>
-      </w:pPr>
-    </w:p>
-    <w:p>
-      <w:pPr>
-        <w:rPr>
-          <w:b/>
-          <w:bCs/>
-        </w:rPr>
-      </w:pPr>
-    </w:p>
-    <w:p>
-      <w:pPr>
-        <w:rPr>
-          <w:b/>
-          <w:bCs/>
-        </w:rPr>
-      </w:pPr>
-    </w:p>
-    <w:p>
-      <w:pPr>
-        <w:rPr>
-          <w:b/>
-          <w:bCs/>
-        </w:rPr>
-      </w:pPr>
-    </w:p>
-    <w:p>
-      <w:pPr>
-        <w:rPr>
-          <w:b/>
-          <w:bCs/>
-        </w:rPr>
-      </w:pPr>
-    </w:p>
-    <w:p>
-      <w:pPr>
-        <w:rPr>
-          <w:b/>
-          <w:bCs/>
-        </w:rPr>
-      </w:pPr>
-    </w:p>
-    <w:p>
-      <w:pPr>
-        <w:rPr>
-          <w:b/>
-          <w:bCs/>
-        </w:rPr>
-      </w:pPr>
-    </w:p>
-    <w:p>
-      <w:pPr>
-        <w:rPr>
-          <w:b/>
-          <w:bCs/>
-        </w:rPr>
-      </w:pPr>
-    </w:p>
-    <w:p>
-      <w:pPr>
-        <w:rPr>
-          <w:b/>
-          <w:bCs/>
-        </w:rPr>
-      </w:pPr>
-    </w:p>
-    <w:p>
-      <w:pPr>
-        <w:rPr>
-          <w:b/>
-          <w:bCs/>
-        </w:rPr>
-      </w:pPr>
-    </w:p>
-    <w:p>
-      <w:pPr>
-        <w:rPr>
-          <w:b/>
-          <w:bCs/>
-        </w:rPr>
-      </w:pPr>
-    </w:p>
-    <w:p>
-      <w:pPr>
-        <w:rPr>
-          <w:b/>
-          <w:bCs/>
-        </w:rPr>
-      </w:pPr>
-    </w:p>
-    <w:p>
-      <w:pPr>
-        <w:rPr>
-          <w:b/>
-          <w:bCs/>
-        </w:rPr>
-      </w:pPr>
-    </w:p>
-    <w:p>
-      <w:pPr>
-        <w:rPr>
-          <w:b/>
-          <w:bCs/>
-        </w:rPr>
-      </w:pPr>
-    </w:p>
-    <w:p>
-      <w:pPr>
-        <w:rPr>
-          <w:b/>
-          <w:bCs/>
-        </w:rPr>
-      </w:pPr>
-    </w:p>
-    <w:p>
-      <w:pPr>
-        <w:rPr>
-          <w:b/>
-          <w:bCs/>
-        </w:rPr>
-      </w:pPr>
-    </w:p>
-    <w:p>
-      <w:pPr>
-        <w:rPr>
-          <w:b/>
-          <w:bCs/>
-        </w:rPr>
-      </w:pPr>
-    </w:p>
-    <w:p>
-      <w:pPr>
-        <w:rPr>
-          <w:b/>
-          <w:bCs/>
-        </w:rPr>
-      </w:pPr>
-    </w:p>
-    <w:p>
-      <w:pPr>
-        <w:rPr>
-          <w:b/>
-          <w:bCs/>
-        </w:rPr>
-      </w:pPr>
-    </w:p>
-    <w:p>
-      <w:pPr>
-        <w:pStyle w:val="BodyTextIndent"/>
-        <w:ind w:left="720" w:hanging="720"/>
-        <w:jc w:val="center"/>
-        <w:rPr>
-          <w:b/>
-        </w:rPr>
-      </w:pPr>
-    </w:p>
-    <w:p>
-      <w:pPr>
-        <w:pStyle w:val="BodyTextIndent"/>
-        <w:ind w:left="720" w:hanging="720"/>
-        <w:jc w:val="center"/>
-        <w:rPr>
-          <w:b/>
-        </w:rPr>
-      </w:pPr>
-    </w:p>
-    <w:p>
-      <w:pPr>
-        <w:pStyle w:val="BodyTextIndent"/>
-        <w:ind w:left="720" w:hanging="720"/>
-        <w:jc w:val="center"/>
-        <w:rPr>
-          <w:b/>
-        </w:rPr>
-      </w:pPr>
-    </w:p>
-    <w:p>
-      <w:pPr>
-        <w:rPr>
-          <w:b/>
-          <w:bCs/>
-        </w:rPr>
-      </w:pPr>
-    </w:p>
-    <w:p>
-      <w:pPr>
-        <w:rPr>
-          <w:b/>
-          <w:bCs/>
-        </w:rPr>
-      </w:pPr>
-      <w:r>
-        <w:rPr>
-          <w:b/>
-          <w:bCs/>
-        </w:rPr>
-        <w:t>INTRODUCTION</w:t>
-      </w:r>
-    </w:p>
-    <w:p>
-      <w:pPr>
-        <w:rPr>
-          <w:b/>
-          <w:bCs/>
-        </w:rPr>
-      </w:pPr>
-    </w:p>
-    <w:p>
-      <w:pPr>
-        <w:rPr>
-          <w:b/>
-          <w:bCs/>
-        </w:rPr>
-      </w:pPr>
-    </w:p>
-    <w:p>
-      <w:r>
-        <w:t>PROBLEM STATEMENT</w:t>
+        <w:pStyle w:val="Caption"/>
+      </w:pPr>
+      <w:r>
+        <w:t xml:space="preserve">Figure </w:t>
+      </w:r>
+      <w:r>
+        <w:fldChar w:fldCharType="begin"/>
+      </w:r>
+      <w:r>
+        <w:instrText xml:space="preserve"> SEQ Figure \* ARABIC </w:instrText>
+      </w:r>
+      <w:r>
+        <w:fldChar w:fldCharType="separate"/>
+      </w:r>
+      <w:r>
+        <w:rPr>
+          <w:noProof/>
+        </w:rPr>
+        <w:t>1</w:t>
+      </w:r>
+      <w:r>
+        <w:fldChar w:fldCharType="end"/>
       </w:r>
     </w:p>
     <w:p/>
-    <w:p>
-      <w:r>
-        <w:t xml:space="preserve">Game Industry </w:t>
-      </w:r>
-      <w:r>
-        <w:t>is investing lot of time and money for developing an AI that can play as equivalent to human to make a game efficient. The efficient the game, that much immersive the game would be. Game Testing also involves lot of effort financial and time wise. We need a solution that helps to cut cost the amount of time and money spend on this aspect</w:t>
-      </w:r>
-      <w:r>
-        <w:t xml:space="preserve"> and same time give the gamer a sub immersive experience while playing the game. This way we can help game industry with huge profit margins, along with faster game development time and testing time. If we take all AAA game, most of the game missing their release data due to lack of a solution to address the problem.</w:t>
-      </w:r>
-    </w:p>
     <w:p/>
-    <w:p>
-      <w:r>
-        <w:t>THE EXISTING SYSTEM</w:t>
-      </w:r>
-    </w:p>
     <w:p/>
-    <w:p>
-      <w:r>
-        <w:t xml:space="preserve">The existing system involves manual algorithm to develop an efficient AI to play against or play with the Human player. The testing process also involves manual testing where the game is played repeatedly. Both are time consuming </w:t>
-      </w:r>
-      <w:r>
-        <w:t xml:space="preserve">and cost effective. </w:t>
-      </w:r>
-    </w:p>
     <w:p/>
-    <w:p>
-      <w:r>
-        <w:t>OBJECTIVE</w:t>
-      </w:r>
-    </w:p>
     <w:p/>
-    <w:p>
-      <w:r>
-        <w:t xml:space="preserve">The objective is to provide an industrial solution and implement a proof of concept that </w:t>
-      </w:r>
-      <w:r>
-        <w:t>provides the solution to the above problem statement.</w:t>
-      </w:r>
-    </w:p>
     <w:p/>
-    <w:p>
-      <w:r>
-        <w:t>SCOPE OF DISSERTATION</w:t>
-      </w:r>
-    </w:p>
     <w:p/>
-    <w:p>
-      <w:r>
-        <w:t>Develop proof of concept</w:t>
-      </w:r>
-    </w:p>
+    <w:p/>
+    <w:p/>
+    <w:p/>
+    <w:p/>
+    <w:p/>
+    <w:p/>
+    <w:p>
+      <w:pPr>
+        <w:pStyle w:val="Heading1"/>
+        <w:jc w:val="left"/>
+        <w:rPr>
+          <w:b/>
+          <w:bCs/>
+        </w:rPr>
+      </w:pPr>
+      <w:bookmarkStart w:id="9" w:name="_Toc40039669"/>
+      <w:r>
+        <w:rPr>
+          <w:b/>
+          <w:bCs/>
+        </w:rPr>
+        <w:t xml:space="preserve">USE </w:t>
+      </w:r>
+      <w:r>
+        <w:rPr>
+          <w:b/>
+          <w:bCs/>
+        </w:rPr>
+        <w:t>CONVOLUTION NEURAL NETWORK</w:t>
+      </w:r>
+      <w:bookmarkEnd w:id="9"/>
+    </w:p>
+    <w:p>
+      <w:pPr>
+        <w:rPr>
+          <w:b/>
+          <w:bCs/>
+        </w:rPr>
+      </w:pPr>
+    </w:p>
+    <w:p>
+      <w:pPr>
+        <w:rPr>
+          <w:b/>
+          <w:bCs/>
+        </w:rPr>
+      </w:pPr>
+    </w:p>
+    <w:p>
+      <w:pPr>
+        <w:pStyle w:val="Heading2"/>
+        <w:jc w:val="left"/>
+      </w:pPr>
+      <w:bookmarkStart w:id="10" w:name="_Toc40039670"/>
+      <w:r>
+        <w:t>THE INPUT</w:t>
+      </w:r>
+      <w:bookmarkEnd w:id="10"/>
+    </w:p>
+    <w:p/>
+    <w:p>
+      <w:r>
+        <w:t xml:space="preserve">If we step back </w:t>
+      </w:r>
+      <w:r>
+        <w:t xml:space="preserve">once </w:t>
+      </w:r>
+      <w:r>
+        <w:t>and get a close look at the game state NumPy 20x10</w:t>
+      </w:r>
+      <w:r>
+        <w:t xml:space="preserve">, convert as show in figure 3 </w:t>
+      </w:r>
+      <w:r>
+        <w:t xml:space="preserve">and plot using it as </w:t>
+      </w:r>
+      <w:r>
+        <w:t>MATLAB</w:t>
+      </w:r>
+      <w:r>
+        <w:t xml:space="preserve"> python </w:t>
+      </w:r>
+      <w:r>
+        <w:t>library, it represents an image as show in below figure</w:t>
+      </w:r>
+      <w:r>
+        <w:t xml:space="preserve"> 4</w:t>
+      </w:r>
+      <w:r>
+        <w:t xml:space="preserve">. So, we can represent each state of Tetris game into an image 20x10 image as below figure </w:t>
+      </w:r>
+      <w:r>
+        <w:t>4</w:t>
+      </w:r>
+      <w:r>
+        <w:t>. Now if we pass each state of Tetris in below represent and pass it through a CNN and expect as classification of image as an output will result in solving the problem of build an AI Bot for the game.</w:t>
+      </w:r>
+    </w:p>
+    <w:p/>
+    <w:p/>
+    <w:p/>
+    <w:p>
+      <w:r>
+        <w:rPr>
+          <w:noProof/>
+        </w:rPr>
+        <w:drawing>
+          <wp:inline distT="0" distB="0" distL="0" distR="0" wp14:anchorId="0A260D6E" wp14:editId="7091F0FE">
+            <wp:extent cx="4838700" cy="2679700"/>
+            <wp:effectExtent l="0" t="0" r="0" b="0"/>
+            <wp:docPr id="13" name="Picture 13" descr="A screen shot of a computer&#10;&#10;Description automatically generated"/>
+            <wp:cNvGraphicFramePr>
+              <a:graphicFrameLocks xmlns:a="http://schemas.openxmlformats.org/drawingml/2006/main" noChangeAspect="1"/>
+            </wp:cNvGraphicFramePr>
+            <a:graphic xmlns:a="http://schemas.openxmlformats.org/drawingml/2006/main">
+              <a:graphicData uri="http://schemas.openxmlformats.org/drawingml/2006/picture">
+                <pic:pic xmlns:pic="http://schemas.openxmlformats.org/drawingml/2006/picture">
+                  <pic:nvPicPr>
+                    <pic:cNvPr id="13" name="Picture2.png"/>
+                    <pic:cNvPicPr/>
+                  </pic:nvPicPr>
+                  <pic:blipFill>
+                    <a:blip r:embed="rId8"/>
+                    <a:stretch>
+                      <a:fillRect/>
+                    </a:stretch>
+                  </pic:blipFill>
+                  <pic:spPr>
+                    <a:xfrm>
+                      <a:off x="0" y="0"/>
+                      <a:ext cx="4838700" cy="2679700"/>
+                    </a:xfrm>
+                    <a:prstGeom prst="rect">
+                      <a:avLst/>
+                    </a:prstGeom>
+                  </pic:spPr>
+                </pic:pic>
+              </a:graphicData>
+            </a:graphic>
+          </wp:inline>
+        </w:drawing>
+      </w:r>
+    </w:p>
+    <w:p/>
+    <w:p>
+      <w:pPr>
+        <w:rPr>
+          <w:b/>
+          <w:bCs/>
+        </w:rPr>
+      </w:pPr>
+      <w:r>
+        <w:rPr>
+          <w:b/>
+          <w:bCs/>
+          <w:noProof/>
+        </w:rPr>
+        <w:drawing>
+          <wp:inline distT="0" distB="0" distL="0" distR="0" wp14:anchorId="1F05AA76" wp14:editId="0D9B060E">
+            <wp:extent cx="5943600" cy="1287780"/>
+            <wp:effectExtent l="0" t="0" r="0" b="0"/>
+            <wp:docPr id="15" name="Picture 15" descr="A picture containing screenshot&#10;&#10;Description automatically generated"/>
+            <wp:cNvGraphicFramePr>
+              <a:graphicFrameLocks xmlns:a="http://schemas.openxmlformats.org/drawingml/2006/main" noChangeAspect="1"/>
+            </wp:cNvGraphicFramePr>
+            <a:graphic xmlns:a="http://schemas.openxmlformats.org/drawingml/2006/main">
+              <a:graphicData uri="http://schemas.openxmlformats.org/drawingml/2006/picture">
+                <pic:pic xmlns:pic="http://schemas.openxmlformats.org/drawingml/2006/picture">
+                  <pic:nvPicPr>
+                    <pic:cNvPr id="15" name="Picture 1.png"/>
+                    <pic:cNvPicPr/>
+                  </pic:nvPicPr>
+                  <pic:blipFill>
+                    <a:blip r:embed="rId9"/>
+                    <a:stretch>
+                      <a:fillRect/>
+                    </a:stretch>
+                  </pic:blipFill>
+                  <pic:spPr>
+                    <a:xfrm>
+                      <a:off x="0" y="0"/>
+                      <a:ext cx="5943600" cy="1287780"/>
+                    </a:xfrm>
+                    <a:prstGeom prst="rect">
+                      <a:avLst/>
+                    </a:prstGeom>
+                  </pic:spPr>
+                </pic:pic>
+              </a:graphicData>
+            </a:graphic>
+          </wp:inline>
+        </w:drawing>
+      </w:r>
+    </w:p>
+    <w:p>
+      <w:pPr>
+        <w:rPr>
+          <w:b/>
+          <w:bCs/>
+        </w:rPr>
+      </w:pPr>
+    </w:p>
+    <w:p>
+      <w:pPr>
+        <w:rPr>
+          <w:b/>
+          <w:bCs/>
+        </w:rPr>
+      </w:pPr>
+    </w:p>
+    <w:p>
+      <w:pPr>
+        <w:rPr>
+          <w:b/>
+          <w:bCs/>
+        </w:rPr>
+      </w:pPr>
+    </w:p>
+    <w:p>
+      <w:r>
+        <w:t xml:space="preserve"> </w:t>
+      </w:r>
+    </w:p>
+    <w:p>
+      <w:pPr>
+        <w:rPr>
+          <w:b/>
+          <w:bCs/>
+        </w:rPr>
+      </w:pPr>
+    </w:p>
+    <w:p>
+      <w:pPr>
+        <w:rPr>
+          <w:b/>
+          <w:bCs/>
+        </w:rPr>
+      </w:pPr>
+    </w:p>
+    <w:p>
+      <w:pPr>
+        <w:rPr>
+          <w:b/>
+          <w:bCs/>
+        </w:rPr>
+      </w:pPr>
+    </w:p>
+    <w:p>
+      <w:pPr>
+        <w:rPr>
+          <w:b/>
+          <w:bCs/>
+        </w:rPr>
+      </w:pPr>
+    </w:p>
+    <w:p>
+      <w:pPr>
+        <w:rPr>
+          <w:b/>
+          <w:bCs/>
+        </w:rPr>
+      </w:pPr>
+    </w:p>
+    <w:p>
+      <w:pPr>
+        <w:rPr>
+          <w:b/>
+          <w:bCs/>
+        </w:rPr>
+      </w:pPr>
+    </w:p>
+    <w:p>
+      <w:pPr>
+        <w:rPr>
+          <w:b/>
+          <w:bCs/>
+        </w:rPr>
+      </w:pPr>
+    </w:p>
+    <w:p>
+      <w:pPr>
+        <w:rPr>
+          <w:b/>
+          <w:bCs/>
+        </w:rPr>
+      </w:pPr>
+    </w:p>
+    <w:p>
+      <w:pPr>
+        <w:rPr>
+          <w:b/>
+          <w:bCs/>
+        </w:rPr>
+      </w:pPr>
+    </w:p>
+    <w:p>
+      <w:pPr>
+        <w:rPr>
+          <w:b/>
+          <w:bCs/>
+        </w:rPr>
+      </w:pPr>
+    </w:p>
+    <w:p>
+      <w:pPr>
+        <w:rPr>
+          <w:b/>
+          <w:bCs/>
+        </w:rPr>
+      </w:pPr>
+    </w:p>
+    <w:p>
+      <w:pPr>
+        <w:rPr>
+          <w:b/>
+          <w:bCs/>
+        </w:rPr>
+      </w:pPr>
+    </w:p>
+    <w:p>
+      <w:pPr>
+        <w:pStyle w:val="Heading2"/>
+        <w:jc w:val="left"/>
+      </w:pPr>
+      <w:bookmarkStart w:id="11" w:name="_Toc40039671"/>
+      <w:r>
+        <w:t>THE OUPUT</w:t>
+      </w:r>
+      <w:bookmarkEnd w:id="11"/>
+    </w:p>
+    <w:p>
+      <w:pPr>
+        <w:rPr>
+          <w:b/>
+          <w:bCs/>
+        </w:rPr>
+      </w:pPr>
+    </w:p>
+    <w:p>
+      <w:r>
+        <w:t xml:space="preserve">The output of the </w:t>
+      </w:r>
+      <w:r>
+        <w:t>CNN would be the best action for give state of game. The output can be representing as an action to be taken for give state of the Tetris game. Generally, a typical Tetris will have a move and rotation input as action to place a symbol in proper location. If can we represent both rotation and move into a single action, we can label that action as label for that particular state image of the Tetris game. So how to generate an action out of rotation and move is as shown in below figure each symbol will have 4 different states and any of this state can be placed in all 1</w:t>
+      </w:r>
+      <w:r>
+        <w:t>1</w:t>
+      </w:r>
+      <w:r>
+        <w:t xml:space="preserve"> positions in the game. </w:t>
+      </w:r>
+      <w:r>
+        <w:t>So,</w:t>
+      </w:r>
+      <w:r>
+        <w:t xml:space="preserve"> we can represent action </w:t>
+      </w:r>
+      <w:r>
+        <w:t>as 11x4 44 states. 11 position is due to use of 2d NumPy array for symbols, few symbols use padding to place it correctly.</w:t>
+      </w:r>
+    </w:p>
+    <w:p/>
+    <w:p/>
+    <w:p/>
+    <w:p/>
+    <w:p/>
+    <w:p>
+      <w:r>
+        <w:rPr>
+          <w:noProof/>
+        </w:rPr>
+        <w:drawing>
+          <wp:inline distT="0" distB="0" distL="0" distR="0" wp14:anchorId="6EAAB110" wp14:editId="6C9813A3">
+            <wp:extent cx="4064000" cy="3251200"/>
+            <wp:effectExtent l="0" t="0" r="0" b="0"/>
+            <wp:docPr id="16" name="Picture 16" descr="A screenshot of a cell phone&#10;&#10;Description automatically generated"/>
+            <wp:cNvGraphicFramePr>
+              <a:graphicFrameLocks xmlns:a="http://schemas.openxmlformats.org/drawingml/2006/main" noChangeAspect="1"/>
+            </wp:cNvGraphicFramePr>
+            <a:graphic xmlns:a="http://schemas.openxmlformats.org/drawingml/2006/main">
+              <a:graphicData uri="http://schemas.openxmlformats.org/drawingml/2006/picture">
+                <pic:pic xmlns:pic="http://schemas.openxmlformats.org/drawingml/2006/picture">
+                  <pic:nvPicPr>
+                    <pic:cNvPr id="16" name="all position.png"/>
+                    <pic:cNvPicPr/>
+                  </pic:nvPicPr>
+                  <pic:blipFill>
+                    <a:blip r:embed="rId10"/>
+                    <a:stretch>
+                      <a:fillRect/>
+                    </a:stretch>
+                  </pic:blipFill>
+                  <pic:spPr>
+                    <a:xfrm>
+                      <a:off x="0" y="0"/>
+                      <a:ext cx="4064000" cy="3251200"/>
+                    </a:xfrm>
+                    <a:prstGeom prst="rect">
+                      <a:avLst/>
+                    </a:prstGeom>
+                  </pic:spPr>
+                </pic:pic>
+              </a:graphicData>
+            </a:graphic>
+          </wp:inline>
+        </w:drawing>
+      </w:r>
+    </w:p>
+    <w:p/>
+    <w:p>
+      <w:r>
+        <w:t>If we look at above fig, not every symbol has 4 possible rotation, but in the game, we add duplicate rotation to avoid crash in the game if the model predicts wrong rotation.</w:t>
+      </w:r>
+    </w:p>
+    <w:p/>
+    <w:p/>
+    <w:p>
+      <w:pPr>
+        <w:rPr>
+          <w:b/>
+          <w:bCs/>
+        </w:rPr>
+      </w:pPr>
+    </w:p>
+    <w:p>
+      <w:pPr>
+        <w:rPr>
+          <w:b/>
+          <w:bCs/>
+        </w:rPr>
+      </w:pPr>
+    </w:p>
+    <w:p>
+      <w:pPr>
+        <w:rPr>
+          <w:b/>
+          <w:bCs/>
+        </w:rPr>
+      </w:pPr>
+    </w:p>
+    <w:p>
+      <w:pPr>
+        <w:rPr>
+          <w:b/>
+          <w:bCs/>
+        </w:rPr>
+      </w:pPr>
+    </w:p>
+    <w:p>
+      <w:pPr>
+        <w:rPr>
+          <w:b/>
+          <w:bCs/>
+        </w:rPr>
+      </w:pPr>
+    </w:p>
+    <w:p>
+      <w:pPr>
+        <w:rPr>
+          <w:b/>
+          <w:bCs/>
+        </w:rPr>
+      </w:pPr>
+    </w:p>
+    <w:p>
+      <w:pPr>
+        <w:rPr>
+          <w:b/>
+          <w:bCs/>
+        </w:rPr>
+      </w:pPr>
+    </w:p>
+    <w:p>
+      <w:pPr>
+        <w:rPr>
+          <w:b/>
+          <w:bCs/>
+        </w:rPr>
+      </w:pPr>
+    </w:p>
+    <w:p>
+      <w:pPr>
+        <w:rPr>
+          <w:b/>
+          <w:bCs/>
+        </w:rPr>
+      </w:pPr>
+    </w:p>
+    <w:p>
+      <w:pPr>
+        <w:rPr>
+          <w:b/>
+          <w:bCs/>
+        </w:rPr>
+      </w:pPr>
+    </w:p>
+    <w:p>
+      <w:pPr>
+        <w:rPr>
+          <w:b/>
+          <w:bCs/>
+        </w:rPr>
+      </w:pPr>
+    </w:p>
+    <w:p>
+      <w:pPr>
+        <w:rPr>
+          <w:b/>
+          <w:bCs/>
+        </w:rPr>
+      </w:pPr>
+    </w:p>
+    <w:p>
+      <w:pPr>
+        <w:rPr>
+          <w:b/>
+          <w:bCs/>
+        </w:rPr>
+      </w:pPr>
+    </w:p>
+    <w:p>
+      <w:pPr>
+        <w:pStyle w:val="Heading2"/>
+        <w:jc w:val="left"/>
+      </w:pPr>
+      <w:bookmarkStart w:id="12" w:name="_Toc40039672"/>
+      <w:r>
+        <w:t>BUILD CNN MODEL</w:t>
+      </w:r>
+      <w:bookmarkEnd w:id="12"/>
+    </w:p>
+    <w:p>
+      <w:pPr>
+        <w:rPr>
+          <w:b/>
+          <w:bCs/>
+        </w:rPr>
+      </w:pPr>
+    </w:p>
+    <w:p>
+      <w:r>
+        <w:t xml:space="preserve">For typical image </w:t>
+      </w:r>
+      <w:r>
+        <w:t>classification</w:t>
+      </w:r>
+      <w:r>
+        <w:t xml:space="preserve">, convolution neural network is used to train a neural network. A convolution neural network </w:t>
+      </w:r>
+      <w:r>
+        <w:t>consists</w:t>
+      </w:r>
+      <w:r>
+        <w:t xml:space="preserve"> of </w:t>
+      </w:r>
+      <w:r>
+        <w:t xml:space="preserve">convolution layer that helps to extract information from the image and reduce the size of reduce without losing the </w:t>
+      </w:r>
+      <w:r>
+        <w:t>property of the image and flatten the image to generate a predication using linear layer. Below is the representation of CNN used for the project</w:t>
+      </w:r>
+      <w:r>
+        <w:t xml:space="preserve"> and its configuration</w:t>
+      </w:r>
+      <w:r>
+        <w:t xml:space="preserve"> and its visual representation.</w:t>
+      </w:r>
+    </w:p>
+    <w:p/>
     <w:p>
       <w:pPr>
         <w:pStyle w:val="ListParagraph"/>
         <w:numPr>
           <w:ilvl w:val="0"/>
-          <w:numId w:val="40"/>
+          <w:numId w:val="41"/>
         </w:numPr>
-      </w:pPr>
-      <w:r>
-        <w:t>Develop a Tetris game</w:t>
+        <w:spacing w:line="480" w:lineRule="auto"/>
+      </w:pPr>
+      <w:r>
+        <w:t>INPUT of 20x20x1 (state of the game at given time)</w:t>
       </w:r>
     </w:p>
     <w:p>
@@ -2912,186 +5476,644 @@
         <w:pStyle w:val="ListParagraph"/>
         <w:numPr>
           <w:ilvl w:val="0"/>
-          <w:numId w:val="40"/>
+          <w:numId w:val="41"/>
         </w:numPr>
-      </w:pPr>
-      <w:r>
-        <w:t>Develop an AI with cost effective way using CNN</w:t>
-      </w:r>
+        <w:spacing w:line="480" w:lineRule="auto"/>
+      </w:pPr>
+      <w:r>
+        <w:t xml:space="preserve">Convolution layer with </w:t>
+      </w:r>
+      <w:r>
+        <w:t>Filters 32, kernel size = 5, Strides = 5 with tanh activation</w:t>
+      </w:r>
+    </w:p>
+    <w:p>
+      <w:pPr>
+        <w:pStyle w:val="ListParagraph"/>
+        <w:numPr>
+          <w:ilvl w:val="0"/>
+          <w:numId w:val="41"/>
+        </w:numPr>
+        <w:spacing w:line="480" w:lineRule="auto"/>
+      </w:pPr>
+      <w:r>
+        <w:t>Convolution layer with Filters 64, kernel size = 3, Strides = 2 with tanh activation</w:t>
+      </w:r>
+    </w:p>
+    <w:p>
+      <w:pPr>
+        <w:pStyle w:val="ListParagraph"/>
+        <w:numPr>
+          <w:ilvl w:val="0"/>
+          <w:numId w:val="41"/>
+        </w:numPr>
+        <w:spacing w:line="480" w:lineRule="auto"/>
+      </w:pPr>
+      <w:r>
+        <w:t>Convolution layer with Filters 128, kernel size = 3, Strides = 1 with tanh activation</w:t>
+      </w:r>
+    </w:p>
+    <w:p>
+      <w:pPr>
+        <w:pStyle w:val="ListParagraph"/>
+        <w:numPr>
+          <w:ilvl w:val="0"/>
+          <w:numId w:val="41"/>
+        </w:numPr>
+        <w:spacing w:line="480" w:lineRule="auto"/>
+      </w:pPr>
+      <w:r>
+        <w:t>Linear layer with Filters 512 with tanh activation</w:t>
+      </w:r>
+    </w:p>
+    <w:p>
+      <w:pPr>
+        <w:pStyle w:val="ListParagraph"/>
+        <w:numPr>
+          <w:ilvl w:val="0"/>
+          <w:numId w:val="41"/>
+        </w:numPr>
+        <w:spacing w:line="480" w:lineRule="auto"/>
+      </w:pPr>
+      <w:r>
+        <w:t xml:space="preserve">Linear layer with Filters 256 with tanh activation </w:t>
+      </w:r>
+    </w:p>
+    <w:p>
+      <w:pPr>
+        <w:pStyle w:val="ListParagraph"/>
+        <w:numPr>
+          <w:ilvl w:val="0"/>
+          <w:numId w:val="41"/>
+        </w:numPr>
+        <w:spacing w:line="480" w:lineRule="auto"/>
+      </w:pPr>
+      <w:r>
+        <w:t xml:space="preserve">Linear layer with Filters 44 with </w:t>
+      </w:r>
+      <w:r>
+        <w:t>SoftMax</w:t>
+      </w:r>
+      <w:r>
+        <w:t xml:space="preserve"> activation</w:t>
+      </w:r>
+    </w:p>
+    <w:p>
+      <w:pPr>
+        <w:pStyle w:val="ListParagraph"/>
+        <w:spacing w:line="480" w:lineRule="auto"/>
+      </w:pPr>
+    </w:p>
+    <w:p>
+      <w:pPr>
+        <w:spacing w:line="480" w:lineRule="auto"/>
+        <w:ind w:left="360"/>
+      </w:pPr>
+      <w:r>
+        <w:t>To compile the model, I used the following parameters:</w:t>
+      </w:r>
+    </w:p>
+    <w:p>
+      <w:pPr>
+        <w:pStyle w:val="ListParagraph"/>
+        <w:numPr>
+          <w:ilvl w:val="0"/>
+          <w:numId w:val="43"/>
+        </w:numPr>
+        <w:spacing w:line="480" w:lineRule="auto"/>
+      </w:pPr>
+      <w:r>
+        <w:t>Optimizer: Adam with a learning rate of 0.0005</w:t>
+      </w:r>
+    </w:p>
+    <w:p>
+      <w:pPr>
+        <w:pStyle w:val="ListParagraph"/>
+        <w:numPr>
+          <w:ilvl w:val="0"/>
+          <w:numId w:val="43"/>
+        </w:numPr>
+        <w:spacing w:line="480" w:lineRule="auto"/>
+      </w:pPr>
+      <w:r>
+        <w:t>Loss Function: Categorical Cross entropy</w:t>
+      </w:r>
+    </w:p>
+    <w:p>
+      <w:pPr>
+        <w:pStyle w:val="ListParagraph"/>
+        <w:numPr>
+          <w:ilvl w:val="0"/>
+          <w:numId w:val="43"/>
+        </w:numPr>
+        <w:spacing w:line="480" w:lineRule="auto"/>
+      </w:pPr>
+      <w:r>
+        <w:t>Evaluation Metric: Accuracy</w:t>
+      </w:r>
+    </w:p>
+    <w:p>
+      <w:pPr>
+        <w:pStyle w:val="ListParagraph"/>
+        <w:spacing w:line="480" w:lineRule="auto"/>
+      </w:pPr>
     </w:p>
     <w:p/>
-    <w:p>
-      <w:r>
-        <w:t xml:space="preserve">The objective of this dissertation is to explain the way a data science concept like Neural Network can be used </w:t>
-      </w:r>
-      <w:r>
-        <w:t xml:space="preserve">on development of Games in testing and creating </w:t>
-      </w:r>
-      <w:r>
-        <w:t>AI bots to help immersive experience.</w:t>
-      </w:r>
-    </w:p>
     <w:p/>
-    <w:p>
-      <w:r>
-        <w:t xml:space="preserve">The document involves all the steps </w:t>
-      </w:r>
-      <w:r>
-        <w:t>to build Neural Network to build AI Tetris Bot</w:t>
-      </w:r>
-    </w:p>
-    <w:p>
+    <w:p/>
+    <w:p/>
+    <w:p/>
+    <w:p/>
+    <w:p/>
+    <w:p/>
+    <w:p/>
+    <w:p/>
+    <w:p/>
+    <w:p/>
+    <w:p/>
+    <w:p/>
+    <w:p/>
+    <w:p/>
+    <w:p>
+      <w:pPr>
+        <w:pStyle w:val="Heading2"/>
+        <w:jc w:val="left"/>
+      </w:pPr>
+      <w:bookmarkStart w:id="13" w:name="_Toc40039673"/>
+      <w:r>
+        <w:t>TRAIN</w:t>
+      </w:r>
+      <w:r>
+        <w:t xml:space="preserve"> DATASET</w:t>
+      </w:r>
+      <w:bookmarkEnd w:id="13"/>
+    </w:p>
+    <w:p>
+      <w:pPr>
+        <w:rPr>
+          <w:b/>
+          <w:bCs/>
+        </w:rPr>
+      </w:pPr>
+    </w:p>
+    <w:p>
+      <w:pPr>
+        <w:rPr>
+          <w:b/>
+          <w:bCs/>
+        </w:rPr>
+      </w:pPr>
+    </w:p>
+    <w:p>
+      <w:pPr>
+        <w:rPr>
+          <w:b/>
+          <w:bCs/>
+        </w:rPr>
+      </w:pPr>
+    </w:p>
+    <w:p>
+      <w:r>
+        <w:t>To train the model, we modify the input of as t</w:t>
+      </w:r>
+      <w:r>
+        <w:t xml:space="preserve">he convolution neural networks work better if the input contains 1 and 0. So we convert the 20x10 NumPy array to 1 and 0 </w:t>
+      </w:r>
+      <w:r>
+        <w:t>from +ve numbers and 0’s.</w:t>
+      </w:r>
       <w:r>
         <w:t xml:space="preserve"> </w:t>
       </w:r>
-    </w:p>
-    <w:p>
-      <w:pPr>
-        <w:pStyle w:val="BodyTextIndent"/>
-        <w:ind w:left="720" w:hanging="720"/>
-        <w:rPr>
-          <w:b/>
-        </w:rPr>
-      </w:pPr>
-    </w:p>
-    <w:p>
-      <w:pPr>
-        <w:pStyle w:val="BodyTextIndent"/>
-        <w:ind w:left="720" w:hanging="720"/>
-        <w:rPr>
-          <w:b/>
-        </w:rPr>
-      </w:pPr>
-    </w:p>
-    <w:p>
-      <w:pPr>
-        <w:pStyle w:val="BodyTextIndent"/>
-        <w:ind w:left="720" w:hanging="720"/>
-        <w:rPr>
-          <w:b/>
-        </w:rPr>
-      </w:pPr>
-    </w:p>
-    <w:p>
-      <w:pPr>
-        <w:pStyle w:val="BodyTextIndent"/>
-        <w:ind w:left="720" w:hanging="720"/>
-        <w:rPr>
-          <w:b/>
-        </w:rPr>
-      </w:pPr>
-    </w:p>
-    <w:p>
-      <w:pPr>
-        <w:pStyle w:val="BodyTextIndent"/>
-        <w:ind w:left="720" w:hanging="720"/>
-        <w:rPr>
-          <w:b/>
-        </w:rPr>
-      </w:pPr>
-    </w:p>
-    <w:p>
-      <w:pPr>
-        <w:pStyle w:val="BodyTextIndent"/>
-        <w:ind w:left="720" w:hanging="720"/>
-        <w:rPr>
-          <w:b/>
-        </w:rPr>
-      </w:pPr>
-    </w:p>
-    <w:p>
-      <w:pPr>
-        <w:pStyle w:val="BodyTextIndent"/>
-        <w:ind w:left="720" w:hanging="720"/>
-        <w:rPr>
-          <w:b/>
-        </w:rPr>
-      </w:pPr>
-    </w:p>
-    <w:p>
-      <w:pPr>
-        <w:pStyle w:val="BodyTextIndent"/>
-        <w:ind w:left="720" w:hanging="720"/>
-        <w:rPr>
-          <w:b/>
-        </w:rPr>
-      </w:pPr>
-    </w:p>
-    <w:p>
-      <w:pPr>
-        <w:pStyle w:val="BodyTextIndent"/>
-        <w:ind w:left="720" w:hanging="720"/>
-        <w:rPr>
-          <w:b/>
-        </w:rPr>
-      </w:pPr>
-    </w:p>
-    <w:p>
-      <w:pPr>
-        <w:pStyle w:val="BodyTextIndent"/>
-        <w:ind w:left="720" w:hanging="720"/>
-        <w:rPr>
-          <w:b/>
-        </w:rPr>
-      </w:pPr>
-    </w:p>
-    <w:p>
-      <w:pPr>
-        <w:pStyle w:val="BodyTextIndent"/>
-        <w:ind w:left="720" w:hanging="720"/>
-        <w:rPr>
-          <w:b/>
-        </w:rPr>
-      </w:pPr>
-    </w:p>
-    <w:p>
-      <w:pPr>
-        <w:pStyle w:val="BodyTextIndent"/>
-        <w:ind w:left="720" w:hanging="720"/>
-        <w:rPr>
-          <w:b/>
-        </w:rPr>
-      </w:pPr>
-    </w:p>
-    <w:p>
-      <w:pPr>
-        <w:pStyle w:val="BodyTextIndent"/>
-        <w:ind w:left="720" w:hanging="720"/>
-        <w:rPr>
-          <w:b/>
-        </w:rPr>
-      </w:pPr>
-      <w:r>
-        <w:rPr>
-          <w:b/>
-        </w:rPr>
+      <w:r>
+        <w:t>And a</w:t>
+      </w:r>
+      <w:r>
+        <w:t>lso,</w:t>
+      </w:r>
+      <w:r>
+        <w:t xml:space="preserve"> the convolution neural network works better if we provide image with size width and height</w:t>
+      </w:r>
+      <w:r>
+        <w:t xml:space="preserve"> i.e. 20x20. </w:t>
+      </w:r>
+      <w:r>
+        <w:t xml:space="preserve">To achieve </w:t>
+      </w:r>
+      <w:r>
+        <w:t>this,</w:t>
+      </w:r>
+      <w:r>
+        <w:t xml:space="preserve"> we need pad 10 more columns to the </w:t>
+      </w:r>
+      <w:r>
+        <w:t xml:space="preserve">NumPy array. We add zero </w:t>
+      </w:r>
+      <w:r>
+        <w:t xml:space="preserve">which doesn’t affect the input when provided to neural network. </w:t>
+      </w:r>
+      <w:r>
+        <w:t xml:space="preserve"> The 5 columns of zeros are padded left and right as below image</w:t>
+      </w:r>
+      <w:r>
+        <w:t>.</w:t>
+      </w:r>
+    </w:p>
+    <w:p/>
+    <w:p/>
+    <w:p/>
+    <w:p>
+      <w:r>
+        <w:rPr>
+          <w:noProof/>
+        </w:rPr>
+        <w:drawing>
+          <wp:inline distT="0" distB="0" distL="0" distR="0" wp14:anchorId="03B311A2" wp14:editId="47C62119">
+            <wp:extent cx="5943600" cy="3071495"/>
+            <wp:effectExtent l="0" t="0" r="0" b="0"/>
+            <wp:docPr id="24" name="Picture 24" descr="A picture containing drawing&#10;&#10;Description automatically generated"/>
+            <wp:cNvGraphicFramePr>
+              <a:graphicFrameLocks xmlns:a="http://schemas.openxmlformats.org/drawingml/2006/main" noChangeAspect="1"/>
+            </wp:cNvGraphicFramePr>
+            <a:graphic xmlns:a="http://schemas.openxmlformats.org/drawingml/2006/main">
+              <a:graphicData uri="http://schemas.openxmlformats.org/drawingml/2006/picture">
+                <pic:pic xmlns:pic="http://schemas.openxmlformats.org/drawingml/2006/picture">
+                  <pic:nvPicPr>
+                    <pic:cNvPr id="24" name="untitled.png"/>
+                    <pic:cNvPicPr/>
+                  </pic:nvPicPr>
+                  <pic:blipFill>
+                    <a:blip r:embed="rId11"/>
+                    <a:stretch>
+                      <a:fillRect/>
+                    </a:stretch>
+                  </pic:blipFill>
+                  <pic:spPr>
+                    <a:xfrm>
+                      <a:off x="0" y="0"/>
+                      <a:ext cx="5943600" cy="3071495"/>
+                    </a:xfrm>
+                    <a:prstGeom prst="rect">
+                      <a:avLst/>
+                    </a:prstGeom>
+                  </pic:spPr>
+                </pic:pic>
+              </a:graphicData>
+            </a:graphic>
+          </wp:inline>
+        </w:drawing>
+      </w:r>
+    </w:p>
+    <w:p>
+      <w:r>
+        <w:br w:type="textWrapping" w:clear="all"/>
+      </w:r>
+      <w:r>
+        <w:t xml:space="preserve">As show in above figure the symbol is copied to the state 20x20 array in different locations. This is separate the symbols for better classification. For train purpose the 20x20 NumPy is serialized along with action for every symbol down and is saved. The action label is predication of 44 action possible in the game. For </w:t>
+      </w:r>
+      <w:r>
+        <w:t>example,</w:t>
+      </w:r>
+      <w:r>
+        <w:t xml:space="preserve"> if a rotation of 2 and move of 5 is used to place the symbol in proper place</w:t>
+      </w:r>
+      <w:r>
+        <w:t>, the action is calculated as move + rot * 11 i.e. is  5 + 2*11 = 27 and in array of 27 action at index 27 , the value is saved as 1. This way every symbol drop is serialized and saved as game data.</w:t>
+      </w:r>
+    </w:p>
+    <w:p/>
+    <w:p>
+      <w:pPr>
+        <w:pStyle w:val="Heading2"/>
+        <w:jc w:val="left"/>
+      </w:pPr>
+      <w:bookmarkStart w:id="14" w:name="_Toc40039674"/>
+      <w:r>
         <w:lastRenderedPageBreak/>
-        <w:t>BUILD TETRIS GAME</w:t>
-      </w:r>
-    </w:p>
-    <w:p>
-      <w:pPr>
-        <w:pStyle w:val="BodyTextIndent"/>
-        <w:ind w:left="720" w:hanging="720"/>
-        <w:rPr>
-          <w:b/>
-        </w:rPr>
-      </w:pPr>
-    </w:p>
-    <w:p>
-      <w:pPr>
-        <w:pStyle w:val="BodyTextIndent"/>
-        <w:ind w:left="720" w:hanging="720"/>
-        <w:rPr>
-          <w:bCs/>
-        </w:rPr>
-      </w:pPr>
-      <w:r>
-        <w:rPr>
-          <w:bCs/>
-        </w:rPr>
-        <w:t xml:space="preserve">The Tetris game is developed using pygame a python game library. </w:t>
-      </w:r>
+        <w:t>THE GAME DATA</w:t>
+      </w:r>
+      <w:bookmarkEnd w:id="14"/>
+    </w:p>
+    <w:p>
+      <w:pPr>
+        <w:keepNext/>
+        <w:tabs>
+          <w:tab w:val="center" w:pos="1890"/>
+        </w:tabs>
+        <w:rPr>
+          <w:b/>
+          <w:bCs/>
+        </w:rPr>
+      </w:pPr>
+    </w:p>
+    <w:p>
+      <w:pPr>
+        <w:keepNext/>
+        <w:tabs>
+          <w:tab w:val="center" w:pos="1890"/>
+        </w:tabs>
+      </w:pPr>
+    </w:p>
+    <w:p>
+      <w:pPr>
+        <w:keepNext/>
+        <w:tabs>
+          <w:tab w:val="center" w:pos="1890"/>
+        </w:tabs>
+      </w:pPr>
+      <w:r>
+        <w:t>We need at least 50000 game data sets to train the</w:t>
+      </w:r>
+      <w:r>
+        <w:t xml:space="preserve"> model for prefect results. The game is distributed </w:t>
+      </w:r>
+      <w:r>
+        <w:t>to Aricent employee to play the Tetris game which has an ability to save the serializ</w:t>
+      </w:r>
+      <w:r>
+        <w:t xml:space="preserve">ed </w:t>
+      </w:r>
+      <w:r>
+        <w:t>data</w:t>
+      </w:r>
+      <w:r>
+        <w:t xml:space="preserve"> as game data</w:t>
+      </w:r>
+      <w:r>
+        <w:t xml:space="preserve">. The </w:t>
+      </w:r>
+      <w:r>
+        <w:t xml:space="preserve">game </w:t>
+      </w:r>
+      <w:r>
+        <w:t>data is collected from them on daily bases</w:t>
+      </w:r>
+      <w:r>
+        <w:t xml:space="preserve">. </w:t>
+      </w:r>
+    </w:p>
+    <w:p>
+      <w:pPr>
+        <w:keepNext/>
+        <w:tabs>
+          <w:tab w:val="center" w:pos="1890"/>
+        </w:tabs>
+      </w:pPr>
+    </w:p>
+    <w:p>
+      <w:pPr>
+        <w:keepNext/>
+        <w:tabs>
+          <w:tab w:val="center" w:pos="1890"/>
+        </w:tabs>
+      </w:pPr>
+    </w:p>
+    <w:p>
+      <w:pPr>
+        <w:pStyle w:val="Heading2"/>
+        <w:jc w:val="left"/>
+      </w:pPr>
+      <w:bookmarkStart w:id="15" w:name="_Toc40039675"/>
+      <w:r>
+        <w:t>TRAIN MODEL</w:t>
+      </w:r>
+      <w:bookmarkEnd w:id="15"/>
+    </w:p>
+    <w:p>
+      <w:pPr>
+        <w:keepNext/>
+        <w:tabs>
+          <w:tab w:val="center" w:pos="1890"/>
+        </w:tabs>
+        <w:rPr>
+          <w:b/>
+          <w:bCs/>
+        </w:rPr>
+      </w:pPr>
+    </w:p>
+    <w:p>
+      <w:pPr>
+        <w:keepNext/>
+        <w:tabs>
+          <w:tab w:val="center" w:pos="1890"/>
+        </w:tabs>
+        <w:rPr>
+          <w:b/>
+          <w:bCs/>
+        </w:rPr>
+      </w:pPr>
+    </w:p>
+    <w:p>
+      <w:pPr>
+        <w:keepNext/>
+        <w:tabs>
+          <w:tab w:val="center" w:pos="1890"/>
+        </w:tabs>
+        <w:rPr>
+          <w:b/>
+          <w:bCs/>
+        </w:rPr>
+      </w:pPr>
+      <w:r>
+        <w:t xml:space="preserve">To build CNN, we used TensorFlow library which is a google library for Neural network development. A typical </w:t>
+      </w:r>
+      <w:r>
+        <w:t>Neural Network trains faster on a setup with Nvidia GPU with CUDA support</w:t>
+      </w:r>
+      <w:r>
+        <w:t>. But Nvidia GPU with CUDA support a</w:t>
+      </w:r>
+      <w:r>
+        <w:t>re expensive to buy. The alternative way is to buy cloud with GPU support for knew days</w:t>
+      </w:r>
+      <w:r>
+        <w:t xml:space="preserve">. But this also cost a bit. The best way is to train the model day by day and save it on daily bases. This way it is cost </w:t>
+      </w:r>
+      <w:r>
+        <w:t>efficient, but</w:t>
+      </w:r>
+      <w:r>
+        <w:t xml:space="preserve"> it </w:t>
+      </w:r>
+      <w:r>
+        <w:t>takes</w:t>
+      </w:r>
+      <w:r>
+        <w:t xml:space="preserve"> lot of time to train. </w:t>
+      </w:r>
+    </w:p>
+    <w:p>
+      <w:pPr>
+        <w:keepNext/>
+        <w:tabs>
+          <w:tab w:val="center" w:pos="1890"/>
+        </w:tabs>
+        <w:rPr>
+          <w:b/>
+          <w:bCs/>
+        </w:rPr>
+      </w:pPr>
+    </w:p>
+    <w:p>
+      <w:pPr>
+        <w:keepNext/>
+        <w:tabs>
+          <w:tab w:val="center" w:pos="1890"/>
+        </w:tabs>
+        <w:rPr>
+          <w:b/>
+          <w:bCs/>
+        </w:rPr>
+      </w:pPr>
+    </w:p>
+    <w:p>
+      <w:pPr>
+        <w:keepNext/>
+        <w:tabs>
+          <w:tab w:val="center" w:pos="1890"/>
+        </w:tabs>
+      </w:pPr>
+    </w:p>
+    <w:p>
+      <w:pPr>
+        <w:keepNext/>
+        <w:tabs>
+          <w:tab w:val="center" w:pos="1890"/>
+        </w:tabs>
+      </w:pPr>
+    </w:p>
+    <w:p>
+      <w:pPr>
+        <w:keepNext/>
+        <w:tabs>
+          <w:tab w:val="center" w:pos="1890"/>
+        </w:tabs>
+      </w:pPr>
+    </w:p>
+    <w:p>
+      <w:pPr>
+        <w:keepNext/>
+        <w:tabs>
+          <w:tab w:val="center" w:pos="1890"/>
+        </w:tabs>
+      </w:pPr>
+    </w:p>
+    <w:p>
+      <w:pPr>
+        <w:keepNext/>
+        <w:tabs>
+          <w:tab w:val="center" w:pos="1890"/>
+        </w:tabs>
+      </w:pPr>
+    </w:p>
+    <w:p>
+      <w:pPr>
+        <w:keepNext/>
+        <w:tabs>
+          <w:tab w:val="center" w:pos="1890"/>
+        </w:tabs>
+      </w:pPr>
+    </w:p>
+    <w:p>
+      <w:pPr>
+        <w:keepNext/>
+        <w:tabs>
+          <w:tab w:val="center" w:pos="1890"/>
+        </w:tabs>
+      </w:pPr>
+    </w:p>
+    <w:p>
+      <w:pPr>
+        <w:keepNext/>
+        <w:tabs>
+          <w:tab w:val="center" w:pos="1890"/>
+        </w:tabs>
+      </w:pPr>
+    </w:p>
+    <w:p>
+      <w:pPr>
+        <w:keepNext/>
+        <w:tabs>
+          <w:tab w:val="center" w:pos="1890"/>
+        </w:tabs>
+      </w:pPr>
+    </w:p>
+    <w:p>
+      <w:pPr>
+        <w:keepNext/>
+        <w:tabs>
+          <w:tab w:val="center" w:pos="1890"/>
+        </w:tabs>
+      </w:pPr>
+    </w:p>
+    <w:p>
+      <w:pPr>
+        <w:keepNext/>
+        <w:tabs>
+          <w:tab w:val="center" w:pos="1890"/>
+        </w:tabs>
+      </w:pPr>
+    </w:p>
+    <w:p>
+      <w:pPr>
+        <w:keepNext/>
+        <w:tabs>
+          <w:tab w:val="center" w:pos="1890"/>
+        </w:tabs>
+      </w:pPr>
+    </w:p>
+    <w:p>
+      <w:pPr>
+        <w:keepNext/>
+        <w:tabs>
+          <w:tab w:val="center" w:pos="1890"/>
+        </w:tabs>
+      </w:pPr>
+    </w:p>
+    <w:p>
+      <w:pPr>
+        <w:keepNext/>
+        <w:tabs>
+          <w:tab w:val="center" w:pos="1890"/>
+        </w:tabs>
+      </w:pPr>
+    </w:p>
+    <w:p>
+      <w:pPr>
+        <w:keepNext/>
+        <w:tabs>
+          <w:tab w:val="center" w:pos="1890"/>
+        </w:tabs>
+      </w:pPr>
+    </w:p>
+    <w:p>
+      <w:pPr>
+        <w:keepNext/>
+        <w:tabs>
+          <w:tab w:val="center" w:pos="1890"/>
+        </w:tabs>
+      </w:pPr>
+    </w:p>
+    <w:p>
+      <w:pPr>
+        <w:keepNext/>
+        <w:tabs>
+          <w:tab w:val="center" w:pos="1890"/>
+        </w:tabs>
+      </w:pPr>
+    </w:p>
+    <w:p>
+      <w:pPr>
+        <w:keepNext/>
+        <w:tabs>
+          <w:tab w:val="center" w:pos="1890"/>
+        </w:tabs>
+      </w:pPr>
+    </w:p>
+    <w:p>
+      <w:pPr>
+        <w:pStyle w:val="Caption"/>
+      </w:pPr>
     </w:p>
     <w:p>
       <w:pPr>
@@ -3236,800 +6258,493 @@
     <w:p>
       <w:pPr>
         <w:pStyle w:val="BodyTextIndent"/>
-        <w:ind w:left="720" w:hanging="720"/>
-        <w:jc w:val="center"/>
-        <w:rPr>
-          <w:b/>
-        </w:rPr>
-      </w:pPr>
-    </w:p>
-    <w:p>
-      <w:pPr>
-        <w:pStyle w:val="BodyTextIndent"/>
-        <w:ind w:left="720" w:hanging="720"/>
-        <w:jc w:val="center"/>
-        <w:rPr>
-          <w:b/>
-        </w:rPr>
-      </w:pPr>
-    </w:p>
-    <w:p>
-      <w:pPr>
-        <w:pStyle w:val="BodyTextIndent"/>
-        <w:ind w:left="720" w:hanging="720"/>
-        <w:jc w:val="center"/>
-        <w:rPr>
-          <w:b/>
-        </w:rPr>
-      </w:pPr>
-    </w:p>
-    <w:p>
-      <w:pPr>
-        <w:pStyle w:val="BodyTextIndent"/>
-        <w:ind w:left="720" w:hanging="720"/>
-        <w:jc w:val="center"/>
-        <w:rPr>
-          <w:b/>
-        </w:rPr>
-      </w:pPr>
-    </w:p>
-    <w:p>
-      <w:pPr>
-        <w:pStyle w:val="BodyTextIndent"/>
-        <w:ind w:left="720" w:hanging="720"/>
-        <w:jc w:val="center"/>
-        <w:rPr>
-          <w:b/>
-        </w:rPr>
-      </w:pPr>
-    </w:p>
-    <w:p>
-      <w:pPr>
-        <w:pStyle w:val="BodyTextIndent"/>
-        <w:ind w:left="720" w:hanging="720"/>
-        <w:jc w:val="center"/>
-        <w:rPr>
-          <w:b/>
-        </w:rPr>
-      </w:pPr>
-    </w:p>
-    <w:p>
-      <w:pPr>
-        <w:pStyle w:val="BodyTextIndent"/>
-        <w:ind w:left="720" w:hanging="720"/>
-        <w:jc w:val="center"/>
-        <w:rPr>
-          <w:b/>
-        </w:rPr>
-      </w:pPr>
-    </w:p>
-    <w:p>
-      <w:pPr>
-        <w:pStyle w:val="BodyTextIndent"/>
-        <w:ind w:left="720" w:hanging="720"/>
-        <w:jc w:val="center"/>
-        <w:rPr>
-          <w:b/>
-        </w:rPr>
-      </w:pPr>
-    </w:p>
-    <w:p>
-      <w:pPr>
-        <w:pStyle w:val="BodyTextIndent"/>
-        <w:ind w:left="720" w:hanging="720"/>
-        <w:jc w:val="center"/>
-        <w:rPr>
-          <w:b/>
-        </w:rPr>
-      </w:pPr>
-    </w:p>
-    <w:p>
-      <w:pPr>
-        <w:pStyle w:val="BodyTextIndent"/>
-        <w:ind w:left="720" w:hanging="720"/>
-        <w:jc w:val="center"/>
-        <w:rPr>
-          <w:b/>
-        </w:rPr>
-      </w:pPr>
-    </w:p>
-    <w:p>
-      <w:pPr>
-        <w:pStyle w:val="BodyTextIndent"/>
-        <w:ind w:left="720" w:hanging="720"/>
-        <w:jc w:val="center"/>
-        <w:rPr>
-          <w:b/>
-        </w:rPr>
-      </w:pPr>
-    </w:p>
-    <w:p>
-      <w:pPr>
-        <w:pStyle w:val="BodyTextIndent"/>
-        <w:ind w:left="720" w:hanging="720"/>
-        <w:jc w:val="center"/>
-        <w:rPr>
-          <w:b/>
-        </w:rPr>
-      </w:pPr>
-    </w:p>
-    <w:p>
-      <w:pPr>
-        <w:pStyle w:val="BodyTextIndent"/>
-        <w:ind w:left="720" w:hanging="720"/>
-        <w:jc w:val="center"/>
-        <w:rPr>
-          <w:b/>
-        </w:rPr>
-      </w:pPr>
-    </w:p>
-    <w:p>
-      <w:pPr>
-        <w:pStyle w:val="BodyTextIndent"/>
-        <w:ind w:left="720" w:hanging="720"/>
-        <w:jc w:val="center"/>
-        <w:rPr>
-          <w:b/>
-        </w:rPr>
-      </w:pPr>
-    </w:p>
-    <w:p>
-      <w:pPr>
-        <w:pStyle w:val="BodyTextIndent"/>
-        <w:ind w:left="720" w:hanging="720"/>
-        <w:jc w:val="center"/>
-        <w:rPr>
-          <w:b/>
-        </w:rPr>
-      </w:pPr>
-    </w:p>
-    <w:p>
-      <w:pPr>
-        <w:pStyle w:val="BodyTextIndent"/>
-        <w:ind w:left="720" w:hanging="720"/>
-        <w:jc w:val="center"/>
-        <w:rPr>
-          <w:b/>
-        </w:rPr>
-      </w:pPr>
-    </w:p>
-    <w:p>
-      <w:pPr>
-        <w:pStyle w:val="BodyTextIndent"/>
-        <w:ind w:left="720" w:hanging="720"/>
-        <w:jc w:val="center"/>
-        <w:rPr>
-          <w:b/>
-        </w:rPr>
-      </w:pPr>
-    </w:p>
-    <w:p>
-      <w:pPr>
-        <w:pStyle w:val="BodyTextIndent"/>
-        <w:ind w:left="720" w:hanging="720"/>
-        <w:jc w:val="center"/>
-        <w:rPr>
-          <w:b/>
-        </w:rPr>
-      </w:pPr>
-    </w:p>
-    <w:p>
-      <w:pPr>
-        <w:pStyle w:val="BodyTextIndent"/>
-        <w:ind w:left="720" w:hanging="720"/>
-        <w:jc w:val="center"/>
-        <w:rPr>
-          <w:b/>
-        </w:rPr>
-      </w:pPr>
-    </w:p>
-    <w:p>
-      <w:pPr>
-        <w:pStyle w:val="BodyTextIndent"/>
-        <w:ind w:left="720" w:hanging="720"/>
-        <w:jc w:val="center"/>
-        <w:rPr>
-          <w:b/>
-        </w:rPr>
-      </w:pPr>
-    </w:p>
-    <w:p>
-      <w:pPr>
-        <w:pStyle w:val="BodyTextIndent"/>
-        <w:ind w:left="720" w:hanging="720"/>
-        <w:jc w:val="center"/>
-        <w:rPr>
-          <w:b/>
-        </w:rPr>
-      </w:pPr>
-    </w:p>
-    <w:p>
-      <w:pPr>
-        <w:pStyle w:val="BodyTextIndent"/>
-        <w:ind w:left="720" w:hanging="720"/>
-        <w:jc w:val="center"/>
-        <w:rPr>
-          <w:b/>
-        </w:rPr>
-      </w:pPr>
-    </w:p>
-    <w:p>
-      <w:pPr>
-        <w:pStyle w:val="BodyTextIndent"/>
-        <w:ind w:left="720" w:hanging="720"/>
-        <w:jc w:val="center"/>
-        <w:rPr>
-          <w:b/>
-        </w:rPr>
-      </w:pPr>
-    </w:p>
-    <w:p>
-      <w:pPr>
-        <w:pStyle w:val="BodyTextIndent"/>
-        <w:ind w:left="720" w:hanging="720"/>
-        <w:jc w:val="center"/>
-        <w:rPr>
-          <w:b/>
-        </w:rPr>
-      </w:pPr>
-    </w:p>
-    <w:p>
-      <w:pPr>
-        <w:pStyle w:val="BodyTextIndent"/>
-        <w:ind w:left="720" w:hanging="720"/>
-        <w:jc w:val="center"/>
-        <w:rPr>
-          <w:b/>
-        </w:rPr>
-      </w:pPr>
-    </w:p>
-    <w:p>
-      <w:pPr>
-        <w:pStyle w:val="BodyTextIndent"/>
-        <w:ind w:left="720" w:hanging="720"/>
-        <w:jc w:val="center"/>
-        <w:rPr>
-          <w:b/>
-        </w:rPr>
-      </w:pPr>
-    </w:p>
-    <w:p>
-      <w:pPr>
-        <w:pStyle w:val="BodyTextIndent"/>
-        <w:ind w:left="720" w:hanging="720"/>
-        <w:jc w:val="center"/>
-        <w:rPr>
-          <w:b/>
-        </w:rPr>
-      </w:pPr>
-    </w:p>
-    <w:p>
-      <w:pPr>
-        <w:pStyle w:val="BodyTextIndent"/>
-        <w:ind w:left="720" w:hanging="720"/>
-        <w:jc w:val="center"/>
-        <w:rPr>
-          <w:b/>
-        </w:rPr>
-      </w:pPr>
-    </w:p>
-    <w:p>
-      <w:pPr>
-        <w:pStyle w:val="BodyTextIndent"/>
-        <w:ind w:left="720" w:hanging="720"/>
-        <w:jc w:val="center"/>
-        <w:rPr>
-          <w:b/>
-        </w:rPr>
-      </w:pPr>
-    </w:p>
-    <w:p>
-      <w:pPr>
-        <w:pStyle w:val="BodyTextIndent"/>
-        <w:ind w:left="720" w:hanging="720"/>
-        <w:jc w:val="center"/>
-        <w:rPr>
-          <w:b/>
-        </w:rPr>
-      </w:pPr>
-    </w:p>
-    <w:p>
-      <w:pPr>
-        <w:pStyle w:val="BodyTextIndent"/>
-        <w:ind w:left="720" w:hanging="720"/>
-        <w:jc w:val="center"/>
-        <w:rPr>
-          <w:b/>
-        </w:rPr>
-      </w:pPr>
-    </w:p>
-    <w:p>
-      <w:pPr>
-        <w:pStyle w:val="BodyTextIndent"/>
-        <w:ind w:left="720" w:hanging="720"/>
-        <w:jc w:val="center"/>
-        <w:rPr>
-          <w:b/>
-        </w:rPr>
-      </w:pPr>
-    </w:p>
-    <w:p>
-      <w:pPr>
-        <w:pStyle w:val="BodyTextIndent"/>
-        <w:ind w:left="720" w:hanging="720"/>
-        <w:jc w:val="center"/>
-        <w:rPr>
-          <w:b/>
-        </w:rPr>
-      </w:pPr>
-    </w:p>
-    <w:p>
-      <w:pPr>
-        <w:pStyle w:val="BodyTextIndent"/>
-        <w:ind w:left="720" w:hanging="720"/>
-        <w:jc w:val="center"/>
-        <w:rPr>
-          <w:b/>
-        </w:rPr>
-      </w:pPr>
-    </w:p>
-    <w:p>
-      <w:pPr>
-        <w:pStyle w:val="BodyTextIndent"/>
-        <w:ind w:left="720" w:hanging="720"/>
-        <w:jc w:val="center"/>
-        <w:rPr>
-          <w:b/>
-        </w:rPr>
-      </w:pPr>
-    </w:p>
-    <w:p>
-      <w:pPr>
-        <w:rPr>
-          <w:b/>
-          <w:bCs/>
-        </w:rPr>
-      </w:pPr>
+        <w:ind w:left="0"/>
+        <w:rPr>
+          <w:b/>
+        </w:rPr>
+      </w:pPr>
+    </w:p>
+    <w:p>
+      <w:pPr>
+        <w:pStyle w:val="Heading1"/>
+        <w:jc w:val="left"/>
+        <w:rPr>
+          <w:b/>
+          <w:bCs/>
+        </w:rPr>
+      </w:pPr>
+      <w:bookmarkStart w:id="16" w:name="_Toc40039676"/>
+      <w:r>
+        <w:rPr>
+          <w:b/>
+          <w:bCs/>
+        </w:rPr>
+        <w:t>CONCLUSIONS</w:t>
+      </w:r>
+      <w:bookmarkEnd w:id="16"/>
+      <w:r>
+        <w:rPr>
+          <w:b/>
+          <w:bCs/>
+        </w:rPr>
+        <w:t xml:space="preserve"> </w:t>
+      </w:r>
+    </w:p>
+    <w:p>
+      <w:pPr>
+        <w:rPr>
+          <w:b/>
+          <w:bCs/>
+        </w:rPr>
+      </w:pPr>
+    </w:p>
+    <w:p>
+      <w:pPr>
+        <w:rPr>
+          <w:b/>
+          <w:bCs/>
+        </w:rPr>
+      </w:pPr>
+      <w:r>
+        <w:rPr>
+          <w:b/>
+          <w:bCs/>
+        </w:rPr>
+        <w:t xml:space="preserve"> </w:t>
+      </w:r>
+    </w:p>
+    <w:p>
+      <w:pPr>
+        <w:keepNext/>
+        <w:tabs>
+          <w:tab w:val="center" w:pos="1890"/>
+        </w:tabs>
+      </w:pPr>
+      <w:r>
+        <w:t>The goal of this project was to create an </w:t>
+      </w:r>
+      <w:r>
+        <w:rPr>
+          <w:b/>
+          <w:bCs/>
+        </w:rPr>
+        <w:t>artificial intelligence (AI)</w:t>
+      </w:r>
+      <w:r>
+        <w:t> that learns to play </w:t>
+      </w:r>
+      <w:r>
+        <w:rPr>
+          <w:b/>
+          <w:bCs/>
+        </w:rPr>
+        <w:t>Tetris</w:t>
+      </w:r>
+      <w:r>
+        <w:t> using a </w:t>
+      </w:r>
+      <w:r>
+        <w:rPr>
+          <w:b/>
+          <w:bCs/>
+        </w:rPr>
+        <w:t>convolutional neural network (CNN)</w:t>
+      </w:r>
+      <w:r>
+        <w:t>.</w:t>
+      </w:r>
+    </w:p>
+    <w:p>
+      <w:pPr>
+        <w:keepNext/>
+        <w:tabs>
+          <w:tab w:val="center" w:pos="1890"/>
+        </w:tabs>
+      </w:pPr>
+    </w:p>
+    <w:p>
+      <w:pPr>
+        <w:keepNext/>
+        <w:tabs>
+          <w:tab w:val="center" w:pos="1890"/>
+        </w:tabs>
+      </w:pPr>
+      <w:r>
+        <w:t>It wasn’t an easy task, and the biggest challenge was how to generate a high-quality dataset to train the network for playing Tetris.</w:t>
+      </w:r>
+    </w:p>
+    <w:p>
+      <w:pPr>
+        <w:keepNext/>
+        <w:tabs>
+          <w:tab w:val="center" w:pos="1890"/>
+        </w:tabs>
+      </w:pPr>
+    </w:p>
+    <w:p>
+      <w:pPr>
+        <w:keepNext/>
+        <w:tabs>
+          <w:tab w:val="center" w:pos="1890"/>
+        </w:tabs>
+      </w:pPr>
+      <w:r>
+        <w:t>Furthermore, to teach the network as many skills as possible, I also needed a large amount of data.</w:t>
+      </w:r>
+    </w:p>
+    <w:p>
+      <w:pPr>
+        <w:keepNext/>
+        <w:tabs>
+          <w:tab w:val="center" w:pos="1890"/>
+        </w:tabs>
+      </w:pPr>
+    </w:p>
+    <w:p>
+      <w:pPr>
+        <w:keepNext/>
+        <w:tabs>
+          <w:tab w:val="center" w:pos="1890"/>
+        </w:tabs>
+      </w:pPr>
+      <w:r>
+        <w:t>Now I can say that most of the time, I spent not on programming but on collecting and pre-processing data.</w:t>
+      </w:r>
+    </w:p>
+    <w:p>
+      <w:pPr>
+        <w:keepNext/>
+        <w:tabs>
+          <w:tab w:val="center" w:pos="1890"/>
+        </w:tabs>
+      </w:pPr>
+    </w:p>
+    <w:p>
+      <w:pPr>
+        <w:keepNext/>
+        <w:tabs>
+          <w:tab w:val="center" w:pos="1890"/>
+        </w:tabs>
+      </w:pPr>
+      <w:r>
+        <w:t>In the end, though, I was able to train CNN with a pretty good dataset.</w:t>
+      </w:r>
+    </w:p>
+    <w:p>
+      <w:pPr>
+        <w:keepNext/>
+        <w:tabs>
+          <w:tab w:val="center" w:pos="1890"/>
+        </w:tabs>
+      </w:pPr>
+    </w:p>
+    <w:p>
+      <w:pPr>
+        <w:keepNext/>
+        <w:tabs>
+          <w:tab w:val="center" w:pos="1890"/>
+        </w:tabs>
+      </w:pPr>
+      <w:r>
+        <w:t>However, there is still no guarantee that the predictions from such a trained model will always be 100% accurate.</w:t>
+      </w:r>
+    </w:p>
+    <w:p>
+      <w:pPr>
+        <w:keepNext/>
+        <w:tabs>
+          <w:tab w:val="center" w:pos="1890"/>
+        </w:tabs>
+      </w:pPr>
+    </w:p>
+    <w:p>
+      <w:pPr>
+        <w:keepNext/>
+        <w:tabs>
+          <w:tab w:val="center" w:pos="1890"/>
+        </w:tabs>
+      </w:pPr>
+      <w:r>
+        <w:t>Due to the variability of the real world, the network doesn’t know how to handle all situations. It then makes stupid mistakes that ultimately lead to the loss of the game.</w:t>
+      </w:r>
+    </w:p>
+    <w:p>
+      <w:pPr>
+        <w:keepNext/>
+        <w:tabs>
+          <w:tab w:val="center" w:pos="1890"/>
+        </w:tabs>
+      </w:pPr>
+    </w:p>
+    <w:p>
+      <w:pPr>
+        <w:keepNext/>
+        <w:tabs>
+          <w:tab w:val="center" w:pos="1890"/>
+        </w:tabs>
+      </w:pPr>
+      <w:r>
+        <w:t>Anyhow, the predictions in this game are generally 90% accurate and quite acceptable.</w:t>
+      </w:r>
+    </w:p>
+    <w:p>
+      <w:pPr>
+        <w:keepNext/>
+        <w:tabs>
+          <w:tab w:val="center" w:pos="1890"/>
+        </w:tabs>
+      </w:pPr>
+      <w:r>
+        <w:t>To conclude, with a large and high-quality dataset, we can teach a convolutional neural network to play Tetris pretty well.</w:t>
+      </w:r>
+    </w:p>
+    <w:p>
+      <w:pPr>
+        <w:rPr>
+          <w:b/>
+          <w:bCs/>
+        </w:rPr>
+      </w:pPr>
+    </w:p>
+    <w:p>
+      <w:pPr>
+        <w:rPr>
+          <w:b/>
+          <w:bCs/>
+        </w:rPr>
+      </w:pPr>
+    </w:p>
+    <w:p>
+      <w:pPr>
+        <w:rPr>
+          <w:b/>
+          <w:bCs/>
+        </w:rPr>
+      </w:pPr>
+    </w:p>
+    <w:p>
+      <w:pPr>
+        <w:rPr>
+          <w:b/>
+          <w:bCs/>
+        </w:rPr>
+      </w:pPr>
+    </w:p>
+    <w:p>
+      <w:pPr>
+        <w:rPr>
+          <w:b/>
+          <w:bCs/>
+        </w:rPr>
+      </w:pPr>
+    </w:p>
+    <w:p>
+      <w:pPr>
+        <w:rPr>
+          <w:b/>
+          <w:bCs/>
+        </w:rPr>
+      </w:pPr>
+    </w:p>
+    <w:p>
+      <w:pPr>
+        <w:rPr>
+          <w:b/>
+          <w:bCs/>
+        </w:rPr>
+      </w:pPr>
+    </w:p>
+    <w:p>
+      <w:pPr>
+        <w:rPr>
+          <w:b/>
+          <w:bCs/>
+        </w:rPr>
+      </w:pPr>
+    </w:p>
+    <w:p>
+      <w:pPr>
+        <w:rPr>
+          <w:b/>
+          <w:bCs/>
+        </w:rPr>
+      </w:pPr>
+    </w:p>
+    <w:p>
+      <w:pPr>
+        <w:rPr>
+          <w:b/>
+          <w:bCs/>
+        </w:rPr>
+      </w:pPr>
+    </w:p>
+    <w:p>
+      <w:pPr>
+        <w:rPr>
+          <w:b/>
+          <w:bCs/>
+        </w:rPr>
+      </w:pPr>
+    </w:p>
+    <w:p>
+      <w:pPr>
+        <w:rPr>
+          <w:b/>
+          <w:bCs/>
+        </w:rPr>
+      </w:pPr>
+    </w:p>
+    <w:p>
+      <w:pPr>
+        <w:rPr>
+          <w:b/>
+          <w:bCs/>
+        </w:rPr>
+      </w:pPr>
+    </w:p>
+    <w:p>
+      <w:pPr>
+        <w:rPr>
+          <w:b/>
+          <w:bCs/>
+        </w:rPr>
+      </w:pPr>
+    </w:p>
+    <w:p>
+      <w:pPr>
+        <w:rPr>
+          <w:b/>
+          <w:bCs/>
+        </w:rPr>
+      </w:pPr>
+    </w:p>
+    <w:p>
+      <w:pPr>
+        <w:rPr>
+          <w:b/>
+          <w:bCs/>
+        </w:rPr>
+      </w:pPr>
+    </w:p>
+    <w:p>
+      <w:pPr>
+        <w:rPr>
+          <w:b/>
+          <w:bCs/>
+        </w:rPr>
+      </w:pPr>
+    </w:p>
+    <w:p>
+      <w:pPr>
+        <w:rPr>
+          <w:b/>
+          <w:bCs/>
+        </w:rPr>
+      </w:pPr>
+    </w:p>
+    <w:p>
+      <w:pPr>
+        <w:rPr>
+          <w:b/>
+          <w:bCs/>
+        </w:rPr>
+      </w:pPr>
+    </w:p>
+    <w:p>
+      <w:pPr>
+        <w:rPr>
+          <w:b/>
+          <w:bCs/>
+        </w:rPr>
+      </w:pPr>
+    </w:p>
+    <w:p>
+      <w:pPr>
+        <w:rPr>
+          <w:b/>
+          <w:bCs/>
+        </w:rPr>
+      </w:pPr>
+    </w:p>
+    <w:p>
+      <w:pPr>
+        <w:rPr>
+          <w:b/>
+          <w:bCs/>
+        </w:rPr>
+      </w:pPr>
+    </w:p>
+    <w:p>
+      <w:pPr>
+        <w:rPr>
+          <w:b/>
+          <w:bCs/>
+        </w:rPr>
+      </w:pPr>
+    </w:p>
+    <w:p>
+      <w:pPr>
+        <w:rPr>
+          <w:b/>
+          <w:bCs/>
+        </w:rPr>
+      </w:pPr>
+    </w:p>
+    <w:p>
+      <w:pPr>
+        <w:pStyle w:val="Heading1"/>
+        <w:jc w:val="left"/>
+        <w:rPr>
+          <w:b/>
+          <w:bCs/>
+        </w:rPr>
+      </w:pPr>
+      <w:bookmarkStart w:id="17" w:name="_Toc40039677"/>
       <w:r>
         <w:rPr>
           <w:b/>
           <w:bCs/>
         </w:rPr>
         <w:lastRenderedPageBreak/>
-        <w:t xml:space="preserve">Conclusions / Recommendations </w:t>
-      </w:r>
-    </w:p>
-    <w:p>
-      <w:pPr>
-        <w:rPr>
-          <w:b/>
-          <w:bCs/>
-        </w:rPr>
-      </w:pPr>
-    </w:p>
-    <w:p>
-      <w:pPr>
-        <w:rPr>
-          <w:b/>
-          <w:bCs/>
-        </w:rPr>
-      </w:pPr>
-    </w:p>
-    <w:p>
-      <w:pPr>
-        <w:rPr>
-          <w:b/>
-          <w:bCs/>
-        </w:rPr>
-      </w:pPr>
-    </w:p>
-    <w:p>
-      <w:pPr>
-        <w:rPr>
-          <w:b/>
-          <w:bCs/>
-        </w:rPr>
-      </w:pPr>
-    </w:p>
-    <w:p>
-      <w:pPr>
-        <w:rPr>
-          <w:b/>
-          <w:bCs/>
-        </w:rPr>
-      </w:pPr>
-    </w:p>
-    <w:p>
-      <w:pPr>
-        <w:rPr>
-          <w:b/>
-          <w:bCs/>
-        </w:rPr>
-      </w:pPr>
-    </w:p>
-    <w:p>
-      <w:pPr>
-        <w:rPr>
-          <w:b/>
-          <w:bCs/>
-        </w:rPr>
-      </w:pPr>
-    </w:p>
-    <w:p>
-      <w:pPr>
-        <w:rPr>
-          <w:b/>
-          <w:bCs/>
-        </w:rPr>
-      </w:pPr>
-    </w:p>
-    <w:p>
-      <w:pPr>
-        <w:rPr>
-          <w:b/>
-          <w:bCs/>
-        </w:rPr>
-      </w:pPr>
-    </w:p>
-    <w:p>
-      <w:pPr>
-        <w:rPr>
-          <w:b/>
-          <w:bCs/>
-        </w:rPr>
-      </w:pPr>
-    </w:p>
-    <w:p>
-      <w:pPr>
-        <w:rPr>
-          <w:b/>
-          <w:bCs/>
-        </w:rPr>
-      </w:pPr>
-    </w:p>
-    <w:p>
-      <w:pPr>
-        <w:rPr>
-          <w:b/>
-          <w:bCs/>
-        </w:rPr>
-      </w:pPr>
-    </w:p>
-    <w:p>
-      <w:pPr>
-        <w:rPr>
-          <w:b/>
-          <w:bCs/>
-        </w:rPr>
-      </w:pPr>
-    </w:p>
-    <w:p>
-      <w:pPr>
-        <w:rPr>
-          <w:b/>
-          <w:bCs/>
-        </w:rPr>
-      </w:pPr>
-    </w:p>
-    <w:p>
-      <w:pPr>
-        <w:rPr>
-          <w:b/>
-          <w:bCs/>
-        </w:rPr>
-      </w:pPr>
-    </w:p>
-    <w:p>
-      <w:pPr>
-        <w:rPr>
-          <w:b/>
-          <w:bCs/>
-        </w:rPr>
-      </w:pPr>
-    </w:p>
-    <w:p>
-      <w:pPr>
-        <w:rPr>
-          <w:b/>
-          <w:bCs/>
-        </w:rPr>
-      </w:pPr>
-    </w:p>
-    <w:p>
-      <w:pPr>
-        <w:rPr>
-          <w:b/>
-          <w:bCs/>
-        </w:rPr>
-      </w:pPr>
-    </w:p>
-    <w:p>
-      <w:pPr>
-        <w:rPr>
-          <w:b/>
-          <w:bCs/>
-        </w:rPr>
-      </w:pPr>
-    </w:p>
-    <w:p>
-      <w:pPr>
-        <w:rPr>
-          <w:b/>
-          <w:bCs/>
-        </w:rPr>
-      </w:pPr>
-    </w:p>
-    <w:p>
-      <w:pPr>
-        <w:rPr>
-          <w:b/>
-          <w:bCs/>
-        </w:rPr>
-      </w:pPr>
-    </w:p>
-    <w:p>
-      <w:pPr>
-        <w:rPr>
-          <w:b/>
-          <w:bCs/>
-        </w:rPr>
-      </w:pPr>
-    </w:p>
-    <w:p>
-      <w:pPr>
-        <w:rPr>
-          <w:b/>
-          <w:bCs/>
-        </w:rPr>
-      </w:pPr>
-    </w:p>
-    <w:p>
-      <w:pPr>
-        <w:rPr>
-          <w:b/>
-          <w:bCs/>
-        </w:rPr>
-      </w:pPr>
-    </w:p>
-    <w:p>
-      <w:pPr>
-        <w:rPr>
-          <w:b/>
-          <w:bCs/>
-        </w:rPr>
-      </w:pPr>
-    </w:p>
-    <w:p>
-      <w:pPr>
-        <w:rPr>
-          <w:b/>
-          <w:bCs/>
-        </w:rPr>
-      </w:pPr>
-    </w:p>
-    <w:p>
-      <w:pPr>
-        <w:rPr>
-          <w:b/>
-          <w:bCs/>
-        </w:rPr>
-      </w:pPr>
-    </w:p>
-    <w:p>
-      <w:pPr>
-        <w:rPr>
-          <w:b/>
-          <w:bCs/>
-        </w:rPr>
-      </w:pPr>
-    </w:p>
-    <w:p>
-      <w:pPr>
-        <w:rPr>
-          <w:b/>
-          <w:bCs/>
-        </w:rPr>
-      </w:pPr>
-    </w:p>
-    <w:p>
-      <w:pPr>
-        <w:rPr>
-          <w:b/>
-          <w:bCs/>
-        </w:rPr>
-      </w:pPr>
-    </w:p>
-    <w:p>
-      <w:pPr>
-        <w:rPr>
-          <w:b/>
-          <w:bCs/>
-        </w:rPr>
-      </w:pPr>
-    </w:p>
-    <w:p>
-      <w:pPr>
-        <w:rPr>
-          <w:b/>
-          <w:bCs/>
-        </w:rPr>
-      </w:pPr>
-    </w:p>
-    <w:p>
-      <w:pPr>
-        <w:rPr>
-          <w:b/>
-          <w:bCs/>
-        </w:rPr>
-      </w:pPr>
-    </w:p>
-    <w:p>
-      <w:pPr>
-        <w:rPr>
-          <w:b/>
-          <w:bCs/>
-        </w:rPr>
-      </w:pPr>
-    </w:p>
-    <w:p>
-      <w:pPr>
-        <w:rPr>
-          <w:b/>
-          <w:bCs/>
-        </w:rPr>
-      </w:pPr>
-    </w:p>
-    <w:p>
-      <w:pPr>
-        <w:rPr>
-          <w:b/>
-          <w:bCs/>
-        </w:rPr>
-      </w:pPr>
-    </w:p>
-    <w:p>
-      <w:pPr>
-        <w:rPr>
-          <w:b/>
-          <w:bCs/>
-        </w:rPr>
-      </w:pPr>
-    </w:p>
-    <w:p>
-      <w:pPr>
-        <w:rPr>
-          <w:b/>
-          <w:bCs/>
-        </w:rPr>
-      </w:pPr>
-    </w:p>
-    <w:p>
-      <w:pPr>
-        <w:rPr>
-          <w:b/>
-          <w:bCs/>
-        </w:rPr>
-      </w:pPr>
-    </w:p>
-    <w:p>
-      <w:pPr>
-        <w:rPr>
-          <w:b/>
-          <w:bCs/>
-        </w:rPr>
-      </w:pPr>
-    </w:p>
-    <w:p>
-      <w:pPr>
-        <w:rPr>
-          <w:b/>
-          <w:bCs/>
-        </w:rPr>
-      </w:pPr>
-    </w:p>
-    <w:p>
-      <w:pPr>
-        <w:rPr>
-          <w:b/>
-          <w:bCs/>
-        </w:rPr>
-      </w:pPr>
-    </w:p>
-    <w:p>
-      <w:pPr>
-        <w:rPr>
-          <w:b/>
-          <w:bCs/>
-        </w:rPr>
-      </w:pPr>
-    </w:p>
-    <w:p>
-      <w:pPr>
-        <w:rPr>
-          <w:b/>
-          <w:bCs/>
-        </w:rPr>
-      </w:pPr>
-    </w:p>
-    <w:p>
-      <w:pPr>
-        <w:rPr>
-          <w:b/>
-          <w:bCs/>
-        </w:rPr>
-      </w:pPr>
-    </w:p>
-    <w:p>
-      <w:pPr>
-        <w:rPr>
-          <w:b/>
-          <w:bCs/>
-        </w:rPr>
-      </w:pPr>
-    </w:p>
-    <w:p>
-      <w:pPr>
-        <w:rPr>
-          <w:b/>
-          <w:bCs/>
-        </w:rPr>
-      </w:pPr>
-    </w:p>
-    <w:p>
-      <w:pPr>
-        <w:rPr>
-          <w:b/>
-          <w:bCs/>
-        </w:rPr>
-      </w:pPr>
-    </w:p>
-    <w:p>
-      <w:pPr>
-        <w:rPr>
-          <w:b/>
-          <w:bCs/>
-        </w:rPr>
-      </w:pPr>
-    </w:p>
-    <w:p>
-      <w:pPr>
-        <w:rPr>
-          <w:b/>
-          <w:bCs/>
-        </w:rPr>
-      </w:pPr>
-    </w:p>
-    <w:p>
-      <w:pPr>
-        <w:rPr>
-          <w:b/>
-          <w:bCs/>
-        </w:rPr>
-      </w:pPr>
-    </w:p>
-    <w:p>
-      <w:pPr>
-        <w:rPr>
-          <w:b/>
-          <w:bCs/>
-        </w:rPr>
-      </w:pPr>
-      <w:r>
-        <w:rPr>
-          <w:b/>
-          <w:bCs/>
-        </w:rPr>
-        <w:lastRenderedPageBreak/>
-        <w:t>Directions for future work</w:t>
-      </w:r>
-    </w:p>
-    <w:p>
-      <w:pPr>
-        <w:rPr>
-          <w:b/>
-          <w:bCs/>
-        </w:rPr>
-      </w:pPr>
+        <w:t>DIRECTIONS FOR FUTURE WORK</w:t>
+      </w:r>
+      <w:bookmarkEnd w:id="17"/>
+    </w:p>
+    <w:p>
+      <w:pPr>
+        <w:rPr>
+          <w:b/>
+          <w:bCs/>
+        </w:rPr>
+      </w:pPr>
+    </w:p>
+    <w:p>
+      <w:pPr>
+        <w:rPr>
+          <w:b/>
+          <w:bCs/>
+        </w:rPr>
+      </w:pPr>
+    </w:p>
+    <w:p>
+      <w:r>
+        <w:t xml:space="preserve">The future work on this project </w:t>
+      </w:r>
+      <w:r>
+        <w:t>would be</w:t>
+      </w:r>
+      <w:r>
+        <w:t xml:space="preserve"> add</w:t>
+      </w:r>
+      <w:r>
+        <w:t>ing</w:t>
+      </w:r>
+      <w:r>
+        <w:t xml:space="preserve"> reinforcement learning</w:t>
+      </w:r>
+      <w:r>
+        <w:t>. This way we can reduction train of data. The Tetris automatically learn from the reward function.</w:t>
+      </w:r>
     </w:p>
     <w:p>
       <w:pPr>
@@ -4444,7 +7159,6 @@
           <w:b/>
           <w:bCs/>
         </w:rPr>
-        <w:lastRenderedPageBreak/>
         <w:t>Bibliography / References</w:t>
       </w:r>
     </w:p>
@@ -4469,11 +7183,91 @@
     <w:p>
       <w:pPr>
         <w:ind w:left="720"/>
-      </w:pPr>
-      <w:r>
-        <w:t xml:space="preserve">Pytorch  </w:t>
-      </w:r>
-      <w:hyperlink r:id="rId8" w:history="1">
+        <w:rPr>
+          <w:lang w:val="en-IN"/>
+        </w:rPr>
+      </w:pPr>
+      <w:hyperlink r:id="rId12" w:history="1">
+        <w:r>
+          <w:rPr>
+            <w:rStyle w:val="Hyperlink"/>
+          </w:rPr>
+          <w:t>https://www.geeksforgeeks.org/minimax-algorithm-in-game-theory-set-1-introduction/</w:t>
+        </w:r>
+      </w:hyperlink>
+    </w:p>
+    <w:p>
+      <w:pPr>
+        <w:ind w:left="720"/>
+        <w:rPr>
+          <w:lang w:val="en-IN"/>
+        </w:rPr>
+      </w:pPr>
+      <w:hyperlink r:id="rId13" w:history="1">
+        <w:r>
+          <w:rPr>
+            <w:rStyle w:val="Hyperlink"/>
+          </w:rPr>
+          <w:t>https://en.wikipedia.org/wiki/Tetris</w:t>
+        </w:r>
+      </w:hyperlink>
+    </w:p>
+    <w:p>
+      <w:pPr>
+        <w:ind w:left="720"/>
+        <w:rPr>
+          <w:lang w:val="en-IN"/>
+        </w:rPr>
+      </w:pPr>
+      <w:hyperlink r:id="rId14" w:history="1">
+        <w:r>
+          <w:rPr>
+            <w:rStyle w:val="Hyperlink"/>
+          </w:rPr>
+          <w:t>http://news.mit.edu/2017/explained-neural-networks-deep-learning-0414</w:t>
+        </w:r>
+      </w:hyperlink>
+    </w:p>
+    <w:p>
+      <w:pPr>
+        <w:ind w:left="720"/>
+        <w:rPr>
+          <w:lang w:val="en-IN"/>
+        </w:rPr>
+      </w:pPr>
+      <w:hyperlink r:id="rId15" w:history="1">
+        <w:r>
+          <w:rPr>
+            <w:rStyle w:val="Hyperlink"/>
+          </w:rPr>
+          <w:t>https://towardsdatascience.com/a-comprehensive-guide-to-convolutional-neural-networks-the-eli5-way-3bd2b1164a53</w:t>
+        </w:r>
+      </w:hyperlink>
+    </w:p>
+    <w:p>
+      <w:pPr>
+        <w:ind w:left="720"/>
+        <w:rPr>
+          <w:lang w:val="en-IN"/>
+        </w:rPr>
+      </w:pPr>
+      <w:hyperlink r:id="rId16" w:history="1">
+        <w:r>
+          <w:rPr>
+            <w:rStyle w:val="Hyperlink"/>
+          </w:rPr>
+          <w:t>https://www.tensorflow.org/</w:t>
+        </w:r>
+      </w:hyperlink>
+    </w:p>
+    <w:p>
+      <w:pPr>
+        <w:ind w:left="720"/>
+        <w:rPr>
+          <w:lang w:val="en-IN"/>
+        </w:rPr>
+      </w:pPr>
+      <w:hyperlink r:id="rId17" w:history="1">
         <w:r>
           <w:rPr>
             <w:rStyle w:val="Hyperlink"/>
@@ -4486,19 +7280,20 @@
       <w:pPr>
         <w:ind w:left="720"/>
       </w:pPr>
-    </w:p>
-    <w:p>
-      <w:pPr>
-        <w:ind w:left="720"/>
-        <w:rPr>
-          <w:b/>
-          <w:bCs/>
-        </w:rPr>
-      </w:pPr>
-      <w:r>
-        <w:t xml:space="preserve">Pygame  </w:t>
-      </w:r>
-      <w:hyperlink r:id="rId9" w:history="1">
+      <w:hyperlink r:id="rId18" w:history="1">
+        <w:r>
+          <w:rPr>
+            <w:rStyle w:val="Hyperlink"/>
+          </w:rPr>
+          <w:t>https://www.youtube.com/watch?v=gZmobeGL0Yg&amp;list=PLZbbT5o_s2xq7LwI2y8_QtvuXZedL6tQU</w:t>
+        </w:r>
+      </w:hyperlink>
+    </w:p>
+    <w:p>
+      <w:r>
+        <w:t xml:space="preserve">            </w:t>
+      </w:r>
+      <w:hyperlink r:id="rId19" w:history="1">
         <w:r>
           <w:rPr>
             <w:rStyle w:val="Hyperlink"/>
@@ -4507,12 +7302,12 @@
         </w:r>
       </w:hyperlink>
     </w:p>
+    <w:p/>
     <w:p>
       <w:pPr>
         <w:ind w:left="720"/>
         <w:rPr>
-          <w:b/>
-          <w:bCs/>
+          <w:lang w:val="en-IN"/>
         </w:rPr>
       </w:pPr>
     </w:p>
@@ -4815,106 +7610,6 @@
     </w:p>
     <w:p>
       <w:pPr>
-        <w:ind w:left="720"/>
-        <w:rPr>
-          <w:b/>
-          <w:bCs/>
-        </w:rPr>
-      </w:pPr>
-    </w:p>
-    <w:p>
-      <w:pPr>
-        <w:ind w:left="720"/>
-        <w:rPr>
-          <w:b/>
-          <w:bCs/>
-        </w:rPr>
-      </w:pPr>
-    </w:p>
-    <w:p>
-      <w:pPr>
-        <w:ind w:left="720"/>
-        <w:rPr>
-          <w:b/>
-          <w:bCs/>
-        </w:rPr>
-      </w:pPr>
-    </w:p>
-    <w:p>
-      <w:pPr>
-        <w:ind w:left="720"/>
-        <w:rPr>
-          <w:b/>
-          <w:bCs/>
-        </w:rPr>
-      </w:pPr>
-    </w:p>
-    <w:p>
-      <w:pPr>
-        <w:ind w:left="720"/>
-        <w:rPr>
-          <w:b/>
-          <w:bCs/>
-        </w:rPr>
-      </w:pPr>
-    </w:p>
-    <w:p>
-      <w:pPr>
-        <w:ind w:left="720"/>
-        <w:rPr>
-          <w:b/>
-          <w:bCs/>
-        </w:rPr>
-      </w:pPr>
-    </w:p>
-    <w:p>
-      <w:pPr>
-        <w:ind w:left="720"/>
-        <w:rPr>
-          <w:b/>
-          <w:bCs/>
-        </w:rPr>
-      </w:pPr>
-    </w:p>
-    <w:p>
-      <w:pPr>
-        <w:ind w:left="720"/>
-        <w:rPr>
-          <w:b/>
-          <w:bCs/>
-        </w:rPr>
-      </w:pPr>
-    </w:p>
-    <w:p>
-      <w:pPr>
-        <w:ind w:left="720"/>
-        <w:rPr>
-          <w:b/>
-          <w:bCs/>
-        </w:rPr>
-      </w:pPr>
-    </w:p>
-    <w:p>
-      <w:pPr>
-        <w:ind w:left="720"/>
-        <w:rPr>
-          <w:b/>
-          <w:bCs/>
-        </w:rPr>
-      </w:pPr>
-    </w:p>
-    <w:p>
-      <w:pPr>
-        <w:ind w:left="720"/>
-        <w:rPr>
-          <w:b/>
-          <w:bCs/>
-        </w:rPr>
-      </w:pPr>
-    </w:p>
-    <w:p>
-      <w:pPr>
-        <w:ind w:left="720"/>
         <w:rPr>
           <w:b/>
           <w:bCs/>
@@ -5489,7 +8184,7 @@
           <w:u w:val="single"/>
         </w:rPr>
       </w:pPr>
-      <w:bookmarkStart w:id="2" w:name="outline"/>
+      <w:bookmarkStart w:id="18" w:name="outline"/>
       <w:r>
         <w:rPr>
           <w:b/>
@@ -5498,7 +8193,7 @@
         <w:t xml:space="preserve">Dissertation Outline  </w:t>
       </w:r>
     </w:p>
-    <w:bookmarkEnd w:id="2"/>
+    <w:bookmarkEnd w:id="18"/>
     <w:p>
       <w:pPr>
         <w:pStyle w:val="BodyTextIndent"/>
@@ -5617,7 +8312,7 @@
         </w:rPr>
         <w:t xml:space="preserve">E- mail ID of Supervisor: </w:t>
       </w:r>
-      <w:hyperlink r:id="rId10" w:tooltip="pratibha.mishra@altran.com" w:history="1">
+      <w:hyperlink r:id="rId20" w:tooltip="pratibha.mishra@altran.com" w:history="1">
         <w:r>
           <w:rPr>
             <w:rStyle w:val="Hyperlink"/>
@@ -5774,7 +8469,7 @@
         </w:rPr>
         <w:t xml:space="preserve">E- mail ID of First Examiner: </w:t>
       </w:r>
-      <w:hyperlink r:id="rId11" w:tooltip="anil.jain@altran.com" w:history="1">
+      <w:hyperlink r:id="rId21" w:tooltip="anil.jain@altran.com" w:history="1">
         <w:r>
           <w:rPr>
             <w:rStyle w:val="Hyperlink"/>
@@ -6745,7 +9440,15 @@
               <w:ind w:left="0"/>
             </w:pPr>
             <w:r>
-              <w:t>Create a git repo and write a game using python</w:t>
+              <w:t xml:space="preserve">Create a </w:t>
+            </w:r>
+            <w:proofErr w:type="spellStart"/>
+            <w:r>
+              <w:t>git</w:t>
+            </w:r>
+            <w:proofErr w:type="spellEnd"/>
+            <w:r>
+              <w:t xml:space="preserve"> repo and write a game using python</w:t>
             </w:r>
           </w:p>
           <w:p>
@@ -7327,7 +10030,7 @@
         <w:rPr>
           <w:noProof/>
         </w:rPr>
-        <w:pict w14:anchorId="5CBC17A8">
+        <w:pict w14:anchorId="7F7F9EFE">
           <v:shapetype id="_x0000_t61" coordsize="21600,21600" o:spt="61" adj="1350,25920" path="m,l0@8@12@24,0@9,,21600@6,21600@15@27@7,21600,21600,21600,21600@9@18@30,21600@8,21600,0@7,0@21@33@6,xe">
             <v:stroke joinstyle="miter"/>
             <v:formulas>
@@ -7382,9 +10085,13 @@
                     <w:pStyle w:val="Heading3"/>
                     <w:jc w:val="both"/>
                   </w:pPr>
+                  <w:bookmarkStart w:id="19" w:name="_Toc40032185"/>
+                  <w:bookmarkStart w:id="20" w:name="_Toc40039678"/>
                   <w:r>
                     <w:t>MEL ZG629T DISSERTATION</w:t>
                   </w:r>
+                  <w:bookmarkEnd w:id="19"/>
+                  <w:bookmarkEnd w:id="20"/>
                 </w:p>
               </w:txbxContent>
             </v:textbox>
@@ -7394,7 +10101,7 @@
     </w:p>
     <w:p/>
     <w:p>
-      <w:bookmarkStart w:id="3" w:name="formatmidtermevaluation"/>
+      <w:bookmarkStart w:id="21" w:name="formatmidtermevaluation"/>
     </w:p>
     <w:p>
       <w:pPr>
@@ -7422,7 +10129,7 @@
         <w:t xml:space="preserve"> Sheet)</w:t>
       </w:r>
     </w:p>
-    <w:bookmarkEnd w:id="3"/>
+    <w:bookmarkEnd w:id="21"/>
     <w:p/>
     <w:p/>
     <w:p>
@@ -7632,18 +10339,14 @@
     <w:p>
       <w:pPr>
         <w:pStyle w:val="Heading1"/>
-        <w:rPr>
-          <w:sz w:val="24"/>
-          <w:u w:val="single"/>
-        </w:rPr>
-      </w:pPr>
-      <w:r>
-        <w:rPr>
-          <w:sz w:val="24"/>
-          <w:u w:val="single"/>
-        </w:rPr>
+      </w:pPr>
+      <w:bookmarkStart w:id="22" w:name="_Toc40032186"/>
+      <w:bookmarkStart w:id="23" w:name="_Toc40039679"/>
+      <w:r>
         <w:t>EVALUATION DETAILS</w:t>
       </w:r>
+      <w:bookmarkEnd w:id="22"/>
+      <w:bookmarkEnd w:id="23"/>
     </w:p>
     <w:p>
       <w:pPr>
@@ -8349,7 +11052,7 @@
         <w:rPr>
           <w:noProof/>
         </w:rPr>
-        <w:pict w14:anchorId="0C85CBCA">
+        <w:pict w14:anchorId="76BB6A0C">
           <v:shape id="_x0000_s1031" type="#_x0000_t61" alt="" style="position:absolute;margin-left:111.6pt;margin-top:1pt;width:221.4pt;height:18.7pt;z-index:251657216;mso-wrap-style:square;mso-wrap-edited:f;mso-width-percent:0;mso-height-percent:0;mso-width-percent:0;mso-height-percent:0;v-text-anchor:top" o:allowincell="f" adj="4463,19579">
             <v:shadow on="t" offset="6pt,-6pt"/>
             <v:textbox>
@@ -8360,8 +11063,15 @@
                     <w:jc w:val="center"/>
                   </w:pPr>
                   <w:r>
-                    <w:t xml:space="preserve"> MEL** ZG629T DISSERTATION</w:t>
+                    <w:t xml:space="preserve"> </w:t>
                   </w:r>
+                  <w:bookmarkStart w:id="24" w:name="_Toc40032187"/>
+                  <w:bookmarkStart w:id="25" w:name="_Toc40039680"/>
+                  <w:r>
+                    <w:t>MEL** ZG629T DISSERTATION</w:t>
+                  </w:r>
+                  <w:bookmarkEnd w:id="24"/>
+                  <w:bookmarkEnd w:id="25"/>
                 </w:p>
               </w:txbxContent>
             </v:textbox>
@@ -8395,7 +11105,7 @@
         <w:rPr>
           <w:noProof/>
         </w:rPr>
-        <w:pict w14:anchorId="03E7B9F6">
+        <w:pict w14:anchorId="2C6C0B44">
           <v:line id="_x0000_s1030" alt="" style="position:absolute;z-index:251658240;mso-wrap-edited:f;mso-width-percent:0;mso-height-percent:0;mso-width-percent:0;mso-height-percent:0" from="154.8pt,8.3pt" to="392.4pt,8.3pt" o:allowincell="f"/>
         </w:pict>
       </w:r>
@@ -8423,7 +11133,7 @@
         <w:rPr>
           <w:noProof/>
         </w:rPr>
-        <w:pict w14:anchorId="6BD5C0F8">
+        <w:pict w14:anchorId="49D96779">
           <v:line id="_x0000_s1029" alt="" style="position:absolute;z-index:251659264;mso-wrap-edited:f;mso-width-percent:0;mso-height-percent:0;mso-width-percent:0;mso-height-percent:0" from="154.8pt,11.2pt" to="392.4pt,11.2pt" o:allowincell="f"/>
         </w:pict>
       </w:r>
@@ -8496,7 +11206,7 @@
         <w:rPr>
           <w:noProof/>
         </w:rPr>
-        <w:pict w14:anchorId="0258E98D">
+        <w:pict w14:anchorId="3918C211">
           <v:line id="_x0000_s1028" alt="" style="position:absolute;z-index:251662336;mso-wrap-edited:f;mso-width-percent:0;mso-height-percent:0;mso-width-percent:0;mso-height-percent:0" from="154.8pt,4.55pt" to="392.4pt,4.55pt" o:allowincell="f"/>
         </w:pict>
       </w:r>
@@ -8524,7 +11234,7 @@
         <w:rPr>
           <w:noProof/>
         </w:rPr>
-        <w:pict w14:anchorId="280478A7">
+        <w:pict w14:anchorId="595C052D">
           <v:line id="_x0000_s1027" alt="" style="position:absolute;z-index:251660288;mso-wrap-edited:f;mso-width-percent:0;mso-height-percent:0;mso-width-percent:0;mso-height-percent:0" from="154.8pt,2.6pt" to="392.4pt,2.6pt" o:allowincell="f"/>
         </w:pict>
       </w:r>
@@ -8539,7 +11249,7 @@
         <w:rPr>
           <w:noProof/>
         </w:rPr>
-        <w:pict w14:anchorId="4E955B83">
+        <w:pict w14:anchorId="6DA9B98B">
           <v:line id="_x0000_s1026" alt="" style="position:absolute;z-index:251661312;mso-wrap-edited:f;mso-width-percent:0;mso-height-percent:0;mso-width-percent:0;mso-height-percent:0" from="154.8pt,9.8pt" to="392.4pt,9.8pt" o:allowincell="f"/>
         </w:pict>
       </w:r>
@@ -9061,16 +11771,14 @@
     <w:p>
       <w:pPr>
         <w:pStyle w:val="Heading1"/>
-        <w:rPr>
-          <w:u w:val="single"/>
-        </w:rPr>
-      </w:pPr>
-      <w:r>
-        <w:rPr>
-          <w:u w:val="single"/>
-        </w:rPr>
+      </w:pPr>
+      <w:bookmarkStart w:id="26" w:name="_Toc40032188"/>
+      <w:bookmarkStart w:id="27" w:name="_Toc40039681"/>
+      <w:r>
         <w:t>EVALUATION DETAILS</w:t>
       </w:r>
+      <w:bookmarkEnd w:id="26"/>
+      <w:bookmarkEnd w:id="27"/>
     </w:p>
     <w:p>
       <w:pPr>
@@ -9367,7 +12075,17 @@
               <w:pStyle w:val="Heading2"/>
             </w:pPr>
             <w:r>
-              <w:t xml:space="preserve">                                             Total out of </w:t>
+              <w:t xml:space="preserve">                                             </w:t>
+            </w:r>
+            <w:bookmarkStart w:id="28" w:name="_Toc40032189"/>
+            <w:bookmarkStart w:id="29" w:name="_Toc40039682"/>
+            <w:r>
+              <w:t>Total out of</w:t>
+            </w:r>
+            <w:bookmarkEnd w:id="28"/>
+            <w:bookmarkEnd w:id="29"/>
+            <w:r>
+              <w:t xml:space="preserve"> </w:t>
             </w:r>
           </w:p>
         </w:tc>
@@ -9552,6 +12270,7 @@
               <w:rPr>
                 <w:b/>
               </w:rPr>
+              <w:lastRenderedPageBreak/>
               <w:t>Designation  &amp;</w:t>
             </w:r>
             <w:proofErr w:type="gramEnd"/>
@@ -9718,11 +12437,9 @@
           <w:b/>
         </w:rPr>
       </w:pPr>
-      <w:proofErr w:type="gramStart"/>
-      <w:r>
-        <w:t>NB :</w:t>
-      </w:r>
-      <w:proofErr w:type="gramEnd"/>
+      <w:r>
+        <w:t>NB:</w:t>
+      </w:r>
       <w:r>
         <w:t xml:space="preserve"> Kindly ensure that recommended final grade is duly indicated in the above evaluation sheet. </w:t>
       </w:r>
@@ -11774,6 +14491,92 @@
     </w:lvl>
   </w:abstractNum>
   <w:abstractNum w:abstractNumId="14" w15:restartNumberingAfterBreak="0">
+    <w:nsid w:val="2CCA0A27"/>
+    <w:multiLevelType w:val="hybridMultilevel"/>
+    <w:tmpl w:val="7B2A99A8"/>
+    <w:lvl w:ilvl="0" w:tplc="08090011">
+      <w:start w:val="1"/>
+      <w:numFmt w:val="decimal"/>
+      <w:lvlText w:val="%1)"/>
+      <w:lvlJc w:val="left"/>
+      <w:pPr>
+        <w:ind w:left="1080" w:hanging="360"/>
+      </w:pPr>
+    </w:lvl>
+    <w:lvl w:ilvl="1" w:tplc="08090019" w:tentative="1">
+      <w:start w:val="1"/>
+      <w:numFmt w:val="lowerLetter"/>
+      <w:lvlText w:val="%2."/>
+      <w:lvlJc w:val="left"/>
+      <w:pPr>
+        <w:ind w:left="1800" w:hanging="360"/>
+      </w:pPr>
+    </w:lvl>
+    <w:lvl w:ilvl="2" w:tplc="0809001B" w:tentative="1">
+      <w:start w:val="1"/>
+      <w:numFmt w:val="lowerRoman"/>
+      <w:lvlText w:val="%3."/>
+      <w:lvlJc w:val="right"/>
+      <w:pPr>
+        <w:ind w:left="2520" w:hanging="180"/>
+      </w:pPr>
+    </w:lvl>
+    <w:lvl w:ilvl="3" w:tplc="0809000F" w:tentative="1">
+      <w:start w:val="1"/>
+      <w:numFmt w:val="decimal"/>
+      <w:lvlText w:val="%4."/>
+      <w:lvlJc w:val="left"/>
+      <w:pPr>
+        <w:ind w:left="3240" w:hanging="360"/>
+      </w:pPr>
+    </w:lvl>
+    <w:lvl w:ilvl="4" w:tplc="08090019" w:tentative="1">
+      <w:start w:val="1"/>
+      <w:numFmt w:val="lowerLetter"/>
+      <w:lvlText w:val="%5."/>
+      <w:lvlJc w:val="left"/>
+      <w:pPr>
+        <w:ind w:left="3960" w:hanging="360"/>
+      </w:pPr>
+    </w:lvl>
+    <w:lvl w:ilvl="5" w:tplc="0809001B" w:tentative="1">
+      <w:start w:val="1"/>
+      <w:numFmt w:val="lowerRoman"/>
+      <w:lvlText w:val="%6."/>
+      <w:lvlJc w:val="right"/>
+      <w:pPr>
+        <w:ind w:left="4680" w:hanging="180"/>
+      </w:pPr>
+    </w:lvl>
+    <w:lvl w:ilvl="6" w:tplc="0809000F" w:tentative="1">
+      <w:start w:val="1"/>
+      <w:numFmt w:val="decimal"/>
+      <w:lvlText w:val="%7."/>
+      <w:lvlJc w:val="left"/>
+      <w:pPr>
+        <w:ind w:left="5400" w:hanging="360"/>
+      </w:pPr>
+    </w:lvl>
+    <w:lvl w:ilvl="7" w:tplc="08090019" w:tentative="1">
+      <w:start w:val="1"/>
+      <w:numFmt w:val="lowerLetter"/>
+      <w:lvlText w:val="%8."/>
+      <w:lvlJc w:val="left"/>
+      <w:pPr>
+        <w:ind w:left="6120" w:hanging="360"/>
+      </w:pPr>
+    </w:lvl>
+    <w:lvl w:ilvl="8" w:tplc="0809001B" w:tentative="1">
+      <w:start w:val="1"/>
+      <w:numFmt w:val="lowerRoman"/>
+      <w:lvlText w:val="%9."/>
+      <w:lvlJc w:val="right"/>
+      <w:pPr>
+        <w:ind w:left="6840" w:hanging="180"/>
+      </w:pPr>
+    </w:lvl>
+  </w:abstractNum>
+  <w:abstractNum w:abstractNumId="15" w15:restartNumberingAfterBreak="0">
     <w:nsid w:val="30394948"/>
     <w:multiLevelType w:val="hybridMultilevel"/>
     <w:tmpl w:val="33B04FA0"/>
@@ -11913,7 +14716,7 @@
       </w:rPr>
     </w:lvl>
   </w:abstractNum>
-  <w:abstractNum w:abstractNumId="15" w15:restartNumberingAfterBreak="0">
+  <w:abstractNum w:abstractNumId="16" w15:restartNumberingAfterBreak="0">
     <w:nsid w:val="306D7EEC"/>
     <w:multiLevelType w:val="hybridMultilevel"/>
     <w:tmpl w:val="FD46F4DA"/>
@@ -12053,7 +14856,7 @@
       </w:rPr>
     </w:lvl>
   </w:abstractNum>
-  <w:abstractNum w:abstractNumId="16" w15:restartNumberingAfterBreak="0">
+  <w:abstractNum w:abstractNumId="17" w15:restartNumberingAfterBreak="0">
     <w:nsid w:val="32412A4C"/>
     <w:multiLevelType w:val="hybridMultilevel"/>
     <w:tmpl w:val="9E2228C4"/>
@@ -12193,7 +14996,7 @@
       </w:rPr>
     </w:lvl>
   </w:abstractNum>
-  <w:abstractNum w:abstractNumId="17" w15:restartNumberingAfterBreak="0">
+  <w:abstractNum w:abstractNumId="18" w15:restartNumberingAfterBreak="0">
     <w:nsid w:val="33EC2536"/>
     <w:multiLevelType w:val="hybridMultilevel"/>
     <w:tmpl w:val="7EB67682"/>
@@ -12282,7 +15085,7 @@
       </w:pPr>
     </w:lvl>
   </w:abstractNum>
-  <w:abstractNum w:abstractNumId="18" w15:restartNumberingAfterBreak="0">
+  <w:abstractNum w:abstractNumId="19" w15:restartNumberingAfterBreak="0">
     <w:nsid w:val="34B2406C"/>
     <w:multiLevelType w:val="hybridMultilevel"/>
     <w:tmpl w:val="79E48510"/>
@@ -12422,7 +15225,7 @@
       </w:rPr>
     </w:lvl>
   </w:abstractNum>
-  <w:abstractNum w:abstractNumId="19" w15:restartNumberingAfterBreak="0">
+  <w:abstractNum w:abstractNumId="20" w15:restartNumberingAfterBreak="0">
     <w:nsid w:val="35AD77DC"/>
     <w:multiLevelType w:val="hybridMultilevel"/>
     <w:tmpl w:val="FE4E8C06"/>
@@ -12562,7 +15365,7 @@
       </w:rPr>
     </w:lvl>
   </w:abstractNum>
-  <w:abstractNum w:abstractNumId="20" w15:restartNumberingAfterBreak="0">
+  <w:abstractNum w:abstractNumId="21" w15:restartNumberingAfterBreak="0">
     <w:nsid w:val="382B0F45"/>
     <w:multiLevelType w:val="hybridMultilevel"/>
     <w:tmpl w:val="FAB4817E"/>
@@ -12702,7 +15505,7 @@
       </w:rPr>
     </w:lvl>
   </w:abstractNum>
-  <w:abstractNum w:abstractNumId="21" w15:restartNumberingAfterBreak="0">
+  <w:abstractNum w:abstractNumId="22" w15:restartNumberingAfterBreak="0">
     <w:nsid w:val="3D1B692E"/>
     <w:multiLevelType w:val="hybridMultilevel"/>
     <w:tmpl w:val="CB18FADC"/>
@@ -12842,7 +15645,7 @@
       </w:rPr>
     </w:lvl>
   </w:abstractNum>
-  <w:abstractNum w:abstractNumId="22" w15:restartNumberingAfterBreak="0">
+  <w:abstractNum w:abstractNumId="23" w15:restartNumberingAfterBreak="0">
     <w:nsid w:val="43FA074A"/>
     <w:multiLevelType w:val="hybridMultilevel"/>
     <w:tmpl w:val="BD725D8E"/>
@@ -12982,7 +15785,7 @@
       </w:rPr>
     </w:lvl>
   </w:abstractNum>
-  <w:abstractNum w:abstractNumId="23" w15:restartNumberingAfterBreak="0">
+  <w:abstractNum w:abstractNumId="24" w15:restartNumberingAfterBreak="0">
     <w:nsid w:val="45853DF5"/>
     <w:multiLevelType w:val="hybridMultilevel"/>
     <w:tmpl w:val="53A8CA94"/>
@@ -13123,7 +15926,7 @@
       </w:rPr>
     </w:lvl>
   </w:abstractNum>
-  <w:abstractNum w:abstractNumId="24" w15:restartNumberingAfterBreak="0">
+  <w:abstractNum w:abstractNumId="25" w15:restartNumberingAfterBreak="0">
     <w:nsid w:val="45981664"/>
     <w:multiLevelType w:val="hybridMultilevel"/>
     <w:tmpl w:val="3BEE8D22"/>
@@ -13264,7 +16067,7 @@
       </w:rPr>
     </w:lvl>
   </w:abstractNum>
-  <w:abstractNum w:abstractNumId="25" w15:restartNumberingAfterBreak="0">
+  <w:abstractNum w:abstractNumId="26" w15:restartNumberingAfterBreak="0">
     <w:nsid w:val="4671111A"/>
     <w:multiLevelType w:val="hybridMultilevel"/>
     <w:tmpl w:val="1504A564"/>
@@ -13404,7 +16207,126 @@
       </w:rPr>
     </w:lvl>
   </w:abstractNum>
-  <w:abstractNum w:abstractNumId="26" w15:restartNumberingAfterBreak="0">
+  <w:abstractNum w:abstractNumId="27" w15:restartNumberingAfterBreak="0">
+    <w:nsid w:val="4B780CF3"/>
+    <w:multiLevelType w:val="multilevel"/>
+    <w:tmpl w:val="18DE441E"/>
+    <w:lvl w:ilvl="0">
+      <w:start w:val="1"/>
+      <w:numFmt w:val="decimal"/>
+      <w:lvlText w:val="%1)"/>
+      <w:lvlJc w:val="left"/>
+      <w:pPr>
+        <w:ind w:left="360" w:hanging="360"/>
+      </w:pPr>
+      <w:rPr>
+        <w:rFonts w:ascii="Times New Roman" w:hAnsi="Times New Roman" w:hint="default"/>
+        <w:b/>
+        <w:i w:val="0"/>
+        <w:sz w:val="24"/>
+      </w:rPr>
+    </w:lvl>
+    <w:lvl w:ilvl="1">
+      <w:start w:val="1"/>
+      <w:numFmt w:val="none"/>
+      <w:lvlText w:val="%21.2"/>
+      <w:lvlJc w:val="left"/>
+      <w:pPr>
+        <w:ind w:left="720" w:hanging="720"/>
+      </w:pPr>
+      <w:rPr>
+        <w:rFonts w:ascii="Times New Roman" w:hAnsi="Times New Roman" w:hint="default"/>
+        <w:b/>
+        <w:i w:val="0"/>
+        <w:sz w:val="24"/>
+      </w:rPr>
+    </w:lvl>
+    <w:lvl w:ilvl="2">
+      <w:start w:val="1"/>
+      <w:numFmt w:val="lowerRoman"/>
+      <w:lvlText w:val="%3)"/>
+      <w:lvlJc w:val="left"/>
+      <w:pPr>
+        <w:ind w:left="1080" w:hanging="360"/>
+      </w:pPr>
+      <w:rPr>
+        <w:rFonts w:hint="default"/>
+      </w:rPr>
+    </w:lvl>
+    <w:lvl w:ilvl="3">
+      <w:start w:val="1"/>
+      <w:numFmt w:val="decimal"/>
+      <w:lvlText w:val="(%4)"/>
+      <w:lvlJc w:val="left"/>
+      <w:pPr>
+        <w:ind w:left="1440" w:hanging="360"/>
+      </w:pPr>
+      <w:rPr>
+        <w:rFonts w:hint="default"/>
+      </w:rPr>
+    </w:lvl>
+    <w:lvl w:ilvl="4">
+      <w:start w:val="1"/>
+      <w:numFmt w:val="lowerLetter"/>
+      <w:lvlText w:val="(%5)"/>
+      <w:lvlJc w:val="left"/>
+      <w:pPr>
+        <w:ind w:left="1800" w:hanging="360"/>
+      </w:pPr>
+      <w:rPr>
+        <w:rFonts w:hint="default"/>
+      </w:rPr>
+    </w:lvl>
+    <w:lvl w:ilvl="5">
+      <w:start w:val="1"/>
+      <w:numFmt w:val="lowerRoman"/>
+      <w:lvlText w:val="(%6)"/>
+      <w:lvlJc w:val="left"/>
+      <w:pPr>
+        <w:ind w:left="2160" w:hanging="360"/>
+      </w:pPr>
+      <w:rPr>
+        <w:rFonts w:hint="default"/>
+      </w:rPr>
+    </w:lvl>
+    <w:lvl w:ilvl="6">
+      <w:start w:val="1"/>
+      <w:numFmt w:val="decimal"/>
+      <w:lvlText w:val="%7."/>
+      <w:lvlJc w:val="left"/>
+      <w:pPr>
+        <w:ind w:left="2520" w:hanging="360"/>
+      </w:pPr>
+      <w:rPr>
+        <w:rFonts w:hint="default"/>
+      </w:rPr>
+    </w:lvl>
+    <w:lvl w:ilvl="7">
+      <w:start w:val="1"/>
+      <w:numFmt w:val="lowerLetter"/>
+      <w:lvlText w:val="%8."/>
+      <w:lvlJc w:val="left"/>
+      <w:pPr>
+        <w:ind w:left="2880" w:hanging="360"/>
+      </w:pPr>
+      <w:rPr>
+        <w:rFonts w:hint="default"/>
+      </w:rPr>
+    </w:lvl>
+    <w:lvl w:ilvl="8">
+      <w:start w:val="1"/>
+      <w:numFmt w:val="lowerRoman"/>
+      <w:lvlText w:val="%9."/>
+      <w:lvlJc w:val="left"/>
+      <w:pPr>
+        <w:ind w:left="3240" w:hanging="360"/>
+      </w:pPr>
+      <w:rPr>
+        <w:rFonts w:hint="default"/>
+      </w:rPr>
+    </w:lvl>
+  </w:abstractNum>
+  <w:abstractNum w:abstractNumId="28" w15:restartNumberingAfterBreak="0">
     <w:nsid w:val="557364A6"/>
     <w:multiLevelType w:val="hybridMultilevel"/>
     <w:tmpl w:val="CB18FADC"/>
@@ -13544,7 +16466,7 @@
       </w:rPr>
     </w:lvl>
   </w:abstractNum>
-  <w:abstractNum w:abstractNumId="27" w15:restartNumberingAfterBreak="0">
+  <w:abstractNum w:abstractNumId="29" w15:restartNumberingAfterBreak="0">
     <w:nsid w:val="58B5601A"/>
     <w:multiLevelType w:val="hybridMultilevel"/>
     <w:tmpl w:val="44AC0794"/>
@@ -13684,7 +16606,120 @@
       </w:rPr>
     </w:lvl>
   </w:abstractNum>
-  <w:abstractNum w:abstractNumId="28" w15:restartNumberingAfterBreak="0">
+  <w:abstractNum w:abstractNumId="30" w15:restartNumberingAfterBreak="0">
+    <w:nsid w:val="58C41121"/>
+    <w:multiLevelType w:val="multilevel"/>
+    <w:tmpl w:val="A634B608"/>
+    <w:lvl w:ilvl="0">
+      <w:start w:val="1"/>
+      <w:numFmt w:val="decimal"/>
+      <w:lvlText w:val="%1."/>
+      <w:lvlJc w:val="left"/>
+      <w:pPr>
+        <w:tabs>
+          <w:tab w:val="num" w:pos="720"/>
+        </w:tabs>
+        <w:ind w:left="720" w:hanging="360"/>
+      </w:pPr>
+    </w:lvl>
+    <w:lvl w:ilvl="1" w:tentative="1">
+      <w:start w:val="1"/>
+      <w:numFmt w:val="decimal"/>
+      <w:lvlText w:val="%2."/>
+      <w:lvlJc w:val="left"/>
+      <w:pPr>
+        <w:tabs>
+          <w:tab w:val="num" w:pos="1440"/>
+        </w:tabs>
+        <w:ind w:left="1440" w:hanging="360"/>
+      </w:pPr>
+    </w:lvl>
+    <w:lvl w:ilvl="2" w:tentative="1">
+      <w:start w:val="1"/>
+      <w:numFmt w:val="decimal"/>
+      <w:lvlText w:val="%3."/>
+      <w:lvlJc w:val="left"/>
+      <w:pPr>
+        <w:tabs>
+          <w:tab w:val="num" w:pos="2160"/>
+        </w:tabs>
+        <w:ind w:left="2160" w:hanging="360"/>
+      </w:pPr>
+    </w:lvl>
+    <w:lvl w:ilvl="3" w:tentative="1">
+      <w:start w:val="1"/>
+      <w:numFmt w:val="decimal"/>
+      <w:lvlText w:val="%4."/>
+      <w:lvlJc w:val="left"/>
+      <w:pPr>
+        <w:tabs>
+          <w:tab w:val="num" w:pos="2880"/>
+        </w:tabs>
+        <w:ind w:left="2880" w:hanging="360"/>
+      </w:pPr>
+    </w:lvl>
+    <w:lvl w:ilvl="4" w:tentative="1">
+      <w:start w:val="1"/>
+      <w:numFmt w:val="decimal"/>
+      <w:lvlText w:val="%5."/>
+      <w:lvlJc w:val="left"/>
+      <w:pPr>
+        <w:tabs>
+          <w:tab w:val="num" w:pos="3600"/>
+        </w:tabs>
+        <w:ind w:left="3600" w:hanging="360"/>
+      </w:pPr>
+    </w:lvl>
+    <w:lvl w:ilvl="5" w:tentative="1">
+      <w:start w:val="1"/>
+      <w:numFmt w:val="decimal"/>
+      <w:lvlText w:val="%6."/>
+      <w:lvlJc w:val="left"/>
+      <w:pPr>
+        <w:tabs>
+          <w:tab w:val="num" w:pos="4320"/>
+        </w:tabs>
+        <w:ind w:left="4320" w:hanging="360"/>
+      </w:pPr>
+    </w:lvl>
+    <w:lvl w:ilvl="6" w:tentative="1">
+      <w:start w:val="1"/>
+      <w:numFmt w:val="decimal"/>
+      <w:lvlText w:val="%7."/>
+      <w:lvlJc w:val="left"/>
+      <w:pPr>
+        <w:tabs>
+          <w:tab w:val="num" w:pos="5040"/>
+        </w:tabs>
+        <w:ind w:left="5040" w:hanging="360"/>
+      </w:pPr>
+    </w:lvl>
+    <w:lvl w:ilvl="7" w:tentative="1">
+      <w:start w:val="1"/>
+      <w:numFmt w:val="decimal"/>
+      <w:lvlText w:val="%8."/>
+      <w:lvlJc w:val="left"/>
+      <w:pPr>
+        <w:tabs>
+          <w:tab w:val="num" w:pos="5760"/>
+        </w:tabs>
+        <w:ind w:left="5760" w:hanging="360"/>
+      </w:pPr>
+    </w:lvl>
+    <w:lvl w:ilvl="8" w:tentative="1">
+      <w:start w:val="1"/>
+      <w:numFmt w:val="decimal"/>
+      <w:lvlText w:val="%9."/>
+      <w:lvlJc w:val="left"/>
+      <w:pPr>
+        <w:tabs>
+          <w:tab w:val="num" w:pos="6480"/>
+        </w:tabs>
+        <w:ind w:left="6480" w:hanging="360"/>
+      </w:pPr>
+    </w:lvl>
+  </w:abstractNum>
+  <w:abstractNum w:abstractNumId="31" w15:restartNumberingAfterBreak="0">
     <w:nsid w:val="59F725DC"/>
     <w:multiLevelType w:val="hybridMultilevel"/>
     <w:tmpl w:val="8E666822"/>
@@ -13824,7 +16859,7 @@
       </w:rPr>
     </w:lvl>
   </w:abstractNum>
-  <w:abstractNum w:abstractNumId="29" w15:restartNumberingAfterBreak="0">
+  <w:abstractNum w:abstractNumId="32" w15:restartNumberingAfterBreak="0">
     <w:nsid w:val="5A42692F"/>
     <w:multiLevelType w:val="hybridMultilevel"/>
     <w:tmpl w:val="CE5E728E"/>
@@ -13964,7 +16999,7 @@
       </w:rPr>
     </w:lvl>
   </w:abstractNum>
-  <w:abstractNum w:abstractNumId="30" w15:restartNumberingAfterBreak="0">
+  <w:abstractNum w:abstractNumId="33" w15:restartNumberingAfterBreak="0">
     <w:nsid w:val="5CDB07B6"/>
     <w:multiLevelType w:val="hybridMultilevel"/>
     <w:tmpl w:val="F636F984"/>
@@ -14104,7 +17139,7 @@
       </w:rPr>
     </w:lvl>
   </w:abstractNum>
-  <w:abstractNum w:abstractNumId="31" w15:restartNumberingAfterBreak="0">
+  <w:abstractNum w:abstractNumId="34" w15:restartNumberingAfterBreak="0">
     <w:nsid w:val="6373799F"/>
     <w:multiLevelType w:val="hybridMultilevel"/>
     <w:tmpl w:val="15269AF6"/>
@@ -14244,7 +17279,7 @@
       </w:rPr>
     </w:lvl>
   </w:abstractNum>
-  <w:abstractNum w:abstractNumId="32" w15:restartNumberingAfterBreak="0">
+  <w:abstractNum w:abstractNumId="35" w15:restartNumberingAfterBreak="0">
     <w:nsid w:val="6B420B7A"/>
     <w:multiLevelType w:val="hybridMultilevel"/>
     <w:tmpl w:val="2CD69D44"/>
@@ -14384,7 +17419,7 @@
       </w:rPr>
     </w:lvl>
   </w:abstractNum>
-  <w:abstractNum w:abstractNumId="33" w15:restartNumberingAfterBreak="0">
+  <w:abstractNum w:abstractNumId="36" w15:restartNumberingAfterBreak="0">
     <w:nsid w:val="6E7F3A8A"/>
     <w:multiLevelType w:val="hybridMultilevel"/>
     <w:tmpl w:val="E1AC33A2"/>
@@ -14524,7 +17559,7 @@
       </w:rPr>
     </w:lvl>
   </w:abstractNum>
-  <w:abstractNum w:abstractNumId="34" w15:restartNumberingAfterBreak="0">
+  <w:abstractNum w:abstractNumId="37" w15:restartNumberingAfterBreak="0">
     <w:nsid w:val="6F6E22B2"/>
     <w:multiLevelType w:val="hybridMultilevel"/>
     <w:tmpl w:val="666CA236"/>
@@ -14664,7 +17699,7 @@
       </w:rPr>
     </w:lvl>
   </w:abstractNum>
-  <w:abstractNum w:abstractNumId="35" w15:restartNumberingAfterBreak="0">
+  <w:abstractNum w:abstractNumId="38" w15:restartNumberingAfterBreak="0">
     <w:nsid w:val="6FE44979"/>
     <w:multiLevelType w:val="hybridMultilevel"/>
     <w:tmpl w:val="2E060340"/>
@@ -14753,7 +17788,7 @@
       </w:pPr>
     </w:lvl>
   </w:abstractNum>
-  <w:abstractNum w:abstractNumId="36" w15:restartNumberingAfterBreak="0">
+  <w:abstractNum w:abstractNumId="39" w15:restartNumberingAfterBreak="0">
     <w:nsid w:val="72EF0857"/>
     <w:multiLevelType w:val="hybridMultilevel"/>
     <w:tmpl w:val="2CD69D44"/>
@@ -14893,7 +17928,218 @@
       </w:rPr>
     </w:lvl>
   </w:abstractNum>
-  <w:abstractNum w:abstractNumId="37" w15:restartNumberingAfterBreak="0">
+  <w:abstractNum w:abstractNumId="40" w15:restartNumberingAfterBreak="0">
+    <w:nsid w:val="73BE20FA"/>
+    <w:multiLevelType w:val="hybridMultilevel"/>
+    <w:tmpl w:val="F212655A"/>
+    <w:lvl w:ilvl="0" w:tplc="08090011">
+      <w:start w:val="1"/>
+      <w:numFmt w:val="decimal"/>
+      <w:lvlText w:val="%1)"/>
+      <w:lvlJc w:val="left"/>
+      <w:pPr>
+        <w:ind w:left="720" w:hanging="360"/>
+      </w:pPr>
+      <w:rPr>
+        <w:rFonts w:hint="default"/>
+      </w:rPr>
+    </w:lvl>
+    <w:lvl w:ilvl="1" w:tplc="08090019" w:tentative="1">
+      <w:start w:val="1"/>
+      <w:numFmt w:val="lowerLetter"/>
+      <w:lvlText w:val="%2."/>
+      <w:lvlJc w:val="left"/>
+      <w:pPr>
+        <w:ind w:left="1440" w:hanging="360"/>
+      </w:pPr>
+    </w:lvl>
+    <w:lvl w:ilvl="2" w:tplc="0809001B" w:tentative="1">
+      <w:start w:val="1"/>
+      <w:numFmt w:val="lowerRoman"/>
+      <w:lvlText w:val="%3."/>
+      <w:lvlJc w:val="right"/>
+      <w:pPr>
+        <w:ind w:left="2160" w:hanging="180"/>
+      </w:pPr>
+    </w:lvl>
+    <w:lvl w:ilvl="3" w:tplc="0809000F" w:tentative="1">
+      <w:start w:val="1"/>
+      <w:numFmt w:val="decimal"/>
+      <w:lvlText w:val="%4."/>
+      <w:lvlJc w:val="left"/>
+      <w:pPr>
+        <w:ind w:left="2880" w:hanging="360"/>
+      </w:pPr>
+    </w:lvl>
+    <w:lvl w:ilvl="4" w:tplc="08090019" w:tentative="1">
+      <w:start w:val="1"/>
+      <w:numFmt w:val="lowerLetter"/>
+      <w:lvlText w:val="%5."/>
+      <w:lvlJc w:val="left"/>
+      <w:pPr>
+        <w:ind w:left="3600" w:hanging="360"/>
+      </w:pPr>
+    </w:lvl>
+    <w:lvl w:ilvl="5" w:tplc="0809001B" w:tentative="1">
+      <w:start w:val="1"/>
+      <w:numFmt w:val="lowerRoman"/>
+      <w:lvlText w:val="%6."/>
+      <w:lvlJc w:val="right"/>
+      <w:pPr>
+        <w:ind w:left="4320" w:hanging="180"/>
+      </w:pPr>
+    </w:lvl>
+    <w:lvl w:ilvl="6" w:tplc="0809000F" w:tentative="1">
+      <w:start w:val="1"/>
+      <w:numFmt w:val="decimal"/>
+      <w:lvlText w:val="%7."/>
+      <w:lvlJc w:val="left"/>
+      <w:pPr>
+        <w:ind w:left="5040" w:hanging="360"/>
+      </w:pPr>
+    </w:lvl>
+    <w:lvl w:ilvl="7" w:tplc="08090019" w:tentative="1">
+      <w:start w:val="1"/>
+      <w:numFmt w:val="lowerLetter"/>
+      <w:lvlText w:val="%8."/>
+      <w:lvlJc w:val="left"/>
+      <w:pPr>
+        <w:ind w:left="5760" w:hanging="360"/>
+      </w:pPr>
+    </w:lvl>
+    <w:lvl w:ilvl="8" w:tplc="0809001B" w:tentative="1">
+      <w:start w:val="1"/>
+      <w:numFmt w:val="lowerRoman"/>
+      <w:lvlText w:val="%9."/>
+      <w:lvlJc w:val="right"/>
+      <w:pPr>
+        <w:ind w:left="6480" w:hanging="180"/>
+      </w:pPr>
+    </w:lvl>
+  </w:abstractNum>
+  <w:abstractNum w:abstractNumId="41" w15:restartNumberingAfterBreak="0">
+    <w:nsid w:val="756032C5"/>
+    <w:multiLevelType w:val="multilevel"/>
+    <w:tmpl w:val="ACBAD9B8"/>
+    <w:lvl w:ilvl="0">
+      <w:start w:val="1"/>
+      <w:numFmt w:val="decimal"/>
+      <w:pStyle w:val="Heading1"/>
+      <w:isLgl/>
+      <w:lvlText w:val="%1"/>
+      <w:lvlJc w:val="left"/>
+      <w:pPr>
+        <w:ind w:left="360" w:hanging="360"/>
+      </w:pPr>
+      <w:rPr>
+        <w:rFonts w:ascii="Times New Roman" w:hAnsi="Times New Roman" w:hint="default"/>
+        <w:b/>
+        <w:i w:val="0"/>
+        <w:sz w:val="24"/>
+      </w:rPr>
+    </w:lvl>
+    <w:lvl w:ilvl="1">
+      <w:start w:val="2"/>
+      <w:numFmt w:val="decimal"/>
+      <w:pStyle w:val="Heading2"/>
+      <w:lvlText w:val="%1.%2"/>
+      <w:lvlJc w:val="left"/>
+      <w:pPr>
+        <w:ind w:left="720" w:hanging="720"/>
+      </w:pPr>
+      <w:rPr>
+        <w:rFonts w:ascii="Times New Roman" w:hAnsi="Times New Roman" w:hint="default"/>
+        <w:b/>
+        <w:i w:val="0"/>
+        <w:sz w:val="24"/>
+      </w:rPr>
+    </w:lvl>
+    <w:lvl w:ilvl="2">
+      <w:start w:val="1"/>
+      <w:numFmt w:val="lowerRoman"/>
+      <w:lvlText w:val="%3)"/>
+      <w:lvlJc w:val="left"/>
+      <w:pPr>
+        <w:ind w:left="1080" w:hanging="360"/>
+      </w:pPr>
+      <w:rPr>
+        <w:rFonts w:hint="default"/>
+      </w:rPr>
+    </w:lvl>
+    <w:lvl w:ilvl="3">
+      <w:start w:val="1"/>
+      <w:numFmt w:val="decimal"/>
+      <w:lvlText w:val="(%4)"/>
+      <w:lvlJc w:val="left"/>
+      <w:pPr>
+        <w:ind w:left="1440" w:hanging="360"/>
+      </w:pPr>
+      <w:rPr>
+        <w:rFonts w:hint="default"/>
+      </w:rPr>
+    </w:lvl>
+    <w:lvl w:ilvl="4">
+      <w:start w:val="1"/>
+      <w:numFmt w:val="lowerLetter"/>
+      <w:lvlText w:val="(%5)"/>
+      <w:lvlJc w:val="left"/>
+      <w:pPr>
+        <w:ind w:left="1800" w:hanging="360"/>
+      </w:pPr>
+      <w:rPr>
+        <w:rFonts w:hint="default"/>
+      </w:rPr>
+    </w:lvl>
+    <w:lvl w:ilvl="5">
+      <w:start w:val="1"/>
+      <w:numFmt w:val="lowerRoman"/>
+      <w:lvlText w:val="(%6)"/>
+      <w:lvlJc w:val="left"/>
+      <w:pPr>
+        <w:ind w:left="2160" w:hanging="360"/>
+      </w:pPr>
+      <w:rPr>
+        <w:rFonts w:hint="default"/>
+      </w:rPr>
+    </w:lvl>
+    <w:lvl w:ilvl="6">
+      <w:start w:val="1"/>
+      <w:numFmt w:val="decimal"/>
+      <w:lvlText w:val="%7."/>
+      <w:lvlJc w:val="left"/>
+      <w:pPr>
+        <w:ind w:left="2520" w:hanging="360"/>
+      </w:pPr>
+      <w:rPr>
+        <w:rFonts w:hint="default"/>
+      </w:rPr>
+    </w:lvl>
+    <w:lvl w:ilvl="7">
+      <w:start w:val="1"/>
+      <w:numFmt w:val="lowerLetter"/>
+      <w:lvlText w:val="%8."/>
+      <w:lvlJc w:val="left"/>
+      <w:pPr>
+        <w:ind w:left="2880" w:hanging="360"/>
+      </w:pPr>
+      <w:rPr>
+        <w:rFonts w:hint="default"/>
+      </w:rPr>
+    </w:lvl>
+    <w:lvl w:ilvl="8">
+      <w:start w:val="1"/>
+      <w:numFmt w:val="lowerRoman"/>
+      <w:lvlText w:val="%9."/>
+      <w:lvlJc w:val="left"/>
+      <w:pPr>
+        <w:ind w:left="3240" w:hanging="360"/>
+      </w:pPr>
+      <w:rPr>
+        <w:rFonts w:hint="default"/>
+      </w:rPr>
+    </w:lvl>
+  </w:abstractNum>
+  <w:abstractNum w:abstractNumId="42" w15:restartNumberingAfterBreak="0">
     <w:nsid w:val="757604A1"/>
     <w:multiLevelType w:val="hybridMultilevel"/>
     <w:tmpl w:val="03C6156C"/>
@@ -15033,7 +18279,7 @@
       </w:rPr>
     </w:lvl>
   </w:abstractNum>
-  <w:abstractNum w:abstractNumId="38" w15:restartNumberingAfterBreak="0">
+  <w:abstractNum w:abstractNumId="43" w15:restartNumberingAfterBreak="0">
     <w:nsid w:val="7B9733B2"/>
     <w:multiLevelType w:val="hybridMultilevel"/>
     <w:tmpl w:val="DBBC48DC"/>
@@ -15173,7 +18419,7 @@
       </w:rPr>
     </w:lvl>
   </w:abstractNum>
-  <w:abstractNum w:abstractNumId="39" w15:restartNumberingAfterBreak="0">
+  <w:abstractNum w:abstractNumId="44" w15:restartNumberingAfterBreak="0">
     <w:nsid w:val="7C726807"/>
     <w:multiLevelType w:val="hybridMultilevel"/>
     <w:tmpl w:val="1E980102"/>
@@ -15314,19 +18560,19 @@
     </w:lvl>
   </w:abstractNum>
   <w:num w:numId="1">
-    <w:abstractNumId w:val="23"/>
+    <w:abstractNumId w:val="24"/>
   </w:num>
   <w:num w:numId="2">
     <w:abstractNumId w:val="3"/>
   </w:num>
   <w:num w:numId="3">
-    <w:abstractNumId w:val="19"/>
+    <w:abstractNumId w:val="20"/>
   </w:num>
   <w:num w:numId="4">
     <w:abstractNumId w:val="8"/>
   </w:num>
   <w:num w:numId="5">
-    <w:abstractNumId w:val="29"/>
+    <w:abstractNumId w:val="32"/>
   </w:num>
   <w:num w:numId="6">
     <w:abstractNumId w:val="5"/>
@@ -15335,25 +18581,25 @@
     <w:abstractNumId w:val="13"/>
   </w:num>
   <w:num w:numId="8">
-    <w:abstractNumId w:val="37"/>
+    <w:abstractNumId w:val="42"/>
   </w:num>
   <w:num w:numId="9">
-    <w:abstractNumId w:val="22"/>
+    <w:abstractNumId w:val="23"/>
   </w:num>
   <w:num w:numId="10">
+    <w:abstractNumId w:val="26"/>
+  </w:num>
+  <w:num w:numId="11">
+    <w:abstractNumId w:val="19"/>
+  </w:num>
+  <w:num w:numId="12">
+    <w:abstractNumId w:val="31"/>
+  </w:num>
+  <w:num w:numId="13">
     <w:abstractNumId w:val="25"/>
   </w:num>
-  <w:num w:numId="11">
-    <w:abstractNumId w:val="18"/>
-  </w:num>
-  <w:num w:numId="12">
-    <w:abstractNumId w:val="28"/>
-  </w:num>
-  <w:num w:numId="13">
-    <w:abstractNumId w:val="24"/>
-  </w:num>
   <w:num w:numId="14">
-    <w:abstractNumId w:val="33"/>
+    <w:abstractNumId w:val="36"/>
   </w:num>
   <w:num w:numId="15">
     <w:abstractNumId w:val="9"/>
@@ -15362,19 +18608,19 @@
     <w:abstractNumId w:val="10"/>
   </w:num>
   <w:num w:numId="17">
-    <w:abstractNumId w:val="15"/>
+    <w:abstractNumId w:val="16"/>
   </w:num>
   <w:num w:numId="18">
-    <w:abstractNumId w:val="39"/>
+    <w:abstractNumId w:val="44"/>
   </w:num>
   <w:num w:numId="19">
     <w:abstractNumId w:val="4"/>
   </w:num>
   <w:num w:numId="20">
-    <w:abstractNumId w:val="14"/>
+    <w:abstractNumId w:val="15"/>
   </w:num>
   <w:num w:numId="21">
-    <w:abstractNumId w:val="16"/>
+    <w:abstractNumId w:val="17"/>
   </w:num>
   <w:num w:numId="22">
     <w:abstractNumId w:val="12"/>
@@ -15383,16 +18629,16 @@
     <w:abstractNumId w:val="2"/>
   </w:num>
   <w:num w:numId="24">
-    <w:abstractNumId w:val="27"/>
+    <w:abstractNumId w:val="29"/>
   </w:num>
   <w:num w:numId="25">
     <w:abstractNumId w:val="11"/>
   </w:num>
   <w:num w:numId="26">
-    <w:abstractNumId w:val="36"/>
+    <w:abstractNumId w:val="39"/>
   </w:num>
   <w:num w:numId="27">
-    <w:abstractNumId w:val="32"/>
+    <w:abstractNumId w:val="35"/>
   </w:num>
   <w:num w:numId="28">
     <w:abstractNumId w:val="1"/>
@@ -15401,37 +18647,82 @@
     <w:abstractNumId w:val="0"/>
   </w:num>
   <w:num w:numId="30">
-    <w:abstractNumId w:val="34"/>
+    <w:abstractNumId w:val="37"/>
   </w:num>
   <w:num w:numId="31">
+    <w:abstractNumId w:val="22"/>
+  </w:num>
+  <w:num w:numId="32">
     <w:abstractNumId w:val="21"/>
   </w:num>
-  <w:num w:numId="32">
-    <w:abstractNumId w:val="20"/>
-  </w:num>
   <w:num w:numId="33">
-    <w:abstractNumId w:val="38"/>
+    <w:abstractNumId w:val="43"/>
   </w:num>
   <w:num w:numId="34">
-    <w:abstractNumId w:val="26"/>
+    <w:abstractNumId w:val="28"/>
   </w:num>
   <w:num w:numId="35">
-    <w:abstractNumId w:val="31"/>
+    <w:abstractNumId w:val="34"/>
   </w:num>
   <w:num w:numId="36">
     <w:abstractNumId w:val="6"/>
   </w:num>
   <w:num w:numId="37">
-    <w:abstractNumId w:val="30"/>
+    <w:abstractNumId w:val="33"/>
   </w:num>
   <w:num w:numId="38">
-    <w:abstractNumId w:val="17"/>
+    <w:abstractNumId w:val="18"/>
   </w:num>
   <w:num w:numId="39">
     <w:abstractNumId w:val="7"/>
   </w:num>
   <w:num w:numId="40">
-    <w:abstractNumId w:val="35"/>
+    <w:abstractNumId w:val="38"/>
+  </w:num>
+  <w:num w:numId="41">
+    <w:abstractNumId w:val="40"/>
+  </w:num>
+  <w:num w:numId="42">
+    <w:abstractNumId w:val="30"/>
+  </w:num>
+  <w:num w:numId="43">
+    <w:abstractNumId w:val="14"/>
+  </w:num>
+  <w:num w:numId="44">
+    <w:abstractNumId w:val="27"/>
+  </w:num>
+  <w:num w:numId="45">
+    <w:abstractNumId w:val="41"/>
+  </w:num>
+  <w:num w:numId="46">
+    <w:abstractNumId w:val="41"/>
+    <w:lvlOverride w:ilvl="0">
+      <w:startOverride w:val="1"/>
+    </w:lvlOverride>
+    <w:lvlOverride w:ilvl="1">
+      <w:startOverride w:val="1"/>
+    </w:lvlOverride>
+    <w:lvlOverride w:ilvl="2">
+      <w:startOverride w:val="1"/>
+    </w:lvlOverride>
+    <w:lvlOverride w:ilvl="3">
+      <w:startOverride w:val="1"/>
+    </w:lvlOverride>
+    <w:lvlOverride w:ilvl="4">
+      <w:startOverride w:val="1"/>
+    </w:lvlOverride>
+    <w:lvlOverride w:ilvl="5">
+      <w:startOverride w:val="1"/>
+    </w:lvlOverride>
+    <w:lvlOverride w:ilvl="6">
+      <w:startOverride w:val="1"/>
+    </w:lvlOverride>
+    <w:lvlOverride w:ilvl="7">
+      <w:startOverride w:val="1"/>
+    </w:lvlOverride>
+    <w:lvlOverride w:ilvl="8">
+      <w:startOverride w:val="1"/>
+    </w:lvlOverride>
   </w:num>
 </w:numbering>
 </file>
@@ -15535,7 +18826,7 @@
     <w:lsdException w:name="Block Text" w:semiHidden="1" w:unhideWhenUsed="1"/>
     <w:lsdException w:name="Hyperlink" w:semiHidden="1" w:unhideWhenUsed="1"/>
     <w:lsdException w:name="FollowedHyperlink" w:semiHidden="1" w:unhideWhenUsed="1"/>
-    <w:lsdException w:name="Strong" w:locked="1" w:uiPriority="0" w:qFormat="1"/>
+    <w:lsdException w:name="Strong" w:locked="1" w:uiPriority="22" w:qFormat="1"/>
     <w:lsdException w:name="Emphasis" w:locked="1" w:uiPriority="0" w:qFormat="1"/>
     <w:lsdException w:name="Document Map" w:semiHidden="1" w:unhideWhenUsed="1"/>
     <w:lsdException w:name="Plain Text" w:semiHidden="1" w:unhideWhenUsed="1"/>
@@ -15841,9 +19132,12 @@
     <w:link w:val="Heading1Char"/>
     <w:uiPriority w:val="99"/>
     <w:qFormat/>
-    <w:rsid w:val="002160C2"/>
+    <w:rsid w:val="003F5D4C"/>
     <w:pPr>
       <w:keepNext/>
+      <w:numPr>
+        <w:numId w:val="45"/>
+      </w:numPr>
       <w:jc w:val="center"/>
       <w:outlineLvl w:val="0"/>
     </w:pPr>
@@ -15858,9 +19152,13 @@
     <w:link w:val="Heading2Char"/>
     <w:uiPriority w:val="99"/>
     <w:qFormat/>
-    <w:rsid w:val="002160C2"/>
+    <w:rsid w:val="003F5D4C"/>
     <w:pPr>
       <w:keepNext/>
+      <w:numPr>
+        <w:ilvl w:val="1"/>
+        <w:numId w:val="45"/>
+      </w:numPr>
       <w:jc w:val="center"/>
       <w:outlineLvl w:val="1"/>
     </w:pPr>
@@ -16027,32 +19325,24 @@
     <w:name w:val="Heading 1 Char"/>
     <w:basedOn w:val="DefaultParagraphFont"/>
     <w:link w:val="Heading1"/>
-    <w:uiPriority w:val="9"/>
-    <w:rsid w:val="00EE5195"/>
+    <w:uiPriority w:val="99"/>
+    <w:rsid w:val="003F5D4C"/>
     <w:rPr>
-      <w:rFonts w:ascii="Cambria" w:eastAsia="Times New Roman" w:hAnsi="Cambria" w:cs="Times New Roman"/>
-      <w:b/>
-      <w:bCs/>
-      <w:kern w:val="32"/>
-      <w:sz w:val="32"/>
-      <w:szCs w:val="32"/>
+      <w:sz w:val="28"/>
+      <w:szCs w:val="24"/>
     </w:rPr>
   </w:style>
   <w:style w:type="character" w:customStyle="1" w:styleId="Heading2Char">
     <w:name w:val="Heading 2 Char"/>
     <w:basedOn w:val="DefaultParagraphFont"/>
     <w:link w:val="Heading2"/>
-    <w:uiPriority w:val="9"/>
-    <w:semiHidden/>
-    <w:rsid w:val="00EE5195"/>
+    <w:uiPriority w:val="99"/>
+    <w:rsid w:val="003F5D4C"/>
     <w:rPr>
-      <w:rFonts w:ascii="Cambria" w:eastAsia="Times New Roman" w:hAnsi="Cambria" w:cs="Times New Roman"/>
       <w:b/>
       <w:bCs/>
-      <w:i/>
-      <w:iCs/>
-      <w:sz w:val="28"/>
-      <w:szCs w:val="28"/>
+      <w:sz w:val="24"/>
+      <w:szCs w:val="24"/>
     </w:rPr>
   </w:style>
   <w:style w:type="character" w:customStyle="1" w:styleId="Heading3Char">
@@ -16430,18 +19720,15 @@
     <w:locked/>
     <w:rsid w:val="00B26CA7"/>
     <w:pPr>
-      <w:pBdr>
-        <w:between w:val="double" w:sz="6" w:space="0" w:color="auto"/>
-      </w:pBdr>
-      <w:spacing w:before="120" w:after="120"/>
-      <w:jc w:val="center"/>
+      <w:spacing w:before="120"/>
+      <w:ind w:left="240"/>
     </w:pPr>
     <w:rPr>
       <w:rFonts w:asciiTheme="minorHAnsi" w:hAnsiTheme="minorHAnsi" w:cstheme="minorHAnsi"/>
-      <w:i/>
-      <w:iCs/>
-      <w:sz w:val="20"/>
-      <w:szCs w:val="20"/>
+      <w:b/>
+      <w:bCs/>
+      <w:sz w:val="22"/>
+      <w:szCs w:val="22"/>
     </w:rPr>
   </w:style>
   <w:style w:type="paragraph" w:styleId="TOC3">
@@ -16454,12 +19741,7 @@
     <w:locked/>
     <w:rsid w:val="00B26CA7"/>
     <w:pPr>
-      <w:pBdr>
-        <w:between w:val="double" w:sz="6" w:space="0" w:color="auto"/>
-      </w:pBdr>
-      <w:spacing w:before="120" w:after="120"/>
-      <w:ind w:left="240"/>
-      <w:jc w:val="center"/>
+      <w:ind w:left="480"/>
     </w:pPr>
     <w:rPr>
       <w:rFonts w:asciiTheme="minorHAnsi" w:hAnsiTheme="minorHAnsi" w:cstheme="minorHAnsi"/>
@@ -16475,20 +19757,19 @@
     <w:uiPriority w:val="39"/>
     <w:unhideWhenUsed/>
     <w:locked/>
-    <w:rsid w:val="00B26CA7"/>
+    <w:rsid w:val="00705236"/>
     <w:pPr>
-      <w:pBdr>
-        <w:between w:val="double" w:sz="6" w:space="0" w:color="auto"/>
-      </w:pBdr>
-      <w:spacing w:before="120" w:after="120"/>
-      <w:jc w:val="center"/>
+      <w:tabs>
+        <w:tab w:val="left" w:pos="480"/>
+        <w:tab w:val="right" w:leader="dot" w:pos="9350"/>
+      </w:tabs>
+      <w:spacing w:before="120" w:line="360" w:lineRule="auto"/>
     </w:pPr>
     <w:rPr>
       <w:rFonts w:asciiTheme="minorHAnsi" w:hAnsiTheme="minorHAnsi" w:cstheme="minorHAnsi"/>
       <w:b/>
       <w:bCs/>
-      <w:i/>
-      <w:iCs/>
+      <w:noProof/>
     </w:rPr>
   </w:style>
   <w:style w:type="paragraph" w:styleId="TOC4">
@@ -16500,12 +19781,7 @@
     <w:locked/>
     <w:rsid w:val="00B26CA7"/>
     <w:pPr>
-      <w:pBdr>
-        <w:between w:val="double" w:sz="6" w:space="0" w:color="auto"/>
-      </w:pBdr>
-      <w:spacing w:before="120" w:after="120"/>
-      <w:ind w:left="480"/>
-      <w:jc w:val="center"/>
+      <w:ind w:left="720"/>
     </w:pPr>
     <w:rPr>
       <w:rFonts w:asciiTheme="minorHAnsi" w:hAnsiTheme="minorHAnsi" w:cstheme="minorHAnsi"/>
@@ -16522,12 +19798,7 @@
     <w:locked/>
     <w:rsid w:val="00B26CA7"/>
     <w:pPr>
-      <w:pBdr>
-        <w:between w:val="double" w:sz="6" w:space="0" w:color="auto"/>
-      </w:pBdr>
-      <w:spacing w:before="120" w:after="120"/>
-      <w:ind w:left="720"/>
-      <w:jc w:val="center"/>
+      <w:ind w:left="960"/>
     </w:pPr>
     <w:rPr>
       <w:rFonts w:asciiTheme="minorHAnsi" w:hAnsiTheme="minorHAnsi" w:cstheme="minorHAnsi"/>
@@ -16544,12 +19815,7 @@
     <w:locked/>
     <w:rsid w:val="00B26CA7"/>
     <w:pPr>
-      <w:pBdr>
-        <w:between w:val="double" w:sz="6" w:space="0" w:color="auto"/>
-      </w:pBdr>
-      <w:spacing w:before="120" w:after="120"/>
-      <w:ind w:left="960"/>
-      <w:jc w:val="center"/>
+      <w:ind w:left="1200"/>
     </w:pPr>
     <w:rPr>
       <w:rFonts w:asciiTheme="minorHAnsi" w:hAnsiTheme="minorHAnsi" w:cstheme="minorHAnsi"/>
@@ -16566,12 +19832,7 @@
     <w:locked/>
     <w:rsid w:val="00B26CA7"/>
     <w:pPr>
-      <w:pBdr>
-        <w:between w:val="double" w:sz="6" w:space="0" w:color="auto"/>
-      </w:pBdr>
-      <w:spacing w:before="120" w:after="120"/>
-      <w:ind w:left="1200"/>
-      <w:jc w:val="center"/>
+      <w:ind w:left="1440"/>
     </w:pPr>
     <w:rPr>
       <w:rFonts w:asciiTheme="minorHAnsi" w:hAnsiTheme="minorHAnsi" w:cstheme="minorHAnsi"/>
@@ -16588,12 +19849,7 @@
     <w:locked/>
     <w:rsid w:val="00B26CA7"/>
     <w:pPr>
-      <w:pBdr>
-        <w:between w:val="double" w:sz="6" w:space="0" w:color="auto"/>
-      </w:pBdr>
-      <w:spacing w:before="120" w:after="120"/>
-      <w:ind w:left="1440"/>
-      <w:jc w:val="center"/>
+      <w:ind w:left="1680"/>
     </w:pPr>
     <w:rPr>
       <w:rFonts w:asciiTheme="minorHAnsi" w:hAnsiTheme="minorHAnsi" w:cstheme="minorHAnsi"/>
@@ -16610,18 +19866,74 @@
     <w:locked/>
     <w:rsid w:val="00B26CA7"/>
     <w:pPr>
-      <w:pBdr>
-        <w:between w:val="double" w:sz="6" w:space="0" w:color="auto"/>
-      </w:pBdr>
-      <w:spacing w:before="120" w:after="120"/>
-      <w:ind w:left="1680"/>
-      <w:jc w:val="center"/>
+      <w:ind w:left="1920"/>
     </w:pPr>
     <w:rPr>
       <w:rFonts w:asciiTheme="minorHAnsi" w:hAnsiTheme="minorHAnsi" w:cstheme="minorHAnsi"/>
       <w:sz w:val="20"/>
       <w:szCs w:val="20"/>
     </w:rPr>
+  </w:style>
+  <w:style w:type="paragraph" w:styleId="Caption">
+    <w:name w:val="caption"/>
+    <w:basedOn w:val="Normal"/>
+    <w:next w:val="Normal"/>
+    <w:unhideWhenUsed/>
+    <w:qFormat/>
+    <w:locked/>
+    <w:rsid w:val="00A128C4"/>
+    <w:pPr>
+      <w:spacing w:after="200"/>
+    </w:pPr>
+    <w:rPr>
+      <w:i/>
+      <w:iCs/>
+      <w:color w:val="1F497D" w:themeColor="text2"/>
+      <w:sz w:val="18"/>
+      <w:szCs w:val="18"/>
+    </w:rPr>
+  </w:style>
+  <w:style w:type="paragraph" w:styleId="NormalWeb">
+    <w:name w:val="Normal (Web)"/>
+    <w:basedOn w:val="Normal"/>
+    <w:uiPriority w:val="99"/>
+    <w:semiHidden/>
+    <w:unhideWhenUsed/>
+    <w:rsid w:val="00F01787"/>
+    <w:pPr>
+      <w:spacing w:before="100" w:beforeAutospacing="1" w:after="100" w:afterAutospacing="1"/>
+    </w:pPr>
+    <w:rPr>
+      <w:lang w:val="en-IN" w:eastAsia="en-GB"/>
+    </w:rPr>
+  </w:style>
+  <w:style w:type="character" w:styleId="Strong">
+    <w:name w:val="Strong"/>
+    <w:basedOn w:val="DefaultParagraphFont"/>
+    <w:uiPriority w:val="22"/>
+    <w:qFormat/>
+    <w:locked/>
+    <w:rsid w:val="00005C85"/>
+    <w:rPr>
+      <w:b/>
+      <w:bCs/>
+    </w:rPr>
+  </w:style>
+  <w:style w:type="table" w:styleId="TableGrid">
+    <w:name w:val="Table Grid"/>
+    <w:basedOn w:val="TableNormal"/>
+    <w:locked/>
+    <w:rsid w:val="006F14C2"/>
+    <w:tblPr>
+      <w:tblBorders>
+        <w:top w:val="single" w:sz="4" w:space="0" w:color="auto"/>
+        <w:left w:val="single" w:sz="4" w:space="0" w:color="auto"/>
+        <w:bottom w:val="single" w:sz="4" w:space="0" w:color="auto"/>
+        <w:right w:val="single" w:sz="4" w:space="0" w:color="auto"/>
+        <w:insideH w:val="single" w:sz="4" w:space="0" w:color="auto"/>
+        <w:insideV w:val="single" w:sz="4" w:space="0" w:color="auto"/>
+      </w:tblBorders>
+    </w:tblPr>
   </w:style>
 </w:styles>
 </file>
@@ -16910,11 +20222,11 @@
 </file>
 
 <file path=customXml/item1.xml><?xml version="1.0" encoding="utf-8"?>
-<b:Sources xmlns:b="http://schemas.openxmlformats.org/officeDocument/2006/bibliography" xmlns="http://schemas.openxmlformats.org/officeDocument/2006/bibliography" SelectedStyle="/APASixthEditionOfficeOnline.xsl" StyleName="APA" Version="6"/>
+<b:Sources xmlns:b="http://schemas.openxmlformats.org/officeDocument/2006/bibliography" xmlns="http://schemas.openxmlformats.org/officeDocument/2006/bibliography" SelectedStyle="/MLASeventhEditionOfficeOnline.xsl" StyleName="MLA" Version="7"/>
 </file>
 
 <file path=customXml/itemProps1.xml><?xml version="1.0" encoding="utf-8"?>
-<ds:datastoreItem xmlns:ds="http://schemas.openxmlformats.org/officeDocument/2006/customXml" ds:itemID="{C552BC2E-5804-3C48-8ABE-BBC5DA9830EC}">
+<ds:datastoreItem xmlns:ds="http://schemas.openxmlformats.org/officeDocument/2006/customXml" ds:itemID="{565C1968-8251-864A-8CB6-86037942070D}">
   <ds:schemaRefs>
     <ds:schemaRef ds:uri="http://schemas.openxmlformats.org/officeDocument/2006/bibliography"/>
   </ds:schemaRefs>

--- a/report/report.docx
+++ b/report/report.docx
@@ -1354,14 +1354,11 @@
     </w:p>
     <w:p>
       <w:pPr>
+        <w:pStyle w:val="Heading1"/>
         <w:jc w:val="center"/>
       </w:pPr>
       <w:bookmarkStart w:id="2" w:name="_Toc40032184"/>
       <w:r>
-        <w:rPr>
-          <w:b/>
-          <w:bCs/>
-        </w:rPr>
         <w:t>Abstract</w:t>
       </w:r>
       <w:bookmarkEnd w:id="2"/>
@@ -1584,16 +1581,9 @@
     </w:p>
     <w:p>
       <w:pPr>
-        <w:rPr>
-          <w:b/>
-          <w:bCs/>
-        </w:rPr>
-      </w:pPr>
-      <w:r>
-        <w:rPr>
-          <w:b/>
-          <w:bCs/>
-        </w:rPr>
+        <w:pStyle w:val="Heading1"/>
+      </w:pPr>
+      <w:r>
         <w:t>List of Symbols &amp; Abbreviations used</w:t>
       </w:r>
     </w:p>
@@ -1778,22 +1768,6 @@
           <w:bCs/>
         </w:rPr>
       </w:pPr>
-      <w:r>
-        <w:rPr>
-          <w:b/>
-          <w:bCs/>
-        </w:rPr>
-        <w:lastRenderedPageBreak/>
-        <w:t xml:space="preserve">List of Tables  </w:t>
-      </w:r>
-    </w:p>
-    <w:p>
-      <w:pPr>
-        <w:rPr>
-          <w:b/>
-          <w:bCs/>
-        </w:rPr>
-      </w:pPr>
     </w:p>
     <w:p>
       <w:pPr>
@@ -2217,44 +2191,614 @@
     </w:p>
     <w:p>
       <w:pPr>
-        <w:rPr>
-          <w:b/>
-          <w:bCs/>
-        </w:rPr>
-      </w:pPr>
-      <w:r>
-        <w:rPr>
-          <w:b/>
-          <w:bCs/>
-        </w:rPr>
+        <w:pStyle w:val="Heading1"/>
+      </w:pPr>
+      <w:r>
         <w:t xml:space="preserve">List of Figures </w:t>
       </w:r>
     </w:p>
-    <w:p>
-      <w:pPr>
-        <w:rPr>
-          <w:b/>
-          <w:bCs/>
-        </w:rPr>
-      </w:pPr>
-    </w:p>
-    <w:p>
-      <w:pPr>
-        <w:rPr>
-          <w:b/>
-          <w:bCs/>
-        </w:rPr>
-      </w:pPr>
-    </w:p>
-    <w:p>
-      <w:pPr>
-        <w:rPr>
+    <w:p/>
+    <w:p/>
+    <w:p/>
+    <w:p>
+      <w:pPr>
+        <w:rPr>
+          <w:b/>
+          <w:bCs/>
+        </w:rPr>
+      </w:pPr>
+    </w:p>
+    <w:p>
+      <w:pPr>
+        <w:pStyle w:val="TableofFigures"/>
+        <w:tabs>
+          <w:tab w:val="right" w:leader="dot" w:pos="9350"/>
+        </w:tabs>
+        <w:rPr>
+          <w:rFonts w:asciiTheme="minorHAnsi" w:eastAsiaTheme="minorEastAsia" w:hAnsiTheme="minorHAnsi" w:cstheme="minorBidi"/>
           <w:noProof/>
-        </w:rPr>
-      </w:pPr>
-      <w:r>
-        <w:rPr>
+          <w:lang w:val="en-IN" w:eastAsia="en-GB"/>
+        </w:rPr>
+      </w:pPr>
+      <w:r>
+        <w:rPr>
+          <w:b/>
+          <w:bCs/>
+        </w:rPr>
+        <w:fldChar w:fldCharType="begin"/>
+      </w:r>
+      <w:r>
+        <w:rPr>
+          <w:b/>
+          <w:bCs/>
+        </w:rPr>
+        <w:instrText xml:space="preserve"> TOC \h \z \c "Figure" </w:instrText>
+      </w:r>
+      <w:r>
+        <w:rPr>
+          <w:b/>
+          <w:bCs/>
+        </w:rPr>
+        <w:fldChar w:fldCharType="separate"/>
+      </w:r>
+      <w:hyperlink w:anchor="_Toc40050458" w:history="1">
+        <w:r>
+          <w:rPr>
+            <w:rStyle w:val="Hyperlink"/>
+            <w:noProof/>
+          </w:rPr>
+          <w:t>Figure 2.4</w:t>
+        </w:r>
+        <w:r>
+          <w:rPr>
+            <w:rStyle w:val="Hyperlink"/>
+            <w:noProof/>
+          </w:rPr>
+          <w:noBreakHyphen/>
+          <w:t>1 Tetris Symbols</w:t>
+        </w:r>
+        <w:r>
+          <w:rPr>
+            <w:noProof/>
+            <w:webHidden/>
+          </w:rPr>
+          <w:tab/>
+        </w:r>
+        <w:r>
+          <w:rPr>
+            <w:noProof/>
+            <w:webHidden/>
+          </w:rPr>
+          <w:fldChar w:fldCharType="begin"/>
+        </w:r>
+        <w:r>
+          <w:rPr>
+            <w:noProof/>
+            <w:webHidden/>
+          </w:rPr>
+          <w:instrText xml:space="preserve"> PAGEREF _Toc40050458 \h </w:instrText>
+        </w:r>
+        <w:r>
+          <w:rPr>
+            <w:noProof/>
+            <w:webHidden/>
+          </w:rPr>
+        </w:r>
+        <w:r>
+          <w:rPr>
+            <w:noProof/>
+            <w:webHidden/>
+          </w:rPr>
+          <w:fldChar w:fldCharType="separate"/>
+        </w:r>
+        <w:r>
+          <w:rPr>
+            <w:noProof/>
+            <w:webHidden/>
+          </w:rPr>
+          <w:t>10</w:t>
+        </w:r>
+        <w:r>
+          <w:rPr>
+            <w:noProof/>
+            <w:webHidden/>
+          </w:rPr>
+          <w:fldChar w:fldCharType="end"/>
+        </w:r>
+      </w:hyperlink>
+    </w:p>
+    <w:p>
+      <w:pPr>
+        <w:pStyle w:val="TableofFigures"/>
+        <w:tabs>
+          <w:tab w:val="right" w:leader="dot" w:pos="9350"/>
+        </w:tabs>
+        <w:rPr>
+          <w:rFonts w:asciiTheme="minorHAnsi" w:eastAsiaTheme="minorEastAsia" w:hAnsiTheme="minorHAnsi" w:cstheme="minorBidi"/>
           <w:noProof/>
+          <w:lang w:val="en-IN" w:eastAsia="en-GB"/>
+        </w:rPr>
+      </w:pPr>
+      <w:hyperlink w:anchor="_Toc40050459" w:history="1">
+        <w:r>
+          <w:rPr>
+            <w:rStyle w:val="Hyperlink"/>
+            <w:noProof/>
+          </w:rPr>
+          <w:t>Figure 2.4</w:t>
+        </w:r>
+        <w:r>
+          <w:rPr>
+            <w:rStyle w:val="Hyperlink"/>
+            <w:noProof/>
+          </w:rPr>
+          <w:noBreakHyphen/>
+          <w:t>2  Full Game</w:t>
+        </w:r>
+        <w:r>
+          <w:rPr>
+            <w:noProof/>
+            <w:webHidden/>
+          </w:rPr>
+          <w:tab/>
+        </w:r>
+        <w:r>
+          <w:rPr>
+            <w:noProof/>
+            <w:webHidden/>
+          </w:rPr>
+          <w:fldChar w:fldCharType="begin"/>
+        </w:r>
+        <w:r>
+          <w:rPr>
+            <w:noProof/>
+            <w:webHidden/>
+          </w:rPr>
+          <w:instrText xml:space="preserve"> PAGEREF _Toc40050459 \h </w:instrText>
+        </w:r>
+        <w:r>
+          <w:rPr>
+            <w:noProof/>
+            <w:webHidden/>
+          </w:rPr>
+        </w:r>
+        <w:r>
+          <w:rPr>
+            <w:noProof/>
+            <w:webHidden/>
+          </w:rPr>
+          <w:fldChar w:fldCharType="separate"/>
+        </w:r>
+        <w:r>
+          <w:rPr>
+            <w:noProof/>
+            <w:webHidden/>
+          </w:rPr>
+          <w:t>10</w:t>
+        </w:r>
+        <w:r>
+          <w:rPr>
+            <w:noProof/>
+            <w:webHidden/>
+          </w:rPr>
+          <w:fldChar w:fldCharType="end"/>
+        </w:r>
+      </w:hyperlink>
+    </w:p>
+    <w:p>
+      <w:pPr>
+        <w:pStyle w:val="TableofFigures"/>
+        <w:tabs>
+          <w:tab w:val="right" w:leader="dot" w:pos="9350"/>
+        </w:tabs>
+        <w:rPr>
+          <w:rFonts w:asciiTheme="minorHAnsi" w:eastAsiaTheme="minorEastAsia" w:hAnsiTheme="minorHAnsi" w:cstheme="minorBidi"/>
+          <w:noProof/>
+          <w:lang w:val="en-IN" w:eastAsia="en-GB"/>
+        </w:rPr>
+      </w:pPr>
+      <w:hyperlink w:anchor="_Toc40050460" w:history="1">
+        <w:r>
+          <w:rPr>
+            <w:rStyle w:val="Hyperlink"/>
+            <w:noProof/>
+          </w:rPr>
+          <w:t>Figure 4.1</w:t>
+        </w:r>
+        <w:r>
+          <w:rPr>
+            <w:rStyle w:val="Hyperlink"/>
+            <w:noProof/>
+          </w:rPr>
+          <w:noBreakHyphen/>
+          <w:t>1 Program screen to plot state of Tetris</w:t>
+        </w:r>
+        <w:r>
+          <w:rPr>
+            <w:noProof/>
+            <w:webHidden/>
+          </w:rPr>
+          <w:tab/>
+        </w:r>
+        <w:r>
+          <w:rPr>
+            <w:noProof/>
+            <w:webHidden/>
+          </w:rPr>
+          <w:fldChar w:fldCharType="begin"/>
+        </w:r>
+        <w:r>
+          <w:rPr>
+            <w:noProof/>
+            <w:webHidden/>
+          </w:rPr>
+          <w:instrText xml:space="preserve"> PAGEREF _Toc40050460 \h </w:instrText>
+        </w:r>
+        <w:r>
+          <w:rPr>
+            <w:noProof/>
+            <w:webHidden/>
+          </w:rPr>
+        </w:r>
+        <w:r>
+          <w:rPr>
+            <w:noProof/>
+            <w:webHidden/>
+          </w:rPr>
+          <w:fldChar w:fldCharType="separate"/>
+        </w:r>
+        <w:r>
+          <w:rPr>
+            <w:noProof/>
+            <w:webHidden/>
+          </w:rPr>
+          <w:t>11</w:t>
+        </w:r>
+        <w:r>
+          <w:rPr>
+            <w:noProof/>
+            <w:webHidden/>
+          </w:rPr>
+          <w:fldChar w:fldCharType="end"/>
+        </w:r>
+      </w:hyperlink>
+    </w:p>
+    <w:p>
+      <w:pPr>
+        <w:pStyle w:val="TableofFigures"/>
+        <w:tabs>
+          <w:tab w:val="right" w:leader="dot" w:pos="9350"/>
+        </w:tabs>
+        <w:rPr>
+          <w:rFonts w:asciiTheme="minorHAnsi" w:eastAsiaTheme="minorEastAsia" w:hAnsiTheme="minorHAnsi" w:cstheme="minorBidi"/>
+          <w:noProof/>
+          <w:lang w:val="en-IN" w:eastAsia="en-GB"/>
+        </w:rPr>
+      </w:pPr>
+      <w:hyperlink w:anchor="_Toc40050461" w:history="1">
+        <w:r>
+          <w:rPr>
+            <w:rStyle w:val="Hyperlink"/>
+            <w:noProof/>
+          </w:rPr>
+          <w:t>Figure 4.1</w:t>
+        </w:r>
+        <w:r>
+          <w:rPr>
+            <w:rStyle w:val="Hyperlink"/>
+            <w:noProof/>
+          </w:rPr>
+          <w:noBreakHyphen/>
+          <w:t>2 Game state plotted as Game Data</w:t>
+        </w:r>
+        <w:r>
+          <w:rPr>
+            <w:noProof/>
+            <w:webHidden/>
+          </w:rPr>
+          <w:tab/>
+        </w:r>
+        <w:r>
+          <w:rPr>
+            <w:noProof/>
+            <w:webHidden/>
+          </w:rPr>
+          <w:fldChar w:fldCharType="begin"/>
+        </w:r>
+        <w:r>
+          <w:rPr>
+            <w:noProof/>
+            <w:webHidden/>
+          </w:rPr>
+          <w:instrText xml:space="preserve"> PAGEREF _Toc40050461 \h </w:instrText>
+        </w:r>
+        <w:r>
+          <w:rPr>
+            <w:noProof/>
+            <w:webHidden/>
+          </w:rPr>
+        </w:r>
+        <w:r>
+          <w:rPr>
+            <w:noProof/>
+            <w:webHidden/>
+          </w:rPr>
+          <w:fldChar w:fldCharType="separate"/>
+        </w:r>
+        <w:r>
+          <w:rPr>
+            <w:noProof/>
+            <w:webHidden/>
+          </w:rPr>
+          <w:t>11</w:t>
+        </w:r>
+        <w:r>
+          <w:rPr>
+            <w:noProof/>
+            <w:webHidden/>
+          </w:rPr>
+          <w:fldChar w:fldCharType="end"/>
+        </w:r>
+      </w:hyperlink>
+    </w:p>
+    <w:p>
+      <w:pPr>
+        <w:pStyle w:val="TableofFigures"/>
+        <w:tabs>
+          <w:tab w:val="right" w:leader="dot" w:pos="9350"/>
+        </w:tabs>
+        <w:rPr>
+          <w:rFonts w:asciiTheme="minorHAnsi" w:eastAsiaTheme="minorEastAsia" w:hAnsiTheme="minorHAnsi" w:cstheme="minorBidi"/>
+          <w:noProof/>
+          <w:lang w:val="en-IN" w:eastAsia="en-GB"/>
+        </w:rPr>
+      </w:pPr>
+      <w:hyperlink w:anchor="_Toc40050462" w:history="1">
+        <w:r>
+          <w:rPr>
+            <w:rStyle w:val="Hyperlink"/>
+            <w:noProof/>
+          </w:rPr>
+          <w:t>Figure 4.2</w:t>
+        </w:r>
+        <w:r>
+          <w:rPr>
+            <w:rStyle w:val="Hyperlink"/>
+            <w:noProof/>
+          </w:rPr>
+          <w:noBreakHyphen/>
+          <w:t>1 Different rotations of a Tetris symbol</w:t>
+        </w:r>
+        <w:r>
+          <w:rPr>
+            <w:noProof/>
+            <w:webHidden/>
+          </w:rPr>
+          <w:tab/>
+        </w:r>
+        <w:r>
+          <w:rPr>
+            <w:noProof/>
+            <w:webHidden/>
+          </w:rPr>
+          <w:fldChar w:fldCharType="begin"/>
+        </w:r>
+        <w:r>
+          <w:rPr>
+            <w:noProof/>
+            <w:webHidden/>
+          </w:rPr>
+          <w:instrText xml:space="preserve"> PAGEREF _Toc40050462 \h </w:instrText>
+        </w:r>
+        <w:r>
+          <w:rPr>
+            <w:noProof/>
+            <w:webHidden/>
+          </w:rPr>
+        </w:r>
+        <w:r>
+          <w:rPr>
+            <w:noProof/>
+            <w:webHidden/>
+          </w:rPr>
+          <w:fldChar w:fldCharType="separate"/>
+        </w:r>
+        <w:r>
+          <w:rPr>
+            <w:noProof/>
+            <w:webHidden/>
+          </w:rPr>
+          <w:t>12</w:t>
+        </w:r>
+        <w:r>
+          <w:rPr>
+            <w:noProof/>
+            <w:webHidden/>
+          </w:rPr>
+          <w:fldChar w:fldCharType="end"/>
+        </w:r>
+      </w:hyperlink>
+    </w:p>
+    <w:p>
+      <w:pPr>
+        <w:pStyle w:val="TableofFigures"/>
+        <w:tabs>
+          <w:tab w:val="right" w:leader="dot" w:pos="9350"/>
+        </w:tabs>
+        <w:rPr>
+          <w:rFonts w:asciiTheme="minorHAnsi" w:eastAsiaTheme="minorEastAsia" w:hAnsiTheme="minorHAnsi" w:cstheme="minorBidi"/>
+          <w:noProof/>
+          <w:lang w:val="en-IN" w:eastAsia="en-GB"/>
+        </w:rPr>
+      </w:pPr>
+      <w:hyperlink w:anchor="_Toc40050463" w:history="1">
+        <w:r>
+          <w:rPr>
+            <w:rStyle w:val="Hyperlink"/>
+            <w:noProof/>
+          </w:rPr>
+          <w:t>Figure 4.3</w:t>
+        </w:r>
+        <w:r>
+          <w:rPr>
+            <w:rStyle w:val="Hyperlink"/>
+            <w:noProof/>
+          </w:rPr>
+          <w:noBreakHyphen/>
+          <w:t>1 Pseudo CNN Representation</w:t>
+        </w:r>
+        <w:r>
+          <w:rPr>
+            <w:noProof/>
+            <w:webHidden/>
+          </w:rPr>
+          <w:tab/>
+        </w:r>
+        <w:r>
+          <w:rPr>
+            <w:noProof/>
+            <w:webHidden/>
+          </w:rPr>
+          <w:fldChar w:fldCharType="begin"/>
+        </w:r>
+        <w:r>
+          <w:rPr>
+            <w:noProof/>
+            <w:webHidden/>
+          </w:rPr>
+          <w:instrText xml:space="preserve"> PAGEREF _Toc40050463 \h </w:instrText>
+        </w:r>
+        <w:r>
+          <w:rPr>
+            <w:noProof/>
+            <w:webHidden/>
+          </w:rPr>
+        </w:r>
+        <w:r>
+          <w:rPr>
+            <w:noProof/>
+            <w:webHidden/>
+          </w:rPr>
+          <w:fldChar w:fldCharType="separate"/>
+        </w:r>
+        <w:r>
+          <w:rPr>
+            <w:noProof/>
+            <w:webHidden/>
+          </w:rPr>
+          <w:t>14</w:t>
+        </w:r>
+        <w:r>
+          <w:rPr>
+            <w:noProof/>
+            <w:webHidden/>
+          </w:rPr>
+          <w:fldChar w:fldCharType="end"/>
+        </w:r>
+      </w:hyperlink>
+    </w:p>
+    <w:p>
+      <w:pPr>
+        <w:pStyle w:val="TableofFigures"/>
+        <w:tabs>
+          <w:tab w:val="right" w:leader="dot" w:pos="9350"/>
+        </w:tabs>
+        <w:rPr>
+          <w:rFonts w:asciiTheme="minorHAnsi" w:eastAsiaTheme="minorEastAsia" w:hAnsiTheme="minorHAnsi" w:cstheme="minorBidi"/>
+          <w:noProof/>
+          <w:lang w:val="en-IN" w:eastAsia="en-GB"/>
+        </w:rPr>
+      </w:pPr>
+      <w:hyperlink w:anchor="_Toc40050464" w:history="1">
+        <w:r>
+          <w:rPr>
+            <w:rStyle w:val="Hyperlink"/>
+            <w:noProof/>
+          </w:rPr>
+          <w:t>Figure 4.4</w:t>
+        </w:r>
+        <w:r>
+          <w:rPr>
+            <w:rStyle w:val="Hyperlink"/>
+            <w:noProof/>
+          </w:rPr>
+          <w:noBreakHyphen/>
+          <w:t>1 20x10 state image to 20x20 state image</w:t>
+        </w:r>
+        <w:r>
+          <w:rPr>
+            <w:noProof/>
+            <w:webHidden/>
+          </w:rPr>
+          <w:tab/>
+        </w:r>
+        <w:r>
+          <w:rPr>
+            <w:noProof/>
+            <w:webHidden/>
+          </w:rPr>
+          <w:fldChar w:fldCharType="begin"/>
+        </w:r>
+        <w:r>
+          <w:rPr>
+            <w:noProof/>
+            <w:webHidden/>
+          </w:rPr>
+          <w:instrText xml:space="preserve"> PAGEREF _Toc40050464 \h </w:instrText>
+        </w:r>
+        <w:r>
+          <w:rPr>
+            <w:noProof/>
+            <w:webHidden/>
+          </w:rPr>
+        </w:r>
+        <w:r>
+          <w:rPr>
+            <w:noProof/>
+            <w:webHidden/>
+          </w:rPr>
+          <w:fldChar w:fldCharType="separate"/>
+        </w:r>
+        <w:r>
+          <w:rPr>
+            <w:noProof/>
+            <w:webHidden/>
+          </w:rPr>
+          <w:t>15</w:t>
+        </w:r>
+        <w:r>
+          <w:rPr>
+            <w:noProof/>
+            <w:webHidden/>
+          </w:rPr>
+          <w:fldChar w:fldCharType="end"/>
+        </w:r>
+      </w:hyperlink>
+    </w:p>
+    <w:p>
+      <w:pPr>
+        <w:rPr>
+          <w:b/>
+          <w:bCs/>
+        </w:rPr>
+      </w:pPr>
+      <w:r>
+        <w:rPr>
+          <w:b/>
+          <w:bCs/>
+        </w:rPr>
+        <w:fldChar w:fldCharType="end"/>
+      </w:r>
+    </w:p>
+    <w:p>
+      <w:pPr>
+        <w:rPr>
+          <w:noProof/>
+        </w:rPr>
+      </w:pPr>
+      <w:r>
+        <w:rPr>
+          <w:noProof/>
         </w:rPr>
         <w:t xml:space="preserve"> </w:t>
       </w:r>
@@ -2531,67 +3075,12 @@
     </w:p>
     <w:p>
       <w:pPr>
-        <w:rPr>
-          <w:b/>
-          <w:bCs/>
-        </w:rPr>
-      </w:pPr>
-    </w:p>
-    <w:p>
-      <w:pPr>
-        <w:rPr>
-          <w:b/>
-          <w:bCs/>
-        </w:rPr>
-      </w:pPr>
-    </w:p>
-    <w:p>
-      <w:pPr>
-        <w:rPr>
-          <w:b/>
-          <w:bCs/>
-        </w:rPr>
-      </w:pPr>
-    </w:p>
-    <w:p>
-      <w:pPr>
-        <w:rPr>
-          <w:b/>
-          <w:bCs/>
-        </w:rPr>
-      </w:pPr>
-    </w:p>
-    <w:p>
-      <w:pPr>
-        <w:rPr>
-          <w:b/>
-          <w:bCs/>
-        </w:rPr>
-      </w:pPr>
-    </w:p>
-    <w:p>
-      <w:pPr>
-        <w:rPr>
-          <w:b/>
-          <w:bCs/>
-        </w:rPr>
-      </w:pPr>
-    </w:p>
-    <w:p>
-      <w:pPr>
-        <w:rPr>
-          <w:b/>
-          <w:bCs/>
-        </w:rPr>
-      </w:pPr>
-    </w:p>
-    <w:p>
-      <w:pPr>
-        <w:rPr>
-          <w:b/>
-          <w:bCs/>
-        </w:rPr>
-      </w:pPr>
+        <w:pStyle w:val="Heading1"/>
+      </w:pPr>
+      <w:r>
+        <w:lastRenderedPageBreak/>
+        <w:t>Table of Contents</w:t>
+      </w:r>
     </w:p>
     <w:p>
       <w:pPr>
@@ -2635,33 +3124,10 @@
       </w:sdtPr>
       <w:sdtEndPr>
         <w:rPr>
-          <w:rFonts w:ascii="Times New Roman" w:eastAsia="Times New Roman" w:hAnsi="Times New Roman" w:cs="Times New Roman"/>
-          <w:noProof/>
-          <w:color w:val="auto"/>
-          <w:sz w:val="24"/>
-          <w:szCs w:val="24"/>
+          <w:rFonts w:ascii="Times New Roman" w:hAnsi="Times New Roman" w:cs="Times New Roman"/>
         </w:rPr>
       </w:sdtEndPr>
       <w:sdtContent>
-        <w:p>
-          <w:pPr>
-            <w:pStyle w:val="TOCHeading"/>
-            <w:spacing w:line="360" w:lineRule="auto"/>
-            <w:rPr>
-              <w:rFonts w:ascii="Times New Roman" w:eastAsia="Times New Roman" w:hAnsi="Times New Roman" w:cs="Times New Roman"/>
-              <w:color w:val="auto"/>
-              <w:szCs w:val="24"/>
-            </w:rPr>
-          </w:pPr>
-          <w:r>
-            <w:rPr>
-              <w:rFonts w:ascii="Times New Roman" w:eastAsia="Times New Roman" w:hAnsi="Times New Roman" w:cs="Times New Roman"/>
-              <w:color w:val="auto"/>
-              <w:szCs w:val="24"/>
-            </w:rPr>
-            <w:t>Table of Contents</w:t>
-          </w:r>
-        </w:p>
         <w:p>
           <w:pPr>
             <w:pStyle w:val="TOC1"/>
@@ -4218,179 +4684,10 @@
     </w:p>
     <w:p>
       <w:pPr>
-        <w:rPr>
-          <w:b/>
-          <w:bCs/>
-        </w:rPr>
-      </w:pPr>
-    </w:p>
-    <w:p>
-      <w:pPr>
-        <w:rPr>
-          <w:b/>
-          <w:bCs/>
-        </w:rPr>
-      </w:pPr>
-    </w:p>
-    <w:p>
-      <w:pPr>
-        <w:rPr>
-          <w:b/>
-          <w:bCs/>
-        </w:rPr>
-      </w:pPr>
-    </w:p>
-    <w:p>
-      <w:pPr>
-        <w:rPr>
-          <w:b/>
-          <w:bCs/>
-        </w:rPr>
-      </w:pPr>
-    </w:p>
-    <w:p>
-      <w:pPr>
-        <w:rPr>
-          <w:b/>
-          <w:bCs/>
-        </w:rPr>
-      </w:pPr>
-    </w:p>
-    <w:p>
-      <w:pPr>
-        <w:rPr>
-          <w:b/>
-          <w:bCs/>
-        </w:rPr>
-      </w:pPr>
-    </w:p>
-    <w:p>
-      <w:pPr>
-        <w:rPr>
-          <w:b/>
-          <w:bCs/>
-        </w:rPr>
-      </w:pPr>
-    </w:p>
-    <w:p>
-      <w:pPr>
-        <w:rPr>
-          <w:b/>
-          <w:bCs/>
-        </w:rPr>
-      </w:pPr>
-    </w:p>
-    <w:p>
-      <w:pPr>
-        <w:rPr>
-          <w:b/>
-          <w:bCs/>
-        </w:rPr>
-      </w:pPr>
-    </w:p>
-    <w:p>
-      <w:pPr>
-        <w:rPr>
-          <w:b/>
-          <w:bCs/>
-        </w:rPr>
-      </w:pPr>
-    </w:p>
-    <w:p>
-      <w:pPr>
-        <w:rPr>
-          <w:b/>
-          <w:bCs/>
-        </w:rPr>
-      </w:pPr>
-    </w:p>
-    <w:p>
-      <w:pPr>
-        <w:rPr>
-          <w:b/>
-          <w:bCs/>
-        </w:rPr>
-      </w:pPr>
-    </w:p>
-    <w:p>
-      <w:pPr>
-        <w:rPr>
-          <w:b/>
-          <w:bCs/>
-        </w:rPr>
-      </w:pPr>
-    </w:p>
-    <w:p>
-      <w:pPr>
-        <w:rPr>
-          <w:b/>
-          <w:bCs/>
-        </w:rPr>
-      </w:pPr>
-    </w:p>
-    <w:p>
-      <w:pPr>
-        <w:rPr>
-          <w:b/>
-          <w:bCs/>
-        </w:rPr>
-      </w:pPr>
-    </w:p>
-    <w:p>
-      <w:pPr>
-        <w:rPr>
-          <w:b/>
-          <w:bCs/>
-        </w:rPr>
-      </w:pPr>
-    </w:p>
-    <w:p>
-      <w:pPr>
-        <w:rPr>
-          <w:b/>
-          <w:bCs/>
-        </w:rPr>
-      </w:pPr>
-    </w:p>
-    <w:p>
-      <w:pPr>
-        <w:rPr>
-          <w:b/>
-          <w:bCs/>
-        </w:rPr>
-      </w:pPr>
-    </w:p>
-    <w:p>
-      <w:pPr>
-        <w:rPr>
-          <w:b/>
-          <w:bCs/>
-        </w:rPr>
-      </w:pPr>
-    </w:p>
-    <w:p>
-      <w:pPr>
-        <w:rPr>
-          <w:b/>
-          <w:bCs/>
-        </w:rPr>
-      </w:pPr>
-    </w:p>
-    <w:p>
-      <w:pPr>
         <w:pStyle w:val="Heading1"/>
-        <w:jc w:val="left"/>
-        <w:rPr>
-          <w:b/>
-          <w:bCs/>
-        </w:rPr>
       </w:pPr>
       <w:bookmarkStart w:id="3" w:name="_Toc40039663"/>
       <w:r>
-        <w:rPr>
-          <w:b/>
-          <w:bCs/>
-        </w:rPr>
         <w:t>INTRODUCTION</w:t>
       </w:r>
       <w:bookmarkEnd w:id="3"/>
@@ -4435,7 +4732,11 @@
         <w:t xml:space="preserve">Game Industry </w:t>
       </w:r>
       <w:r>
-        <w:t>is investing lot of time and money for developing an AI that can play as equivalent to human to make a game efficient. The efficient the game, that much immersive the game would be. Game Testing also involves lot of effort financial and time wise. We need a solution that helps to cut cost the amount of time and money spend on this aspect</w:t>
+        <w:t xml:space="preserve">is investing lot of time and money for developing an AI that can play as equivalent to human to make a game efficient. The efficient the game, that much immersive the </w:t>
+      </w:r>
+      <w:r>
+        <w:lastRenderedPageBreak/>
+        <w:t>game would be. Game Testing also involves lot of effort financial and time wise. We need a solution that helps to cut cost the amount of time and money spend on this aspect</w:t>
       </w:r>
       <w:r>
         <w:t xml:space="preserve"> and same time give the gamer a sub immersive experience while playing the game. This way we can help game industry with huge profit margins, along with faster game development time and testing time. If we take all AAA game, most of the game missing their release data due to lack of a solution to address the problem.</w:t>
@@ -4680,84 +4981,540 @@
     <w:p>
       <w:pPr>
         <w:pStyle w:val="Heading1"/>
+      </w:pPr>
+      <w:bookmarkStart w:id="8" w:name="_Toc40039668"/>
+      <w:r>
+        <w:t>BUILD TETRIS GAME</w:t>
+      </w:r>
+      <w:bookmarkEnd w:id="8"/>
+    </w:p>
+    <w:p>
+      <w:pPr>
+        <w:pStyle w:val="BodyTextIndent"/>
+        <w:ind w:left="720" w:hanging="720"/>
+        <w:rPr>
+          <w:b/>
+        </w:rPr>
+      </w:pPr>
+    </w:p>
+    <w:p>
+      <w:pPr>
+        <w:pStyle w:val="BodyTextIndent"/>
+        <w:ind w:left="720" w:hanging="720"/>
+        <w:rPr>
+          <w:b/>
+        </w:rPr>
+      </w:pPr>
+    </w:p>
+    <w:p>
+      <w:r>
+        <w:t xml:space="preserve">The Tetris game is developed </w:t>
+      </w:r>
+      <w:r>
+        <w:t xml:space="preserve">from scratch </w:t>
+      </w:r>
+      <w:r>
+        <w:t>using pygame</w:t>
+      </w:r>
+      <w:r>
+        <w:t>,</w:t>
+      </w:r>
+      <w:r>
+        <w:t xml:space="preserve"> a python game library.</w:t>
+      </w:r>
+      <w:r>
+        <w:t xml:space="preserve"> The game</w:t>
+      </w:r>
+      <w:r>
+        <w:t xml:space="preserve"> </w:t>
+      </w:r>
+    </w:p>
+    <w:p>
+      <w:r>
+        <w:lastRenderedPageBreak/>
+        <w:t>holds a 20x10 NumPy array as state of the board where it uses</w:t>
+      </w:r>
+      <w:r>
+        <w:t xml:space="preserve"> +ve number</w:t>
+      </w:r>
+      <w:r>
+        <w:t xml:space="preserve"> and 0 to represent the state of the Tetris, the </w:t>
+      </w:r>
+      <w:r>
+        <w:t>+ve</w:t>
+      </w:r>
+      <w:r>
+        <w:t xml:space="preserve"> is existence of block and 0 represents the lack of block</w:t>
+      </w:r>
+      <w:r>
+        <w:t xml:space="preserve"> in the game. The symbols as shown in below figure are represented in 7 NumPy arrays and each NumPy array contains 4 states of individual symbol as transformation of the symbol as rotation. A random symbol generator is used with some logic behind it to fix drought of symbol generated. A random symbol is dropped from the top of the screen with speed to 1 row per 1 sec. The pygame collision detection method is used to detect the boundaries and other symbol collision detection. Once the collision is detected, the game copies the respective symbol to 20x10 NumPy array. If the 20x10 NumPy array contains </w:t>
+      </w:r>
+      <w:r>
+        <w:t>+ve number in a row, then the row is removed from the array and new row with zeros is added to the top of the NumPy array. Certain numbers are used to represent the symbol for purpose of coloring the symbol to look good.</w:t>
+      </w:r>
+    </w:p>
+    <w:p>
+      <w:pPr>
+        <w:pStyle w:val="Caption"/>
+      </w:pPr>
+    </w:p>
+    <w:p/>
+    <w:p/>
+    <w:tbl>
+      <w:tblPr>
+        <w:tblStyle w:val="GridTable1Light"/>
+        <w:tblW w:w="0" w:type="auto"/>
+        <w:tblBorders>
+          <w:top w:val="none" w:sz="0" w:space="0" w:color="auto"/>
+          <w:left w:val="none" w:sz="0" w:space="0" w:color="auto"/>
+          <w:bottom w:val="none" w:sz="0" w:space="0" w:color="auto"/>
+          <w:right w:val="none" w:sz="0" w:space="0" w:color="auto"/>
+          <w:insideH w:val="none" w:sz="0" w:space="0" w:color="auto"/>
+          <w:insideV w:val="none" w:sz="0" w:space="0" w:color="auto"/>
+        </w:tblBorders>
+        <w:tblLook w:val="04A0" w:firstRow="1" w:lastRow="0" w:firstColumn="1" w:lastColumn="0" w:noHBand="0" w:noVBand="1"/>
+      </w:tblPr>
+      <w:tblGrid>
+        <w:gridCol w:w="5616"/>
+        <w:gridCol w:w="3960"/>
+      </w:tblGrid>
+      <w:tr>
+        <w:trPr>
+          <w:cnfStyle w:val="100000000000" w:firstRow="1" w:lastRow="0" w:firstColumn="0" w:lastColumn="0" w:oddVBand="0" w:evenVBand="0" w:oddHBand="0" w:evenHBand="0" w:firstRowFirstColumn="0" w:firstRowLastColumn="0" w:lastRowFirstColumn="0" w:lastRowLastColumn="0"/>
+        </w:trPr>
+        <w:tc>
+          <w:tcPr>
+            <w:cnfStyle w:val="001000000000" w:firstRow="0" w:lastRow="0" w:firstColumn="1" w:lastColumn="0" w:oddVBand="0" w:evenVBand="0" w:oddHBand="0" w:evenHBand="0" w:firstRowFirstColumn="0" w:firstRowLastColumn="0" w:lastRowFirstColumn="0" w:lastRowLastColumn="0"/>
+            <w:tcW w:w="4788" w:type="dxa"/>
+            <w:tcBorders>
+              <w:bottom w:val="none" w:sz="0" w:space="0" w:color="auto"/>
+            </w:tcBorders>
+          </w:tcPr>
+          <w:p>
+            <w:pPr>
+              <w:jc w:val="center"/>
+              <w:rPr>
+                <w:b w:val="0"/>
+                <w:bCs w:val="0"/>
+              </w:rPr>
+            </w:pPr>
+          </w:p>
+          <w:p>
+            <w:pPr>
+              <w:jc w:val="center"/>
+              <w:rPr>
+                <w:b w:val="0"/>
+                <w:bCs w:val="0"/>
+              </w:rPr>
+            </w:pPr>
+          </w:p>
+          <w:p>
+            <w:pPr>
+              <w:jc w:val="center"/>
+              <w:rPr>
+                <w:b w:val="0"/>
+                <w:bCs w:val="0"/>
+              </w:rPr>
+            </w:pPr>
+          </w:p>
+          <w:p>
+            <w:pPr>
+              <w:jc w:val="center"/>
+            </w:pPr>
+          </w:p>
+          <w:p>
+            <w:pPr>
+              <w:rPr>
+                <w:b w:val="0"/>
+                <w:bCs w:val="0"/>
+              </w:rPr>
+            </w:pPr>
+          </w:p>
+          <w:p/>
+          <w:p>
+            <w:pPr>
+              <w:jc w:val="center"/>
+            </w:pPr>
+          </w:p>
+          <w:p>
+            <w:pPr>
+              <w:keepNext/>
+              <w:jc w:val="center"/>
+              <w:rPr>
+                <w:b w:val="0"/>
+                <w:bCs w:val="0"/>
+              </w:rPr>
+            </w:pPr>
+            <w:r>
+              <w:rPr>
+                <w:b w:val="0"/>
+                <w:bCs w:val="0"/>
+                <w:noProof/>
+              </w:rPr>
+              <w:drawing>
+                <wp:inline distT="0" distB="0" distL="0" distR="0" wp14:anchorId="526B0C61" wp14:editId="3857E006">
+                  <wp:extent cx="3429000" cy="1143000"/>
+                  <wp:effectExtent l="0" t="0" r="0" b="0"/>
+                  <wp:docPr id="25" name="Picture 25"/>
+                  <wp:cNvGraphicFramePr>
+                    <a:graphicFrameLocks xmlns:a="http://schemas.openxmlformats.org/drawingml/2006/main" noChangeAspect="1"/>
+                  </wp:cNvGraphicFramePr>
+                  <a:graphic xmlns:a="http://schemas.openxmlformats.org/drawingml/2006/main">
+                    <a:graphicData uri="http://schemas.openxmlformats.org/drawingml/2006/picture">
+                      <pic:pic xmlns:pic="http://schemas.openxmlformats.org/drawingml/2006/picture">
+                        <pic:nvPicPr>
+                          <pic:cNvPr id="25" name="symbols.png"/>
+                          <pic:cNvPicPr/>
+                        </pic:nvPicPr>
+                        <pic:blipFill>
+                          <a:blip r:embed="rId6"/>
+                          <a:stretch>
+                            <a:fillRect/>
+                          </a:stretch>
+                        </pic:blipFill>
+                        <pic:spPr>
+                          <a:xfrm>
+                            <a:off x="0" y="0"/>
+                            <a:ext cx="3429000" cy="1143000"/>
+                          </a:xfrm>
+                          <a:prstGeom prst="rect">
+                            <a:avLst/>
+                          </a:prstGeom>
+                        </pic:spPr>
+                      </pic:pic>
+                    </a:graphicData>
+                  </a:graphic>
+                </wp:inline>
+              </w:drawing>
+            </w:r>
+          </w:p>
+          <w:p>
+            <w:pPr>
+              <w:pStyle w:val="Caption"/>
+              <w:rPr>
+                <w:b w:val="0"/>
+                <w:bCs w:val="0"/>
+              </w:rPr>
+            </w:pPr>
+          </w:p>
+          <w:p>
+            <w:pPr>
+              <w:pStyle w:val="Caption"/>
+              <w:jc w:val="center"/>
+              <w:rPr>
+                <w:b w:val="0"/>
+                <w:bCs w:val="0"/>
+                <w:i w:val="0"/>
+                <w:iCs w:val="0"/>
+              </w:rPr>
+            </w:pPr>
+            <w:bookmarkStart w:id="9" w:name="_Toc40050458"/>
+            <w:r>
+              <w:t xml:space="preserve">Figure </w:t>
+            </w:r>
+            <w:r>
+              <w:fldChar w:fldCharType="begin"/>
+            </w:r>
+            <w:r>
+              <w:instrText xml:space="preserve"> STYLEREF 2 \s </w:instrText>
+            </w:r>
+            <w:r>
+              <w:fldChar w:fldCharType="separate"/>
+            </w:r>
+            <w:r>
+              <w:rPr>
+                <w:noProof/>
+              </w:rPr>
+              <w:t>2.4</w:t>
+            </w:r>
+            <w:r>
+              <w:fldChar w:fldCharType="end"/>
+            </w:r>
+            <w:r>
+              <w:noBreakHyphen/>
+            </w:r>
+            <w:r>
+              <w:fldChar w:fldCharType="begin"/>
+            </w:r>
+            <w:r>
+              <w:instrText xml:space="preserve"> SEQ Figure \* ARABIC \s 2 </w:instrText>
+            </w:r>
+            <w:r>
+              <w:fldChar w:fldCharType="separate"/>
+            </w:r>
+            <w:r>
+              <w:rPr>
+                <w:noProof/>
+              </w:rPr>
+              <w:t>1</w:t>
+            </w:r>
+            <w:r>
+              <w:fldChar w:fldCharType="end"/>
+            </w:r>
+            <w:r>
+              <w:rPr>
+                <w:i w:val="0"/>
+                <w:iCs w:val="0"/>
+              </w:rPr>
+              <w:t xml:space="preserve"> Tetris Symbols</w:t>
+            </w:r>
+            <w:bookmarkEnd w:id="9"/>
+          </w:p>
+          <w:p>
+            <w:pPr>
+              <w:jc w:val="center"/>
+            </w:pPr>
+          </w:p>
+        </w:tc>
+        <w:tc>
+          <w:tcPr>
+            <w:tcW w:w="4788" w:type="dxa"/>
+            <w:tcBorders>
+              <w:bottom w:val="none" w:sz="0" w:space="0" w:color="auto"/>
+            </w:tcBorders>
+          </w:tcPr>
+          <w:p>
+            <w:pPr>
+              <w:keepNext/>
+              <w:jc w:val="center"/>
+              <w:cnfStyle w:val="100000000000" w:firstRow="1" w:lastRow="0" w:firstColumn="0" w:lastColumn="0" w:oddVBand="0" w:evenVBand="0" w:oddHBand="0" w:evenHBand="0" w:firstRowFirstColumn="0" w:firstRowLastColumn="0" w:lastRowFirstColumn="0" w:lastRowLastColumn="0"/>
+              <w:rPr>
+                <w:b w:val="0"/>
+                <w:bCs w:val="0"/>
+              </w:rPr>
+            </w:pPr>
+            <w:r>
+              <w:rPr>
+                <w:noProof/>
+              </w:rPr>
+              <w:drawing>
+                <wp:inline distT="0" distB="0" distL="0" distR="0" wp14:anchorId="7E1E2E5E" wp14:editId="78C7E245">
+                  <wp:extent cx="1746250" cy="2365527"/>
+                  <wp:effectExtent l="0" t="0" r="0" b="0"/>
+                  <wp:docPr id="23" name="Picture 23" descr="A picture containing clock, ball, meter&#10;&#10;Description automatically generated"/>
+                  <wp:cNvGraphicFramePr>
+                    <a:graphicFrameLocks xmlns:a="http://schemas.openxmlformats.org/drawingml/2006/main" noChangeAspect="1"/>
+                  </wp:cNvGraphicFramePr>
+                  <a:graphic xmlns:a="http://schemas.openxmlformats.org/drawingml/2006/main">
+                    <a:graphicData uri="http://schemas.openxmlformats.org/drawingml/2006/picture">
+                      <pic:pic xmlns:pic="http://schemas.openxmlformats.org/drawingml/2006/picture">
+                        <pic:nvPicPr>
+                          <pic:cNvPr id="23" name="game.png"/>
+                          <pic:cNvPicPr/>
+                        </pic:nvPicPr>
+                        <pic:blipFill>
+                          <a:blip r:embed="rId7"/>
+                          <a:stretch>
+                            <a:fillRect/>
+                          </a:stretch>
+                        </pic:blipFill>
+                        <pic:spPr>
+                          <a:xfrm>
+                            <a:off x="0" y="0"/>
+                            <a:ext cx="1774438" cy="2403711"/>
+                          </a:xfrm>
+                          <a:prstGeom prst="rect">
+                            <a:avLst/>
+                          </a:prstGeom>
+                        </pic:spPr>
+                      </pic:pic>
+                    </a:graphicData>
+                  </a:graphic>
+                </wp:inline>
+              </w:drawing>
+            </w:r>
+          </w:p>
+          <w:p>
+            <w:pPr>
+              <w:pStyle w:val="Caption"/>
+              <w:cnfStyle w:val="100000000000" w:firstRow="1" w:lastRow="0" w:firstColumn="0" w:lastColumn="0" w:oddVBand="0" w:evenVBand="0" w:oddHBand="0" w:evenHBand="0" w:firstRowFirstColumn="0" w:firstRowLastColumn="0" w:lastRowFirstColumn="0" w:lastRowLastColumn="0"/>
+              <w:rPr>
+                <w:b w:val="0"/>
+                <w:bCs w:val="0"/>
+              </w:rPr>
+            </w:pPr>
+          </w:p>
+          <w:p>
+            <w:pPr>
+              <w:pStyle w:val="Caption"/>
+              <w:jc w:val="center"/>
+              <w:cnfStyle w:val="100000000000" w:firstRow="1" w:lastRow="0" w:firstColumn="0" w:lastColumn="0" w:oddVBand="0" w:evenVBand="0" w:oddHBand="0" w:evenHBand="0" w:firstRowFirstColumn="0" w:firstRowLastColumn="0" w:lastRowFirstColumn="0" w:lastRowLastColumn="0"/>
+              <w:rPr>
+                <w:i w:val="0"/>
+                <w:iCs w:val="0"/>
+              </w:rPr>
+            </w:pPr>
+            <w:bookmarkStart w:id="10" w:name="_Toc40050459"/>
+            <w:r>
+              <w:t xml:space="preserve">Figure </w:t>
+            </w:r>
+            <w:r>
+              <w:fldChar w:fldCharType="begin"/>
+            </w:r>
+            <w:r>
+              <w:instrText xml:space="preserve"> STYLEREF 2 \s </w:instrText>
+            </w:r>
+            <w:r>
+              <w:fldChar w:fldCharType="separate"/>
+            </w:r>
+            <w:r>
+              <w:rPr>
+                <w:noProof/>
+              </w:rPr>
+              <w:t>2.4</w:t>
+            </w:r>
+            <w:r>
+              <w:fldChar w:fldCharType="end"/>
+            </w:r>
+            <w:r>
+              <w:noBreakHyphen/>
+            </w:r>
+            <w:r>
+              <w:fldChar w:fldCharType="begin"/>
+            </w:r>
+            <w:r>
+              <w:instrText xml:space="preserve"> SEQ Figure \* ARABIC \s 2 </w:instrText>
+            </w:r>
+            <w:r>
+              <w:fldChar w:fldCharType="separate"/>
+            </w:r>
+            <w:r>
+              <w:rPr>
+                <w:noProof/>
+              </w:rPr>
+              <w:t>2</w:t>
+            </w:r>
+            <w:r>
+              <w:fldChar w:fldCharType="end"/>
+            </w:r>
+            <w:r>
+              <w:t xml:space="preserve"> </w:t>
+            </w:r>
+            <w:r>
+              <w:rPr>
+                <w:i w:val="0"/>
+                <w:iCs w:val="0"/>
+              </w:rPr>
+              <w:t xml:space="preserve"> Full Game</w:t>
+            </w:r>
+            <w:bookmarkEnd w:id="10"/>
+          </w:p>
+        </w:tc>
+      </w:tr>
+    </w:tbl>
+    <w:p/>
+    <w:p>
+      <w:pPr>
+        <w:pStyle w:val="Caption"/>
+      </w:pPr>
+    </w:p>
+    <w:p>
+      <w:pPr>
+        <w:pStyle w:val="Caption"/>
+      </w:pPr>
+    </w:p>
+    <w:p>
+      <w:pPr>
+        <w:pStyle w:val="Caption"/>
+      </w:pPr>
+    </w:p>
+    <w:p>
+      <w:pPr>
+        <w:pStyle w:val="Caption"/>
+      </w:pPr>
+    </w:p>
+    <w:p>
+      <w:pPr>
+        <w:pStyle w:val="Caption"/>
+      </w:pPr>
+    </w:p>
+    <w:p/>
+    <w:p/>
+    <w:p>
+      <w:pPr>
+        <w:pStyle w:val="Heading1"/>
+      </w:pPr>
+      <w:bookmarkStart w:id="11" w:name="_Toc40039669"/>
+      <w:r>
+        <w:t xml:space="preserve">USE </w:t>
+      </w:r>
+      <w:r>
+        <w:t>CONVOLUTION NEURAL NETWORK</w:t>
+      </w:r>
+      <w:bookmarkEnd w:id="11"/>
+    </w:p>
+    <w:p>
+      <w:pPr>
+        <w:rPr>
+          <w:b/>
+          <w:bCs/>
+        </w:rPr>
+      </w:pPr>
+    </w:p>
+    <w:p>
+      <w:pPr>
+        <w:rPr>
+          <w:b/>
+          <w:bCs/>
+        </w:rPr>
+      </w:pPr>
+    </w:p>
+    <w:p>
+      <w:pPr>
+        <w:pStyle w:val="Heading2"/>
+        <w:numPr>
+          <w:ilvl w:val="1"/>
+          <w:numId w:val="47"/>
+        </w:numPr>
         <w:jc w:val="left"/>
-        <w:rPr>
-          <w:b/>
-          <w:bCs/>
-        </w:rPr>
-      </w:pPr>
-      <w:bookmarkStart w:id="8" w:name="_Toc40039668"/>
-      <w:r>
-        <w:rPr>
-          <w:b/>
-          <w:bCs/>
-        </w:rPr>
-        <w:t>BUILD TETRIS GAME</w:t>
-      </w:r>
-      <w:bookmarkEnd w:id="8"/>
-    </w:p>
-    <w:p>
-      <w:pPr>
-        <w:pStyle w:val="BodyTextIndent"/>
-        <w:ind w:left="720" w:hanging="720"/>
-        <w:rPr>
-          <w:b/>
-        </w:rPr>
-      </w:pPr>
-    </w:p>
-    <w:p>
-      <w:pPr>
-        <w:pStyle w:val="BodyTextIndent"/>
-        <w:ind w:left="720" w:hanging="720"/>
-        <w:rPr>
-          <w:b/>
-        </w:rPr>
-      </w:pPr>
-    </w:p>
-    <w:p>
-      <w:r>
-        <w:t xml:space="preserve">The Tetris game is developed </w:t>
-      </w:r>
-      <w:r>
-        <w:t xml:space="preserve">from scratch </w:t>
-      </w:r>
-      <w:r>
-        <w:t>using pygame</w:t>
-      </w:r>
-      <w:r>
-        <w:t>,</w:t>
-      </w:r>
-      <w:r>
-        <w:t xml:space="preserve"> a python game library.</w:t>
-      </w:r>
-      <w:r>
-        <w:t xml:space="preserve"> The game</w:t>
-      </w:r>
-      <w:r>
-        <w:t xml:space="preserve"> </w:t>
-      </w:r>
-    </w:p>
-    <w:p>
-      <w:r>
-        <w:t>holds a 20x10 NumPy array as state of the board where it uses</w:t>
-      </w:r>
-      <w:r>
-        <w:t xml:space="preserve"> +ve number</w:t>
-      </w:r>
-      <w:r>
-        <w:t xml:space="preserve"> and 0 to represent the state of the Tetris, the </w:t>
-      </w:r>
-      <w:r>
-        <w:t>+ve</w:t>
-      </w:r>
-      <w:r>
-        <w:t xml:space="preserve"> is existence of block and 0 represents the lack of block</w:t>
-      </w:r>
-      <w:r>
-        <w:t xml:space="preserve"> in the game. The symbols as shown in below figure are represented in 7 NumPy arrays and each NumPy array contains 4 states of individual symbol as transformation of the symbol as rotation. A random symbol generator is used with some logic behind it to fix drought of symbol generated. A random symbol is dropped from the top of the screen with speed to 1 row per 1 sec. The pygame collision detection method is used to detect the boundaries and other symbol collision detection. Once the collision is detected, the game copies the respective symbol to 20x10 NumPy array. If the 20x10 NumPy array contains </w:t>
-      </w:r>
-      <w:r>
-        <w:t>+ve number in a row, then the row is removed from the array and new row with zeros is added to the top of the NumPy array. Certain numbers are used to represent the symbol for purpose of coloring the symbol to look good.</w:t>
+      </w:pPr>
+      <w:bookmarkStart w:id="12" w:name="_Toc40039670"/>
+      <w:r>
+        <w:t>THE INPUT</w:t>
+      </w:r>
+      <w:bookmarkEnd w:id="12"/>
+    </w:p>
+    <w:p/>
+    <w:p>
+      <w:r>
+        <w:t xml:space="preserve">If we step back </w:t>
+      </w:r>
+      <w:r>
+        <w:t xml:space="preserve">once </w:t>
+      </w:r>
+      <w:r>
+        <w:t>and get a close look at the game state NumPy 20x10</w:t>
+      </w:r>
+      <w:r>
+        <w:t xml:space="preserve">, convert as show in figure 3 </w:t>
+      </w:r>
+      <w:r>
+        <w:t xml:space="preserve">and plot using it as </w:t>
+      </w:r>
+      <w:r>
+        <w:t>MATLAB</w:t>
+      </w:r>
+      <w:r>
+        <w:t xml:space="preserve"> python </w:t>
+      </w:r>
+      <w:r>
+        <w:t xml:space="preserve">library, it represents an image as show in below </w:t>
+      </w:r>
+      <w:r>
+        <w:lastRenderedPageBreak/>
+        <w:t>figure</w:t>
+      </w:r>
+      <w:r>
+        <w:t xml:space="preserve"> 4</w:t>
+      </w:r>
+      <w:r>
+        <w:t xml:space="preserve">. So, we can represent each state of Tetris game into an image 20x10 image as below figure </w:t>
+      </w:r>
+      <w:r>
+        <w:t>4</w:t>
+      </w:r>
+      <w:r>
+        <w:t>. Now if we pass each state of Tetris in below represent and pass it through a CNN and expect as classification of image as an output will result in solving the problem of build an AI Bot for the game.</w:t>
       </w:r>
     </w:p>
     <w:p/>
@@ -4767,230 +5524,6 @@
       <w:pPr>
         <w:keepNext/>
       </w:pPr>
-      <w:r>
-        <w:rPr>
-          <w:noProof/>
-        </w:rPr>
-        <w:drawing>
-          <wp:anchor distT="0" distB="0" distL="114300" distR="114300" simplePos="0" relativeHeight="251663360" behindDoc="0" locked="0" layoutInCell="1" allowOverlap="1" wp14:anchorId="47D2BC75" wp14:editId="7326E154">
-            <wp:simplePos x="0" y="0"/>
-            <wp:positionH relativeFrom="column">
-              <wp:posOffset>2965450</wp:posOffset>
-            </wp:positionH>
-            <wp:positionV relativeFrom="paragraph">
-              <wp:posOffset>1673860</wp:posOffset>
-            </wp:positionV>
-            <wp:extent cx="3429000" cy="1143000"/>
-            <wp:effectExtent l="0" t="0" r="0" b="0"/>
-            <wp:wrapSquare wrapText="bothSides"/>
-            <wp:docPr id="10" name="Picture 10" descr="A picture containing clock, screen, monitor, television&#10;&#10;Description automatically generated"/>
-            <wp:cNvGraphicFramePr>
-              <a:graphicFrameLocks xmlns:a="http://schemas.openxmlformats.org/drawingml/2006/main" noChangeAspect="1"/>
-            </wp:cNvGraphicFramePr>
-            <a:graphic xmlns:a="http://schemas.openxmlformats.org/drawingml/2006/main">
-              <a:graphicData uri="http://schemas.openxmlformats.org/drawingml/2006/picture">
-                <pic:pic xmlns:pic="http://schemas.openxmlformats.org/drawingml/2006/picture">
-                  <pic:nvPicPr>
-                    <pic:cNvPr id="10" name="symbols.png"/>
-                    <pic:cNvPicPr/>
-                  </pic:nvPicPr>
-                  <pic:blipFill>
-                    <a:blip r:embed="rId6"/>
-                    <a:stretch>
-                      <a:fillRect/>
-                    </a:stretch>
-                  </pic:blipFill>
-                  <pic:spPr>
-                    <a:xfrm>
-                      <a:off x="0" y="0"/>
-                      <a:ext cx="3429000" cy="1143000"/>
-                    </a:xfrm>
-                    <a:prstGeom prst="rect">
-                      <a:avLst/>
-                    </a:prstGeom>
-                  </pic:spPr>
-                </pic:pic>
-              </a:graphicData>
-            </a:graphic>
-          </wp:anchor>
-        </w:drawing>
-      </w:r>
-      <w:r>
-        <w:rPr>
-          <w:noProof/>
-        </w:rPr>
-        <w:drawing>
-          <wp:inline distT="0" distB="0" distL="0" distR="0" wp14:anchorId="49801808" wp14:editId="22EC29B9">
-            <wp:extent cx="2603299" cy="3454400"/>
-            <wp:effectExtent l="0" t="0" r="0" b="0"/>
-            <wp:docPr id="11" name="Picture 11" descr="A picture containing scoreboard, text, clock, black&#10;&#10;Description automatically generated"/>
-            <wp:cNvGraphicFramePr>
-              <a:graphicFrameLocks xmlns:a="http://schemas.openxmlformats.org/drawingml/2006/main" noChangeAspect="1"/>
-            </wp:cNvGraphicFramePr>
-            <a:graphic xmlns:a="http://schemas.openxmlformats.org/drawingml/2006/main">
-              <a:graphicData uri="http://schemas.openxmlformats.org/drawingml/2006/picture">
-                <pic:pic xmlns:pic="http://schemas.openxmlformats.org/drawingml/2006/picture">
-                  <pic:nvPicPr>
-                    <pic:cNvPr id="11" name="game.png"/>
-                    <pic:cNvPicPr/>
-                  </pic:nvPicPr>
-                  <pic:blipFill>
-                    <a:blip r:embed="rId7"/>
-                    <a:stretch>
-                      <a:fillRect/>
-                    </a:stretch>
-                  </pic:blipFill>
-                  <pic:spPr>
-                    <a:xfrm>
-                      <a:off x="0" y="0"/>
-                      <a:ext cx="2699403" cy="3581923"/>
-                    </a:xfrm>
-                    <a:prstGeom prst="rect">
-                      <a:avLst/>
-                    </a:prstGeom>
-                  </pic:spPr>
-                </pic:pic>
-              </a:graphicData>
-            </a:graphic>
-          </wp:inline>
-        </w:drawing>
-      </w:r>
-    </w:p>
-    <w:p>
-      <w:pPr>
-        <w:pStyle w:val="Caption"/>
-      </w:pPr>
-      <w:r>
-        <w:t xml:space="preserve">Figure </w:t>
-      </w:r>
-      <w:r>
-        <w:fldChar w:fldCharType="begin"/>
-      </w:r>
-      <w:r>
-        <w:instrText xml:space="preserve"> SEQ Figure \* ARABIC </w:instrText>
-      </w:r>
-      <w:r>
-        <w:fldChar w:fldCharType="separate"/>
-      </w:r>
-      <w:r>
-        <w:rPr>
-          <w:noProof/>
-        </w:rPr>
-        <w:t>1</w:t>
-      </w:r>
-      <w:r>
-        <w:fldChar w:fldCharType="end"/>
-      </w:r>
-    </w:p>
-    <w:p/>
-    <w:p/>
-    <w:p/>
-    <w:p/>
-    <w:p/>
-    <w:p/>
-    <w:p/>
-    <w:p/>
-    <w:p/>
-    <w:p/>
-    <w:p/>
-    <w:p/>
-    <w:p/>
-    <w:p>
-      <w:pPr>
-        <w:pStyle w:val="Heading1"/>
-        <w:jc w:val="left"/>
-        <w:rPr>
-          <w:b/>
-          <w:bCs/>
-        </w:rPr>
-      </w:pPr>
-      <w:bookmarkStart w:id="9" w:name="_Toc40039669"/>
-      <w:r>
-        <w:rPr>
-          <w:b/>
-          <w:bCs/>
-        </w:rPr>
-        <w:t xml:space="preserve">USE </w:t>
-      </w:r>
-      <w:r>
-        <w:rPr>
-          <w:b/>
-          <w:bCs/>
-        </w:rPr>
-        <w:t>CONVOLUTION NEURAL NETWORK</w:t>
-      </w:r>
-      <w:bookmarkEnd w:id="9"/>
-    </w:p>
-    <w:p>
-      <w:pPr>
-        <w:rPr>
-          <w:b/>
-          <w:bCs/>
-        </w:rPr>
-      </w:pPr>
-    </w:p>
-    <w:p>
-      <w:pPr>
-        <w:rPr>
-          <w:b/>
-          <w:bCs/>
-        </w:rPr>
-      </w:pPr>
-    </w:p>
-    <w:p>
-      <w:pPr>
-        <w:pStyle w:val="Heading2"/>
-        <w:jc w:val="left"/>
-      </w:pPr>
-      <w:bookmarkStart w:id="10" w:name="_Toc40039670"/>
-      <w:r>
-        <w:t>THE INPUT</w:t>
-      </w:r>
-      <w:bookmarkEnd w:id="10"/>
-    </w:p>
-    <w:p/>
-    <w:p>
-      <w:r>
-        <w:t xml:space="preserve">If we step back </w:t>
-      </w:r>
-      <w:r>
-        <w:t xml:space="preserve">once </w:t>
-      </w:r>
-      <w:r>
-        <w:t>and get a close look at the game state NumPy 20x10</w:t>
-      </w:r>
-      <w:r>
-        <w:t xml:space="preserve">, convert as show in figure 3 </w:t>
-      </w:r>
-      <w:r>
-        <w:t xml:space="preserve">and plot using it as </w:t>
-      </w:r>
-      <w:r>
-        <w:t>MATLAB</w:t>
-      </w:r>
-      <w:r>
-        <w:t xml:space="preserve"> python </w:t>
-      </w:r>
-      <w:r>
-        <w:t>library, it represents an image as show in below figure</w:t>
-      </w:r>
-      <w:r>
-        <w:t xml:space="preserve"> 4</w:t>
-      </w:r>
-      <w:r>
-        <w:t xml:space="preserve">. So, we can represent each state of Tetris game into an image 20x10 image as below figure </w:t>
-      </w:r>
-      <w:r>
-        <w:t>4</w:t>
-      </w:r>
-      <w:r>
-        <w:t>. Now if we pass each state of Tetris in below represent and pass it through a CNN and expect as classification of image as an output will result in solving the problem of build an AI Bot for the game.</w:t>
-      </w:r>
-    </w:p>
-    <w:p/>
-    <w:p/>
-    <w:p/>
-    <w:p>
       <w:r>
         <w:rPr>
           <w:noProof/>
@@ -5032,13 +5565,79 @@
         </w:drawing>
       </w:r>
     </w:p>
+    <w:p>
+      <w:pPr>
+        <w:pStyle w:val="Caption"/>
+      </w:pPr>
+    </w:p>
+    <w:p>
+      <w:pPr>
+        <w:pStyle w:val="Caption"/>
+        <w:jc w:val="center"/>
+        <w:rPr>
+          <w:i w:val="0"/>
+          <w:iCs w:val="0"/>
+        </w:rPr>
+      </w:pPr>
+      <w:bookmarkStart w:id="13" w:name="_Toc40050460"/>
+      <w:r>
+        <w:t xml:space="preserve">Figure </w:t>
+      </w:r>
+      <w:r>
+        <w:fldChar w:fldCharType="begin"/>
+      </w:r>
+      <w:r>
+        <w:instrText xml:space="preserve"> STYLEREF 2 \s </w:instrText>
+      </w:r>
+      <w:r>
+        <w:fldChar w:fldCharType="separate"/>
+      </w:r>
+      <w:r>
+        <w:rPr>
+          <w:noProof/>
+        </w:rPr>
+        <w:t>4.1</w:t>
+      </w:r>
+      <w:r>
+        <w:fldChar w:fldCharType="end"/>
+      </w:r>
+      <w:r>
+        <w:noBreakHyphen/>
+      </w:r>
+      <w:r>
+        <w:fldChar w:fldCharType="begin"/>
+      </w:r>
+      <w:r>
+        <w:instrText xml:space="preserve"> SEQ Figure \* ARABIC \s 2 </w:instrText>
+      </w:r>
+      <w:r>
+        <w:fldChar w:fldCharType="separate"/>
+      </w:r>
+      <w:r>
+        <w:rPr>
+          <w:noProof/>
+        </w:rPr>
+        <w:t>1</w:t>
+      </w:r>
+      <w:r>
+        <w:fldChar w:fldCharType="end"/>
+      </w:r>
+      <w:r>
+        <w:t xml:space="preserve"> </w:t>
+      </w:r>
+      <w:r>
+        <w:rPr>
+          <w:i w:val="0"/>
+          <w:iCs w:val="0"/>
+        </w:rPr>
+        <w:t>Program screen to plot state of Tetris</w:t>
+      </w:r>
+      <w:bookmarkEnd w:id="13"/>
+    </w:p>
     <w:p/>
     <w:p>
       <w:pPr>
-        <w:rPr>
-          <w:b/>
-          <w:bCs/>
-        </w:rPr>
+        <w:keepNext/>
       </w:pPr>
       <w:r>
         <w:rPr>
@@ -5085,6 +5684,70 @@
     </w:p>
     <w:p>
       <w:pPr>
+        <w:pStyle w:val="Caption"/>
+        <w:jc w:val="center"/>
+        <w:rPr>
+          <w:i w:val="0"/>
+          <w:iCs w:val="0"/>
+        </w:rPr>
+      </w:pPr>
+      <w:bookmarkStart w:id="14" w:name="_Toc40050461"/>
+      <w:r>
+        <w:t xml:space="preserve">Figure </w:t>
+      </w:r>
+      <w:r>
+        <w:fldChar w:fldCharType="begin"/>
+      </w:r>
+      <w:r>
+        <w:instrText xml:space="preserve"> STYLEREF 2 \s </w:instrText>
+      </w:r>
+      <w:r>
+        <w:fldChar w:fldCharType="separate"/>
+      </w:r>
+      <w:r>
+        <w:rPr>
+          <w:noProof/>
+        </w:rPr>
+        <w:t>4.1</w:t>
+      </w:r>
+      <w:r>
+        <w:fldChar w:fldCharType="end"/>
+      </w:r>
+      <w:r>
+        <w:noBreakHyphen/>
+      </w:r>
+      <w:r>
+        <w:fldChar w:fldCharType="begin"/>
+      </w:r>
+      <w:r>
+        <w:instrText xml:space="preserve"> SEQ Figure \* ARABIC \s 2 </w:instrText>
+      </w:r>
+      <w:r>
+        <w:fldChar w:fldCharType="separate"/>
+      </w:r>
+      <w:r>
+        <w:rPr>
+          <w:noProof/>
+        </w:rPr>
+        <w:t>2</w:t>
+      </w:r>
+      <w:r>
+        <w:fldChar w:fldCharType="end"/>
+      </w:r>
+      <w:r>
+        <w:t xml:space="preserve"> </w:t>
+      </w:r>
+      <w:r>
+        <w:rPr>
+          <w:i w:val="0"/>
+          <w:iCs w:val="0"/>
+        </w:rPr>
+        <w:t>Game state plotted as Game Data</w:t>
+      </w:r>
+      <w:bookmarkEnd w:id="14"/>
+    </w:p>
+    <w:p>
+      <w:pPr>
         <w:rPr>
           <w:b/>
           <w:bCs/>
@@ -5213,11 +5876,12 @@
         <w:pStyle w:val="Heading2"/>
         <w:jc w:val="left"/>
       </w:pPr>
-      <w:bookmarkStart w:id="11" w:name="_Toc40039671"/>
-      <w:r>
+      <w:bookmarkStart w:id="15" w:name="_Toc40039671"/>
+      <w:r>
+        <w:lastRenderedPageBreak/>
         <w:t>THE OUPUT</w:t>
       </w:r>
-      <w:bookmarkEnd w:id="11"/>
+      <w:bookmarkEnd w:id="15"/>
     </w:p>
     <w:p>
       <w:pPr>
@@ -5253,9 +5917,10 @@
     <w:p/>
     <w:p/>
     <w:p/>
-    <w:p/>
-    <w:p/>
-    <w:p>
+    <w:p>
+      <w:pPr>
+        <w:keepNext/>
+      </w:pPr>
       <w:r>
         <w:rPr>
           <w:noProof/>
@@ -5297,6 +5962,75 @@
         </w:drawing>
       </w:r>
     </w:p>
+    <w:p>
+      <w:pPr>
+        <w:pStyle w:val="Caption"/>
+      </w:pPr>
+    </w:p>
+    <w:p>
+      <w:pPr>
+        <w:pStyle w:val="Caption"/>
+        <w:jc w:val="center"/>
+        <w:rPr>
+          <w:i w:val="0"/>
+          <w:iCs w:val="0"/>
+        </w:rPr>
+      </w:pPr>
+      <w:bookmarkStart w:id="16" w:name="_Toc40050462"/>
+      <w:r>
+        <w:t xml:space="preserve">Figure </w:t>
+      </w:r>
+      <w:r>
+        <w:fldChar w:fldCharType="begin"/>
+      </w:r>
+      <w:r>
+        <w:instrText xml:space="preserve"> STYLEREF 2 \s </w:instrText>
+      </w:r>
+      <w:r>
+        <w:fldChar w:fldCharType="separate"/>
+      </w:r>
+      <w:r>
+        <w:rPr>
+          <w:noProof/>
+        </w:rPr>
+        <w:t>4.2</w:t>
+      </w:r>
+      <w:r>
+        <w:fldChar w:fldCharType="end"/>
+      </w:r>
+      <w:r>
+        <w:noBreakHyphen/>
+      </w:r>
+      <w:r>
+        <w:fldChar w:fldCharType="begin"/>
+      </w:r>
+      <w:r>
+        <w:instrText xml:space="preserve"> SEQ Figure \* ARABIC \s 2 </w:instrText>
+      </w:r>
+      <w:r>
+        <w:fldChar w:fldCharType="separate"/>
+      </w:r>
+      <w:r>
+        <w:rPr>
+          <w:noProof/>
+        </w:rPr>
+        <w:t>1</w:t>
+      </w:r>
+      <w:r>
+        <w:fldChar w:fldCharType="end"/>
+      </w:r>
+      <w:r>
+        <w:t xml:space="preserve"> </w:t>
+      </w:r>
+      <w:r>
+        <w:rPr>
+          <w:i w:val="0"/>
+          <w:iCs w:val="0"/>
+        </w:rPr>
+        <w:t>Different rotations of a Tetris symbol</w:t>
+      </w:r>
+      <w:bookmarkEnd w:id="16"/>
+    </w:p>
     <w:p/>
     <w:p>
       <w:r>
@@ -5414,11 +6148,11 @@
         <w:pStyle w:val="Heading2"/>
         <w:jc w:val="left"/>
       </w:pPr>
-      <w:bookmarkStart w:id="12" w:name="_Toc40039672"/>
+      <w:bookmarkStart w:id="17" w:name="_Toc40039672"/>
       <w:r>
         <w:t>BUILD CNN MODEL</w:t>
       </w:r>
-      <w:bookmarkEnd w:id="12"/>
+      <w:bookmarkEnd w:id="17"/>
     </w:p>
     <w:p>
       <w:pPr>
@@ -5560,12 +6294,6 @@
     </w:p>
     <w:p>
       <w:pPr>
-        <w:pStyle w:val="ListParagraph"/>
-        <w:spacing w:line="480" w:lineRule="auto"/>
-      </w:pPr>
-    </w:p>
-    <w:p>
-      <w:pPr>
         <w:spacing w:line="480" w:lineRule="auto"/>
         <w:ind w:left="360"/>
       </w:pPr>
@@ -5615,114 +6343,205 @@
     <w:p>
       <w:pPr>
         <w:pStyle w:val="ListParagraph"/>
+        <w:keepNext/>
         <w:spacing w:line="480" w:lineRule="auto"/>
       </w:pPr>
+      <w:r>
+        <w:rPr>
+          <w:noProof/>
+        </w:rPr>
+        <w:drawing>
+          <wp:inline distT="0" distB="0" distL="0" distR="0" wp14:anchorId="0A285C80" wp14:editId="5AA886CF">
+            <wp:extent cx="5943600" cy="2903220"/>
+            <wp:effectExtent l="0" t="0" r="0" b="0"/>
+            <wp:docPr id="29" name="Picture 29" descr="A picture containing text, map&#10;&#10;Description automatically generated"/>
+            <wp:cNvGraphicFramePr>
+              <a:graphicFrameLocks xmlns:a="http://schemas.openxmlformats.org/drawingml/2006/main" noChangeAspect="1"/>
+            </wp:cNvGraphicFramePr>
+            <a:graphic xmlns:a="http://schemas.openxmlformats.org/drawingml/2006/main">
+              <a:graphicData uri="http://schemas.openxmlformats.org/drawingml/2006/picture">
+                <pic:pic xmlns:pic="http://schemas.openxmlformats.org/drawingml/2006/picture">
+                  <pic:nvPicPr>
+                    <pic:cNvPr id="29" name="network.png"/>
+                    <pic:cNvPicPr/>
+                  </pic:nvPicPr>
+                  <pic:blipFill>
+                    <a:blip r:embed="rId11"/>
+                    <a:stretch>
+                      <a:fillRect/>
+                    </a:stretch>
+                  </pic:blipFill>
+                  <pic:spPr>
+                    <a:xfrm>
+                      <a:off x="0" y="0"/>
+                      <a:ext cx="5943600" cy="2903220"/>
+                    </a:xfrm>
+                    <a:prstGeom prst="rect">
+                      <a:avLst/>
+                    </a:prstGeom>
+                  </pic:spPr>
+                </pic:pic>
+              </a:graphicData>
+            </a:graphic>
+          </wp:inline>
+        </w:drawing>
+      </w:r>
+    </w:p>
+    <w:p>
+      <w:pPr>
+        <w:pStyle w:val="Caption"/>
+        <w:jc w:val="center"/>
+        <w:rPr>
+          <w:i w:val="0"/>
+          <w:iCs w:val="0"/>
+        </w:rPr>
+      </w:pPr>
+      <w:bookmarkStart w:id="18" w:name="_Toc40050463"/>
+      <w:r>
+        <w:t xml:space="preserve">Figure </w:t>
+      </w:r>
+      <w:r>
+        <w:fldChar w:fldCharType="begin"/>
+      </w:r>
+      <w:r>
+        <w:instrText xml:space="preserve"> STYLEREF 2 \s </w:instrText>
+      </w:r>
+      <w:r>
+        <w:fldChar w:fldCharType="separate"/>
+      </w:r>
+      <w:r>
+        <w:rPr>
+          <w:noProof/>
+        </w:rPr>
+        <w:t>4.3</w:t>
+      </w:r>
+      <w:r>
+        <w:fldChar w:fldCharType="end"/>
+      </w:r>
+      <w:r>
+        <w:noBreakHyphen/>
+      </w:r>
+      <w:r>
+        <w:fldChar w:fldCharType="begin"/>
+      </w:r>
+      <w:r>
+        <w:instrText xml:space="preserve"> SEQ Figure \* ARABIC \s 2 </w:instrText>
+      </w:r>
+      <w:r>
+        <w:fldChar w:fldCharType="separate"/>
+      </w:r>
+      <w:r>
+        <w:rPr>
+          <w:noProof/>
+        </w:rPr>
+        <w:t>1</w:t>
+      </w:r>
+      <w:r>
+        <w:fldChar w:fldCharType="end"/>
+      </w:r>
+      <w:r>
+        <w:rPr>
+          <w:i w:val="0"/>
+          <w:iCs w:val="0"/>
+        </w:rPr>
+        <w:t xml:space="preserve"> Pseudo CNN Representation</w:t>
+      </w:r>
+      <w:bookmarkEnd w:id="18"/>
+    </w:p>
+    <w:p/>
+    <w:p>
+      <w:pPr>
+        <w:pStyle w:val="Heading2"/>
+        <w:jc w:val="left"/>
+      </w:pPr>
+      <w:bookmarkStart w:id="19" w:name="_Toc40039673"/>
+      <w:r>
+        <w:lastRenderedPageBreak/>
+        <w:t>TRAIN</w:t>
+      </w:r>
+      <w:r>
+        <w:t xml:space="preserve"> DATASET</w:t>
+      </w:r>
+      <w:bookmarkEnd w:id="19"/>
+    </w:p>
+    <w:p>
+      <w:pPr>
+        <w:rPr>
+          <w:b/>
+          <w:bCs/>
+        </w:rPr>
+      </w:pPr>
+    </w:p>
+    <w:p>
+      <w:pPr>
+        <w:rPr>
+          <w:b/>
+          <w:bCs/>
+        </w:rPr>
+      </w:pPr>
+    </w:p>
+    <w:p>
+      <w:pPr>
+        <w:rPr>
+          <w:b/>
+          <w:bCs/>
+        </w:rPr>
+      </w:pPr>
+    </w:p>
+    <w:p>
+      <w:r>
+        <w:t>To train the model, we modify the input of as t</w:t>
+      </w:r>
+      <w:r>
+        <w:t xml:space="preserve">he convolution neural networks work better if the input contains 1 and 0. So we convert the 20x10 NumPy array to 1 and 0 </w:t>
+      </w:r>
+      <w:r>
+        <w:t>from +ve numbers and 0’s.</w:t>
+      </w:r>
+      <w:r>
+        <w:t xml:space="preserve"> </w:t>
+      </w:r>
+      <w:r>
+        <w:t>And a</w:t>
+      </w:r>
+      <w:r>
+        <w:t>lso,</w:t>
+      </w:r>
+      <w:r>
+        <w:t xml:space="preserve"> the convolution neural network works better if we provide image with size width and height</w:t>
+      </w:r>
+      <w:r>
+        <w:t xml:space="preserve"> i.e. 20x20. </w:t>
+      </w:r>
+      <w:r>
+        <w:t xml:space="preserve">To achieve </w:t>
+      </w:r>
+      <w:r>
+        <w:t>this,</w:t>
+      </w:r>
+      <w:r>
+        <w:t xml:space="preserve"> we need pad 10 more columns to the </w:t>
+      </w:r>
+      <w:r>
+        <w:t xml:space="preserve">NumPy array. We add zero </w:t>
+      </w:r>
+      <w:r>
+        <w:t xml:space="preserve">which doesn’t affect the input when provided to neural network. </w:t>
+      </w:r>
+      <w:r>
+        <w:t xml:space="preserve"> The 5 columns of zeros are padded left and right as below image</w:t>
+      </w:r>
+      <w:r>
+        <w:t>.</w:t>
+      </w:r>
     </w:p>
     <w:p/>
     <w:p/>
     <w:p/>
-    <w:p/>
-    <w:p/>
-    <w:p/>
-    <w:p/>
-    <w:p/>
-    <w:p/>
-    <w:p/>
-    <w:p/>
-    <w:p/>
-    <w:p/>
-    <w:p/>
-    <w:p/>
-    <w:p/>
-    <w:p>
-      <w:pPr>
-        <w:pStyle w:val="Heading2"/>
-        <w:jc w:val="left"/>
-      </w:pPr>
-      <w:bookmarkStart w:id="13" w:name="_Toc40039673"/>
-      <w:r>
-        <w:t>TRAIN</w:t>
-      </w:r>
-      <w:r>
-        <w:t xml:space="preserve"> DATASET</w:t>
-      </w:r>
-      <w:bookmarkEnd w:id="13"/>
-    </w:p>
-    <w:p>
-      <w:pPr>
-        <w:rPr>
-          <w:b/>
-          <w:bCs/>
-        </w:rPr>
-      </w:pPr>
-    </w:p>
-    <w:p>
-      <w:pPr>
-        <w:rPr>
-          <w:b/>
-          <w:bCs/>
-        </w:rPr>
-      </w:pPr>
-    </w:p>
-    <w:p>
-      <w:pPr>
-        <w:rPr>
-          <w:b/>
-          <w:bCs/>
-        </w:rPr>
-      </w:pPr>
-    </w:p>
-    <w:p>
-      <w:r>
-        <w:t>To train the model, we modify the input of as t</w:t>
-      </w:r>
-      <w:r>
-        <w:t xml:space="preserve">he convolution neural networks work better if the input contains 1 and 0. So we convert the 20x10 NumPy array to 1 and 0 </w:t>
-      </w:r>
-      <w:r>
-        <w:t>from +ve numbers and 0’s.</w:t>
-      </w:r>
-      <w:r>
-        <w:t xml:space="preserve"> </w:t>
-      </w:r>
-      <w:r>
-        <w:t>And a</w:t>
-      </w:r>
-      <w:r>
-        <w:t>lso,</w:t>
-      </w:r>
-      <w:r>
-        <w:t xml:space="preserve"> the convolution neural network works better if we provide image with size width and height</w:t>
-      </w:r>
-      <w:r>
-        <w:t xml:space="preserve"> i.e. 20x20. </w:t>
-      </w:r>
-      <w:r>
-        <w:t xml:space="preserve">To achieve </w:t>
-      </w:r>
-      <w:r>
-        <w:t>this,</w:t>
-      </w:r>
-      <w:r>
-        <w:t xml:space="preserve"> we need pad 10 more columns to the </w:t>
-      </w:r>
-      <w:r>
-        <w:t xml:space="preserve">NumPy array. We add zero </w:t>
-      </w:r>
-      <w:r>
-        <w:t xml:space="preserve">which doesn’t affect the input when provided to neural network. </w:t>
-      </w:r>
-      <w:r>
-        <w:t xml:space="preserve"> The 5 columns of zeros are padded left and right as below image</w:t>
-      </w:r>
-      <w:r>
-        <w:t>.</w:t>
-      </w:r>
-    </w:p>
-    <w:p/>
-    <w:p/>
-    <w:p/>
-    <w:p>
+    <w:p>
+      <w:pPr>
+        <w:keepNext/>
+      </w:pPr>
       <w:r>
         <w:rPr>
           <w:noProof/>
@@ -5743,7 +6562,7 @@
                     <pic:cNvPicPr/>
                   </pic:nvPicPr>
                   <pic:blipFill>
-                    <a:blip r:embed="rId11"/>
+                    <a:blip r:embed="rId12"/>
                     <a:stretch>
                       <a:fillRect/>
                     </a:stretch>
@@ -5765,6 +6584,71 @@
       </w:r>
     </w:p>
     <w:p>
+      <w:pPr>
+        <w:pStyle w:val="Caption"/>
+      </w:pPr>
+    </w:p>
+    <w:p>
+      <w:pPr>
+        <w:pStyle w:val="Caption"/>
+        <w:jc w:val="center"/>
+      </w:pPr>
+      <w:bookmarkStart w:id="20" w:name="_Toc40050464"/>
+      <w:r>
+        <w:t xml:space="preserve">Figure </w:t>
+      </w:r>
+      <w:r>
+        <w:fldChar w:fldCharType="begin"/>
+      </w:r>
+      <w:r>
+        <w:instrText xml:space="preserve"> STYLEREF 2 \s </w:instrText>
+      </w:r>
+      <w:r>
+        <w:fldChar w:fldCharType="separate"/>
+      </w:r>
+      <w:r>
+        <w:rPr>
+          <w:noProof/>
+        </w:rPr>
+        <w:t>4.4</w:t>
+      </w:r>
+      <w:r>
+        <w:fldChar w:fldCharType="end"/>
+      </w:r>
+      <w:r>
+        <w:noBreakHyphen/>
+      </w:r>
+      <w:r>
+        <w:fldChar w:fldCharType="begin"/>
+      </w:r>
+      <w:r>
+        <w:instrText xml:space="preserve"> SEQ Figure \* ARABIC \s 2 </w:instrText>
+      </w:r>
+      <w:r>
+        <w:fldChar w:fldCharType="separate"/>
+      </w:r>
+      <w:r>
+        <w:rPr>
+          <w:noProof/>
+        </w:rPr>
+        <w:t>1</w:t>
+      </w:r>
+      <w:r>
+        <w:fldChar w:fldCharType="end"/>
+      </w:r>
+      <w:r>
+        <w:t xml:space="preserve"> </w:t>
+      </w:r>
+      <w:r>
+        <w:rPr>
+          <w:i w:val="0"/>
+          <w:iCs w:val="0"/>
+        </w:rPr>
+        <w:t>20x10 state image to 20x20 state image</w:t>
+      </w:r>
+      <w:bookmarkEnd w:id="20"/>
+    </w:p>
+    <w:p>
       <w:r>
         <w:br w:type="textWrapping" w:clear="all"/>
       </w:r>
@@ -5787,12 +6671,12 @@
         <w:pStyle w:val="Heading2"/>
         <w:jc w:val="left"/>
       </w:pPr>
-      <w:bookmarkStart w:id="14" w:name="_Toc40039674"/>
+      <w:bookmarkStart w:id="21" w:name="_Toc40039674"/>
       <w:r>
         <w:lastRenderedPageBreak/>
         <w:t>THE GAME DATA</w:t>
       </w:r>
-      <w:bookmarkEnd w:id="14"/>
+      <w:bookmarkEnd w:id="21"/>
     </w:p>
     <w:p>
       <w:pPr>
@@ -5873,11 +6757,11 @@
         <w:pStyle w:val="Heading2"/>
         <w:jc w:val="left"/>
       </w:pPr>
-      <w:bookmarkStart w:id="15" w:name="_Toc40039675"/>
+      <w:bookmarkStart w:id="22" w:name="_Toc40039675"/>
       <w:r>
         <w:t>TRAIN MODEL</w:t>
       </w:r>
-      <w:bookmarkEnd w:id="15"/>
+      <w:bookmarkEnd w:id="22"/>
     </w:p>
     <w:p>
       <w:pPr>
@@ -6267,26 +7151,13 @@
     <w:p>
       <w:pPr>
         <w:pStyle w:val="Heading1"/>
-        <w:jc w:val="left"/>
-        <w:rPr>
-          <w:b/>
-          <w:bCs/>
-        </w:rPr>
-      </w:pPr>
-      <w:bookmarkStart w:id="16" w:name="_Toc40039676"/>
-      <w:r>
-        <w:rPr>
-          <w:b/>
-          <w:bCs/>
-        </w:rPr>
+      </w:pPr>
+      <w:bookmarkStart w:id="23" w:name="_Toc40039676"/>
+      <w:r>
         <w:t>CONCLUSIONS</w:t>
       </w:r>
-      <w:bookmarkEnd w:id="16"/>
-      <w:r>
-        <w:rPr>
-          <w:b/>
-          <w:bCs/>
-        </w:rPr>
+      <w:bookmarkEnd w:id="23"/>
+      <w:r>
         <w:t xml:space="preserve"> </w:t>
       </w:r>
     </w:p>
@@ -6693,22 +7564,12 @@
     <w:p>
       <w:pPr>
         <w:pStyle w:val="Heading1"/>
-        <w:jc w:val="left"/>
-        <w:rPr>
-          <w:b/>
-          <w:bCs/>
-        </w:rPr>
-      </w:pPr>
-      <w:bookmarkStart w:id="17" w:name="_Toc40039677"/>
-      <w:r>
-        <w:rPr>
-          <w:b/>
-          <w:bCs/>
-        </w:rPr>
-        <w:lastRenderedPageBreak/>
+      </w:pPr>
+      <w:bookmarkStart w:id="24" w:name="_Toc40039677"/>
+      <w:r>
         <w:t>DIRECTIONS FOR FUTURE WORK</w:t>
       </w:r>
-      <w:bookmarkEnd w:id="17"/>
+      <w:bookmarkEnd w:id="24"/>
     </w:p>
     <w:p>
       <w:pPr>
@@ -7124,27 +7985,17 @@
     </w:p>
     <w:p>
       <w:pPr>
-        <w:rPr>
-          <w:b/>
-          <w:bCs/>
-        </w:rPr>
-      </w:pPr>
-    </w:p>
-    <w:p>
-      <w:pPr>
-        <w:rPr>
-          <w:b/>
-          <w:bCs/>
-        </w:rPr>
-      </w:pPr>
-    </w:p>
-    <w:p>
-      <w:pPr>
-        <w:rPr>
-          <w:b/>
-          <w:bCs/>
-        </w:rPr>
-      </w:pPr>
+        <w:pStyle w:val="Heading1"/>
+      </w:pPr>
+      <w:r>
+        <w:t xml:space="preserve">BIBLIOGRAPHY </w:t>
+      </w:r>
+      <w:r>
+        <w:t xml:space="preserve">AND </w:t>
+      </w:r>
+      <w:r>
+        <w:t>REFERENCES</w:t>
+      </w:r>
     </w:p>
     <w:p>
       <w:pPr>
@@ -7154,13 +8005,6 @@
           <w:bCs/>
         </w:rPr>
       </w:pPr>
-      <w:r>
-        <w:rPr>
-          <w:b/>
-          <w:bCs/>
-        </w:rPr>
-        <w:t>Bibliography / References</w:t>
-      </w:r>
     </w:p>
     <w:p>
       <w:pPr>
@@ -7175,19 +8019,10 @@
       <w:pPr>
         <w:ind w:left="720"/>
         <w:rPr>
-          <w:b/>
-          <w:bCs/>
-        </w:rPr>
-      </w:pPr>
-    </w:p>
-    <w:p>
-      <w:pPr>
-        <w:ind w:left="720"/>
-        <w:rPr>
           <w:lang w:val="en-IN"/>
         </w:rPr>
       </w:pPr>
-      <w:hyperlink r:id="rId12" w:history="1">
+      <w:hyperlink r:id="rId13" w:history="1">
         <w:r>
           <w:rPr>
             <w:rStyle w:val="Hyperlink"/>
@@ -7203,7 +8038,7 @@
           <w:lang w:val="en-IN"/>
         </w:rPr>
       </w:pPr>
-      <w:hyperlink r:id="rId13" w:history="1">
+      <w:hyperlink r:id="rId14" w:history="1">
         <w:r>
           <w:rPr>
             <w:rStyle w:val="Hyperlink"/>
@@ -7219,7 +8054,7 @@
           <w:lang w:val="en-IN"/>
         </w:rPr>
       </w:pPr>
-      <w:hyperlink r:id="rId14" w:history="1">
+      <w:hyperlink r:id="rId15" w:history="1">
         <w:r>
           <w:rPr>
             <w:rStyle w:val="Hyperlink"/>
@@ -7235,7 +8070,7 @@
           <w:lang w:val="en-IN"/>
         </w:rPr>
       </w:pPr>
-      <w:hyperlink r:id="rId15" w:history="1">
+      <w:hyperlink r:id="rId16" w:history="1">
         <w:r>
           <w:rPr>
             <w:rStyle w:val="Hyperlink"/>
@@ -7251,7 +8086,7 @@
           <w:lang w:val="en-IN"/>
         </w:rPr>
       </w:pPr>
-      <w:hyperlink r:id="rId16" w:history="1">
+      <w:hyperlink r:id="rId17" w:history="1">
         <w:r>
           <w:rPr>
             <w:rStyle w:val="Hyperlink"/>
@@ -7267,7 +8102,7 @@
           <w:lang w:val="en-IN"/>
         </w:rPr>
       </w:pPr>
-      <w:hyperlink r:id="rId17" w:history="1">
+      <w:hyperlink r:id="rId18" w:history="1">
         <w:r>
           <w:rPr>
             <w:rStyle w:val="Hyperlink"/>
@@ -7280,7 +8115,7 @@
       <w:pPr>
         <w:ind w:left="720"/>
       </w:pPr>
-      <w:hyperlink r:id="rId18" w:history="1">
+      <w:hyperlink r:id="rId19" w:history="1">
         <w:r>
           <w:rPr>
             <w:rStyle w:val="Hyperlink"/>
@@ -7293,7 +8128,7 @@
       <w:r>
         <w:t xml:space="preserve">            </w:t>
       </w:r>
-      <w:hyperlink r:id="rId19" w:history="1">
+      <w:hyperlink r:id="rId20" w:history="1">
         <w:r>
           <w:rPr>
             <w:rStyle w:val="Hyperlink"/>
@@ -7556,553 +8391,61 @@
     </w:p>
     <w:p>
       <w:pPr>
-        <w:ind w:left="720"/>
-        <w:rPr>
-          <w:b/>
-          <w:bCs/>
-        </w:rPr>
-      </w:pPr>
-    </w:p>
-    <w:p>
-      <w:pPr>
-        <w:ind w:left="720"/>
-        <w:rPr>
-          <w:b/>
-          <w:bCs/>
-        </w:rPr>
-      </w:pPr>
-    </w:p>
-    <w:p>
-      <w:pPr>
-        <w:ind w:left="720"/>
-        <w:rPr>
-          <w:b/>
-          <w:bCs/>
-        </w:rPr>
-      </w:pPr>
-    </w:p>
-    <w:p>
-      <w:pPr>
-        <w:ind w:left="720"/>
-        <w:rPr>
-          <w:b/>
-          <w:bCs/>
-        </w:rPr>
-      </w:pPr>
-    </w:p>
-    <w:p>
-      <w:pPr>
-        <w:ind w:left="720"/>
-        <w:rPr>
-          <w:b/>
-          <w:bCs/>
-        </w:rPr>
-      </w:pPr>
-    </w:p>
-    <w:p>
-      <w:pPr>
-        <w:ind w:left="720"/>
-        <w:rPr>
-          <w:b/>
-          <w:bCs/>
-        </w:rPr>
-      </w:pPr>
-    </w:p>
-    <w:p>
-      <w:pPr>
-        <w:rPr>
-          <w:b/>
-          <w:bCs/>
-        </w:rPr>
-      </w:pPr>
-    </w:p>
-    <w:p>
-      <w:pPr>
-        <w:ind w:left="720"/>
-        <w:rPr>
-          <w:b/>
-          <w:bCs/>
-        </w:rPr>
-      </w:pPr>
-    </w:p>
-    <w:p>
-      <w:pPr>
-        <w:ind w:left="720"/>
-        <w:rPr>
-          <w:b/>
-          <w:bCs/>
-        </w:rPr>
-      </w:pPr>
-      <w:r>
-        <w:rPr>
-          <w:b/>
-          <w:bCs/>
-        </w:rPr>
-        <w:t>Appendices</w:t>
-      </w:r>
-    </w:p>
-    <w:p>
-      <w:pPr>
-        <w:ind w:left="720"/>
-        <w:rPr>
-          <w:b/>
-          <w:bCs/>
-        </w:rPr>
-      </w:pPr>
-    </w:p>
-    <w:p>
-      <w:pPr>
-        <w:ind w:left="720"/>
-        <w:rPr>
-          <w:b/>
-          <w:bCs/>
-        </w:rPr>
-      </w:pPr>
-    </w:p>
-    <w:p>
-      <w:pPr>
-        <w:ind w:left="720"/>
-        <w:rPr>
-          <w:b/>
-          <w:bCs/>
-        </w:rPr>
-      </w:pPr>
-    </w:p>
-    <w:p>
-      <w:pPr>
-        <w:ind w:left="720"/>
-        <w:rPr>
-          <w:b/>
-          <w:bCs/>
-        </w:rPr>
-      </w:pPr>
-    </w:p>
-    <w:p>
-      <w:pPr>
-        <w:ind w:left="720"/>
-        <w:rPr>
-          <w:b/>
-          <w:bCs/>
-        </w:rPr>
-      </w:pPr>
-    </w:p>
-    <w:p>
-      <w:pPr>
-        <w:ind w:left="720"/>
-        <w:rPr>
-          <w:b/>
-          <w:bCs/>
-        </w:rPr>
-      </w:pPr>
-    </w:p>
-    <w:p>
-      <w:pPr>
-        <w:ind w:left="720"/>
-        <w:rPr>
-          <w:b/>
-          <w:bCs/>
-        </w:rPr>
-      </w:pPr>
-    </w:p>
-    <w:p>
-      <w:pPr>
-        <w:ind w:left="720"/>
-        <w:rPr>
-          <w:b/>
-          <w:bCs/>
-        </w:rPr>
-      </w:pPr>
-    </w:p>
-    <w:p>
-      <w:pPr>
-        <w:ind w:left="720"/>
-        <w:rPr>
-          <w:b/>
-          <w:bCs/>
-        </w:rPr>
-      </w:pPr>
-    </w:p>
-    <w:p>
-      <w:pPr>
-        <w:ind w:left="720"/>
-        <w:rPr>
-          <w:b/>
-          <w:bCs/>
-        </w:rPr>
-      </w:pPr>
-    </w:p>
-    <w:p>
-      <w:pPr>
-        <w:ind w:left="720"/>
-        <w:rPr>
-          <w:b/>
-          <w:bCs/>
-        </w:rPr>
-      </w:pPr>
-    </w:p>
-    <w:p>
-      <w:pPr>
-        <w:ind w:left="720"/>
-        <w:rPr>
-          <w:b/>
-          <w:bCs/>
-        </w:rPr>
-      </w:pPr>
-    </w:p>
-    <w:p>
-      <w:pPr>
-        <w:ind w:left="720"/>
-        <w:rPr>
-          <w:b/>
-          <w:bCs/>
-        </w:rPr>
-      </w:pPr>
-    </w:p>
-    <w:p>
-      <w:pPr>
-        <w:ind w:left="720"/>
-        <w:rPr>
-          <w:b/>
-          <w:bCs/>
-        </w:rPr>
-      </w:pPr>
-    </w:p>
-    <w:p>
-      <w:pPr>
-        <w:ind w:left="720"/>
-        <w:rPr>
-          <w:b/>
-          <w:bCs/>
-        </w:rPr>
-      </w:pPr>
-    </w:p>
-    <w:p>
-      <w:pPr>
-        <w:ind w:left="720"/>
-        <w:rPr>
-          <w:b/>
-          <w:bCs/>
-        </w:rPr>
-      </w:pPr>
-    </w:p>
-    <w:p>
-      <w:pPr>
-        <w:ind w:left="720"/>
-        <w:rPr>
-          <w:b/>
-          <w:bCs/>
-        </w:rPr>
-      </w:pPr>
-    </w:p>
-    <w:p>
-      <w:pPr>
-        <w:ind w:left="720"/>
-        <w:rPr>
-          <w:b/>
-          <w:bCs/>
-        </w:rPr>
-      </w:pPr>
-    </w:p>
-    <w:p>
-      <w:pPr>
-        <w:ind w:left="720"/>
-        <w:rPr>
-          <w:b/>
-          <w:bCs/>
-        </w:rPr>
-      </w:pPr>
-    </w:p>
-    <w:p>
-      <w:pPr>
-        <w:ind w:left="720"/>
-        <w:rPr>
-          <w:b/>
-          <w:bCs/>
-        </w:rPr>
-      </w:pPr>
-    </w:p>
-    <w:p>
-      <w:pPr>
-        <w:ind w:left="720"/>
-        <w:rPr>
-          <w:b/>
-          <w:bCs/>
-        </w:rPr>
-      </w:pPr>
-    </w:p>
-    <w:p>
-      <w:pPr>
-        <w:ind w:left="720"/>
-        <w:rPr>
-          <w:b/>
-          <w:bCs/>
-        </w:rPr>
-      </w:pPr>
-    </w:p>
-    <w:p>
-      <w:pPr>
-        <w:ind w:left="720"/>
-        <w:rPr>
-          <w:b/>
-          <w:bCs/>
-        </w:rPr>
-      </w:pPr>
-    </w:p>
-    <w:p>
-      <w:pPr>
-        <w:ind w:left="720"/>
-        <w:rPr>
-          <w:b/>
-          <w:bCs/>
-        </w:rPr>
-      </w:pPr>
-    </w:p>
-    <w:p>
-      <w:pPr>
-        <w:ind w:left="720"/>
-        <w:rPr>
-          <w:b/>
-          <w:bCs/>
-        </w:rPr>
-      </w:pPr>
-    </w:p>
-    <w:p>
-      <w:pPr>
-        <w:ind w:left="720"/>
-        <w:rPr>
-          <w:b/>
-          <w:bCs/>
-        </w:rPr>
-      </w:pPr>
-    </w:p>
-    <w:p>
-      <w:pPr>
-        <w:ind w:left="720"/>
-        <w:rPr>
-          <w:b/>
-          <w:bCs/>
-        </w:rPr>
-      </w:pPr>
-    </w:p>
-    <w:p>
-      <w:pPr>
-        <w:ind w:left="720"/>
-        <w:rPr>
-          <w:b/>
-          <w:bCs/>
-        </w:rPr>
-      </w:pPr>
-    </w:p>
-    <w:p>
-      <w:pPr>
-        <w:ind w:left="720"/>
-        <w:rPr>
-          <w:b/>
-          <w:bCs/>
-        </w:rPr>
-      </w:pPr>
-    </w:p>
-    <w:p>
-      <w:pPr>
-        <w:ind w:left="720"/>
-        <w:rPr>
-          <w:b/>
-          <w:bCs/>
-        </w:rPr>
-      </w:pPr>
-    </w:p>
-    <w:p>
-      <w:pPr>
-        <w:ind w:left="720"/>
-        <w:rPr>
-          <w:b/>
-          <w:bCs/>
-        </w:rPr>
-      </w:pPr>
-    </w:p>
-    <w:p>
-      <w:pPr>
-        <w:ind w:left="720"/>
-        <w:rPr>
-          <w:b/>
-          <w:bCs/>
-        </w:rPr>
-      </w:pPr>
-    </w:p>
-    <w:p>
-      <w:pPr>
-        <w:ind w:left="720"/>
-        <w:rPr>
-          <w:b/>
-          <w:bCs/>
-        </w:rPr>
-      </w:pPr>
-    </w:p>
-    <w:p>
-      <w:pPr>
-        <w:ind w:left="720"/>
-        <w:rPr>
-          <w:b/>
-          <w:bCs/>
-        </w:rPr>
-      </w:pPr>
-    </w:p>
-    <w:p>
-      <w:pPr>
-        <w:ind w:left="720"/>
-        <w:rPr>
-          <w:b/>
-          <w:bCs/>
-        </w:rPr>
-      </w:pPr>
-    </w:p>
-    <w:p>
-      <w:pPr>
-        <w:ind w:left="720"/>
-        <w:rPr>
-          <w:b/>
-          <w:bCs/>
-        </w:rPr>
-      </w:pPr>
-    </w:p>
-    <w:p>
-      <w:pPr>
-        <w:ind w:left="720"/>
-        <w:rPr>
-          <w:b/>
-          <w:bCs/>
-        </w:rPr>
-      </w:pPr>
-    </w:p>
-    <w:p>
-      <w:pPr>
-        <w:ind w:left="720"/>
-        <w:rPr>
-          <w:b/>
-          <w:bCs/>
-        </w:rPr>
-      </w:pPr>
-    </w:p>
-    <w:p>
-      <w:pPr>
-        <w:ind w:left="720"/>
-        <w:rPr>
-          <w:b/>
-          <w:bCs/>
-        </w:rPr>
-      </w:pPr>
-    </w:p>
-    <w:p>
-      <w:pPr>
-        <w:ind w:left="720"/>
-        <w:rPr>
-          <w:b/>
-          <w:bCs/>
-        </w:rPr>
-      </w:pPr>
-    </w:p>
-    <w:p>
-      <w:pPr>
-        <w:ind w:left="720"/>
-        <w:rPr>
-          <w:b/>
-          <w:bCs/>
-        </w:rPr>
-      </w:pPr>
-    </w:p>
-    <w:p>
-      <w:pPr>
-        <w:ind w:left="720"/>
-        <w:rPr>
-          <w:b/>
-          <w:bCs/>
-        </w:rPr>
-      </w:pPr>
-    </w:p>
-    <w:p>
-      <w:pPr>
-        <w:ind w:left="720"/>
-        <w:rPr>
-          <w:b/>
-          <w:bCs/>
-        </w:rPr>
-      </w:pPr>
-    </w:p>
-    <w:p>
-      <w:pPr>
-        <w:ind w:left="720"/>
-        <w:rPr>
-          <w:b/>
-          <w:bCs/>
-        </w:rPr>
-      </w:pPr>
-    </w:p>
-    <w:p>
-      <w:pPr>
-        <w:ind w:left="720"/>
-        <w:rPr>
-          <w:b/>
-          <w:bCs/>
-        </w:rPr>
-      </w:pPr>
-    </w:p>
-    <w:p>
-      <w:pPr>
-        <w:ind w:left="720"/>
-        <w:rPr>
-          <w:b/>
-          <w:bCs/>
-        </w:rPr>
-      </w:pPr>
-    </w:p>
-    <w:p>
-      <w:pPr>
-        <w:ind w:left="720"/>
-        <w:rPr>
-          <w:b/>
-          <w:bCs/>
-        </w:rPr>
-      </w:pPr>
-    </w:p>
-    <w:p>
-      <w:pPr>
-        <w:ind w:left="720"/>
-        <w:rPr>
-          <w:b/>
-          <w:bCs/>
-        </w:rPr>
-      </w:pPr>
-    </w:p>
-    <w:p>
-      <w:pPr>
-        <w:ind w:left="720"/>
-        <w:rPr>
-          <w:b/>
-          <w:bCs/>
-        </w:rPr>
-      </w:pPr>
-    </w:p>
-    <w:p>
-      <w:pPr>
-        <w:ind w:left="720"/>
-        <w:rPr>
-          <w:b/>
-          <w:bCs/>
-        </w:rPr>
-      </w:pPr>
-    </w:p>
-    <w:p>
-      <w:pPr>
-        <w:ind w:left="720"/>
-        <w:rPr>
-          <w:b/>
-          <w:bCs/>
-        </w:rPr>
-      </w:pPr>
-    </w:p>
-    <w:p>
-      <w:pPr>
-        <w:ind w:left="720"/>
+        <w:rPr>
+          <w:b/>
+          <w:bCs/>
+        </w:rPr>
+      </w:pPr>
+    </w:p>
+    <w:p>
+      <w:pPr>
+        <w:pStyle w:val="Heading1"/>
+      </w:pPr>
+      <w:r>
+        <w:lastRenderedPageBreak/>
+        <w:t>APPENDICES</w:t>
+      </w:r>
+    </w:p>
+    <w:p/>
+    <w:p/>
+    <w:p/>
+    <w:p/>
+    <w:p/>
+    <w:p/>
+    <w:p/>
+    <w:p/>
+    <w:p/>
+    <w:p/>
+    <w:p/>
+    <w:p/>
+    <w:p/>
+    <w:p/>
+    <w:p/>
+    <w:p/>
+    <w:p/>
+    <w:p/>
+    <w:p/>
+    <w:p/>
+    <w:p/>
+    <w:p/>
+    <w:p/>
+    <w:p/>
+    <w:p/>
+    <w:p/>
+    <w:p/>
+    <w:p/>
+    <w:p/>
+    <w:p/>
+    <w:p/>
+    <w:p/>
+    <w:p/>
+    <w:p/>
+    <w:p/>
+    <w:p/>
+    <w:p/>
+    <w:p/>
+    <w:p>
+      <w:pPr>
         <w:rPr>
           <w:b/>
           <w:bCs/>
@@ -8184,7 +8527,7 @@
           <w:u w:val="single"/>
         </w:rPr>
       </w:pPr>
-      <w:bookmarkStart w:id="18" w:name="outline"/>
+      <w:bookmarkStart w:id="25" w:name="outline"/>
       <w:r>
         <w:rPr>
           <w:b/>
@@ -8193,7 +8536,7 @@
         <w:t xml:space="preserve">Dissertation Outline  </w:t>
       </w:r>
     </w:p>
-    <w:bookmarkEnd w:id="18"/>
+    <w:bookmarkEnd w:id="25"/>
     <w:p>
       <w:pPr>
         <w:pStyle w:val="BodyTextIndent"/>
@@ -8312,7 +8655,7 @@
         </w:rPr>
         <w:t xml:space="preserve">E- mail ID of Supervisor: </w:t>
       </w:r>
-      <w:hyperlink r:id="rId20" w:tooltip="pratibha.mishra@altran.com" w:history="1">
+      <w:hyperlink r:id="rId21" w:tooltip="pratibha.mishra@altran.com" w:history="1">
         <w:r>
           <w:rPr>
             <w:rStyle w:val="Hyperlink"/>
@@ -8469,7 +8812,7 @@
         </w:rPr>
         <w:t xml:space="preserve">E- mail ID of First Examiner: </w:t>
       </w:r>
-      <w:hyperlink r:id="rId21" w:tooltip="anil.jain@altran.com" w:history="1">
+      <w:hyperlink r:id="rId22" w:tooltip="anil.jain@altran.com" w:history="1">
         <w:r>
           <w:rPr>
             <w:rStyle w:val="Hyperlink"/>
@@ -8845,6 +9188,7 @@
         <w:spacing w:line="480" w:lineRule="auto"/>
       </w:pPr>
       <w:r>
+        <w:lastRenderedPageBreak/>
         <w:t>Design a Neural Network that generates data sets for player inputs to play game automatically.</w:t>
       </w:r>
     </w:p>
@@ -9244,6 +9588,7 @@
               <w:rPr>
                 <w:sz w:val="22"/>
               </w:rPr>
+              <w:lastRenderedPageBreak/>
               <w:t>Serial Number of Task</w:t>
             </w:r>
           </w:p>
@@ -10021,7 +10366,10 @@
     </w:p>
     <w:p>
       <w:pPr>
-        <w:pStyle w:val="Heading3"/>
+        <w:jc w:val="center"/>
+        <w:rPr>
+          <w:b/>
+        </w:rPr>
       </w:pPr>
     </w:p>
     <w:p/>
@@ -10030,6 +10378,7 @@
         <w:rPr>
           <w:noProof/>
         </w:rPr>
+        <w:lastRenderedPageBreak/>
         <w:pict w14:anchorId="7F7F9EFE">
           <v:shapetype id="_x0000_t61" coordsize="21600,21600" o:spt="61" adj="1350,25920" path="m,l0@8@12@24,0@9,,21600@6,21600@15@27@7,21600,21600,21600,21600@9@18@30,21600@8,21600,0@7,0@21@33@6,xe">
             <v:stroke joinstyle="miter"/>
@@ -10085,13 +10434,13 @@
                     <w:pStyle w:val="Heading3"/>
                     <w:jc w:val="both"/>
                   </w:pPr>
-                  <w:bookmarkStart w:id="19" w:name="_Toc40032185"/>
-                  <w:bookmarkStart w:id="20" w:name="_Toc40039678"/>
+                  <w:bookmarkStart w:id="26" w:name="_Toc40032185"/>
+                  <w:bookmarkStart w:id="27" w:name="_Toc40039678"/>
                   <w:r>
                     <w:t>MEL ZG629T DISSERTATION</w:t>
                   </w:r>
-                  <w:bookmarkEnd w:id="19"/>
-                  <w:bookmarkEnd w:id="20"/>
+                  <w:bookmarkEnd w:id="26"/>
+                  <w:bookmarkEnd w:id="27"/>
                 </w:p>
               </w:txbxContent>
             </v:textbox>
@@ -10101,7 +10450,7 @@
     </w:p>
     <w:p/>
     <w:p>
-      <w:bookmarkStart w:id="21" w:name="formatmidtermevaluation"/>
+      <w:bookmarkStart w:id="28" w:name="formatmidtermevaluation"/>
     </w:p>
     <w:p>
       <w:pPr>
@@ -10129,7 +10478,7 @@
         <w:t xml:space="preserve"> Sheet)</w:t>
       </w:r>
     </w:p>
-    <w:bookmarkEnd w:id="21"/>
+    <w:bookmarkEnd w:id="28"/>
     <w:p/>
     <w:p/>
     <w:p>
@@ -10299,6 +10648,7 @@
       <w:pPr>
         <w:rPr>
           <w:b/>
+          <w:bCs/>
         </w:rPr>
       </w:pPr>
       <w:r>
@@ -10334,19 +10684,275 @@
         <w:t>Machine Learning for Video Games</w:t>
       </w:r>
     </w:p>
+    <w:p>
+      <w:pPr>
+        <w:rPr>
+          <w:b/>
+          <w:bCs/>
+        </w:rPr>
+      </w:pPr>
+    </w:p>
+    <w:p>
+      <w:pPr>
+        <w:rPr>
+          <w:b/>
+          <w:bCs/>
+        </w:rPr>
+      </w:pPr>
+    </w:p>
+    <w:p>
+      <w:pPr>
+        <w:rPr>
+          <w:b/>
+          <w:bCs/>
+        </w:rPr>
+      </w:pPr>
+    </w:p>
+    <w:p>
+      <w:pPr>
+        <w:rPr>
+          <w:b/>
+          <w:bCs/>
+        </w:rPr>
+      </w:pPr>
+    </w:p>
+    <w:p>
+      <w:pPr>
+        <w:rPr>
+          <w:b/>
+          <w:bCs/>
+        </w:rPr>
+      </w:pPr>
+    </w:p>
+    <w:p>
+      <w:pPr>
+        <w:rPr>
+          <w:b/>
+          <w:bCs/>
+        </w:rPr>
+      </w:pPr>
+    </w:p>
+    <w:p>
+      <w:pPr>
+        <w:rPr>
+          <w:b/>
+          <w:bCs/>
+        </w:rPr>
+      </w:pPr>
+    </w:p>
+    <w:p>
+      <w:pPr>
+        <w:rPr>
+          <w:b/>
+          <w:bCs/>
+        </w:rPr>
+      </w:pPr>
+    </w:p>
+    <w:p>
+      <w:pPr>
+        <w:rPr>
+          <w:b/>
+          <w:bCs/>
+        </w:rPr>
+      </w:pPr>
+    </w:p>
+    <w:p>
+      <w:pPr>
+        <w:rPr>
+          <w:b/>
+          <w:bCs/>
+        </w:rPr>
+      </w:pPr>
+    </w:p>
+    <w:p>
+      <w:pPr>
+        <w:rPr>
+          <w:b/>
+          <w:bCs/>
+        </w:rPr>
+      </w:pPr>
+    </w:p>
+    <w:p>
+      <w:pPr>
+        <w:rPr>
+          <w:b/>
+          <w:bCs/>
+        </w:rPr>
+      </w:pPr>
+    </w:p>
+    <w:p>
+      <w:pPr>
+        <w:rPr>
+          <w:b/>
+          <w:bCs/>
+        </w:rPr>
+      </w:pPr>
+    </w:p>
+    <w:p>
+      <w:pPr>
+        <w:rPr>
+          <w:b/>
+          <w:bCs/>
+        </w:rPr>
+      </w:pPr>
+    </w:p>
+    <w:p>
+      <w:pPr>
+        <w:rPr>
+          <w:b/>
+          <w:bCs/>
+        </w:rPr>
+      </w:pPr>
+    </w:p>
+    <w:p>
+      <w:pPr>
+        <w:rPr>
+          <w:b/>
+          <w:bCs/>
+        </w:rPr>
+      </w:pPr>
+    </w:p>
+    <w:p>
+      <w:pPr>
+        <w:rPr>
+          <w:b/>
+          <w:bCs/>
+        </w:rPr>
+      </w:pPr>
+    </w:p>
+    <w:p>
+      <w:pPr>
+        <w:rPr>
+          <w:b/>
+          <w:bCs/>
+        </w:rPr>
+      </w:pPr>
+    </w:p>
+    <w:p>
+      <w:pPr>
+        <w:rPr>
+          <w:b/>
+          <w:bCs/>
+        </w:rPr>
+      </w:pPr>
+    </w:p>
+    <w:p>
+      <w:pPr>
+        <w:rPr>
+          <w:b/>
+          <w:bCs/>
+        </w:rPr>
+      </w:pPr>
+    </w:p>
+    <w:p>
+      <w:pPr>
+        <w:rPr>
+          <w:b/>
+          <w:bCs/>
+        </w:rPr>
+      </w:pPr>
+    </w:p>
+    <w:p>
+      <w:pPr>
+        <w:rPr>
+          <w:b/>
+          <w:bCs/>
+        </w:rPr>
+      </w:pPr>
+    </w:p>
+    <w:p>
+      <w:pPr>
+        <w:rPr>
+          <w:b/>
+          <w:bCs/>
+        </w:rPr>
+      </w:pPr>
+    </w:p>
+    <w:p>
+      <w:pPr>
+        <w:rPr>
+          <w:b/>
+          <w:bCs/>
+        </w:rPr>
+      </w:pPr>
+    </w:p>
+    <w:p>
+      <w:pPr>
+        <w:rPr>
+          <w:b/>
+          <w:bCs/>
+        </w:rPr>
+      </w:pPr>
+    </w:p>
+    <w:p>
+      <w:pPr>
+        <w:rPr>
+          <w:b/>
+          <w:bCs/>
+        </w:rPr>
+      </w:pPr>
+    </w:p>
+    <w:p>
+      <w:pPr>
+        <w:rPr>
+          <w:b/>
+          <w:bCs/>
+        </w:rPr>
+      </w:pPr>
+    </w:p>
+    <w:p>
+      <w:pPr>
+        <w:rPr>
+          <w:b/>
+          <w:bCs/>
+        </w:rPr>
+      </w:pPr>
+    </w:p>
+    <w:p>
+      <w:pPr>
+        <w:rPr>
+          <w:b/>
+          <w:bCs/>
+        </w:rPr>
+      </w:pPr>
+    </w:p>
+    <w:p>
+      <w:pPr>
+        <w:rPr>
+          <w:b/>
+          <w:bCs/>
+        </w:rPr>
+      </w:pPr>
+    </w:p>
+    <w:p>
+      <w:pPr>
+        <w:rPr>
+          <w:b/>
+          <w:bCs/>
+        </w:rPr>
+      </w:pPr>
+    </w:p>
+    <w:p>
+      <w:pPr>
+        <w:rPr>
+          <w:b/>
+          <w:bCs/>
+        </w:rPr>
+      </w:pPr>
+    </w:p>
     <w:p/>
-    <w:p/>
     <w:p>
       <w:pPr>
         <w:pStyle w:val="Heading1"/>
       </w:pPr>
-      <w:bookmarkStart w:id="22" w:name="_Toc40032186"/>
-      <w:bookmarkStart w:id="23" w:name="_Toc40039679"/>
-      <w:r>
+      <w:bookmarkStart w:id="29" w:name="_Toc40032186"/>
+      <w:bookmarkStart w:id="30" w:name="_Toc40039679"/>
+      <w:r>
+        <w:lastRenderedPageBreak/>
         <w:t>EVALUATION DETAILS</w:t>
       </w:r>
-      <w:bookmarkEnd w:id="22"/>
-      <w:bookmarkEnd w:id="23"/>
+      <w:bookmarkEnd w:id="29"/>
+      <w:bookmarkEnd w:id="30"/>
     </w:p>
     <w:p>
       <w:pPr>
@@ -10922,7 +11528,6 @@
           <w:i/>
           <w:sz w:val="22"/>
         </w:rPr>
-        <w:lastRenderedPageBreak/>
         <w:t xml:space="preserve">Note: The Mid-Semester Evaluation Form is NOT to be included in the Final Report. This has been included here </w:t>
       </w:r>
       <w:proofErr w:type="gramStart"/>
@@ -11065,13 +11670,13 @@
                   <w:r>
                     <w:t xml:space="preserve"> </w:t>
                   </w:r>
-                  <w:bookmarkStart w:id="24" w:name="_Toc40032187"/>
-                  <w:bookmarkStart w:id="25" w:name="_Toc40039680"/>
+                  <w:bookmarkStart w:id="31" w:name="_Toc40032187"/>
+                  <w:bookmarkStart w:id="32" w:name="_Toc40039680"/>
                   <w:r>
                     <w:t>MEL** ZG629T DISSERTATION</w:t>
                   </w:r>
-                  <w:bookmarkEnd w:id="24"/>
-                  <w:bookmarkEnd w:id="25"/>
+                  <w:bookmarkEnd w:id="31"/>
+                  <w:bookmarkEnd w:id="32"/>
                 </w:p>
               </w:txbxContent>
             </v:textbox>
@@ -11772,13 +12377,13 @@
       <w:pPr>
         <w:pStyle w:val="Heading1"/>
       </w:pPr>
-      <w:bookmarkStart w:id="26" w:name="_Toc40032188"/>
-      <w:bookmarkStart w:id="27" w:name="_Toc40039681"/>
+      <w:bookmarkStart w:id="33" w:name="_Toc40032188"/>
+      <w:bookmarkStart w:id="34" w:name="_Toc40039681"/>
       <w:r>
         <w:t>EVALUATION DETAILS</w:t>
       </w:r>
-      <w:bookmarkEnd w:id="26"/>
-      <w:bookmarkEnd w:id="27"/>
+      <w:bookmarkEnd w:id="33"/>
+      <w:bookmarkEnd w:id="34"/>
     </w:p>
     <w:p>
       <w:pPr>
@@ -12077,13 +12682,13 @@
             <w:r>
               <w:t xml:space="preserve">                                             </w:t>
             </w:r>
-            <w:bookmarkStart w:id="28" w:name="_Toc40032189"/>
-            <w:bookmarkStart w:id="29" w:name="_Toc40039682"/>
+            <w:bookmarkStart w:id="35" w:name="_Toc40032189"/>
+            <w:bookmarkStart w:id="36" w:name="_Toc40039682"/>
             <w:r>
               <w:t>Total out of</w:t>
             </w:r>
-            <w:bookmarkEnd w:id="28"/>
-            <w:bookmarkEnd w:id="29"/>
+            <w:bookmarkEnd w:id="35"/>
+            <w:bookmarkEnd w:id="36"/>
             <w:r>
               <w:t xml:space="preserve"> </w:t>
             </w:r>
@@ -12197,6 +12802,7 @@
               <w:rPr>
                 <w:sz w:val="24"/>
               </w:rPr>
+              <w:lastRenderedPageBreak/>
               <w:t xml:space="preserve">Name </w:t>
             </w:r>
           </w:p>
@@ -12270,7 +12876,6 @@
               <w:rPr>
                 <w:b/>
               </w:rPr>
-              <w:lastRenderedPageBreak/>
               <w:t>Designation  &amp;</w:t>
             </w:r>
             <w:proofErr w:type="gramEnd"/>
@@ -18020,7 +18625,7 @@
   <w:abstractNum w:abstractNumId="41" w15:restartNumberingAfterBreak="0">
     <w:nsid w:val="756032C5"/>
     <w:multiLevelType w:val="multilevel"/>
-    <w:tmpl w:val="ACBAD9B8"/>
+    <w:tmpl w:val="D60417B8"/>
     <w:lvl w:ilvl="0">
       <w:start w:val="1"/>
       <w:numFmt w:val="decimal"/>
@@ -18698,6 +19303,36 @@
     <w:abstractNumId w:val="41"/>
     <w:lvlOverride w:ilvl="0">
       <w:startOverride w:val="1"/>
+    </w:lvlOverride>
+    <w:lvlOverride w:ilvl="1">
+      <w:startOverride w:val="1"/>
+    </w:lvlOverride>
+    <w:lvlOverride w:ilvl="2">
+      <w:startOverride w:val="1"/>
+    </w:lvlOverride>
+    <w:lvlOverride w:ilvl="3">
+      <w:startOverride w:val="1"/>
+    </w:lvlOverride>
+    <w:lvlOverride w:ilvl="4">
+      <w:startOverride w:val="1"/>
+    </w:lvlOverride>
+    <w:lvlOverride w:ilvl="5">
+      <w:startOverride w:val="1"/>
+    </w:lvlOverride>
+    <w:lvlOverride w:ilvl="6">
+      <w:startOverride w:val="1"/>
+    </w:lvlOverride>
+    <w:lvlOverride w:ilvl="7">
+      <w:startOverride w:val="1"/>
+    </w:lvlOverride>
+    <w:lvlOverride w:ilvl="8">
+      <w:startOverride w:val="1"/>
+    </w:lvlOverride>
+  </w:num>
+  <w:num w:numId="47">
+    <w:abstractNumId w:val="41"/>
+    <w:lvlOverride w:ilvl="0">
+      <w:startOverride w:val="4"/>
     </w:lvlOverride>
     <w:lvlOverride w:ilvl="1">
       <w:startOverride w:val="1"/>
@@ -19132,17 +19767,23 @@
     <w:link w:val="Heading1Char"/>
     <w:uiPriority w:val="99"/>
     <w:qFormat/>
-    <w:rsid w:val="003F5D4C"/>
+    <w:rsid w:val="00B00A27"/>
     <w:pPr>
       <w:keepNext/>
+      <w:keepLines/>
       <w:numPr>
         <w:numId w:val="45"/>
       </w:numPr>
-      <w:jc w:val="center"/>
+      <w:spacing w:before="480" w:line="360" w:lineRule="auto"/>
       <w:outlineLvl w:val="0"/>
     </w:pPr>
     <w:rPr>
+      <w:rFonts w:asciiTheme="majorHAnsi" w:eastAsiaTheme="majorEastAsia" w:hAnsiTheme="majorHAnsi" w:cstheme="majorBidi"/>
+      <w:b/>
+      <w:bCs/>
+      <w:color w:val="365F91" w:themeColor="accent1" w:themeShade="BF"/>
       <w:sz w:val="28"/>
+      <w:szCs w:val="28"/>
     </w:rPr>
   </w:style>
   <w:style w:type="paragraph" w:styleId="Heading2">
@@ -19297,7 +19938,6 @@
   <w:style w:type="character" w:default="1" w:styleId="DefaultParagraphFont">
     <w:name w:val="Default Paragraph Font"/>
     <w:uiPriority w:val="1"/>
-    <w:semiHidden/>
     <w:unhideWhenUsed/>
   </w:style>
   <w:style w:type="table" w:default="1" w:styleId="TableNormal">
@@ -19326,10 +19966,14 @@
     <w:basedOn w:val="DefaultParagraphFont"/>
     <w:link w:val="Heading1"/>
     <w:uiPriority w:val="99"/>
-    <w:rsid w:val="003F5D4C"/>
+    <w:rsid w:val="00B00A27"/>
     <w:rPr>
+      <w:rFonts w:asciiTheme="majorHAnsi" w:eastAsiaTheme="majorEastAsia" w:hAnsiTheme="majorHAnsi" w:cstheme="majorBidi"/>
+      <w:b/>
+      <w:bCs/>
+      <w:color w:val="365F91" w:themeColor="accent1" w:themeShade="BF"/>
       <w:sz w:val="28"/>
-      <w:szCs w:val="24"/>
+      <w:szCs w:val="28"/>
     </w:rPr>
   </w:style>
   <w:style w:type="character" w:customStyle="1" w:styleId="Heading2Char">
@@ -19697,17 +20341,12 @@
     <w:qFormat/>
     <w:rsid w:val="00B26CA7"/>
     <w:pPr>
-      <w:keepLines/>
-      <w:spacing w:before="480" w:line="276" w:lineRule="auto"/>
-      <w:jc w:val="left"/>
+      <w:spacing w:line="276" w:lineRule="auto"/>
       <w:outlineLvl w:val="9"/>
     </w:pPr>
     <w:rPr>
-      <w:rFonts w:asciiTheme="majorHAnsi" w:eastAsiaTheme="majorEastAsia" w:hAnsiTheme="majorHAnsi" w:cstheme="majorBidi"/>
-      <w:b/>
-      <w:bCs/>
-      <w:color w:val="365F91" w:themeColor="accent1" w:themeShade="BF"/>
-      <w:szCs w:val="28"/>
+      <w:b w:val="0"/>
+      <w:bCs w:val="0"/>
     </w:rPr>
   </w:style>
   <w:style w:type="paragraph" w:styleId="TOC2">
@@ -19934,6 +20573,185 @@
         <w:insideV w:val="single" w:sz="4" w:space="0" w:color="auto"/>
       </w:tblBorders>
     </w:tblPr>
+  </w:style>
+  <w:style w:type="table" w:styleId="GridTable1Light">
+    <w:name w:val="Grid Table 1 Light"/>
+    <w:basedOn w:val="TableNormal"/>
+    <w:uiPriority w:val="46"/>
+    <w:rsid w:val="006B578F"/>
+    <w:tblPr>
+      <w:tblStyleRowBandSize w:val="1"/>
+      <w:tblStyleColBandSize w:val="1"/>
+      <w:tblBorders>
+        <w:top w:val="single" w:sz="4" w:space="0" w:color="999999" w:themeColor="text1" w:themeTint="66"/>
+        <w:left w:val="single" w:sz="4" w:space="0" w:color="999999" w:themeColor="text1" w:themeTint="66"/>
+        <w:bottom w:val="single" w:sz="4" w:space="0" w:color="999999" w:themeColor="text1" w:themeTint="66"/>
+        <w:right w:val="single" w:sz="4" w:space="0" w:color="999999" w:themeColor="text1" w:themeTint="66"/>
+        <w:insideH w:val="single" w:sz="4" w:space="0" w:color="999999" w:themeColor="text1" w:themeTint="66"/>
+        <w:insideV w:val="single" w:sz="4" w:space="0" w:color="999999" w:themeColor="text1" w:themeTint="66"/>
+      </w:tblBorders>
+    </w:tblPr>
+    <w:tblStylePr w:type="firstRow">
+      <w:rPr>
+        <w:b/>
+        <w:bCs/>
+      </w:rPr>
+      <w:tblPr/>
+      <w:tcPr>
+        <w:tcBorders>
+          <w:bottom w:val="single" w:sz="12" w:space="0" w:color="666666" w:themeColor="text1" w:themeTint="99"/>
+        </w:tcBorders>
+      </w:tcPr>
+    </w:tblStylePr>
+    <w:tblStylePr w:type="lastRow">
+      <w:rPr>
+        <w:b/>
+        <w:bCs/>
+      </w:rPr>
+      <w:tblPr/>
+      <w:tcPr>
+        <w:tcBorders>
+          <w:top w:val="double" w:sz="2" w:space="0" w:color="666666" w:themeColor="text1" w:themeTint="99"/>
+        </w:tcBorders>
+      </w:tcPr>
+    </w:tblStylePr>
+    <w:tblStylePr w:type="firstCol">
+      <w:rPr>
+        <w:b/>
+        <w:bCs/>
+      </w:rPr>
+    </w:tblStylePr>
+    <w:tblStylePr w:type="lastCol">
+      <w:rPr>
+        <w:b/>
+        <w:bCs/>
+      </w:rPr>
+    </w:tblStylePr>
+  </w:style>
+  <w:style w:type="table" w:styleId="PlainTable5">
+    <w:name w:val="Plain Table 5"/>
+    <w:basedOn w:val="TableNormal"/>
+    <w:uiPriority w:val="45"/>
+    <w:rsid w:val="006B578F"/>
+    <w:tblPr>
+      <w:tblStyleRowBandSize w:val="1"/>
+      <w:tblStyleColBandSize w:val="1"/>
+    </w:tblPr>
+    <w:tblStylePr w:type="firstRow">
+      <w:rPr>
+        <w:rFonts w:asciiTheme="majorHAnsi" w:eastAsiaTheme="majorEastAsia" w:hAnsiTheme="majorHAnsi" w:cstheme="majorBidi"/>
+        <w:i/>
+        <w:iCs/>
+        <w:sz w:val="26"/>
+      </w:rPr>
+      <w:tblPr/>
+      <w:tcPr>
+        <w:tcBorders>
+          <w:bottom w:val="single" w:sz="4" w:space="0" w:color="7F7F7F" w:themeColor="text1" w:themeTint="80"/>
+        </w:tcBorders>
+        <w:shd w:val="clear" w:color="auto" w:fill="FFFFFF" w:themeFill="background1"/>
+      </w:tcPr>
+    </w:tblStylePr>
+    <w:tblStylePr w:type="lastRow">
+      <w:rPr>
+        <w:rFonts w:asciiTheme="majorHAnsi" w:eastAsiaTheme="majorEastAsia" w:hAnsiTheme="majorHAnsi" w:cstheme="majorBidi"/>
+        <w:i/>
+        <w:iCs/>
+        <w:sz w:val="26"/>
+      </w:rPr>
+      <w:tblPr/>
+      <w:tcPr>
+        <w:tcBorders>
+          <w:top w:val="single" w:sz="4" w:space="0" w:color="7F7F7F" w:themeColor="text1" w:themeTint="80"/>
+        </w:tcBorders>
+        <w:shd w:val="clear" w:color="auto" w:fill="FFFFFF" w:themeFill="background1"/>
+      </w:tcPr>
+    </w:tblStylePr>
+    <w:tblStylePr w:type="firstCol">
+      <w:pPr>
+        <w:jc w:val="right"/>
+      </w:pPr>
+      <w:rPr>
+        <w:rFonts w:asciiTheme="majorHAnsi" w:eastAsiaTheme="majorEastAsia" w:hAnsiTheme="majorHAnsi" w:cstheme="majorBidi"/>
+        <w:i/>
+        <w:iCs/>
+        <w:sz w:val="26"/>
+      </w:rPr>
+      <w:tblPr/>
+      <w:tcPr>
+        <w:tcBorders>
+          <w:right w:val="single" w:sz="4" w:space="0" w:color="7F7F7F" w:themeColor="text1" w:themeTint="80"/>
+        </w:tcBorders>
+        <w:shd w:val="clear" w:color="auto" w:fill="FFFFFF" w:themeFill="background1"/>
+      </w:tcPr>
+    </w:tblStylePr>
+    <w:tblStylePr w:type="lastCol">
+      <w:rPr>
+        <w:rFonts w:asciiTheme="majorHAnsi" w:eastAsiaTheme="majorEastAsia" w:hAnsiTheme="majorHAnsi" w:cstheme="majorBidi"/>
+        <w:i/>
+        <w:iCs/>
+        <w:sz w:val="26"/>
+      </w:rPr>
+      <w:tblPr/>
+      <w:tcPr>
+        <w:tcBorders>
+          <w:left w:val="single" w:sz="4" w:space="0" w:color="7F7F7F" w:themeColor="text1" w:themeTint="80"/>
+        </w:tcBorders>
+        <w:shd w:val="clear" w:color="auto" w:fill="FFFFFF" w:themeFill="background1"/>
+      </w:tcPr>
+    </w:tblStylePr>
+    <w:tblStylePr w:type="band1Vert">
+      <w:tblPr/>
+      <w:tcPr>
+        <w:shd w:val="clear" w:color="auto" w:fill="F2F2F2" w:themeFill="background1" w:themeFillShade="F2"/>
+      </w:tcPr>
+    </w:tblStylePr>
+    <w:tblStylePr w:type="band1Horz">
+      <w:tblPr/>
+      <w:tcPr>
+        <w:shd w:val="clear" w:color="auto" w:fill="F2F2F2" w:themeFill="background1" w:themeFillShade="F2"/>
+      </w:tcPr>
+    </w:tblStylePr>
+    <w:tblStylePr w:type="neCell">
+      <w:tblPr/>
+      <w:tcPr>
+        <w:tcBorders>
+          <w:left w:val="nil"/>
+        </w:tcBorders>
+      </w:tcPr>
+    </w:tblStylePr>
+    <w:tblStylePr w:type="nwCell">
+      <w:tblPr/>
+      <w:tcPr>
+        <w:tcBorders>
+          <w:right w:val="nil"/>
+        </w:tcBorders>
+      </w:tcPr>
+    </w:tblStylePr>
+    <w:tblStylePr w:type="seCell">
+      <w:tblPr/>
+      <w:tcPr>
+        <w:tcBorders>
+          <w:left w:val="nil"/>
+        </w:tcBorders>
+      </w:tcPr>
+    </w:tblStylePr>
+    <w:tblStylePr w:type="swCell">
+      <w:tblPr/>
+      <w:tcPr>
+        <w:tcBorders>
+          <w:right w:val="nil"/>
+        </w:tcBorders>
+      </w:tcPr>
+    </w:tblStylePr>
+  </w:style>
+  <w:style w:type="paragraph" w:styleId="TableofFigures">
+    <w:name w:val="table of figures"/>
+    <w:basedOn w:val="Normal"/>
+    <w:next w:val="Normal"/>
+    <w:uiPriority w:val="99"/>
+    <w:unhideWhenUsed/>
+    <w:rsid w:val="001A2BB4"/>
   </w:style>
 </w:styles>
 </file>

--- a/report/report.docx
+++ b/report/report.docx
@@ -1753,439 +1753,176 @@
       <w:pPr>
         <w:pStyle w:val="BodyTextIndent"/>
         <w:ind w:left="0"/>
-        <w:rPr>
-          <w:b/>
-        </w:rPr>
-      </w:pPr>
-      <w:r>
-        <w:br w:type="page"/>
-      </w:r>
-    </w:p>
-    <w:p>
-      <w:pPr>
-        <w:rPr>
-          <w:b/>
-          <w:bCs/>
-        </w:rPr>
-      </w:pPr>
-    </w:p>
-    <w:p>
-      <w:pPr>
-        <w:rPr>
-          <w:b/>
-          <w:bCs/>
-          <w:sz w:val="18"/>
-          <w:szCs w:val="18"/>
-        </w:rPr>
-      </w:pPr>
-    </w:p>
-    <w:p>
-      <w:pPr>
-        <w:rPr>
-          <w:b/>
-          <w:bCs/>
-          <w:sz w:val="18"/>
-          <w:szCs w:val="18"/>
-        </w:rPr>
-      </w:pPr>
-    </w:p>
-    <w:p>
-      <w:pPr>
-        <w:rPr>
-          <w:b/>
-          <w:bCs/>
-        </w:rPr>
-      </w:pPr>
-    </w:p>
-    <w:p>
-      <w:pPr>
-        <w:rPr>
-          <w:b/>
-          <w:bCs/>
-        </w:rPr>
-      </w:pPr>
-    </w:p>
-    <w:p>
-      <w:pPr>
-        <w:rPr>
-          <w:b/>
-          <w:bCs/>
-        </w:rPr>
-      </w:pPr>
-    </w:p>
-    <w:p>
-      <w:pPr>
-        <w:rPr>
-          <w:b/>
-          <w:bCs/>
-        </w:rPr>
-      </w:pPr>
-    </w:p>
-    <w:p>
-      <w:pPr>
-        <w:rPr>
-          <w:b/>
-          <w:bCs/>
-        </w:rPr>
-      </w:pPr>
-    </w:p>
-    <w:p>
-      <w:pPr>
-        <w:rPr>
-          <w:b/>
-          <w:bCs/>
-        </w:rPr>
-      </w:pPr>
-    </w:p>
-    <w:p>
-      <w:pPr>
-        <w:rPr>
-          <w:b/>
-          <w:bCs/>
-        </w:rPr>
-      </w:pPr>
-    </w:p>
-    <w:p>
-      <w:pPr>
-        <w:rPr>
-          <w:b/>
-          <w:bCs/>
-        </w:rPr>
-      </w:pPr>
-    </w:p>
-    <w:p>
-      <w:pPr>
-        <w:rPr>
-          <w:b/>
-          <w:bCs/>
-        </w:rPr>
-      </w:pPr>
-    </w:p>
-    <w:p>
-      <w:pPr>
-        <w:rPr>
-          <w:b/>
-          <w:bCs/>
-        </w:rPr>
-      </w:pPr>
-    </w:p>
-    <w:p>
-      <w:pPr>
-        <w:rPr>
-          <w:b/>
-          <w:bCs/>
-        </w:rPr>
-      </w:pPr>
-    </w:p>
-    <w:p>
-      <w:pPr>
-        <w:rPr>
-          <w:b/>
-          <w:bCs/>
-        </w:rPr>
-      </w:pPr>
-    </w:p>
-    <w:p>
-      <w:pPr>
-        <w:rPr>
-          <w:b/>
-          <w:bCs/>
-        </w:rPr>
-      </w:pPr>
-    </w:p>
-    <w:p>
-      <w:pPr>
-        <w:rPr>
-          <w:b/>
-          <w:bCs/>
-        </w:rPr>
-      </w:pPr>
-    </w:p>
-    <w:p>
-      <w:pPr>
-        <w:rPr>
-          <w:b/>
-          <w:bCs/>
-        </w:rPr>
-      </w:pPr>
-    </w:p>
-    <w:p>
-      <w:pPr>
-        <w:rPr>
-          <w:b/>
-          <w:bCs/>
-        </w:rPr>
-      </w:pPr>
-    </w:p>
-    <w:p>
-      <w:pPr>
-        <w:rPr>
-          <w:b/>
-          <w:bCs/>
-        </w:rPr>
-      </w:pPr>
-    </w:p>
-    <w:p>
-      <w:pPr>
-        <w:rPr>
-          <w:b/>
-          <w:bCs/>
-        </w:rPr>
-      </w:pPr>
-    </w:p>
-    <w:p>
-      <w:pPr>
-        <w:rPr>
-          <w:b/>
-          <w:bCs/>
-        </w:rPr>
-      </w:pPr>
-    </w:p>
-    <w:p>
-      <w:pPr>
-        <w:rPr>
-          <w:b/>
-          <w:bCs/>
-        </w:rPr>
-      </w:pPr>
-    </w:p>
-    <w:p>
-      <w:pPr>
-        <w:rPr>
-          <w:b/>
-          <w:bCs/>
-        </w:rPr>
-      </w:pPr>
-    </w:p>
-    <w:p>
-      <w:pPr>
-        <w:rPr>
-          <w:b/>
-          <w:bCs/>
-        </w:rPr>
-      </w:pPr>
-    </w:p>
-    <w:p>
-      <w:pPr>
-        <w:rPr>
-          <w:b/>
-          <w:bCs/>
-        </w:rPr>
-      </w:pPr>
-    </w:p>
-    <w:p>
-      <w:pPr>
-        <w:rPr>
-          <w:b/>
-          <w:bCs/>
-        </w:rPr>
-      </w:pPr>
-    </w:p>
-    <w:p>
-      <w:pPr>
-        <w:rPr>
-          <w:b/>
-          <w:bCs/>
-        </w:rPr>
-      </w:pPr>
-    </w:p>
-    <w:p>
-      <w:pPr>
-        <w:rPr>
-          <w:b/>
-          <w:bCs/>
-        </w:rPr>
-      </w:pPr>
-    </w:p>
-    <w:p>
-      <w:pPr>
-        <w:rPr>
-          <w:b/>
-          <w:bCs/>
-        </w:rPr>
-      </w:pPr>
-    </w:p>
-    <w:p>
-      <w:pPr>
-        <w:rPr>
-          <w:b/>
-          <w:bCs/>
-        </w:rPr>
-      </w:pPr>
-    </w:p>
-    <w:p>
-      <w:pPr>
-        <w:rPr>
-          <w:b/>
-          <w:bCs/>
-        </w:rPr>
-      </w:pPr>
-    </w:p>
-    <w:p>
-      <w:pPr>
-        <w:rPr>
-          <w:b/>
-          <w:bCs/>
-        </w:rPr>
-      </w:pPr>
-    </w:p>
-    <w:p>
-      <w:pPr>
-        <w:rPr>
-          <w:b/>
-          <w:bCs/>
-        </w:rPr>
-      </w:pPr>
-    </w:p>
-    <w:p>
-      <w:pPr>
-        <w:rPr>
-          <w:b/>
-          <w:bCs/>
-        </w:rPr>
-      </w:pPr>
-    </w:p>
-    <w:p>
-      <w:pPr>
-        <w:rPr>
-          <w:b/>
-          <w:bCs/>
-        </w:rPr>
-      </w:pPr>
-    </w:p>
-    <w:p>
-      <w:pPr>
-        <w:rPr>
-          <w:b/>
-          <w:bCs/>
-        </w:rPr>
-      </w:pPr>
-    </w:p>
-    <w:p>
-      <w:pPr>
-        <w:rPr>
-          <w:b/>
-          <w:bCs/>
-        </w:rPr>
-      </w:pPr>
-    </w:p>
-    <w:p>
-      <w:pPr>
-        <w:rPr>
-          <w:b/>
-          <w:bCs/>
-        </w:rPr>
-      </w:pPr>
-    </w:p>
-    <w:p>
-      <w:pPr>
-        <w:rPr>
-          <w:b/>
-          <w:bCs/>
-        </w:rPr>
-      </w:pPr>
-    </w:p>
-    <w:p>
-      <w:pPr>
-        <w:rPr>
-          <w:b/>
-          <w:bCs/>
-        </w:rPr>
-      </w:pPr>
-    </w:p>
-    <w:p>
-      <w:pPr>
-        <w:rPr>
-          <w:b/>
-          <w:bCs/>
-        </w:rPr>
-      </w:pPr>
-    </w:p>
-    <w:p>
-      <w:pPr>
-        <w:rPr>
-          <w:b/>
-          <w:bCs/>
-        </w:rPr>
-      </w:pPr>
-    </w:p>
-    <w:p>
-      <w:pPr>
-        <w:rPr>
-          <w:b/>
-          <w:bCs/>
-        </w:rPr>
-      </w:pPr>
-    </w:p>
-    <w:p>
-      <w:pPr>
-        <w:rPr>
-          <w:b/>
-          <w:bCs/>
-        </w:rPr>
-      </w:pPr>
-    </w:p>
-    <w:p>
-      <w:pPr>
-        <w:rPr>
-          <w:b/>
-          <w:bCs/>
-        </w:rPr>
-      </w:pPr>
-    </w:p>
-    <w:p>
-      <w:pPr>
-        <w:rPr>
-          <w:b/>
-          <w:bCs/>
-        </w:rPr>
-      </w:pPr>
-    </w:p>
-    <w:p>
-      <w:pPr>
-        <w:rPr>
-          <w:b/>
-          <w:bCs/>
-        </w:rPr>
-      </w:pPr>
-    </w:p>
-    <w:p>
-      <w:pPr>
-        <w:rPr>
-          <w:b/>
-          <w:bCs/>
-        </w:rPr>
-      </w:pPr>
-    </w:p>
-    <w:p>
-      <w:pPr>
-        <w:rPr>
-          <w:b/>
-          <w:bCs/>
-        </w:rPr>
-      </w:pPr>
-    </w:p>
-    <w:p>
-      <w:pPr>
-        <w:rPr>
-          <w:b/>
-          <w:bCs/>
-        </w:rPr>
-      </w:pPr>
-    </w:p>
-    <w:p>
-      <w:pPr>
-        <w:rPr>
-          <w:b/>
-          <w:bCs/>
-        </w:rPr>
-      </w:pPr>
-    </w:p>
-    <w:p>
-      <w:pPr>
-        <w:rPr>
-          <w:b/>
-          <w:bCs/>
+      </w:pPr>
+    </w:p>
+    <w:p>
+      <w:pPr>
+        <w:pStyle w:val="BodyTextIndent"/>
+        <w:ind w:left="0"/>
+      </w:pPr>
+    </w:p>
+    <w:p>
+      <w:pPr>
+        <w:pStyle w:val="BodyTextIndent"/>
+        <w:ind w:left="0"/>
+      </w:pPr>
+    </w:p>
+    <w:p>
+      <w:pPr>
+        <w:pStyle w:val="BodyTextIndent"/>
+        <w:ind w:left="0"/>
+      </w:pPr>
+    </w:p>
+    <w:p>
+      <w:pPr>
+        <w:pStyle w:val="BodyTextIndent"/>
+        <w:ind w:left="0"/>
+      </w:pPr>
+    </w:p>
+    <w:p>
+      <w:pPr>
+        <w:pStyle w:val="BodyTextIndent"/>
+        <w:ind w:left="0"/>
+      </w:pPr>
+    </w:p>
+    <w:p>
+      <w:pPr>
+        <w:pStyle w:val="BodyTextIndent"/>
+        <w:ind w:left="0"/>
+      </w:pPr>
+    </w:p>
+    <w:p>
+      <w:pPr>
+        <w:pStyle w:val="BodyTextIndent"/>
+        <w:ind w:left="0"/>
+      </w:pPr>
+    </w:p>
+    <w:p>
+      <w:pPr>
+        <w:pStyle w:val="BodyTextIndent"/>
+        <w:ind w:left="0"/>
+      </w:pPr>
+    </w:p>
+    <w:p>
+      <w:pPr>
+        <w:pStyle w:val="BodyTextIndent"/>
+        <w:ind w:left="0"/>
+      </w:pPr>
+    </w:p>
+    <w:p>
+      <w:pPr>
+        <w:pStyle w:val="BodyTextIndent"/>
+        <w:ind w:left="0"/>
+      </w:pPr>
+    </w:p>
+    <w:p>
+      <w:pPr>
+        <w:pStyle w:val="BodyTextIndent"/>
+        <w:ind w:left="0"/>
+      </w:pPr>
+    </w:p>
+    <w:p>
+      <w:pPr>
+        <w:pStyle w:val="BodyTextIndent"/>
+        <w:ind w:left="0"/>
+      </w:pPr>
+    </w:p>
+    <w:p>
+      <w:pPr>
+        <w:pStyle w:val="BodyTextIndent"/>
+        <w:ind w:left="0"/>
+      </w:pPr>
+    </w:p>
+    <w:p>
+      <w:pPr>
+        <w:pStyle w:val="BodyTextIndent"/>
+        <w:ind w:left="0"/>
+      </w:pPr>
+    </w:p>
+    <w:p>
+      <w:pPr>
+        <w:pStyle w:val="BodyTextIndent"/>
+        <w:ind w:left="0"/>
+      </w:pPr>
+    </w:p>
+    <w:p>
+      <w:pPr>
+        <w:pStyle w:val="BodyTextIndent"/>
+        <w:ind w:left="0"/>
+      </w:pPr>
+    </w:p>
+    <w:p>
+      <w:pPr>
+        <w:pStyle w:val="BodyTextIndent"/>
+        <w:ind w:left="0"/>
+      </w:pPr>
+    </w:p>
+    <w:p>
+      <w:pPr>
+        <w:pStyle w:val="BodyTextIndent"/>
+        <w:ind w:left="0"/>
+      </w:pPr>
+    </w:p>
+    <w:p>
+      <w:pPr>
+        <w:pStyle w:val="BodyTextIndent"/>
+        <w:ind w:left="0"/>
+      </w:pPr>
+    </w:p>
+    <w:p>
+      <w:pPr>
+        <w:pStyle w:val="BodyTextIndent"/>
+        <w:ind w:left="0"/>
+      </w:pPr>
+    </w:p>
+    <w:p>
+      <w:pPr>
+        <w:pStyle w:val="BodyTextIndent"/>
+        <w:ind w:left="0"/>
+      </w:pPr>
+    </w:p>
+    <w:p>
+      <w:pPr>
+        <w:pStyle w:val="BodyTextIndent"/>
+        <w:ind w:left="0"/>
+      </w:pPr>
+    </w:p>
+    <w:p>
+      <w:pPr>
+        <w:pStyle w:val="BodyTextIndent"/>
+        <w:ind w:left="0"/>
+      </w:pPr>
+    </w:p>
+    <w:p>
+      <w:pPr>
+        <w:pStyle w:val="BodyTextIndent"/>
+        <w:ind w:left="0"/>
+      </w:pPr>
+    </w:p>
+    <w:p>
+      <w:pPr>
+        <w:pStyle w:val="BodyTextIndent"/>
+        <w:ind w:left="0"/>
+      </w:pPr>
+    </w:p>
+    <w:p>
+      <w:pPr>
+        <w:pStyle w:val="BodyTextIndent"/>
+        <w:ind w:left="0"/>
+      </w:pPr>
+    </w:p>
+    <w:p>
+      <w:pPr>
+        <w:pStyle w:val="BodyTextIndent"/>
+        <w:ind w:left="0"/>
+      </w:pPr>
+    </w:p>
+    <w:p>
+      <w:pPr>
+        <w:pStyle w:val="BodyTextIndent"/>
+        <w:ind w:left="0"/>
+        <w:rPr>
+          <w:b/>
         </w:rPr>
       </w:pPr>
     </w:p>
@@ -2194,6 +1931,7 @@
         <w:pStyle w:val="Heading1"/>
       </w:pPr>
       <w:r>
+        <w:lastRenderedPageBreak/>
         <w:t xml:space="preserve">List of Figures </w:t>
       </w:r>
     </w:p>
@@ -2241,13 +1979,13 @@
         </w:rPr>
         <w:fldChar w:fldCharType="separate"/>
       </w:r>
-      <w:hyperlink w:anchor="_Toc40050458" w:history="1">
+      <w:hyperlink w:anchor="_Toc40051832" w:history="1">
         <w:r>
           <w:rPr>
             <w:rStyle w:val="Hyperlink"/>
             <w:noProof/>
           </w:rPr>
-          <w:t>Figure 2.4</w:t>
+          <w:t>Figure 5.4</w:t>
         </w:r>
         <w:r>
           <w:rPr>
@@ -2276,7 +2014,163 @@
             <w:noProof/>
             <w:webHidden/>
           </w:rPr>
-          <w:instrText xml:space="preserve"> PAGEREF _Toc40050458 \h </w:instrText>
+          <w:instrText xml:space="preserve"> PAGEREF _Toc40051832 \h </w:instrText>
+        </w:r>
+        <w:r>
+          <w:rPr>
+            <w:noProof/>
+            <w:webHidden/>
+          </w:rPr>
+        </w:r>
+        <w:r>
+          <w:rPr>
+            <w:noProof/>
+            <w:webHidden/>
+          </w:rPr>
+          <w:fldChar w:fldCharType="separate"/>
+        </w:r>
+        <w:r>
+          <w:rPr>
+            <w:noProof/>
+            <w:webHidden/>
+          </w:rPr>
+          <w:t>9</w:t>
+        </w:r>
+        <w:r>
+          <w:rPr>
+            <w:noProof/>
+            <w:webHidden/>
+          </w:rPr>
+          <w:fldChar w:fldCharType="end"/>
+        </w:r>
+      </w:hyperlink>
+    </w:p>
+    <w:p>
+      <w:pPr>
+        <w:pStyle w:val="TableofFigures"/>
+        <w:tabs>
+          <w:tab w:val="right" w:leader="dot" w:pos="9350"/>
+        </w:tabs>
+        <w:rPr>
+          <w:rFonts w:asciiTheme="minorHAnsi" w:eastAsiaTheme="minorEastAsia" w:hAnsiTheme="minorHAnsi" w:cstheme="minorBidi"/>
+          <w:noProof/>
+          <w:lang w:val="en-IN" w:eastAsia="en-GB"/>
+        </w:rPr>
+      </w:pPr>
+      <w:hyperlink w:anchor="_Toc40051833" w:history="1">
+        <w:r>
+          <w:rPr>
+            <w:rStyle w:val="Hyperlink"/>
+            <w:noProof/>
+          </w:rPr>
+          <w:t>Figure 5.4</w:t>
+        </w:r>
+        <w:r>
+          <w:rPr>
+            <w:rStyle w:val="Hyperlink"/>
+            <w:noProof/>
+          </w:rPr>
+          <w:noBreakHyphen/>
+          <w:t>2  Full Game</w:t>
+        </w:r>
+        <w:r>
+          <w:rPr>
+            <w:noProof/>
+            <w:webHidden/>
+          </w:rPr>
+          <w:tab/>
+        </w:r>
+        <w:r>
+          <w:rPr>
+            <w:noProof/>
+            <w:webHidden/>
+          </w:rPr>
+          <w:fldChar w:fldCharType="begin"/>
+        </w:r>
+        <w:r>
+          <w:rPr>
+            <w:noProof/>
+            <w:webHidden/>
+          </w:rPr>
+          <w:instrText xml:space="preserve"> PAGEREF _Toc40051833 \h </w:instrText>
+        </w:r>
+        <w:r>
+          <w:rPr>
+            <w:noProof/>
+            <w:webHidden/>
+          </w:rPr>
+        </w:r>
+        <w:r>
+          <w:rPr>
+            <w:noProof/>
+            <w:webHidden/>
+          </w:rPr>
+          <w:fldChar w:fldCharType="separate"/>
+        </w:r>
+        <w:r>
+          <w:rPr>
+            <w:noProof/>
+            <w:webHidden/>
+          </w:rPr>
+          <w:t>9</w:t>
+        </w:r>
+        <w:r>
+          <w:rPr>
+            <w:noProof/>
+            <w:webHidden/>
+          </w:rPr>
+          <w:fldChar w:fldCharType="end"/>
+        </w:r>
+      </w:hyperlink>
+    </w:p>
+    <w:p>
+      <w:pPr>
+        <w:pStyle w:val="TableofFigures"/>
+        <w:tabs>
+          <w:tab w:val="right" w:leader="dot" w:pos="9350"/>
+        </w:tabs>
+        <w:rPr>
+          <w:rFonts w:asciiTheme="minorHAnsi" w:eastAsiaTheme="minorEastAsia" w:hAnsiTheme="minorHAnsi" w:cstheme="minorBidi"/>
+          <w:noProof/>
+          <w:lang w:val="en-IN" w:eastAsia="en-GB"/>
+        </w:rPr>
+      </w:pPr>
+      <w:hyperlink w:anchor="_Toc40051834" w:history="1">
+        <w:r>
+          <w:rPr>
+            <w:rStyle w:val="Hyperlink"/>
+            <w:noProof/>
+          </w:rPr>
+          <w:t>Figure 7.1</w:t>
+        </w:r>
+        <w:r>
+          <w:rPr>
+            <w:rStyle w:val="Hyperlink"/>
+            <w:noProof/>
+          </w:rPr>
+          <w:noBreakHyphen/>
+          <w:t>1 Program screen to plot state of Tetris</w:t>
+        </w:r>
+        <w:r>
+          <w:rPr>
+            <w:noProof/>
+            <w:webHidden/>
+          </w:rPr>
+          <w:tab/>
+        </w:r>
+        <w:r>
+          <w:rPr>
+            <w:noProof/>
+            <w:webHidden/>
+          </w:rPr>
+          <w:fldChar w:fldCharType="begin"/>
+        </w:r>
+        <w:r>
+          <w:rPr>
+            <w:noProof/>
+            <w:webHidden/>
+          </w:rPr>
+          <w:instrText xml:space="preserve"> PAGEREF _Toc40051834 \h </w:instrText>
         </w:r>
         <w:r>
           <w:rPr>
@@ -2319,13 +2213,13 @@
           <w:lang w:val="en-IN" w:eastAsia="en-GB"/>
         </w:rPr>
       </w:pPr>
-      <w:hyperlink w:anchor="_Toc40050459" w:history="1">
+      <w:hyperlink w:anchor="_Toc40051835" w:history="1">
         <w:r>
           <w:rPr>
             <w:rStyle w:val="Hyperlink"/>
             <w:noProof/>
           </w:rPr>
-          <w:t>Figure 2.4</w:t>
+          <w:t>Figure 7.1</w:t>
         </w:r>
         <w:r>
           <w:rPr>
@@ -2333,7 +2227,7 @@
             <w:noProof/>
           </w:rPr>
           <w:noBreakHyphen/>
-          <w:t>2  Full Game</w:t>
+          <w:t>2 Game state plotted as Game Data</w:t>
         </w:r>
         <w:r>
           <w:rPr>
@@ -2354,7 +2248,7 @@
             <w:noProof/>
             <w:webHidden/>
           </w:rPr>
-          <w:instrText xml:space="preserve"> PAGEREF _Toc40050459 \h </w:instrText>
+          <w:instrText xml:space="preserve"> PAGEREF _Toc40051835 \h </w:instrText>
         </w:r>
         <w:r>
           <w:rPr>
@@ -2397,13 +2291,13 @@
           <w:lang w:val="en-IN" w:eastAsia="en-GB"/>
         </w:rPr>
       </w:pPr>
-      <w:hyperlink w:anchor="_Toc40050460" w:history="1">
+      <w:hyperlink w:anchor="_Toc40051836" w:history="1">
         <w:r>
           <w:rPr>
             <w:rStyle w:val="Hyperlink"/>
             <w:noProof/>
           </w:rPr>
-          <w:t>Figure 4.1</w:t>
+          <w:t>Figure 7.2</w:t>
         </w:r>
         <w:r>
           <w:rPr>
@@ -2411,7 +2305,7 @@
             <w:noProof/>
           </w:rPr>
           <w:noBreakHyphen/>
-          <w:t>1 Program screen to plot state of Tetris</w:t>
+          <w:t>1 Different rotations of a Tetris symbol</w:t>
         </w:r>
         <w:r>
           <w:rPr>
@@ -2432,7 +2326,7 @@
             <w:noProof/>
             <w:webHidden/>
           </w:rPr>
-          <w:instrText xml:space="preserve"> PAGEREF _Toc40050460 \h </w:instrText>
+          <w:instrText xml:space="preserve"> PAGEREF _Toc40051836 \h </w:instrText>
         </w:r>
         <w:r>
           <w:rPr>
@@ -2475,13 +2369,13 @@
           <w:lang w:val="en-IN" w:eastAsia="en-GB"/>
         </w:rPr>
       </w:pPr>
-      <w:hyperlink w:anchor="_Toc40050461" w:history="1">
+      <w:hyperlink w:anchor="_Toc40051837" w:history="1">
         <w:r>
           <w:rPr>
             <w:rStyle w:val="Hyperlink"/>
             <w:noProof/>
           </w:rPr>
-          <w:t>Figure 4.1</w:t>
+          <w:t>Figure 7.3</w:t>
         </w:r>
         <w:r>
           <w:rPr>
@@ -2489,7 +2383,7 @@
             <w:noProof/>
           </w:rPr>
           <w:noBreakHyphen/>
-          <w:t>2 Game state plotted as Game Data</w:t>
+          <w:t>1 Pseudo CNN Representation</w:t>
         </w:r>
         <w:r>
           <w:rPr>
@@ -2510,85 +2404,7 @@
             <w:noProof/>
             <w:webHidden/>
           </w:rPr>
-          <w:instrText xml:space="preserve"> PAGEREF _Toc40050461 \h </w:instrText>
-        </w:r>
-        <w:r>
-          <w:rPr>
-            <w:noProof/>
-            <w:webHidden/>
-          </w:rPr>
-        </w:r>
-        <w:r>
-          <w:rPr>
-            <w:noProof/>
-            <w:webHidden/>
-          </w:rPr>
-          <w:fldChar w:fldCharType="separate"/>
-        </w:r>
-        <w:r>
-          <w:rPr>
-            <w:noProof/>
-            <w:webHidden/>
-          </w:rPr>
-          <w:t>11</w:t>
-        </w:r>
-        <w:r>
-          <w:rPr>
-            <w:noProof/>
-            <w:webHidden/>
-          </w:rPr>
-          <w:fldChar w:fldCharType="end"/>
-        </w:r>
-      </w:hyperlink>
-    </w:p>
-    <w:p>
-      <w:pPr>
-        <w:pStyle w:val="TableofFigures"/>
-        <w:tabs>
-          <w:tab w:val="right" w:leader="dot" w:pos="9350"/>
-        </w:tabs>
-        <w:rPr>
-          <w:rFonts w:asciiTheme="minorHAnsi" w:eastAsiaTheme="minorEastAsia" w:hAnsiTheme="minorHAnsi" w:cstheme="minorBidi"/>
-          <w:noProof/>
-          <w:lang w:val="en-IN" w:eastAsia="en-GB"/>
-        </w:rPr>
-      </w:pPr>
-      <w:hyperlink w:anchor="_Toc40050462" w:history="1">
-        <w:r>
-          <w:rPr>
-            <w:rStyle w:val="Hyperlink"/>
-            <w:noProof/>
-          </w:rPr>
-          <w:t>Figure 4.2</w:t>
-        </w:r>
-        <w:r>
-          <w:rPr>
-            <w:rStyle w:val="Hyperlink"/>
-            <w:noProof/>
-          </w:rPr>
-          <w:noBreakHyphen/>
-          <w:t>1 Different rotations of a Tetris symbol</w:t>
-        </w:r>
-        <w:r>
-          <w:rPr>
-            <w:noProof/>
-            <w:webHidden/>
-          </w:rPr>
-          <w:tab/>
-        </w:r>
-        <w:r>
-          <w:rPr>
-            <w:noProof/>
-            <w:webHidden/>
-          </w:rPr>
-          <w:fldChar w:fldCharType="begin"/>
-        </w:r>
-        <w:r>
-          <w:rPr>
-            <w:noProof/>
-            <w:webHidden/>
-          </w:rPr>
-          <w:instrText xml:space="preserve"> PAGEREF _Toc40050462 \h </w:instrText>
+          <w:instrText xml:space="preserve"> PAGEREF _Toc40051837 \h </w:instrText>
         </w:r>
         <w:r>
           <w:rPr>
@@ -2631,91 +2447,13 @@
           <w:lang w:val="en-IN" w:eastAsia="en-GB"/>
         </w:rPr>
       </w:pPr>
-      <w:hyperlink w:anchor="_Toc40050463" w:history="1">
+      <w:hyperlink w:anchor="_Toc40051838" w:history="1">
         <w:r>
           <w:rPr>
             <w:rStyle w:val="Hyperlink"/>
             <w:noProof/>
           </w:rPr>
-          <w:t>Figure 4.3</w:t>
-        </w:r>
-        <w:r>
-          <w:rPr>
-            <w:rStyle w:val="Hyperlink"/>
-            <w:noProof/>
-          </w:rPr>
-          <w:noBreakHyphen/>
-          <w:t>1 Pseudo CNN Representation</w:t>
-        </w:r>
-        <w:r>
-          <w:rPr>
-            <w:noProof/>
-            <w:webHidden/>
-          </w:rPr>
-          <w:tab/>
-        </w:r>
-        <w:r>
-          <w:rPr>
-            <w:noProof/>
-            <w:webHidden/>
-          </w:rPr>
-          <w:fldChar w:fldCharType="begin"/>
-        </w:r>
-        <w:r>
-          <w:rPr>
-            <w:noProof/>
-            <w:webHidden/>
-          </w:rPr>
-          <w:instrText xml:space="preserve"> PAGEREF _Toc40050463 \h </w:instrText>
-        </w:r>
-        <w:r>
-          <w:rPr>
-            <w:noProof/>
-            <w:webHidden/>
-          </w:rPr>
-        </w:r>
-        <w:r>
-          <w:rPr>
-            <w:noProof/>
-            <w:webHidden/>
-          </w:rPr>
-          <w:fldChar w:fldCharType="separate"/>
-        </w:r>
-        <w:r>
-          <w:rPr>
-            <w:noProof/>
-            <w:webHidden/>
-          </w:rPr>
-          <w:t>14</w:t>
-        </w:r>
-        <w:r>
-          <w:rPr>
-            <w:noProof/>
-            <w:webHidden/>
-          </w:rPr>
-          <w:fldChar w:fldCharType="end"/>
-        </w:r>
-      </w:hyperlink>
-    </w:p>
-    <w:p>
-      <w:pPr>
-        <w:pStyle w:val="TableofFigures"/>
-        <w:tabs>
-          <w:tab w:val="right" w:leader="dot" w:pos="9350"/>
-        </w:tabs>
-        <w:rPr>
-          <w:rFonts w:asciiTheme="minorHAnsi" w:eastAsiaTheme="minorEastAsia" w:hAnsiTheme="minorHAnsi" w:cstheme="minorBidi"/>
-          <w:noProof/>
-          <w:lang w:val="en-IN" w:eastAsia="en-GB"/>
-        </w:rPr>
-      </w:pPr>
-      <w:hyperlink w:anchor="_Toc40050464" w:history="1">
-        <w:r>
-          <w:rPr>
-            <w:rStyle w:val="Hyperlink"/>
-            <w:noProof/>
-          </w:rPr>
-          <w:t>Figure 4.4</w:t>
+          <w:t>Figure 7.4</w:t>
         </w:r>
         <w:r>
           <w:rPr>
@@ -2744,7 +2482,7 @@
             <w:noProof/>
             <w:webHidden/>
           </w:rPr>
-          <w:instrText xml:space="preserve"> PAGEREF _Toc40050464 \h </w:instrText>
+          <w:instrText xml:space="preserve"> PAGEREF _Toc40051838 \h </w:instrText>
         </w:r>
         <w:r>
           <w:rPr>
@@ -2764,7 +2502,7 @@
             <w:noProof/>
             <w:webHidden/>
           </w:rPr>
-          <w:t>15</w:t>
+          <w:t>13</w:t>
         </w:r>
         <w:r>
           <w:rPr>
@@ -2777,6 +2515,84 @@
     </w:p>
     <w:p>
       <w:pPr>
+        <w:pStyle w:val="TableofFigures"/>
+        <w:tabs>
+          <w:tab w:val="right" w:leader="dot" w:pos="9350"/>
+        </w:tabs>
+        <w:rPr>
+          <w:rFonts w:asciiTheme="minorHAnsi" w:eastAsiaTheme="minorEastAsia" w:hAnsiTheme="minorHAnsi" w:cstheme="minorBidi"/>
+          <w:noProof/>
+          <w:lang w:val="en-IN" w:eastAsia="en-GB"/>
+        </w:rPr>
+      </w:pPr>
+      <w:hyperlink w:anchor="_Toc40051839" w:history="1">
+        <w:r>
+          <w:rPr>
+            <w:rStyle w:val="Hyperlink"/>
+            <w:noProof/>
+          </w:rPr>
+          <w:t>Figure 7.6</w:t>
+        </w:r>
+        <w:r>
+          <w:rPr>
+            <w:rStyle w:val="Hyperlink"/>
+            <w:noProof/>
+          </w:rPr>
+          <w:noBreakHyphen/>
+          <w:t>1 Convolutional layer diagram showing two adjacent layers (left and right) separated by the</w:t>
+        </w:r>
+        <w:r>
+          <w:rPr>
+            <w:noProof/>
+            <w:webHidden/>
+          </w:rPr>
+          <w:tab/>
+        </w:r>
+        <w:r>
+          <w:rPr>
+            <w:noProof/>
+            <w:webHidden/>
+          </w:rPr>
+          <w:fldChar w:fldCharType="begin"/>
+        </w:r>
+        <w:r>
+          <w:rPr>
+            <w:noProof/>
+            <w:webHidden/>
+          </w:rPr>
+          <w:instrText xml:space="preserve"> PAGEREF _Toc40051839 \h </w:instrText>
+        </w:r>
+        <w:r>
+          <w:rPr>
+            <w:noProof/>
+            <w:webHidden/>
+          </w:rPr>
+        </w:r>
+        <w:r>
+          <w:rPr>
+            <w:noProof/>
+            <w:webHidden/>
+          </w:rPr>
+          <w:fldChar w:fldCharType="separate"/>
+        </w:r>
+        <w:r>
+          <w:rPr>
+            <w:noProof/>
+            <w:webHidden/>
+          </w:rPr>
+          <w:t>18</w:t>
+        </w:r>
+        <w:r>
+          <w:rPr>
+            <w:noProof/>
+            <w:webHidden/>
+          </w:rPr>
+          <w:fldChar w:fldCharType="end"/>
+        </w:r>
+      </w:hyperlink>
+    </w:p>
+    <w:p>
+      <w:pPr>
         <w:rPr>
           <w:b/>
           <w:bCs/>
@@ -3116,17 +2932,19 @@
     </w:p>
     <w:sdt>
       <w:sdtPr>
+        <w:rPr>
+          <w:rFonts w:ascii="Times New Roman" w:hAnsi="Times New Roman" w:cs="Times New Roman"/>
+          <w:b w:val="0"/>
+          <w:bCs w:val="0"/>
+          <w:noProof w:val="0"/>
+        </w:rPr>
         <w:id w:val="-2093538057"/>
         <w:docPartObj>
           <w:docPartGallery w:val="Table of Contents"/>
           <w:docPartUnique/>
         </w:docPartObj>
       </w:sdtPr>
-      <w:sdtEndPr>
-        <w:rPr>
-          <w:rFonts w:ascii="Times New Roman" w:hAnsi="Times New Roman" w:cs="Times New Roman"/>
-        </w:rPr>
-      </w:sdtEndPr>
+      <w:sdtEndPr/>
       <w:sdtContent>
         <w:p>
           <w:pPr>
@@ -3156,19 +2974,7 @@
                 <w:rFonts w:ascii="Times New Roman" w:hAnsi="Times New Roman" w:cs="Times New Roman"/>
               </w:rPr>
               <w:tab/>
-              <w:t>INT</w:t>
-            </w:r>
-            <w:r>
-              <w:rPr>
-                <w:rFonts w:ascii="Times New Roman" w:hAnsi="Times New Roman" w:cs="Times New Roman"/>
-              </w:rPr>
-              <w:t>R</w:t>
-            </w:r>
-            <w:r>
-              <w:rPr>
-                <w:rFonts w:ascii="Times New Roman" w:hAnsi="Times New Roman" w:cs="Times New Roman"/>
-              </w:rPr>
-              <w:t>ODUCTION</w:t>
+              <w:t>INTRODUCTION</w:t>
             </w:r>
             <w:r>
               <w:rPr>
@@ -3750,21 +3556,7 @@
                 <w:rStyle w:val="Hyperlink"/>
                 <w:rFonts w:ascii="Times New Roman" w:hAnsi="Times New Roman"/>
               </w:rPr>
-              <w:t>USE CONVOLUTION N</w:t>
-            </w:r>
-            <w:r>
-              <w:rPr>
-                <w:rStyle w:val="Hyperlink"/>
-                <w:rFonts w:ascii="Times New Roman" w:hAnsi="Times New Roman"/>
-              </w:rPr>
-              <w:t>E</w:t>
-            </w:r>
-            <w:r>
-              <w:rPr>
-                <w:rStyle w:val="Hyperlink"/>
-                <w:rFonts w:ascii="Times New Roman" w:hAnsi="Times New Roman"/>
-              </w:rPr>
-              <w:t>URAL NETWORK</w:t>
+              <w:t>USE CONVOLUTION NEURAL NETWORK</w:t>
             </w:r>
             <w:r>
               <w:rPr>
@@ -4980,10 +4772,56 @@
     </w:p>
     <w:p>
       <w:pPr>
+        <w:pStyle w:val="BodyTextIndent"/>
+        <w:ind w:left="0"/>
+        <w:rPr>
+          <w:b/>
+        </w:rPr>
+      </w:pPr>
+    </w:p>
+    <w:p>
+      <w:pPr>
+        <w:pStyle w:val="BodyTextIndent"/>
+        <w:ind w:left="0"/>
+        <w:rPr>
+          <w:b/>
+        </w:rPr>
+      </w:pPr>
+    </w:p>
+    <w:p>
+      <w:pPr>
+        <w:pStyle w:val="BodyTextIndent"/>
+        <w:ind w:left="0"/>
+        <w:rPr>
+          <w:b/>
+        </w:rPr>
+      </w:pPr>
+    </w:p>
+    <w:p>
+      <w:pPr>
+        <w:pStyle w:val="BodyTextIndent"/>
+        <w:ind w:left="0"/>
+        <w:rPr>
+          <w:b/>
+        </w:rPr>
+      </w:pPr>
+    </w:p>
+    <w:p>
+      <w:pPr>
+        <w:pStyle w:val="BodyTextIndent"/>
+        <w:ind w:left="0"/>
+        <w:rPr>
+          <w:b/>
+        </w:rPr>
+      </w:pPr>
+    </w:p>
+    <w:p>
+      <w:pPr>
         <w:pStyle w:val="Heading1"/>
       </w:pPr>
       <w:bookmarkStart w:id="8" w:name="_Toc40039668"/>
       <w:r>
+        <w:lastRenderedPageBreak/>
         <w:t>BUILD TETRIS GAME</w:t>
       </w:r>
       <w:bookmarkEnd w:id="8"/>
@@ -5031,7 +4869,6 @@
     </w:p>
     <w:p>
       <w:r>
-        <w:lastRenderedPageBreak/>
         <w:t>holds a 20x10 NumPy array as state of the board where it uses</w:t>
       </w:r>
       <w:r>
@@ -5147,8 +4984,6 @@
             </w:pPr>
             <w:r>
               <w:rPr>
-                <w:b w:val="0"/>
-                <w:bCs w:val="0"/>
                 <w:noProof/>
               </w:rPr>
               <w:drawing>
@@ -5208,7 +5043,7 @@
                 <w:iCs w:val="0"/>
               </w:rPr>
             </w:pPr>
-            <w:bookmarkStart w:id="9" w:name="_Toc40050458"/>
+            <w:bookmarkStart w:id="9" w:name="_Toc40051832"/>
             <w:r>
               <w:t xml:space="preserve">Figure </w:t>
             </w:r>
@@ -5225,7 +5060,7 @@
               <w:rPr>
                 <w:noProof/>
               </w:rPr>
-              <w:t>2.4</w:t>
+              <w:t>5.4</w:t>
             </w:r>
             <w:r>
               <w:fldChar w:fldCharType="end"/>
@@ -5344,7 +5179,7 @@
                 <w:iCs w:val="0"/>
               </w:rPr>
             </w:pPr>
-            <w:bookmarkStart w:id="10" w:name="_Toc40050459"/>
+            <w:bookmarkStart w:id="10" w:name="_Toc40051833"/>
             <w:r>
               <w:t xml:space="preserve">Figure </w:t>
             </w:r>
@@ -5361,7 +5196,7 @@
               <w:rPr>
                 <w:noProof/>
               </w:rPr>
-              <w:t>2.4</w:t>
+              <w:t>5.4</w:t>
             </w:r>
             <w:r>
               <w:fldChar w:fldCharType="end"/>
@@ -5430,12 +5265,15 @@
     </w:p>
     <w:p/>
     <w:p/>
+    <w:p/>
+    <w:p/>
     <w:p>
       <w:pPr>
         <w:pStyle w:val="Heading1"/>
       </w:pPr>
       <w:bookmarkStart w:id="11" w:name="_Toc40039669"/>
       <w:r>
+        <w:lastRenderedPageBreak/>
         <w:t xml:space="preserve">USE </w:t>
       </w:r>
       <w:r>
@@ -5498,11 +5336,7 @@
         <w:t xml:space="preserve"> python </w:t>
       </w:r>
       <w:r>
-        <w:t xml:space="preserve">library, it represents an image as show in below </w:t>
-      </w:r>
-      <w:r>
-        <w:lastRenderedPageBreak/>
-        <w:t>figure</w:t>
+        <w:t>library, it represents an image as show in below figure</w:t>
       </w:r>
       <w:r>
         <w:t xml:space="preserve"> 4</w:t>
@@ -5579,7 +5413,7 @@
           <w:iCs w:val="0"/>
         </w:rPr>
       </w:pPr>
-      <w:bookmarkStart w:id="13" w:name="_Toc40050460"/>
+      <w:bookmarkStart w:id="13" w:name="_Toc40051834"/>
       <w:r>
         <w:t xml:space="preserve">Figure </w:t>
       </w:r>
@@ -5596,7 +5430,7 @@
         <w:rPr>
           <w:noProof/>
         </w:rPr>
-        <w:t>4.1</w:t>
+        <w:t>7.1</w:t>
       </w:r>
       <w:r>
         <w:fldChar w:fldCharType="end"/>
@@ -5691,7 +5525,7 @@
           <w:iCs w:val="0"/>
         </w:rPr>
       </w:pPr>
-      <w:bookmarkStart w:id="14" w:name="_Toc40050461"/>
+      <w:bookmarkStart w:id="14" w:name="_Toc40051835"/>
       <w:r>
         <w:t xml:space="preserve">Figure </w:t>
       </w:r>
@@ -5708,7 +5542,7 @@
         <w:rPr>
           <w:noProof/>
         </w:rPr>
-        <w:t>4.1</w:t>
+        <w:t>7.1</w:t>
       </w:r>
       <w:r>
         <w:fldChar w:fldCharType="end"/>
@@ -5833,52 +5667,11 @@
     </w:p>
     <w:p>
       <w:pPr>
-        <w:rPr>
-          <w:b/>
-          <w:bCs/>
-        </w:rPr>
-      </w:pPr>
-    </w:p>
-    <w:p>
-      <w:pPr>
-        <w:rPr>
-          <w:b/>
-          <w:bCs/>
-        </w:rPr>
-      </w:pPr>
-    </w:p>
-    <w:p>
-      <w:pPr>
-        <w:rPr>
-          <w:b/>
-          <w:bCs/>
-        </w:rPr>
-      </w:pPr>
-    </w:p>
-    <w:p>
-      <w:pPr>
-        <w:rPr>
-          <w:b/>
-          <w:bCs/>
-        </w:rPr>
-      </w:pPr>
-    </w:p>
-    <w:p>
-      <w:pPr>
-        <w:rPr>
-          <w:b/>
-          <w:bCs/>
-        </w:rPr>
-      </w:pPr>
-    </w:p>
-    <w:p>
-      <w:pPr>
         <w:pStyle w:val="Heading2"/>
         <w:jc w:val="left"/>
       </w:pPr>
       <w:bookmarkStart w:id="15" w:name="_Toc40039671"/>
       <w:r>
-        <w:lastRenderedPageBreak/>
         <w:t>THE OUPUT</w:t>
       </w:r>
       <w:bookmarkEnd w:id="15"/>
@@ -5976,7 +5769,7 @@
           <w:iCs w:val="0"/>
         </w:rPr>
       </w:pPr>
-      <w:bookmarkStart w:id="16" w:name="_Toc40050462"/>
+      <w:bookmarkStart w:id="16" w:name="_Toc40051836"/>
       <w:r>
         <w:t xml:space="preserve">Figure </w:t>
       </w:r>
@@ -5993,7 +5786,7 @@
         <w:rPr>
           <w:noProof/>
         </w:rPr>
-        <w:t>4.2</w:t>
+        <w:t>7.2</w:t>
       </w:r>
       <w:r>
         <w:fldChar w:fldCharType="end"/>
@@ -6396,7 +6189,7 @@
           <w:iCs w:val="0"/>
         </w:rPr>
       </w:pPr>
-      <w:bookmarkStart w:id="18" w:name="_Toc40050463"/>
+      <w:bookmarkStart w:id="18" w:name="_Toc40051837"/>
       <w:r>
         <w:t xml:space="preserve">Figure </w:t>
       </w:r>
@@ -6413,7 +6206,7 @@
         <w:rPr>
           <w:noProof/>
         </w:rPr>
-        <w:t>4.3</w:t>
+        <w:t>7.3</w:t>
       </w:r>
       <w:r>
         <w:fldChar w:fldCharType="end"/>
@@ -6456,7 +6249,6 @@
       </w:pPr>
       <w:bookmarkStart w:id="19" w:name="_Toc40039673"/>
       <w:r>
-        <w:lastRenderedPageBreak/>
         <w:t>TRAIN</w:t>
       </w:r>
       <w:r>
@@ -6593,7 +6385,7 @@
         <w:pStyle w:val="Caption"/>
         <w:jc w:val="center"/>
       </w:pPr>
-      <w:bookmarkStart w:id="20" w:name="_Toc40050464"/>
+      <w:bookmarkStart w:id="20" w:name="_Toc40051838"/>
       <w:r>
         <w:t xml:space="preserve">Figure </w:t>
       </w:r>
@@ -6610,7 +6402,7 @@
         <w:rPr>
           <w:noProof/>
         </w:rPr>
-        <w:t>4.4</w:t>
+        <w:t>7.4</w:t>
       </w:r>
       <w:r>
         <w:fldChar w:fldCharType="end"/>
@@ -6997,16 +6789,6 @@
     <w:p>
       <w:pPr>
         <w:pStyle w:val="Caption"/>
-      </w:pPr>
-    </w:p>
-    <w:p>
-      <w:pPr>
-        <w:pStyle w:val="BodyTextIndent"/>
-        <w:ind w:left="720" w:hanging="720"/>
-        <w:jc w:val="center"/>
-        <w:rPr>
-          <w:b/>
-        </w:rPr>
       </w:pPr>
     </w:p>
     <w:p>
@@ -8404,6 +8186,283 @@
       <w:r>
         <w:lastRenderedPageBreak/>
         <w:t>APPENDICES</w:t>
+      </w:r>
+    </w:p>
+    <w:p/>
+    <w:p>
+      <w:r>
+        <w:t>Convolutional layer: it is the core layer in the architecture of CNN. A set of learnable filters (kernels or feature detectors) are convolved with the overlapped subsets of the input across the width and height. The output feature maps (or activation maps) corresponding to the convolutional layer are generated by adding a bias and applying a non-linear activation function (e.g., sigmoid, tanh, rectified linear unit (</w:t>
+      </w:r>
+      <w:proofErr w:type="spellStart"/>
+      <w:r>
+        <w:t>ReLU</w:t>
+      </w:r>
+      <w:proofErr w:type="spellEnd"/>
+      <w:r>
+        <w:t xml:space="preserve">), etc.). The detailed expression for the </w:t>
+      </w:r>
+      <w:proofErr w:type="spellStart"/>
+      <w:r>
+        <w:t>i-th</w:t>
+      </w:r>
+      <w:proofErr w:type="spellEnd"/>
+      <w:r>
+        <w:t xml:space="preserve"> feature map at layer k, denoted as Z k </w:t>
+      </w:r>
+      <w:proofErr w:type="spellStart"/>
+      <w:r>
+        <w:t>i</w:t>
+      </w:r>
+      <w:proofErr w:type="spellEnd"/>
+      <w:r>
+        <w:t xml:space="preserve"> , can be expressed as: Z k </w:t>
+      </w:r>
+      <w:proofErr w:type="spellStart"/>
+      <w:r>
+        <w:t>i</w:t>
+      </w:r>
+      <w:proofErr w:type="spellEnd"/>
+      <w:r>
+        <w:t xml:space="preserve"> = J( nXk−1 j=1 w k ji </w:t>
+      </w:r>
+      <w:r>
+        <w:rPr>
+          <w:rFonts w:ascii="Cambria Math" w:hAnsi="Cambria Math" w:cs="Cambria Math"/>
+        </w:rPr>
+        <w:t>∗</w:t>
+      </w:r>
+      <w:r>
+        <w:t xml:space="preserve"> Z k j − 1 + b k </w:t>
+      </w:r>
+      <w:proofErr w:type="spellStart"/>
+      <w:r>
+        <w:t>i</w:t>
+      </w:r>
+      <w:proofErr w:type="spellEnd"/>
+      <w:r>
+        <w:t xml:space="preserve"> ), (1) where </w:t>
+      </w:r>
+      <w:proofErr w:type="spellStart"/>
+      <w:r>
+        <w:t>i</w:t>
+      </w:r>
+      <w:proofErr w:type="spellEnd"/>
+      <w:r>
+        <w:t xml:space="preserve"> and j are, respectively, the feature map index at layer k and layer k−1 , J is the non-linear activation function (</w:t>
+      </w:r>
+      <w:proofErr w:type="spellStart"/>
+      <w:r>
+        <w:t>ReLU</w:t>
+      </w:r>
+      <w:proofErr w:type="spellEnd"/>
+      <w:r>
+        <w:t xml:space="preserve"> activation function– max(0, x) is applied in this paper), w k ji denotes the kernel shared in the </w:t>
+      </w:r>
+      <w:proofErr w:type="spellStart"/>
+      <w:r>
+        <w:t>i-th</w:t>
+      </w:r>
+      <w:proofErr w:type="spellEnd"/>
+      <w:r>
+        <w:t xml:space="preserve"> feature map at layer k , and b k </w:t>
+      </w:r>
+      <w:proofErr w:type="spellStart"/>
+      <w:r>
+        <w:t>i</w:t>
+      </w:r>
+      <w:proofErr w:type="spellEnd"/>
+      <w:r>
+        <w:t xml:space="preserve"> is the corresponding bias of the </w:t>
+      </w:r>
+      <w:proofErr w:type="spellStart"/>
+      <w:r>
+        <w:t>i-th</w:t>
+      </w:r>
+      <w:proofErr w:type="spellEnd"/>
+      <w:r>
+        <w:t xml:space="preserve"> feature map at layer k. Notice that each feature map shares the same parameterization (weights and bias) for different receptive field, as shown in Fig S2, thus, it can effectively detect features regardless of their position and reduce the number of parameters to be learned in the training stage. The total number of learnable parameters is (h</w:t>
+      </w:r>
+      <w:r>
+        <w:rPr>
+          <w:rFonts w:ascii="Cambria Math" w:hAnsi="Cambria Math" w:cs="Cambria Math"/>
+        </w:rPr>
+        <w:t>∗</w:t>
+      </w:r>
+      <w:r>
+        <w:t>h</w:t>
+      </w:r>
+      <w:r>
+        <w:rPr>
+          <w:rFonts w:ascii="Cambria Math" w:hAnsi="Cambria Math" w:cs="Cambria Math"/>
+        </w:rPr>
+        <w:t>∗</w:t>
+      </w:r>
+      <w:r>
+        <w:t>r+</w:t>
+      </w:r>
+      <w:proofErr w:type="gramStart"/>
+      <w:r>
+        <w:t>1)</w:t>
+      </w:r>
+      <w:r>
+        <w:rPr>
+          <w:rFonts w:ascii="Cambria Math" w:hAnsi="Cambria Math" w:cs="Cambria Math"/>
+        </w:rPr>
+        <w:t>∗</w:t>
+      </w:r>
+      <w:proofErr w:type="spellStart"/>
+      <w:proofErr w:type="gramEnd"/>
+      <w:r>
+        <w:t>nk</w:t>
+      </w:r>
+      <w:proofErr w:type="spellEnd"/>
+      <w:r>
+        <w:t>, and the output size of feature map is denoted by (W − h)/S + 1, where S is the stride (in Fig S2, stride S = 1). The depth for the output feature map is decided by the number of total filters.</w:t>
+      </w:r>
+    </w:p>
+    <w:p/>
+    <w:p/>
+    <w:p/>
+    <w:p/>
+    <w:p/>
+    <w:p>
+      <w:pPr>
+        <w:keepNext/>
+      </w:pPr>
+      <w:r>
+        <w:rPr>
+          <w:noProof/>
+        </w:rPr>
+        <w:drawing>
+          <wp:inline distT="0" distB="0" distL="0" distR="0" wp14:anchorId="2DEDA0DB" wp14:editId="6A473DD8">
+            <wp:extent cx="5943600" cy="3112135"/>
+            <wp:effectExtent l="0" t="0" r="0" b="0"/>
+            <wp:docPr id="8" name="Picture 8" descr="A close up of a map&#10;&#10;Description automatically generated"/>
+            <wp:cNvGraphicFramePr>
+              <a:graphicFrameLocks xmlns:a="http://schemas.openxmlformats.org/drawingml/2006/main" noChangeAspect="1"/>
+            </wp:cNvGraphicFramePr>
+            <a:graphic xmlns:a="http://schemas.openxmlformats.org/drawingml/2006/main">
+              <a:graphicData uri="http://schemas.openxmlformats.org/drawingml/2006/picture">
+                <pic:pic xmlns:pic="http://schemas.openxmlformats.org/drawingml/2006/picture">
+                  <pic:nvPicPr>
+                    <pic:cNvPr id="8" name="Screenshot 2020-05-11 at 1.05.35 AM.png"/>
+                    <pic:cNvPicPr/>
+                  </pic:nvPicPr>
+                  <pic:blipFill>
+                    <a:blip r:embed="rId21"/>
+                    <a:stretch>
+                      <a:fillRect/>
+                    </a:stretch>
+                  </pic:blipFill>
+                  <pic:spPr>
+                    <a:xfrm>
+                      <a:off x="0" y="0"/>
+                      <a:ext cx="5943600" cy="3112135"/>
+                    </a:xfrm>
+                    <a:prstGeom prst="rect">
+                      <a:avLst/>
+                    </a:prstGeom>
+                  </pic:spPr>
+                </pic:pic>
+              </a:graphicData>
+            </a:graphic>
+          </wp:inline>
+        </w:drawing>
+      </w:r>
+    </w:p>
+    <w:p>
+      <w:pPr>
+        <w:pStyle w:val="Caption"/>
+        <w:jc w:val="center"/>
+      </w:pPr>
+      <w:bookmarkStart w:id="25" w:name="_Toc40051839"/>
+      <w:r>
+        <w:t xml:space="preserve">Figure </w:t>
+      </w:r>
+      <w:r>
+        <w:fldChar w:fldCharType="begin"/>
+      </w:r>
+      <w:r>
+        <w:instrText xml:space="preserve"> STYLEREF 2 \s </w:instrText>
+      </w:r>
+      <w:r>
+        <w:fldChar w:fldCharType="separate"/>
+      </w:r>
+      <w:r>
+        <w:rPr>
+          <w:noProof/>
+        </w:rPr>
+        <w:t>7.6</w:t>
+      </w:r>
+      <w:r>
+        <w:fldChar w:fldCharType="end"/>
+      </w:r>
+      <w:r>
+        <w:noBreakHyphen/>
+      </w:r>
+      <w:r>
+        <w:rPr>
+          <w:color w:val="000000" w:themeColor="text1"/>
+        </w:rPr>
+        <w:fldChar w:fldCharType="begin"/>
+      </w:r>
+      <w:r>
+        <w:rPr>
+          <w:color w:val="000000" w:themeColor="text1"/>
+        </w:rPr>
+        <w:instrText xml:space="preserve"> SEQ Figure \* ARABIC \s 2 </w:instrText>
+      </w:r>
+      <w:r>
+        <w:rPr>
+          <w:color w:val="000000" w:themeColor="text1"/>
+        </w:rPr>
+        <w:fldChar w:fldCharType="separate"/>
+      </w:r>
+      <w:r>
+        <w:rPr>
+          <w:noProof/>
+          <w:color w:val="000000" w:themeColor="text1"/>
+        </w:rPr>
+        <w:t>1</w:t>
+      </w:r>
+      <w:r>
+        <w:rPr>
+          <w:color w:val="000000" w:themeColor="text1"/>
+        </w:rPr>
+        <w:fldChar w:fldCharType="end"/>
+      </w:r>
+      <w:r>
+        <w:rPr>
+          <w:color w:val="000000" w:themeColor="text1"/>
+        </w:rPr>
+        <w:t xml:space="preserve"> </w:t>
+      </w:r>
+      <w:r>
+        <w:rPr>
+          <w:i w:val="0"/>
+          <w:iCs w:val="0"/>
+          <w:color w:val="000000" w:themeColor="text1"/>
+        </w:rPr>
+        <w:t>Convolutional layer diagram showing two adjacent layers (left and right) separated by the</w:t>
+      </w:r>
+      <w:bookmarkEnd w:id="25"/>
+    </w:p>
+    <w:p>
+      <w:pPr>
+        <w:jc w:val="center"/>
+        <w:rPr>
+          <w:color w:val="000000" w:themeColor="text1"/>
+          <w:sz w:val="18"/>
+          <w:szCs w:val="18"/>
+        </w:rPr>
+      </w:pPr>
+      <w:r>
+        <w:rPr>
+          <w:color w:val="000000" w:themeColor="text1"/>
+          <w:sz w:val="18"/>
+          <w:szCs w:val="18"/>
+        </w:rPr>
+        <w:t>the sketch of the specific convolution process</w:t>
       </w:r>
     </w:p>
     <w:p/>
@@ -8419,36 +8478,12 @@
     <w:p/>
     <w:p/>
     <w:p/>
-    <w:p/>
-    <w:p/>
-    <w:p/>
-    <w:p/>
-    <w:p/>
-    <w:p/>
-    <w:p/>
-    <w:p/>
-    <w:p/>
-    <w:p/>
-    <w:p/>
-    <w:p/>
-    <w:p/>
-    <w:p/>
-    <w:p/>
-    <w:p/>
-    <w:p/>
-    <w:p/>
-    <w:p/>
-    <w:p/>
-    <w:p/>
-    <w:p/>
-    <w:p/>
-    <w:p/>
-    <w:p/>
-    <w:p>
-      <w:pPr>
-        <w:rPr>
-          <w:b/>
-          <w:bCs/>
+    <w:p>
+      <w:pPr>
+        <w:pStyle w:val="BodyTextIndent"/>
+        <w:ind w:left="0"/>
+        <w:rPr>
+          <w:b/>
         </w:rPr>
       </w:pPr>
     </w:p>
@@ -8461,12 +8496,6 @@
           <w:b/>
         </w:rPr>
       </w:pPr>
-      <w:r>
-        <w:rPr>
-          <w:b/>
-        </w:rPr>
-        <w:t>BIRLA INSTITUTE OF TECHNOLOGY AND SCIENCE, PILANI</w:t>
-      </w:r>
     </w:p>
     <w:p>
       <w:pPr>
@@ -8481,41 +8510,8 @@
         <w:rPr>
           <w:b/>
         </w:rPr>
-        <w:t>II SEMESTER 2019- 2020</w:t>
-      </w:r>
-    </w:p>
-    <w:p>
-      <w:pPr>
-        <w:pStyle w:val="BodyTextIndent"/>
-        <w:ind w:left="0"/>
-        <w:rPr>
-          <w:b/>
-        </w:rPr>
-      </w:pPr>
-      <w:r>
-        <w:rPr>
-          <w:b/>
-        </w:rPr>
-        <w:t xml:space="preserve">                                                            DISSERTATION</w:t>
-      </w:r>
-    </w:p>
-    <w:p>
-      <w:pPr>
-        <w:pStyle w:val="BodyTextIndent"/>
-        <w:ind w:left="0"/>
-        <w:rPr>
-          <w:b/>
-        </w:rPr>
-      </w:pPr>
-    </w:p>
-    <w:p>
-      <w:pPr>
-        <w:pStyle w:val="BodyTextIndent"/>
-        <w:ind w:left="0"/>
-        <w:rPr>
-          <w:b/>
-        </w:rPr>
-      </w:pPr>
+        <w:t>BIRLA INSTITUTE OF TECHNOLOGY AND SCIENCE, PILANI</w:t>
+      </w:r>
     </w:p>
     <w:p>
       <w:pPr>
@@ -8524,10 +8520,59 @@
         <w:jc w:val="center"/>
         <w:rPr>
           <w:b/>
+        </w:rPr>
+      </w:pPr>
+      <w:r>
+        <w:rPr>
+          <w:b/>
+        </w:rPr>
+        <w:t>II SEMESTER 2019- 2020</w:t>
+      </w:r>
+    </w:p>
+    <w:p>
+      <w:pPr>
+        <w:pStyle w:val="BodyTextIndent"/>
+        <w:ind w:left="0"/>
+        <w:rPr>
+          <w:b/>
+        </w:rPr>
+      </w:pPr>
+      <w:r>
+        <w:rPr>
+          <w:b/>
+        </w:rPr>
+        <w:t xml:space="preserve">                                                            DISSERTATION</w:t>
+      </w:r>
+    </w:p>
+    <w:p>
+      <w:pPr>
+        <w:pStyle w:val="BodyTextIndent"/>
+        <w:ind w:left="0"/>
+        <w:rPr>
+          <w:b/>
+        </w:rPr>
+      </w:pPr>
+    </w:p>
+    <w:p>
+      <w:pPr>
+        <w:pStyle w:val="BodyTextIndent"/>
+        <w:ind w:left="0"/>
+        <w:rPr>
+          <w:b/>
+        </w:rPr>
+      </w:pPr>
+    </w:p>
+    <w:p>
+      <w:pPr>
+        <w:pStyle w:val="BodyTextIndent"/>
+        <w:ind w:left="720" w:hanging="720"/>
+        <w:jc w:val="center"/>
+        <w:rPr>
+          <w:b/>
           <w:u w:val="single"/>
         </w:rPr>
       </w:pPr>
-      <w:bookmarkStart w:id="25" w:name="outline"/>
+      <w:bookmarkStart w:id="26" w:name="outline"/>
       <w:r>
         <w:rPr>
           <w:b/>
@@ -8536,7 +8581,7 @@
         <w:t xml:space="preserve">Dissertation Outline  </w:t>
       </w:r>
     </w:p>
-    <w:bookmarkEnd w:id="25"/>
+    <w:bookmarkEnd w:id="26"/>
     <w:p>
       <w:pPr>
         <w:pStyle w:val="BodyTextIndent"/>
@@ -8655,7 +8700,7 @@
         </w:rPr>
         <w:t xml:space="preserve">E- mail ID of Supervisor: </w:t>
       </w:r>
-      <w:hyperlink r:id="rId21" w:tooltip="pratibha.mishra@altran.com" w:history="1">
+      <w:hyperlink r:id="rId22" w:tooltip="pratibha.mishra@altran.com" w:history="1">
         <w:r>
           <w:rPr>
             <w:rStyle w:val="Hyperlink"/>
@@ -8812,7 +8857,7 @@
         </w:rPr>
         <w:t xml:space="preserve">E- mail ID of First Examiner: </w:t>
       </w:r>
-      <w:hyperlink r:id="rId22" w:tooltip="anil.jain@altran.com" w:history="1">
+      <w:hyperlink r:id="rId23" w:tooltip="anil.jain@altran.com" w:history="1">
         <w:r>
           <w:rPr>
             <w:rStyle w:val="Hyperlink"/>
@@ -9002,101 +9047,12 @@
           <w:bCs/>
         </w:rPr>
       </w:pPr>
-    </w:p>
-    <w:p>
-      <w:pPr>
-        <w:pStyle w:val="BodyTextIndent"/>
-        <w:ind w:left="0"/>
-        <w:rPr>
-          <w:b/>
-          <w:bCs/>
-        </w:rPr>
-      </w:pPr>
-    </w:p>
-    <w:p>
-      <w:pPr>
-        <w:pStyle w:val="BodyTextIndent"/>
-        <w:ind w:left="0"/>
-        <w:rPr>
-          <w:b/>
-          <w:bCs/>
-        </w:rPr>
-      </w:pPr>
-    </w:p>
-    <w:p>
-      <w:pPr>
-        <w:pStyle w:val="BodyTextIndent"/>
-        <w:ind w:left="0"/>
-        <w:rPr>
-          <w:b/>
-          <w:bCs/>
-        </w:rPr>
-      </w:pPr>
-    </w:p>
-    <w:p>
-      <w:pPr>
-        <w:pStyle w:val="BodyTextIndent"/>
-        <w:ind w:left="0"/>
-        <w:rPr>
-          <w:b/>
-          <w:bCs/>
-        </w:rPr>
-      </w:pPr>
-    </w:p>
-    <w:p>
-      <w:pPr>
-        <w:pStyle w:val="BodyTextIndent"/>
-        <w:ind w:left="0"/>
-        <w:rPr>
-          <w:b/>
-          <w:bCs/>
-        </w:rPr>
-      </w:pPr>
-    </w:p>
-    <w:p>
-      <w:pPr>
-        <w:pStyle w:val="BodyTextIndent"/>
-        <w:ind w:left="0"/>
-        <w:rPr>
-          <w:b/>
-          <w:bCs/>
-        </w:rPr>
-      </w:pPr>
-    </w:p>
-    <w:p>
-      <w:pPr>
-        <w:pStyle w:val="BodyTextIndent"/>
-        <w:ind w:left="0"/>
-        <w:rPr>
-          <w:b/>
-          <w:bCs/>
-        </w:rPr>
-      </w:pPr>
-    </w:p>
-    <w:p>
-      <w:pPr>
-        <w:pStyle w:val="BodyTextIndent"/>
-        <w:ind w:left="0"/>
-        <w:rPr>
-          <w:b/>
-          <w:bCs/>
-        </w:rPr>
-      </w:pPr>
-    </w:p>
-    <w:p>
-      <w:pPr>
-        <w:pStyle w:val="BodyTextIndent"/>
-        <w:ind w:left="0"/>
-        <w:rPr>
-          <w:b/>
-          <w:bCs/>
-        </w:rPr>
-      </w:pPr>
-      <w:r>
-        <w:rPr>
-          <w:b/>
-          <w:bCs/>
-        </w:rPr>
+      <w:r>
+        <w:rPr>
+          <w:b/>
+          <w:bCs/>
+        </w:rPr>
+        <w:lastRenderedPageBreak/>
         <w:t>Dissertation Outline should contain the following:</w:t>
       </w:r>
     </w:p>
@@ -9188,7 +9144,6 @@
         <w:spacing w:line="480" w:lineRule="auto"/>
       </w:pPr>
       <w:r>
-        <w:lastRenderedPageBreak/>
         <w:t>Design a Neural Network that generates data sets for player inputs to play game automatically.</w:t>
       </w:r>
     </w:p>
@@ -9588,7 +9543,6 @@
               <w:rPr>
                 <w:sz w:val="22"/>
               </w:rPr>
-              <w:lastRenderedPageBreak/>
               <w:t>Serial Number of Task</w:t>
             </w:r>
           </w:p>
@@ -10303,10 +10257,27 @@
           <w:b/>
         </w:rPr>
       </w:pPr>
-      <w:r>
-        <w:rPr>
-          <w:b/>
-        </w:rPr>
+    </w:p>
+    <w:p>
+      <w:pPr>
+        <w:jc w:val="center"/>
+        <w:rPr>
+          <w:b/>
+        </w:rPr>
+      </w:pPr>
+    </w:p>
+    <w:p>
+      <w:pPr>
+        <w:jc w:val="center"/>
+        <w:rPr>
+          <w:b/>
+        </w:rPr>
+      </w:pPr>
+      <w:r>
+        <w:rPr>
+          <w:b/>
+        </w:rPr>
+        <w:lastRenderedPageBreak/>
         <w:t>BIRLA INSTITUTE OF TECHNOLOGY &amp; SCIENCE, PILANI</w:t>
       </w:r>
     </w:p>
@@ -10378,7 +10349,6 @@
         <w:rPr>
           <w:noProof/>
         </w:rPr>
-        <w:lastRenderedPageBreak/>
         <w:pict w14:anchorId="7F7F9EFE">
           <v:shapetype id="_x0000_t61" coordsize="21600,21600" o:spt="61" adj="1350,25920" path="m,l0@8@12@24,0@9,,21600@6,21600@15@27@7,21600,21600,21600,21600@9@18@30,21600@8,21600,0@7,0@21@33@6,xe">
             <v:stroke joinstyle="miter"/>
@@ -10434,13 +10404,13 @@
                     <w:pStyle w:val="Heading3"/>
                     <w:jc w:val="both"/>
                   </w:pPr>
-                  <w:bookmarkStart w:id="26" w:name="_Toc40032185"/>
-                  <w:bookmarkStart w:id="27" w:name="_Toc40039678"/>
+                  <w:bookmarkStart w:id="27" w:name="_Toc40032185"/>
+                  <w:bookmarkStart w:id="28" w:name="_Toc40039678"/>
                   <w:r>
                     <w:t>MEL ZG629T DISSERTATION</w:t>
                   </w:r>
-                  <w:bookmarkEnd w:id="26"/>
                   <w:bookmarkEnd w:id="27"/>
+                  <w:bookmarkEnd w:id="28"/>
                 </w:p>
               </w:txbxContent>
             </v:textbox>
@@ -10450,7 +10420,7 @@
     </w:p>
     <w:p/>
     <w:p>
-      <w:bookmarkStart w:id="28" w:name="formatmidtermevaluation"/>
+      <w:bookmarkStart w:id="29" w:name="formatmidtermevaluation"/>
     </w:p>
     <w:p>
       <w:pPr>
@@ -10478,7 +10448,7 @@
         <w:t xml:space="preserve"> Sheet)</w:t>
       </w:r>
     </w:p>
-    <w:bookmarkEnd w:id="28"/>
+    <w:bookmarkEnd w:id="29"/>
     <w:p/>
     <w:p/>
     <w:p>
@@ -10945,14 +10915,13 @@
       <w:pPr>
         <w:pStyle w:val="Heading1"/>
       </w:pPr>
-      <w:bookmarkStart w:id="29" w:name="_Toc40032186"/>
-      <w:bookmarkStart w:id="30" w:name="_Toc40039679"/>
-      <w:r>
-        <w:lastRenderedPageBreak/>
+      <w:bookmarkStart w:id="30" w:name="_Toc40032186"/>
+      <w:bookmarkStart w:id="31" w:name="_Toc40039679"/>
+      <w:r>
         <w:t>EVALUATION DETAILS</w:t>
       </w:r>
-      <w:bookmarkEnd w:id="29"/>
       <w:bookmarkEnd w:id="30"/>
+      <w:bookmarkEnd w:id="31"/>
     </w:p>
     <w:p>
       <w:pPr>
@@ -11670,13 +11639,13 @@
                   <w:r>
                     <w:t xml:space="preserve"> </w:t>
                   </w:r>
-                  <w:bookmarkStart w:id="31" w:name="_Toc40032187"/>
-                  <w:bookmarkStart w:id="32" w:name="_Toc40039680"/>
+                  <w:bookmarkStart w:id="32" w:name="_Toc40032187"/>
+                  <w:bookmarkStart w:id="33" w:name="_Toc40039680"/>
                   <w:r>
                     <w:t>MEL** ZG629T DISSERTATION</w:t>
                   </w:r>
-                  <w:bookmarkEnd w:id="31"/>
                   <w:bookmarkEnd w:id="32"/>
+                  <w:bookmarkEnd w:id="33"/>
                 </w:p>
               </w:txbxContent>
             </v:textbox>
@@ -12377,13 +12346,13 @@
       <w:pPr>
         <w:pStyle w:val="Heading1"/>
       </w:pPr>
-      <w:bookmarkStart w:id="33" w:name="_Toc40032188"/>
-      <w:bookmarkStart w:id="34" w:name="_Toc40039681"/>
+      <w:bookmarkStart w:id="34" w:name="_Toc40032188"/>
+      <w:bookmarkStart w:id="35" w:name="_Toc40039681"/>
       <w:r>
         <w:t>EVALUATION DETAILS</w:t>
       </w:r>
-      <w:bookmarkEnd w:id="33"/>
       <w:bookmarkEnd w:id="34"/>
+      <w:bookmarkEnd w:id="35"/>
     </w:p>
     <w:p>
       <w:pPr>
@@ -12682,13 +12651,13 @@
             <w:r>
               <w:t xml:space="preserve">                                             </w:t>
             </w:r>
-            <w:bookmarkStart w:id="35" w:name="_Toc40032189"/>
-            <w:bookmarkStart w:id="36" w:name="_Toc40039682"/>
+            <w:bookmarkStart w:id="36" w:name="_Toc40032189"/>
+            <w:bookmarkStart w:id="37" w:name="_Toc40039682"/>
             <w:r>
               <w:t>Total out of</w:t>
             </w:r>
-            <w:bookmarkEnd w:id="35"/>
             <w:bookmarkEnd w:id="36"/>
+            <w:bookmarkEnd w:id="37"/>
             <w:r>
               <w:t xml:space="preserve"> </w:t>
             </w:r>
@@ -19938,6 +19907,7 @@
   <w:style w:type="character" w:default="1" w:styleId="DefaultParagraphFont">
     <w:name w:val="Default Paragraph Font"/>
     <w:uiPriority w:val="1"/>
+    <w:semiHidden/>
     <w:unhideWhenUsed/>
   </w:style>
   <w:style w:type="table" w:default="1" w:styleId="TableNormal">

--- a/report/report.docx
+++ b/report/report.docx
@@ -1,6 +1,6 @@
 
 <file path=word/document.xml><?xml version="1.0" encoding="utf-8"?>
-<w:document xmlns:wpc="http://schemas.microsoft.com/office/word/2010/wordprocessingCanvas" xmlns:cx="http://schemas.microsoft.com/office/drawing/2014/chartex" xmlns:cx1="http://schemas.microsoft.com/office/drawing/2015/9/8/chartex" xmlns:cx2="http://schemas.microsoft.com/office/drawing/2015/10/21/chartex" xmlns:cx3="http://schemas.microsoft.com/office/drawing/2016/5/9/chartex" xmlns:cx4="http://schemas.microsoft.com/office/drawing/2016/5/10/chartex" xmlns:cx5="http://schemas.microsoft.com/office/drawing/2016/5/11/chartex" xmlns:cx6="http://schemas.microsoft.com/office/drawing/2016/5/12/chartex" xmlns:cx7="http://schemas.microsoft.com/office/drawing/2016/5/13/chartex" xmlns:cx8="http://schemas.microsoft.com/office/drawing/2016/5/14/chartex" xmlns:mc="http://schemas.openxmlformats.org/markup-compatibility/2006" xmlns:aink="http://schemas.microsoft.com/office/drawing/2016/ink" xmlns:am3d="http://schemas.microsoft.com/office/drawing/2017/model3d" xmlns:o="urn:schemas-microsoft-com:office:office" xmlns:r="http://schemas.openxmlformats.org/officeDocument/2006/relationships" xmlns:m="http://schemas.openxmlformats.org/officeDocument/2006/math" xmlns:v="urn:schemas-microsoft-com:vml" xmlns:wp14="http://schemas.microsoft.com/office/word/2010/wordprocessingDrawing" xmlns:wp="http://schemas.openxmlformats.org/drawingml/2006/wordprocessingDrawing" xmlns:w10="urn:schemas-microsoft-com:office:word" xmlns:w="http://schemas.openxmlformats.org/wordprocessingml/2006/main" xmlns:w14="http://schemas.microsoft.com/office/word/2010/wordml" xmlns:w15="http://schemas.microsoft.com/office/word/2012/wordml" xmlns:w16cex="http://schemas.microsoft.com/office/word/2018/wordml/cex" xmlns:w16cid="http://schemas.microsoft.com/office/word/2016/wordml/cid" xmlns:w16="http://schemas.microsoft.com/office/word/2018/wordml" xmlns:w16se="http://schemas.microsoft.com/office/word/2015/wordml/symex" xmlns:wpg="http://schemas.microsoft.com/office/word/2010/wordprocessingGroup" xmlns:wpi="http://schemas.microsoft.com/office/word/2010/wordprocessingInk" xmlns:wne="http://schemas.microsoft.com/office/word/2006/wordml" xmlns:wps="http://schemas.microsoft.com/office/word/2010/wordprocessingShape" mc:Ignorable="w14 w15 w16se w16cid w16 w16cex wp14">
+<w:document xmlns:wpc="http://schemas.microsoft.com/office/word/2010/wordprocessingCanvas" xmlns:cx="http://schemas.microsoft.com/office/drawing/2014/chartex" xmlns:cx1="http://schemas.microsoft.com/office/drawing/2015/9/8/chartex" xmlns:cx2="http://schemas.microsoft.com/office/drawing/2015/10/21/chartex" xmlns:cx3="http://schemas.microsoft.com/office/drawing/2016/5/9/chartex" xmlns:cx4="http://schemas.microsoft.com/office/drawing/2016/5/10/chartex" xmlns:cx5="http://schemas.microsoft.com/office/drawing/2016/5/11/chartex" xmlns:cx6="http://schemas.microsoft.com/office/drawing/2016/5/12/chartex" xmlns:cx7="http://schemas.microsoft.com/office/drawing/2016/5/13/chartex" xmlns:cx8="http://schemas.microsoft.com/office/drawing/2016/5/14/chartex" xmlns:mc="http://schemas.openxmlformats.org/markup-compatibility/2006" xmlns:aink="http://schemas.microsoft.com/office/drawing/2016/ink" xmlns:am3d="http://schemas.microsoft.com/office/drawing/2017/model3d" xmlns:o="urn:schemas-microsoft-com:office:office" xmlns:r="http://schemas.openxmlformats.org/officeDocument/2006/relationships" xmlns:m="http://schemas.openxmlformats.org/officeDocument/2006/math" xmlns:v="urn:schemas-microsoft-com:vml" xmlns:wp14="http://schemas.microsoft.com/office/word/2010/wordprocessingDrawing" xmlns:wp="http://schemas.openxmlformats.org/drawingml/2006/wordprocessingDrawing" xmlns:w10="urn:schemas-microsoft-com:office:word" xmlns:w="http://schemas.openxmlformats.org/wordprocessingml/2006/main" xmlns:w14="http://schemas.microsoft.com/office/word/2010/wordml" xmlns:w15="http://schemas.microsoft.com/office/word/2012/wordml" xmlns:w16cid="http://schemas.microsoft.com/office/word/2016/wordml/cid" xmlns:w16se="http://schemas.microsoft.com/office/word/2015/wordml/symex" xmlns:wpg="http://schemas.microsoft.com/office/word/2010/wordprocessingGroup" xmlns:wpi="http://schemas.microsoft.com/office/word/2010/wordprocessingInk" xmlns:wne="http://schemas.microsoft.com/office/word/2006/wordml" xmlns:wps="http://schemas.microsoft.com/office/word/2010/wordprocessingShape" mc:Ignorable="w14 w15 w16se w16cid wp14">
   <w:body>
     <w:p>
       <w:pPr>
@@ -963,11 +963,8 @@
     <w:p>
       <w:pPr>
         <w:pStyle w:val="BodyTextIndent"/>
-        <w:numPr>
-          <w:ilvl w:val="0"/>
-          <w:numId w:val="44"/>
-        </w:numPr>
         <w:spacing w:line="600" w:lineRule="auto"/>
+        <w:ind w:left="0"/>
         <w:jc w:val="both"/>
       </w:pPr>
       <w:r>
@@ -1012,7 +1009,31 @@
         <w:t xml:space="preserve"> </w:t>
       </w:r>
       <w:r>
-        <w:t xml:space="preserve">in partial fulfillment of </w:t>
+        <w:t xml:space="preserve">in partial fulfillment </w:t>
+      </w:r>
+      <w:r>
+        <w:t xml:space="preserve">of </w:t>
+      </w:r>
+      <w:r>
+        <w:t>the</w:t>
+      </w:r>
+      <w:r>
+        <w:t xml:space="preserve"> requirements</w:t>
+      </w:r>
+      <w:r>
+        <w:t xml:space="preserve"> </w:t>
+      </w:r>
+      <w:r>
+        <w:t xml:space="preserve">of MEL </w:t>
+      </w:r>
+      <w:r>
+        <w:t>ZG629</w:t>
+      </w:r>
+      <w:r>
+        <w:t>T Dissertation</w:t>
+      </w:r>
+      <w:r>
+        <w:t xml:space="preserve">, embodies the work done by him </w:t>
       </w:r>
     </w:p>
     <w:p>
@@ -1023,50 +1044,14 @@
         <w:jc w:val="both"/>
       </w:pPr>
       <w:r>
-        <w:t>t</w:t>
-      </w:r>
-      <w:r>
-        <w:t>he requirements</w:t>
+        <w:t>under my</w:t>
       </w:r>
       <w:r>
         <w:t xml:space="preserve"> </w:t>
       </w:r>
       <w:r>
-        <w:t xml:space="preserve">of MEL </w:t>
-      </w:r>
-      <w:r>
-        <w:t>ZG629</w:t>
-      </w:r>
-      <w:r>
-        <w:t>T Dissertation</w:t>
-      </w:r>
-      <w:r>
-        <w:t xml:space="preserve">, embodies the work done by him </w:t>
-      </w:r>
-    </w:p>
-    <w:p>
-      <w:pPr>
-        <w:pStyle w:val="BodyTextIndent"/>
-        <w:spacing w:line="600" w:lineRule="auto"/>
-        <w:ind w:left="720" w:hanging="720"/>
-        <w:jc w:val="both"/>
-      </w:pPr>
-      <w:r>
-        <w:t>under my</w:t>
-      </w:r>
-      <w:r>
-        <w:t xml:space="preserve"> </w:t>
-      </w:r>
-      <w:r>
         <w:t>supervision.</w:t>
       </w:r>
-    </w:p>
-    <w:p>
-      <w:pPr>
-        <w:pStyle w:val="BodyTextIndent"/>
-        <w:spacing w:line="600" w:lineRule="auto"/>
-        <w:ind w:left="0"/>
-      </w:pPr>
     </w:p>
     <w:p>
       <w:pPr>
@@ -1202,10 +1187,27 @@
           <w:b/>
         </w:rPr>
       </w:pPr>
-      <w:r>
-        <w:rPr>
-          <w:b/>
-        </w:rPr>
+    </w:p>
+    <w:p>
+      <w:pPr>
+        <w:jc w:val="center"/>
+        <w:rPr>
+          <w:b/>
+        </w:rPr>
+      </w:pPr>
+    </w:p>
+    <w:p>
+      <w:pPr>
+        <w:jc w:val="center"/>
+        <w:rPr>
+          <w:b/>
+        </w:rPr>
+      </w:pPr>
+      <w:r>
+        <w:rPr>
+          <w:b/>
+        </w:rPr>
+        <w:lastRenderedPageBreak/>
         <w:t>BIRLA INSTITUTE OF TECHNOLOGY &amp; SCIENCE, PILANI</w:t>
       </w:r>
     </w:p>
@@ -1931,7 +1933,6 @@
         <w:pStyle w:val="Heading1"/>
       </w:pPr>
       <w:r>
-        <w:lastRenderedPageBreak/>
         <w:t xml:space="preserve">List of Figures </w:t>
       </w:r>
     </w:p>
@@ -2894,7 +2895,6 @@
         <w:pStyle w:val="Heading1"/>
       </w:pPr>
       <w:r>
-        <w:lastRenderedPageBreak/>
         <w:t>Table of Contents</w:t>
       </w:r>
     </w:p>
@@ -4524,14 +4524,14 @@
         <w:t xml:space="preserve">Game Industry </w:t>
       </w:r>
       <w:r>
-        <w:t xml:space="preserve">is investing lot of time and money for developing an AI that can play as equivalent to human to make a game efficient. The efficient the game, that much immersive the </w:t>
+        <w:t>is investing lot of time and money for developing an AI that can play as equivalent to human to make a game efficient. The efficient the game, that much immersive the game would be. Game Testing also involves lot of effort financial and time wise. We need a solution that helps to cut cost the amount of time and money spend on this aspect</w:t>
+      </w:r>
+      <w:r>
+        <w:t xml:space="preserve"> and same time give the gamer a sub immersive experience while playing the game. This way we can help game </w:t>
       </w:r>
       <w:r>
         <w:lastRenderedPageBreak/>
-        <w:t>game would be. Game Testing also involves lot of effort financial and time wise. We need a solution that helps to cut cost the amount of time and money spend on this aspect</w:t>
-      </w:r>
-      <w:r>
-        <w:t xml:space="preserve"> and same time give the gamer a sub immersive experience while playing the game. This way we can help game industry with huge profit margins, along with faster game development time and testing time. If we take all AAA game, most of the game missing their release data due to lack of a solution to address the problem.</w:t>
+        <w:t>industry with huge profit margins, along with faster game development time and testing time. If we take all AAA game, most of the game missing their release data due to lack of a solution to address the problem.</w:t>
       </w:r>
     </w:p>
     <w:p/>
@@ -4756,6 +4756,33 @@
       <w:pPr>
         <w:pStyle w:val="BodyTextIndent"/>
         <w:ind w:left="720" w:hanging="720"/>
+        <w:rPr>
+          <w:b/>
+        </w:rPr>
+      </w:pPr>
+    </w:p>
+    <w:p>
+      <w:pPr>
+        <w:pStyle w:val="BodyTextIndent"/>
+        <w:ind w:left="0"/>
+        <w:rPr>
+          <w:b/>
+        </w:rPr>
+      </w:pPr>
+    </w:p>
+    <w:p>
+      <w:pPr>
+        <w:pStyle w:val="BodyTextIndent"/>
+        <w:ind w:left="0"/>
+        <w:rPr>
+          <w:b/>
+        </w:rPr>
+      </w:pPr>
+    </w:p>
+    <w:p>
+      <w:pPr>
+        <w:pStyle w:val="BodyTextIndent"/>
+        <w:ind w:left="0"/>
         <w:rPr>
           <w:b/>
         </w:rPr>
@@ -5047,45 +5074,25 @@
             <w:r>
               <w:t xml:space="preserve">Figure </w:t>
             </w:r>
-            <w:r>
-              <w:fldChar w:fldCharType="begin"/>
-            </w:r>
-            <w:r>
-              <w:instrText xml:space="preserve"> STYLEREF 2 \s </w:instrText>
-            </w:r>
-            <w:r>
-              <w:fldChar w:fldCharType="separate"/>
-            </w:r>
-            <w:r>
-              <w:rPr>
-                <w:noProof/>
-              </w:rPr>
-              <w:t>5.4</w:t>
-            </w:r>
-            <w:r>
-              <w:fldChar w:fldCharType="end"/>
-            </w:r>
+            <w:fldSimple w:instr=" STYLEREF 2 \s ">
+              <w:r>
+                <w:rPr>
+                  <w:noProof/>
+                </w:rPr>
+                <w:t>5.4</w:t>
+              </w:r>
+            </w:fldSimple>
             <w:r>
               <w:noBreakHyphen/>
             </w:r>
-            <w:r>
-              <w:fldChar w:fldCharType="begin"/>
-            </w:r>
-            <w:r>
-              <w:instrText xml:space="preserve"> SEQ Figure \* ARABIC \s 2 </w:instrText>
-            </w:r>
-            <w:r>
-              <w:fldChar w:fldCharType="separate"/>
-            </w:r>
-            <w:r>
-              <w:rPr>
-                <w:noProof/>
-              </w:rPr>
-              <w:t>1</w:t>
-            </w:r>
-            <w:r>
-              <w:fldChar w:fldCharType="end"/>
-            </w:r>
+            <w:fldSimple w:instr=" SEQ Figure \* ARABIC \s 2 ">
+              <w:r>
+                <w:rPr>
+                  <w:noProof/>
+                </w:rPr>
+                <w:t>1</w:t>
+              </w:r>
+            </w:fldSimple>
             <w:r>
               <w:rPr>
                 <w:i w:val="0"/>
@@ -5183,45 +5190,25 @@
             <w:r>
               <w:t xml:space="preserve">Figure </w:t>
             </w:r>
-            <w:r>
-              <w:fldChar w:fldCharType="begin"/>
-            </w:r>
-            <w:r>
-              <w:instrText xml:space="preserve"> STYLEREF 2 \s </w:instrText>
-            </w:r>
-            <w:r>
-              <w:fldChar w:fldCharType="separate"/>
-            </w:r>
-            <w:r>
-              <w:rPr>
-                <w:noProof/>
-              </w:rPr>
-              <w:t>5.4</w:t>
-            </w:r>
-            <w:r>
-              <w:fldChar w:fldCharType="end"/>
-            </w:r>
+            <w:fldSimple w:instr=" STYLEREF 2 \s ">
+              <w:r>
+                <w:rPr>
+                  <w:noProof/>
+                </w:rPr>
+                <w:t>5.4</w:t>
+              </w:r>
+            </w:fldSimple>
             <w:r>
               <w:noBreakHyphen/>
             </w:r>
-            <w:r>
-              <w:fldChar w:fldCharType="begin"/>
-            </w:r>
-            <w:r>
-              <w:instrText xml:space="preserve"> SEQ Figure \* ARABIC \s 2 </w:instrText>
-            </w:r>
-            <w:r>
-              <w:fldChar w:fldCharType="separate"/>
-            </w:r>
-            <w:r>
-              <w:rPr>
-                <w:noProof/>
-              </w:rPr>
-              <w:t>2</w:t>
-            </w:r>
-            <w:r>
-              <w:fldChar w:fldCharType="end"/>
-            </w:r>
+            <w:fldSimple w:instr=" SEQ Figure \* ARABIC \s 2 ">
+              <w:r>
+                <w:rPr>
+                  <w:noProof/>
+                </w:rPr>
+                <w:t>2</w:t>
+              </w:r>
+            </w:fldSimple>
             <w:r>
               <w:t xml:space="preserve"> </w:t>
             </w:r>
@@ -5417,45 +5404,25 @@
       <w:r>
         <w:t xml:space="preserve">Figure </w:t>
       </w:r>
-      <w:r>
-        <w:fldChar w:fldCharType="begin"/>
-      </w:r>
-      <w:r>
-        <w:instrText xml:space="preserve"> STYLEREF 2 \s </w:instrText>
-      </w:r>
-      <w:r>
-        <w:fldChar w:fldCharType="separate"/>
-      </w:r>
-      <w:r>
-        <w:rPr>
-          <w:noProof/>
-        </w:rPr>
-        <w:t>7.1</w:t>
-      </w:r>
-      <w:r>
-        <w:fldChar w:fldCharType="end"/>
-      </w:r>
+      <w:fldSimple w:instr=" STYLEREF 2 \s ">
+        <w:r>
+          <w:rPr>
+            <w:noProof/>
+          </w:rPr>
+          <w:t>7.1</w:t>
+        </w:r>
+      </w:fldSimple>
       <w:r>
         <w:noBreakHyphen/>
       </w:r>
-      <w:r>
-        <w:fldChar w:fldCharType="begin"/>
-      </w:r>
-      <w:r>
-        <w:instrText xml:space="preserve"> SEQ Figure \* ARABIC \s 2 </w:instrText>
-      </w:r>
-      <w:r>
-        <w:fldChar w:fldCharType="separate"/>
-      </w:r>
-      <w:r>
-        <w:rPr>
-          <w:noProof/>
-        </w:rPr>
-        <w:t>1</w:t>
-      </w:r>
-      <w:r>
-        <w:fldChar w:fldCharType="end"/>
-      </w:r>
+      <w:fldSimple w:instr=" SEQ Figure \* ARABIC \s 2 ">
+        <w:r>
+          <w:rPr>
+            <w:noProof/>
+          </w:rPr>
+          <w:t>1</w:t>
+        </w:r>
+      </w:fldSimple>
       <w:r>
         <w:t xml:space="preserve"> </w:t>
       </w:r>
@@ -5529,45 +5496,25 @@
       <w:r>
         <w:t xml:space="preserve">Figure </w:t>
       </w:r>
-      <w:r>
-        <w:fldChar w:fldCharType="begin"/>
-      </w:r>
-      <w:r>
-        <w:instrText xml:space="preserve"> STYLEREF 2 \s </w:instrText>
-      </w:r>
-      <w:r>
-        <w:fldChar w:fldCharType="separate"/>
-      </w:r>
-      <w:r>
-        <w:rPr>
-          <w:noProof/>
-        </w:rPr>
-        <w:t>7.1</w:t>
-      </w:r>
-      <w:r>
-        <w:fldChar w:fldCharType="end"/>
-      </w:r>
+      <w:fldSimple w:instr=" STYLEREF 2 \s ">
+        <w:r>
+          <w:rPr>
+            <w:noProof/>
+          </w:rPr>
+          <w:t>7.1</w:t>
+        </w:r>
+      </w:fldSimple>
       <w:r>
         <w:noBreakHyphen/>
       </w:r>
-      <w:r>
-        <w:fldChar w:fldCharType="begin"/>
-      </w:r>
-      <w:r>
-        <w:instrText xml:space="preserve"> SEQ Figure \* ARABIC \s 2 </w:instrText>
-      </w:r>
-      <w:r>
-        <w:fldChar w:fldCharType="separate"/>
-      </w:r>
-      <w:r>
-        <w:rPr>
-          <w:noProof/>
-        </w:rPr>
-        <w:t>2</w:t>
-      </w:r>
-      <w:r>
-        <w:fldChar w:fldCharType="end"/>
-      </w:r>
+      <w:fldSimple w:instr=" SEQ Figure \* ARABIC \s 2 ">
+        <w:r>
+          <w:rPr>
+            <w:noProof/>
+          </w:rPr>
+          <w:t>2</w:t>
+        </w:r>
+      </w:fldSimple>
       <w:r>
         <w:t xml:space="preserve"> </w:t>
       </w:r>
@@ -5773,45 +5720,25 @@
       <w:r>
         <w:t xml:space="preserve">Figure </w:t>
       </w:r>
-      <w:r>
-        <w:fldChar w:fldCharType="begin"/>
-      </w:r>
-      <w:r>
-        <w:instrText xml:space="preserve"> STYLEREF 2 \s </w:instrText>
-      </w:r>
-      <w:r>
-        <w:fldChar w:fldCharType="separate"/>
-      </w:r>
-      <w:r>
-        <w:rPr>
-          <w:noProof/>
-        </w:rPr>
-        <w:t>7.2</w:t>
-      </w:r>
-      <w:r>
-        <w:fldChar w:fldCharType="end"/>
-      </w:r>
+      <w:fldSimple w:instr=" STYLEREF 2 \s ">
+        <w:r>
+          <w:rPr>
+            <w:noProof/>
+          </w:rPr>
+          <w:t>7.2</w:t>
+        </w:r>
+      </w:fldSimple>
       <w:r>
         <w:noBreakHyphen/>
       </w:r>
-      <w:r>
-        <w:fldChar w:fldCharType="begin"/>
-      </w:r>
-      <w:r>
-        <w:instrText xml:space="preserve"> SEQ Figure \* ARABIC \s 2 </w:instrText>
-      </w:r>
-      <w:r>
-        <w:fldChar w:fldCharType="separate"/>
-      </w:r>
-      <w:r>
-        <w:rPr>
-          <w:noProof/>
-        </w:rPr>
-        <w:t>1</w:t>
-      </w:r>
-      <w:r>
-        <w:fldChar w:fldCharType="end"/>
-      </w:r>
+      <w:fldSimple w:instr=" SEQ Figure \* ARABIC \s 2 ">
+        <w:r>
+          <w:rPr>
+            <w:noProof/>
+          </w:rPr>
+          <w:t>1</w:t>
+        </w:r>
+      </w:fldSimple>
       <w:r>
         <w:t xml:space="preserve"> </w:t>
       </w:r>
@@ -6193,45 +6120,25 @@
       <w:r>
         <w:t xml:space="preserve">Figure </w:t>
       </w:r>
-      <w:r>
-        <w:fldChar w:fldCharType="begin"/>
-      </w:r>
-      <w:r>
-        <w:instrText xml:space="preserve"> STYLEREF 2 \s </w:instrText>
-      </w:r>
-      <w:r>
-        <w:fldChar w:fldCharType="separate"/>
-      </w:r>
-      <w:r>
-        <w:rPr>
-          <w:noProof/>
-        </w:rPr>
-        <w:t>7.3</w:t>
-      </w:r>
-      <w:r>
-        <w:fldChar w:fldCharType="end"/>
-      </w:r>
+      <w:fldSimple w:instr=" STYLEREF 2 \s ">
+        <w:r>
+          <w:rPr>
+            <w:noProof/>
+          </w:rPr>
+          <w:t>7.3</w:t>
+        </w:r>
+      </w:fldSimple>
       <w:r>
         <w:noBreakHyphen/>
       </w:r>
-      <w:r>
-        <w:fldChar w:fldCharType="begin"/>
-      </w:r>
-      <w:r>
-        <w:instrText xml:space="preserve"> SEQ Figure \* ARABIC \s 2 </w:instrText>
-      </w:r>
-      <w:r>
-        <w:fldChar w:fldCharType="separate"/>
-      </w:r>
-      <w:r>
-        <w:rPr>
-          <w:noProof/>
-        </w:rPr>
-        <w:t>1</w:t>
-      </w:r>
-      <w:r>
-        <w:fldChar w:fldCharType="end"/>
-      </w:r>
+      <w:fldSimple w:instr=" SEQ Figure \* ARABIC \s 2 ">
+        <w:r>
+          <w:rPr>
+            <w:noProof/>
+          </w:rPr>
+          <w:t>1</w:t>
+        </w:r>
+      </w:fldSimple>
       <w:r>
         <w:rPr>
           <w:i w:val="0"/>
@@ -6389,45 +6296,25 @@
       <w:r>
         <w:t xml:space="preserve">Figure </w:t>
       </w:r>
-      <w:r>
-        <w:fldChar w:fldCharType="begin"/>
-      </w:r>
-      <w:r>
-        <w:instrText xml:space="preserve"> STYLEREF 2 \s </w:instrText>
-      </w:r>
-      <w:r>
-        <w:fldChar w:fldCharType="separate"/>
-      </w:r>
-      <w:r>
-        <w:rPr>
-          <w:noProof/>
-        </w:rPr>
-        <w:t>7.4</w:t>
-      </w:r>
-      <w:r>
-        <w:fldChar w:fldCharType="end"/>
-      </w:r>
+      <w:fldSimple w:instr=" STYLEREF 2 \s ">
+        <w:r>
+          <w:rPr>
+            <w:noProof/>
+          </w:rPr>
+          <w:t>7.4</w:t>
+        </w:r>
+      </w:fldSimple>
       <w:r>
         <w:noBreakHyphen/>
       </w:r>
-      <w:r>
-        <w:fldChar w:fldCharType="begin"/>
-      </w:r>
-      <w:r>
-        <w:instrText xml:space="preserve"> SEQ Figure \* ARABIC \s 2 </w:instrText>
-      </w:r>
-      <w:r>
-        <w:fldChar w:fldCharType="separate"/>
-      </w:r>
-      <w:r>
-        <w:rPr>
-          <w:noProof/>
-        </w:rPr>
-        <w:t>1</w:t>
-      </w:r>
-      <w:r>
-        <w:fldChar w:fldCharType="end"/>
-      </w:r>
+      <w:fldSimple w:instr=" SEQ Figure \* ARABIC \s 2 ">
+        <w:r>
+          <w:rPr>
+            <w:noProof/>
+          </w:rPr>
+          <w:t>1</w:t>
+        </w:r>
+      </w:fldSimple>
       <w:r>
         <w:t xml:space="preserve"> </w:t>
       </w:r>
@@ -8379,24 +8266,14 @@
       <w:r>
         <w:t xml:space="preserve">Figure </w:t>
       </w:r>
-      <w:r>
-        <w:fldChar w:fldCharType="begin"/>
-      </w:r>
-      <w:r>
-        <w:instrText xml:space="preserve"> STYLEREF 2 \s </w:instrText>
-      </w:r>
-      <w:r>
-        <w:fldChar w:fldCharType="separate"/>
-      </w:r>
-      <w:r>
-        <w:rPr>
-          <w:noProof/>
-        </w:rPr>
-        <w:t>7.6</w:t>
-      </w:r>
-      <w:r>
-        <w:fldChar w:fldCharType="end"/>
-      </w:r>
+      <w:fldSimple w:instr=" STYLEREF 2 \s ">
+        <w:r>
+          <w:rPr>
+            <w:noProof/>
+          </w:rPr>
+          <w:t>7.6</w:t>
+        </w:r>
+      </w:fldSimple>
       <w:r>
         <w:noBreakHyphen/>
       </w:r>
@@ -11620,6 +11497,26 @@
         <w:t>20</w:t>
       </w:r>
     </w:p>
+    <w:p>
+      <w:pPr>
+        <w:jc w:val="center"/>
+        <w:rPr>
+          <w:b/>
+          <w:sz w:val="22"/>
+        </w:rPr>
+      </w:pPr>
+    </w:p>
+    <w:p>
+      <w:pPr>
+        <w:jc w:val="center"/>
+        <w:rPr>
+          <w:b/>
+          <w:sz w:val="22"/>
+        </w:rPr>
+      </w:pPr>
+      <w:bookmarkStart w:id="32" w:name="_GoBack"/>
+      <w:bookmarkEnd w:id="32"/>
+    </w:p>
     <w:p/>
     <w:p>
       <w:r>
@@ -11639,13 +11536,13 @@
                   <w:r>
                     <w:t xml:space="preserve"> </w:t>
                   </w:r>
-                  <w:bookmarkStart w:id="32" w:name="_Toc40032187"/>
-                  <w:bookmarkStart w:id="33" w:name="_Toc40039680"/>
+                  <w:bookmarkStart w:id="33" w:name="_Toc40032187"/>
+                  <w:bookmarkStart w:id="34" w:name="_Toc40039680"/>
                   <w:r>
                     <w:t>MEL** ZG629T DISSERTATION</w:t>
                   </w:r>
-                  <w:bookmarkEnd w:id="32"/>
                   <w:bookmarkEnd w:id="33"/>
+                  <w:bookmarkEnd w:id="34"/>
                 </w:p>
               </w:txbxContent>
             </v:textbox>
@@ -12342,17 +12239,40 @@
       </w:tr>
     </w:tbl>
     <w:p/>
+    <w:p/>
+    <w:p/>
+    <w:p/>
+    <w:p/>
+    <w:p/>
+    <w:p/>
+    <w:p/>
+    <w:p/>
+    <w:p/>
+    <w:p/>
+    <w:p/>
+    <w:p/>
+    <w:p/>
+    <w:p/>
+    <w:p/>
+    <w:p/>
+    <w:p/>
+    <w:p/>
+    <w:p/>
+    <w:p/>
+    <w:p/>
+    <w:p/>
+    <w:p/>
     <w:p>
       <w:pPr>
         <w:pStyle w:val="Heading1"/>
       </w:pPr>
-      <w:bookmarkStart w:id="34" w:name="_Toc40032188"/>
-      <w:bookmarkStart w:id="35" w:name="_Toc40039681"/>
+      <w:bookmarkStart w:id="35" w:name="_Toc40032188"/>
+      <w:bookmarkStart w:id="36" w:name="_Toc40039681"/>
       <w:r>
         <w:t>EVALUATION DETAILS</w:t>
       </w:r>
-      <w:bookmarkEnd w:id="34"/>
       <w:bookmarkEnd w:id="35"/>
+      <w:bookmarkEnd w:id="36"/>
     </w:p>
     <w:p>
       <w:pPr>
@@ -12651,13 +12571,13 @@
             <w:r>
               <w:t xml:space="preserve">                                             </w:t>
             </w:r>
-            <w:bookmarkStart w:id="36" w:name="_Toc40032189"/>
-            <w:bookmarkStart w:id="37" w:name="_Toc40039682"/>
+            <w:bookmarkStart w:id="37" w:name="_Toc40032189"/>
+            <w:bookmarkStart w:id="38" w:name="_Toc40039682"/>
             <w:r>
               <w:t>Total out of</w:t>
             </w:r>
-            <w:bookmarkEnd w:id="36"/>
             <w:bookmarkEnd w:id="37"/>
+            <w:bookmarkEnd w:id="38"/>
             <w:r>
               <w:t xml:space="preserve"> </w:t>
             </w:r>
@@ -12771,7 +12691,6 @@
               <w:rPr>
                 <w:sz w:val="24"/>
               </w:rPr>
-              <w:lastRenderedPageBreak/>
               <w:t xml:space="preserve">Name </w:t>
             </w:r>
           </w:p>
@@ -12840,14 +12759,12 @@
                 <w:b/>
               </w:rPr>
             </w:pPr>
-            <w:proofErr w:type="gramStart"/>
             <w:r>
               <w:rPr>
                 <w:b/>
               </w:rPr>
-              <w:t>Designation  &amp;</w:t>
-            </w:r>
-            <w:proofErr w:type="gramEnd"/>
+              <w:t>Designation &amp;</w:t>
+            </w:r>
             <w:r>
               <w:rPr>
                 <w:b/>
@@ -13151,7 +13068,7 @@
 </file>
 
 <file path=word/numbering.xml><?xml version="1.0" encoding="utf-8"?>
-<w:numbering xmlns:wpc="http://schemas.microsoft.com/office/word/2010/wordprocessingCanvas" xmlns:cx="http://schemas.microsoft.com/office/drawing/2014/chartex" xmlns:cx1="http://schemas.microsoft.com/office/drawing/2015/9/8/chartex" xmlns:cx2="http://schemas.microsoft.com/office/drawing/2015/10/21/chartex" xmlns:cx3="http://schemas.microsoft.com/office/drawing/2016/5/9/chartex" xmlns:cx4="http://schemas.microsoft.com/office/drawing/2016/5/10/chartex" xmlns:cx5="http://schemas.microsoft.com/office/drawing/2016/5/11/chartex" xmlns:cx6="http://schemas.microsoft.com/office/drawing/2016/5/12/chartex" xmlns:cx7="http://schemas.microsoft.com/office/drawing/2016/5/13/chartex" xmlns:cx8="http://schemas.microsoft.com/office/drawing/2016/5/14/chartex" xmlns:mc="http://schemas.openxmlformats.org/markup-compatibility/2006" xmlns:aink="http://schemas.microsoft.com/office/drawing/2016/ink" xmlns:am3d="http://schemas.microsoft.com/office/drawing/2017/model3d" xmlns:o="urn:schemas-microsoft-com:office:office" xmlns:r="http://schemas.openxmlformats.org/officeDocument/2006/relationships" xmlns:m="http://schemas.openxmlformats.org/officeDocument/2006/math" xmlns:v="urn:schemas-microsoft-com:vml" xmlns:wp14="http://schemas.microsoft.com/office/word/2010/wordprocessingDrawing" xmlns:wp="http://schemas.openxmlformats.org/drawingml/2006/wordprocessingDrawing" xmlns:w10="urn:schemas-microsoft-com:office:word" xmlns:w="http://schemas.openxmlformats.org/wordprocessingml/2006/main" xmlns:w14="http://schemas.microsoft.com/office/word/2010/wordml" xmlns:w15="http://schemas.microsoft.com/office/word/2012/wordml" xmlns:w16cex="http://schemas.microsoft.com/office/word/2018/wordml/cex" xmlns:w16cid="http://schemas.microsoft.com/office/word/2016/wordml/cid" xmlns:w16="http://schemas.microsoft.com/office/word/2018/wordml" xmlns:w16se="http://schemas.microsoft.com/office/word/2015/wordml/symex" xmlns:wpg="http://schemas.microsoft.com/office/word/2010/wordprocessingGroup" xmlns:wpi="http://schemas.microsoft.com/office/word/2010/wordprocessingInk" xmlns:wne="http://schemas.microsoft.com/office/word/2006/wordml" xmlns:wps="http://schemas.microsoft.com/office/word/2010/wordprocessingShape" mc:Ignorable="w14 w15 w16se w16cid w16 w16cex wp14">
+<w:numbering xmlns:wpc="http://schemas.microsoft.com/office/word/2010/wordprocessingCanvas" xmlns:cx="http://schemas.microsoft.com/office/drawing/2014/chartex" xmlns:cx1="http://schemas.microsoft.com/office/drawing/2015/9/8/chartex" xmlns:cx2="http://schemas.microsoft.com/office/drawing/2015/10/21/chartex" xmlns:cx3="http://schemas.microsoft.com/office/drawing/2016/5/9/chartex" xmlns:cx4="http://schemas.microsoft.com/office/drawing/2016/5/10/chartex" xmlns:cx5="http://schemas.microsoft.com/office/drawing/2016/5/11/chartex" xmlns:cx6="http://schemas.microsoft.com/office/drawing/2016/5/12/chartex" xmlns:cx7="http://schemas.microsoft.com/office/drawing/2016/5/13/chartex" xmlns:cx8="http://schemas.microsoft.com/office/drawing/2016/5/14/chartex" xmlns:mc="http://schemas.openxmlformats.org/markup-compatibility/2006" xmlns:aink="http://schemas.microsoft.com/office/drawing/2016/ink" xmlns:am3d="http://schemas.microsoft.com/office/drawing/2017/model3d" xmlns:o="urn:schemas-microsoft-com:office:office" xmlns:r="http://schemas.openxmlformats.org/officeDocument/2006/relationships" xmlns:m="http://schemas.openxmlformats.org/officeDocument/2006/math" xmlns:v="urn:schemas-microsoft-com:vml" xmlns:wp14="http://schemas.microsoft.com/office/word/2010/wordprocessingDrawing" xmlns:wp="http://schemas.openxmlformats.org/drawingml/2006/wordprocessingDrawing" xmlns:w10="urn:schemas-microsoft-com:office:word" xmlns:w="http://schemas.openxmlformats.org/wordprocessingml/2006/main" xmlns:w14="http://schemas.microsoft.com/office/word/2010/wordml" xmlns:w15="http://schemas.microsoft.com/office/word/2012/wordml" xmlns:w16cid="http://schemas.microsoft.com/office/word/2016/wordml/cid" xmlns:w16se="http://schemas.microsoft.com/office/word/2015/wordml/symex" xmlns:wpg="http://schemas.microsoft.com/office/word/2010/wordprocessingGroup" xmlns:wpi="http://schemas.microsoft.com/office/word/2010/wordprocessingInk" xmlns:wne="http://schemas.microsoft.com/office/word/2006/wordml" xmlns:wps="http://schemas.microsoft.com/office/word/2010/wordprocessingShape" mc:Ignorable="w14 w15 w16se w16cid wp14">
   <w:abstractNum w:abstractNumId="0" w15:restartNumberingAfterBreak="0">
     <w:nsid w:val="033002F1"/>
     <w:multiLevelType w:val="hybridMultilevel"/>
@@ -19332,7 +19249,7 @@
 </file>
 
 <file path=word/styles.xml><?xml version="1.0" encoding="utf-8"?>
-<w:styles xmlns:mc="http://schemas.openxmlformats.org/markup-compatibility/2006" xmlns:r="http://schemas.openxmlformats.org/officeDocument/2006/relationships" xmlns:w="http://schemas.openxmlformats.org/wordprocessingml/2006/main" xmlns:w14="http://schemas.microsoft.com/office/word/2010/wordml" xmlns:w15="http://schemas.microsoft.com/office/word/2012/wordml" xmlns:w16cex="http://schemas.microsoft.com/office/word/2018/wordml/cex" xmlns:w16cid="http://schemas.microsoft.com/office/word/2016/wordml/cid" xmlns:w16="http://schemas.microsoft.com/office/word/2018/wordml" xmlns:w16se="http://schemas.microsoft.com/office/word/2015/wordml/symex" mc:Ignorable="w14 w15 w16se w16cid w16 w16cex">
+<w:styles xmlns:mc="http://schemas.openxmlformats.org/markup-compatibility/2006" xmlns:r="http://schemas.openxmlformats.org/officeDocument/2006/relationships" xmlns:w="http://schemas.openxmlformats.org/wordprocessingml/2006/main" xmlns:w14="http://schemas.microsoft.com/office/word/2010/wordml" xmlns:w15="http://schemas.microsoft.com/office/word/2012/wordml" xmlns:w16cid="http://schemas.microsoft.com/office/word/2016/wordml/cid" xmlns:w16se="http://schemas.microsoft.com/office/word/2015/wordml/symex" mc:Ignorable="w14 w15 w16se w16cid">
   <w:docDefaults>
     <w:rPrDefault>
       <w:rPr>
@@ -19342,7 +19259,7 @@
     </w:rPrDefault>
     <w:pPrDefault/>
   </w:docDefaults>
-  <w:latentStyles w:defLockedState="0" w:defUIPriority="99" w:defSemiHidden="0" w:defUnhideWhenUsed="0" w:defQFormat="0" w:count="376">
+  <w:latentStyles w:defLockedState="0" w:defUIPriority="99" w:defSemiHidden="0" w:defUnhideWhenUsed="0" w:defQFormat="0" w:count="377">
     <w:lsdException w:name="Normal" w:locked="1" w:uiPriority="0" w:qFormat="1"/>
     <w:lsdException w:name="heading 1" w:locked="1" w:uiPriority="0" w:qFormat="1"/>
     <w:lsdException w:name="heading 2" w:locked="1" w:uiPriority="0" w:unhideWhenUsed="1" w:qFormat="1"/>
@@ -19448,7 +19365,6 @@
     <w:lsdException w:name="HTML Sample" w:semiHidden="1" w:unhideWhenUsed="1"/>
     <w:lsdException w:name="HTML Typewriter" w:semiHidden="1" w:unhideWhenUsed="1"/>
     <w:lsdException w:name="HTML Variable" w:semiHidden="1" w:unhideWhenUsed="1"/>
-    <w:lsdException w:name="Normal Table" w:semiHidden="1" w:unhideWhenUsed="1"/>
     <w:lsdException w:name="annotation subject" w:semiHidden="1" w:unhideWhenUsed="1"/>
     <w:lsdException w:name="No List" w:semiHidden="1" w:unhideWhenUsed="1"/>
     <w:lsdException w:name="Outline List 1" w:semiHidden="1" w:unhideWhenUsed="1"/>
@@ -19495,10 +19411,8 @@
     <w:lsdException w:name="Table Subtle 2" w:semiHidden="1" w:unhideWhenUsed="1"/>
     <w:lsdException w:name="Table Web 1" w:semiHidden="1" w:unhideWhenUsed="1"/>
     <w:lsdException w:name="Table Web 2" w:semiHidden="1" w:unhideWhenUsed="1"/>
-    <w:lsdException w:name="Table Web 3" w:semiHidden="1" w:unhideWhenUsed="1"/>
     <w:lsdException w:name="Balloon Text" w:semiHidden="1" w:unhideWhenUsed="1"/>
     <w:lsdException w:name="Table Grid" w:locked="1" w:uiPriority="0"/>
-    <w:lsdException w:name="Table Theme" w:semiHidden="1" w:unhideWhenUsed="1"/>
     <w:lsdException w:name="Placeholder Text" w:semiHidden="1"/>
     <w:lsdException w:name="No Spacing" w:uiPriority="1" w:qFormat="1"/>
     <w:lsdException w:name="Light Shading" w:uiPriority="60"/>
@@ -19719,6 +19633,7 @@
     <w:lsdException w:name="Hashtag" w:semiHidden="1" w:unhideWhenUsed="1"/>
     <w:lsdException w:name="Unresolved Mention" w:semiHidden="1" w:unhideWhenUsed="1"/>
     <w:lsdException w:name="Smart Link" w:semiHidden="1" w:unhideWhenUsed="1"/>
+    <w:lsdException w:name="Smart Link Error" w:semiHidden="1" w:unhideWhenUsed="1"/>
   </w:latentStyles>
   <w:style w:type="paragraph" w:default="1" w:styleId="Normal">
     <w:name w:val="Normal"/>
@@ -21014,7 +20929,7 @@
 </file>
 
 <file path=customXml/itemProps1.xml><?xml version="1.0" encoding="utf-8"?>
-<ds:datastoreItem xmlns:ds="http://schemas.openxmlformats.org/officeDocument/2006/customXml" ds:itemID="{565C1968-8251-864A-8CB6-86037942070D}">
+<ds:datastoreItem xmlns:ds="http://schemas.openxmlformats.org/officeDocument/2006/customXml" ds:itemID="{634F80D6-66F3-493D-A7A6-BE122DFCEF43}">
   <ds:schemaRefs>
     <ds:schemaRef ds:uri="http://schemas.openxmlformats.org/officeDocument/2006/bibliography"/>
   </ds:schemaRefs>
